--- a/result/test.docx
+++ b/result/test.docx
@@ -15220,6 +15220,6043 @@
       <w:bookmarkStart w:id="17" w:name="_GoBack"/>
       <w:bookmarkEnd w:id="17"/>
     </w:p>
+    <w:p>
+      <w:pPr>
+        <w:pStyle w:val="affff9"/>
+      </w:pPr>
+      <w:r>
+        <w:t>毕业生总人数5365人。其中，本科毕业生4517人，占毕业生总人数的84.19%，硕士毕业生848人，占毕业生总人数的15.81%。</w:t>
+      </w:r>
+    </w:p>
+    <w:p>
+      <w:pPr>
+        <w:pStyle w:val="affff9"/>
+      </w:pPr>
+      <w:r>
+        <w:t>分性别来看，男生3025人，占毕业生总人数的56.38%；女生2340人，占毕业生总人数的43.62%。本科毕业生男女比例为130：100，硕士毕业生男女比例为126：100，全体毕业生男女比例为129：100。</w:t>
+      </w:r>
+    </w:p>
+    <w:p>
+      <w:pPr>
+        <w:jc w:val="center"/>
+      </w:pPr>
+      <w:r>
+        <w:drawing>
+          <wp:inline xmlns:a="http://schemas.openxmlformats.org/drawingml/2006/main" xmlns:pic="http://schemas.openxmlformats.org/drawingml/2006/picture">
+            <wp:extent cx="5486400" cy="2468880"/>
+            <wp:docPr id="3741" name="Picture 3741"/>
+            <wp:cNvGraphicFramePr>
+              <a:graphicFrameLocks noChangeAspect="1"/>
+            </wp:cNvGraphicFramePr>
+            <a:graphic>
+              <a:graphicData uri="http://schemas.openxmlformats.org/drawingml/2006/picture">
+                <pic:pic>
+                  <pic:nvPicPr>
+                    <pic:cNvPr id="0" name="temp.png"/>
+                    <pic:cNvPicPr/>
+                  </pic:nvPicPr>
+                  <pic:blipFill>
+                    <a:blip r:embed="rId26"/>
+                    <a:stretch>
+                      <a:fillRect/>
+                    </a:stretch>
+                  </pic:blipFill>
+                  <pic:spPr>
+                    <a:xfrm>
+                      <a:off x="0" y="0"/>
+                      <a:ext cx="5486400" cy="2468880"/>
+                    </a:xfrm>
+                    <a:prstGeom prst="rect"/>
+                  </pic:spPr>
+                </pic:pic>
+              </a:graphicData>
+            </a:graphic>
+          </wp:inline>
+        </w:drawing>
+      </w:r>
+    </w:p>
+    <w:p>
+      <w:pPr>
+        <w:pStyle w:val="affffa"/>
+      </w:pPr>
+      <w:r>
+        <w:t>毕业生规模及性别分布</w:t>
+      </w:r>
+    </w:p>
+    <w:p>
+      <w:pPr>
+        <w:pStyle w:val="affff9"/>
+      </w:pPr>
+      <w:r>
+        <w:t>本部分数据来源于西安工业大学2022届毕业生派遣数据库，主要从毕业生规模与结构、初次毕业去向落实情况、单位就业流向三个方面进行分析。</w:t>
+      </w:r>
+    </w:p>
+    <w:p>
+      <w:pPr>
+        <w:pStyle w:val="21"/>
+      </w:pPr>
+      <w:r>
+        <w:t>一、毕业生规模与结构</w:t>
+      </w:r>
+    </w:p>
+    <w:p>
+      <w:pPr>
+        <w:pStyle w:val="31"/>
+      </w:pPr>
+      <w:r>
+        <w:t>（一）毕业生规模</w:t>
+      </w:r>
+    </w:p>
+    <w:p>
+      <w:pPr>
+        <w:pStyle w:val="affff9"/>
+      </w:pPr>
+      <w:r>
+        <w:t>毕业生总人数5365人。其中，本科毕业生4517人，占毕业生总人数的84.19%，硕士毕业生848人，占毕业生总人数的15.81%。</w:t>
+      </w:r>
+    </w:p>
+    <w:p>
+      <w:pPr>
+        <w:pStyle w:val="affff9"/>
+      </w:pPr>
+      <w:r>
+        <w:t>分性别来看，男生3025人，占毕业生总人数的56.38%；女生2340人，占毕业生总人数的43.62%。本科毕业生男女比例为130：100，硕士毕业生男女比例为126：100，全体毕业生男女比例为129：100。</w:t>
+      </w:r>
+    </w:p>
+    <w:p>
+      <w:pPr>
+        <w:jc w:val="center"/>
+      </w:pPr>
+      <w:r>
+        <w:drawing>
+          <wp:inline xmlns:a="http://schemas.openxmlformats.org/drawingml/2006/main" xmlns:pic="http://schemas.openxmlformats.org/drawingml/2006/picture">
+            <wp:extent cx="5486400" cy="2468880"/>
+            <wp:docPr id="3742" name="Picture 3742"/>
+            <wp:cNvGraphicFramePr>
+              <a:graphicFrameLocks noChangeAspect="1"/>
+            </wp:cNvGraphicFramePr>
+            <a:graphic>
+              <a:graphicData uri="http://schemas.openxmlformats.org/drawingml/2006/picture">
+                <pic:pic>
+                  <pic:nvPicPr>
+                    <pic:cNvPr id="0" name="temp.png"/>
+                    <pic:cNvPicPr/>
+                  </pic:nvPicPr>
+                  <pic:blipFill>
+                    <a:blip r:embed="rId26"/>
+                    <a:stretch>
+                      <a:fillRect/>
+                    </a:stretch>
+                  </pic:blipFill>
+                  <pic:spPr>
+                    <a:xfrm>
+                      <a:off x="0" y="0"/>
+                      <a:ext cx="5486400" cy="2468880"/>
+                    </a:xfrm>
+                    <a:prstGeom prst="rect"/>
+                  </pic:spPr>
+                </pic:pic>
+              </a:graphicData>
+            </a:graphic>
+          </wp:inline>
+        </w:drawing>
+      </w:r>
+    </w:p>
+    <w:p>
+      <w:pPr>
+        <w:pStyle w:val="affffa"/>
+      </w:pPr>
+      <w:r>
+        <w:t>毕业生规模及性别分布</w:t>
+      </w:r>
+    </w:p>
+    <w:p>
+      <w:pPr>
+        <w:pStyle w:val="31"/>
+      </w:pPr>
+      <w:r>
+        <w:t>（二）毕业生结构分布</w:t>
+      </w:r>
+    </w:p>
+    <w:p>
+      <w:pPr>
+        <w:pStyle w:val="4"/>
+      </w:pPr>
+      <w:r>
+        <w:t>1.学院结构</w:t>
+      </w:r>
+    </w:p>
+    <w:p>
+      <w:pPr>
+        <w:pStyle w:val="affff9"/>
+      </w:pPr>
+      <w:r>
+        <w:t>毕业生人数排名前三的学院分别为电子信息工程学院（753人，占比14.03%）、电子信息工程学院（702人，占比13.08%）、电子信息工程学院（683人，占比12.73%）。</w:t>
+      </w:r>
+    </w:p>
+    <w:tbl>
+      <w:tblPr>
+        <w:tblStyle w:val="-0"/>
+        <w:tblW w:type="auto" w:w="0"/>
+        <w:tblLook w:firstColumn="1" w:firstRow="1" w:lastColumn="0" w:lastRow="0" w:noHBand="0" w:noVBand="1" w:val="04A0"/>
+      </w:tblPr>
+      <w:tblGrid>
+        <w:gridCol w:w="2769"/>
+        <w:gridCol w:w="2769"/>
+        <w:gridCol w:w="2769"/>
+      </w:tblGrid>
+      <w:tr>
+        <w:trPr>
+          <w:trHeight w:val="283"/>
+        </w:trPr>
+        <w:tc>
+          <w:tcPr>
+            <w:tcW w:type="dxa" w:w="2769"/>
+            <w:vAlign w:val="center"/>
+          </w:tcPr>
+          <w:p>
+            <w:pPr>
+              <w:spacing w:line="240" w:lineRule="auto" w:before="0" w:after="0"/>
+              <w:ind w:firstLine="0"/>
+              <w:jc w:val="center"/>
+            </w:pPr>
+            <w:r>
+              <w:rPr>
+                <w:rFonts w:ascii="Times New Roman" w:hAnsi="Times New Roman" w:eastAsia="宋体"/>
+                <w:noProof/>
+                <w:sz w:val="18"/>
+              </w:rPr>
+              <w:t>学院</w:t>
+            </w:r>
+          </w:p>
+        </w:tc>
+        <w:tc>
+          <w:tcPr>
+            <w:tcW w:type="dxa" w:w="2769"/>
+            <w:vAlign w:val="center"/>
+          </w:tcPr>
+          <w:p>
+            <w:pPr>
+              <w:spacing w:line="240" w:lineRule="auto" w:before="0" w:after="0"/>
+              <w:ind w:firstLine="0"/>
+              <w:jc w:val="center"/>
+            </w:pPr>
+            <w:r>
+              <w:rPr>
+                <w:rFonts w:ascii="Times New Roman" w:hAnsi="Times New Roman" w:eastAsia="宋体"/>
+                <w:noProof/>
+                <w:sz w:val="18"/>
+              </w:rPr>
+              <w:t>人数</w:t>
+            </w:r>
+          </w:p>
+        </w:tc>
+        <w:tc>
+          <w:tcPr>
+            <w:tcW w:type="dxa" w:w="2769"/>
+            <w:vAlign w:val="center"/>
+          </w:tcPr>
+          <w:p>
+            <w:pPr>
+              <w:spacing w:line="240" w:lineRule="auto" w:before="0" w:after="0"/>
+              <w:ind w:firstLine="0"/>
+              <w:jc w:val="center"/>
+            </w:pPr>
+            <w:r>
+              <w:rPr>
+                <w:rFonts w:ascii="Times New Roman" w:hAnsi="Times New Roman" w:eastAsia="宋体"/>
+                <w:noProof/>
+                <w:sz w:val="18"/>
+              </w:rPr>
+              <w:t>占比</w:t>
+            </w:r>
+          </w:p>
+        </w:tc>
+      </w:tr>
+      <w:tr>
+        <w:trPr>
+          <w:trHeight w:val="283"/>
+        </w:trPr>
+        <w:tc>
+          <w:tcPr>
+            <w:tcW w:type="dxa" w:w="2769"/>
+            <w:vAlign w:val="center"/>
+          </w:tcPr>
+          <w:p>
+            <w:pPr>
+              <w:spacing w:line="240" w:lineRule="auto" w:before="0" w:after="0"/>
+              <w:ind w:firstLine="0"/>
+              <w:jc w:val="center"/>
+            </w:pPr>
+            <w:r>
+              <w:rPr>
+                <w:rFonts w:ascii="Times New Roman" w:hAnsi="Times New Roman" w:eastAsia="宋体"/>
+                <w:noProof/>
+                <w:sz w:val="18"/>
+              </w:rPr>
+              <w:t>电子信息工程学院</w:t>
+            </w:r>
+          </w:p>
+        </w:tc>
+        <w:tc>
+          <w:tcPr>
+            <w:tcW w:type="dxa" w:w="2769"/>
+            <w:vAlign w:val="center"/>
+          </w:tcPr>
+          <w:p>
+            <w:pPr>
+              <w:spacing w:line="240" w:lineRule="auto" w:before="0" w:after="0"/>
+              <w:ind w:firstLine="0"/>
+              <w:jc w:val="center"/>
+            </w:pPr>
+            <w:r>
+              <w:rPr>
+                <w:rFonts w:ascii="Times New Roman" w:hAnsi="Times New Roman" w:eastAsia="宋体"/>
+                <w:noProof/>
+                <w:sz w:val="18"/>
+              </w:rPr>
+              <w:t>753</w:t>
+            </w:r>
+          </w:p>
+        </w:tc>
+        <w:tc>
+          <w:tcPr>
+            <w:tcW w:type="dxa" w:w="2769"/>
+            <w:vAlign w:val="center"/>
+          </w:tcPr>
+          <w:p>
+            <w:pPr>
+              <w:spacing w:line="240" w:lineRule="auto" w:before="0" w:after="0"/>
+              <w:ind w:firstLine="0"/>
+              <w:jc w:val="center"/>
+            </w:pPr>
+            <w:r>
+              <w:rPr>
+                <w:rFonts w:ascii="Times New Roman" w:hAnsi="Times New Roman" w:eastAsia="宋体"/>
+                <w:noProof/>
+                <w:sz w:val="18"/>
+              </w:rPr>
+              <w:t>14.03%</w:t>
+            </w:r>
+          </w:p>
+        </w:tc>
+      </w:tr>
+      <w:tr>
+        <w:trPr>
+          <w:trHeight w:val="283"/>
+        </w:trPr>
+        <w:tc>
+          <w:tcPr>
+            <w:tcW w:type="dxa" w:w="2769"/>
+            <w:vAlign w:val="center"/>
+          </w:tcPr>
+          <w:p>
+            <w:pPr>
+              <w:spacing w:line="240" w:lineRule="auto" w:before="0" w:after="0"/>
+              <w:ind w:firstLine="0"/>
+              <w:jc w:val="center"/>
+            </w:pPr>
+            <w:r>
+              <w:rPr>
+                <w:rFonts w:ascii="Times New Roman" w:hAnsi="Times New Roman" w:eastAsia="宋体"/>
+                <w:noProof/>
+                <w:sz w:val="18"/>
+              </w:rPr>
+              <w:t>经济管理学院</w:t>
+            </w:r>
+          </w:p>
+        </w:tc>
+        <w:tc>
+          <w:tcPr>
+            <w:tcW w:type="dxa" w:w="2769"/>
+            <w:vAlign w:val="center"/>
+          </w:tcPr>
+          <w:p>
+            <w:pPr>
+              <w:spacing w:line="240" w:lineRule="auto" w:before="0" w:after="0"/>
+              <w:ind w:firstLine="0"/>
+              <w:jc w:val="center"/>
+            </w:pPr>
+            <w:r>
+              <w:rPr>
+                <w:rFonts w:ascii="Times New Roman" w:hAnsi="Times New Roman" w:eastAsia="宋体"/>
+                <w:noProof/>
+                <w:sz w:val="18"/>
+              </w:rPr>
+              <w:t>702</w:t>
+            </w:r>
+          </w:p>
+        </w:tc>
+        <w:tc>
+          <w:tcPr>
+            <w:tcW w:type="dxa" w:w="2769"/>
+            <w:vAlign w:val="center"/>
+          </w:tcPr>
+          <w:p>
+            <w:pPr>
+              <w:spacing w:line="240" w:lineRule="auto" w:before="0" w:after="0"/>
+              <w:ind w:firstLine="0"/>
+              <w:jc w:val="center"/>
+            </w:pPr>
+            <w:r>
+              <w:rPr>
+                <w:rFonts w:ascii="Times New Roman" w:hAnsi="Times New Roman" w:eastAsia="宋体"/>
+                <w:noProof/>
+                <w:sz w:val="18"/>
+              </w:rPr>
+              <w:t>13.08%</w:t>
+            </w:r>
+          </w:p>
+        </w:tc>
+      </w:tr>
+      <w:tr>
+        <w:trPr>
+          <w:trHeight w:val="283"/>
+        </w:trPr>
+        <w:tc>
+          <w:tcPr>
+            <w:tcW w:type="dxa" w:w="2769"/>
+            <w:vAlign w:val="center"/>
+          </w:tcPr>
+          <w:p>
+            <w:pPr>
+              <w:spacing w:line="240" w:lineRule="auto" w:before="0" w:after="0"/>
+              <w:ind w:firstLine="0"/>
+              <w:jc w:val="center"/>
+            </w:pPr>
+            <w:r>
+              <w:rPr>
+                <w:rFonts w:ascii="Times New Roman" w:hAnsi="Times New Roman" w:eastAsia="宋体"/>
+                <w:noProof/>
+                <w:sz w:val="18"/>
+              </w:rPr>
+              <w:t>计算机科学与工程学院</w:t>
+            </w:r>
+          </w:p>
+        </w:tc>
+        <w:tc>
+          <w:tcPr>
+            <w:tcW w:type="dxa" w:w="2769"/>
+            <w:vAlign w:val="center"/>
+          </w:tcPr>
+          <w:p>
+            <w:pPr>
+              <w:spacing w:line="240" w:lineRule="auto" w:before="0" w:after="0"/>
+              <w:ind w:firstLine="0"/>
+              <w:jc w:val="center"/>
+            </w:pPr>
+            <w:r>
+              <w:rPr>
+                <w:rFonts w:ascii="Times New Roman" w:hAnsi="Times New Roman" w:eastAsia="宋体"/>
+                <w:noProof/>
+                <w:sz w:val="18"/>
+              </w:rPr>
+              <w:t>683</w:t>
+            </w:r>
+          </w:p>
+        </w:tc>
+        <w:tc>
+          <w:tcPr>
+            <w:tcW w:type="dxa" w:w="2769"/>
+            <w:vAlign w:val="center"/>
+          </w:tcPr>
+          <w:p>
+            <w:pPr>
+              <w:spacing w:line="240" w:lineRule="auto" w:before="0" w:after="0"/>
+              <w:ind w:firstLine="0"/>
+              <w:jc w:val="center"/>
+            </w:pPr>
+            <w:r>
+              <w:rPr>
+                <w:rFonts w:ascii="Times New Roman" w:hAnsi="Times New Roman" w:eastAsia="宋体"/>
+                <w:noProof/>
+                <w:sz w:val="18"/>
+              </w:rPr>
+              <w:t>12.73%</w:t>
+            </w:r>
+          </w:p>
+        </w:tc>
+      </w:tr>
+      <w:tr>
+        <w:trPr>
+          <w:trHeight w:val="283"/>
+        </w:trPr>
+        <w:tc>
+          <w:tcPr>
+            <w:tcW w:type="dxa" w:w="2769"/>
+            <w:vAlign w:val="center"/>
+          </w:tcPr>
+          <w:p>
+            <w:pPr>
+              <w:spacing w:line="240" w:lineRule="auto" w:before="0" w:after="0"/>
+              <w:ind w:firstLine="0"/>
+              <w:jc w:val="center"/>
+            </w:pPr>
+            <w:r>
+              <w:rPr>
+                <w:rFonts w:ascii="Times New Roman" w:hAnsi="Times New Roman" w:eastAsia="宋体"/>
+                <w:noProof/>
+                <w:sz w:val="18"/>
+              </w:rPr>
+              <w:t>机电工程学院</w:t>
+            </w:r>
+          </w:p>
+        </w:tc>
+        <w:tc>
+          <w:tcPr>
+            <w:tcW w:type="dxa" w:w="2769"/>
+            <w:vAlign w:val="center"/>
+          </w:tcPr>
+          <w:p>
+            <w:pPr>
+              <w:spacing w:line="240" w:lineRule="auto" w:before="0" w:after="0"/>
+              <w:ind w:firstLine="0"/>
+              <w:jc w:val="center"/>
+            </w:pPr>
+            <w:r>
+              <w:rPr>
+                <w:rFonts w:ascii="Times New Roman" w:hAnsi="Times New Roman" w:eastAsia="宋体"/>
+                <w:noProof/>
+                <w:sz w:val="18"/>
+              </w:rPr>
+              <w:t>675</w:t>
+            </w:r>
+          </w:p>
+        </w:tc>
+        <w:tc>
+          <w:tcPr>
+            <w:tcW w:type="dxa" w:w="2769"/>
+            <w:vAlign w:val="center"/>
+          </w:tcPr>
+          <w:p>
+            <w:pPr>
+              <w:spacing w:line="240" w:lineRule="auto" w:before="0" w:after="0"/>
+              <w:ind w:firstLine="0"/>
+              <w:jc w:val="center"/>
+            </w:pPr>
+            <w:r>
+              <w:rPr>
+                <w:rFonts w:ascii="Times New Roman" w:hAnsi="Times New Roman" w:eastAsia="宋体"/>
+                <w:noProof/>
+                <w:sz w:val="18"/>
+              </w:rPr>
+              <w:t>12.58%</w:t>
+            </w:r>
+          </w:p>
+        </w:tc>
+      </w:tr>
+      <w:tr>
+        <w:trPr>
+          <w:trHeight w:val="283"/>
+        </w:trPr>
+        <w:tc>
+          <w:tcPr>
+            <w:tcW w:type="dxa" w:w="2769"/>
+            <w:vAlign w:val="center"/>
+          </w:tcPr>
+          <w:p>
+            <w:pPr>
+              <w:spacing w:line="240" w:lineRule="auto" w:before="0" w:after="0"/>
+              <w:ind w:firstLine="0"/>
+              <w:jc w:val="center"/>
+            </w:pPr>
+            <w:r>
+              <w:rPr>
+                <w:rFonts w:ascii="Times New Roman" w:hAnsi="Times New Roman" w:eastAsia="宋体"/>
+                <w:noProof/>
+                <w:sz w:val="18"/>
+              </w:rPr>
+              <w:t>光电工程学院</w:t>
+            </w:r>
+          </w:p>
+        </w:tc>
+        <w:tc>
+          <w:tcPr>
+            <w:tcW w:type="dxa" w:w="2769"/>
+            <w:vAlign w:val="center"/>
+          </w:tcPr>
+          <w:p>
+            <w:pPr>
+              <w:spacing w:line="240" w:lineRule="auto" w:before="0" w:after="0"/>
+              <w:ind w:firstLine="0"/>
+              <w:jc w:val="center"/>
+            </w:pPr>
+            <w:r>
+              <w:rPr>
+                <w:rFonts w:ascii="Times New Roman" w:hAnsi="Times New Roman" w:eastAsia="宋体"/>
+                <w:noProof/>
+                <w:sz w:val="18"/>
+              </w:rPr>
+              <w:t>583</w:t>
+            </w:r>
+          </w:p>
+        </w:tc>
+        <w:tc>
+          <w:tcPr>
+            <w:tcW w:type="dxa" w:w="2769"/>
+            <w:vAlign w:val="center"/>
+          </w:tcPr>
+          <w:p>
+            <w:pPr>
+              <w:spacing w:line="240" w:lineRule="auto" w:before="0" w:after="0"/>
+              <w:ind w:firstLine="0"/>
+              <w:jc w:val="center"/>
+            </w:pPr>
+            <w:r>
+              <w:rPr>
+                <w:rFonts w:ascii="Times New Roman" w:hAnsi="Times New Roman" w:eastAsia="宋体"/>
+                <w:noProof/>
+                <w:sz w:val="18"/>
+              </w:rPr>
+              <w:t>10.87%</w:t>
+            </w:r>
+          </w:p>
+        </w:tc>
+      </w:tr>
+      <w:tr>
+        <w:trPr>
+          <w:trHeight w:val="283"/>
+        </w:trPr>
+        <w:tc>
+          <w:tcPr>
+            <w:tcW w:type="dxa" w:w="2769"/>
+            <w:vAlign w:val="center"/>
+          </w:tcPr>
+          <w:p>
+            <w:pPr>
+              <w:spacing w:line="240" w:lineRule="auto" w:before="0" w:after="0"/>
+              <w:ind w:firstLine="0"/>
+              <w:jc w:val="center"/>
+            </w:pPr>
+            <w:r>
+              <w:rPr>
+                <w:rFonts w:ascii="Times New Roman" w:hAnsi="Times New Roman" w:eastAsia="宋体"/>
+                <w:noProof/>
+                <w:sz w:val="18"/>
+              </w:rPr>
+              <w:t>材料与化工学院</w:t>
+            </w:r>
+          </w:p>
+        </w:tc>
+        <w:tc>
+          <w:tcPr>
+            <w:tcW w:type="dxa" w:w="2769"/>
+            <w:vAlign w:val="center"/>
+          </w:tcPr>
+          <w:p>
+            <w:pPr>
+              <w:spacing w:line="240" w:lineRule="auto" w:before="0" w:after="0"/>
+              <w:ind w:firstLine="0"/>
+              <w:jc w:val="center"/>
+            </w:pPr>
+            <w:r>
+              <w:rPr>
+                <w:rFonts w:ascii="Times New Roman" w:hAnsi="Times New Roman" w:eastAsia="宋体"/>
+                <w:noProof/>
+                <w:sz w:val="18"/>
+              </w:rPr>
+              <w:t>501</w:t>
+            </w:r>
+          </w:p>
+        </w:tc>
+        <w:tc>
+          <w:tcPr>
+            <w:tcW w:type="dxa" w:w="2769"/>
+            <w:vAlign w:val="center"/>
+          </w:tcPr>
+          <w:p>
+            <w:pPr>
+              <w:spacing w:line="240" w:lineRule="auto" w:before="0" w:after="0"/>
+              <w:ind w:firstLine="0"/>
+              <w:jc w:val="center"/>
+            </w:pPr>
+            <w:r>
+              <w:rPr>
+                <w:rFonts w:ascii="Times New Roman" w:hAnsi="Times New Roman" w:eastAsia="宋体"/>
+                <w:noProof/>
+                <w:sz w:val="18"/>
+              </w:rPr>
+              <w:t>9.33%</w:t>
+            </w:r>
+          </w:p>
+        </w:tc>
+      </w:tr>
+      <w:tr>
+        <w:trPr>
+          <w:trHeight w:val="283"/>
+        </w:trPr>
+        <w:tc>
+          <w:tcPr>
+            <w:tcW w:type="dxa" w:w="2769"/>
+            <w:vAlign w:val="center"/>
+          </w:tcPr>
+          <w:p>
+            <w:pPr>
+              <w:spacing w:line="240" w:lineRule="auto" w:before="0" w:after="0"/>
+              <w:ind w:firstLine="0"/>
+              <w:jc w:val="center"/>
+            </w:pPr>
+            <w:r>
+              <w:rPr>
+                <w:rFonts w:ascii="Times New Roman" w:hAnsi="Times New Roman" w:eastAsia="宋体"/>
+                <w:noProof/>
+                <w:sz w:val="18"/>
+              </w:rPr>
+              <w:t>艺术与传媒学院</w:t>
+            </w:r>
+          </w:p>
+        </w:tc>
+        <w:tc>
+          <w:tcPr>
+            <w:tcW w:type="dxa" w:w="2769"/>
+            <w:vAlign w:val="center"/>
+          </w:tcPr>
+          <w:p>
+            <w:pPr>
+              <w:spacing w:line="240" w:lineRule="auto" w:before="0" w:after="0"/>
+              <w:ind w:firstLine="0"/>
+              <w:jc w:val="center"/>
+            </w:pPr>
+            <w:r>
+              <w:rPr>
+                <w:rFonts w:ascii="Times New Roman" w:hAnsi="Times New Roman" w:eastAsia="宋体"/>
+                <w:noProof/>
+                <w:sz w:val="18"/>
+              </w:rPr>
+              <w:t>414</w:t>
+            </w:r>
+          </w:p>
+        </w:tc>
+        <w:tc>
+          <w:tcPr>
+            <w:tcW w:type="dxa" w:w="2769"/>
+            <w:vAlign w:val="center"/>
+          </w:tcPr>
+          <w:p>
+            <w:pPr>
+              <w:spacing w:line="240" w:lineRule="auto" w:before="0" w:after="0"/>
+              <w:ind w:firstLine="0"/>
+              <w:jc w:val="center"/>
+            </w:pPr>
+            <w:r>
+              <w:rPr>
+                <w:rFonts w:ascii="Times New Roman" w:hAnsi="Times New Roman" w:eastAsia="宋体"/>
+                <w:noProof/>
+                <w:sz w:val="18"/>
+              </w:rPr>
+              <w:t>7.71%</w:t>
+            </w:r>
+          </w:p>
+        </w:tc>
+      </w:tr>
+      <w:tr>
+        <w:trPr>
+          <w:trHeight w:val="283"/>
+        </w:trPr>
+        <w:tc>
+          <w:tcPr>
+            <w:tcW w:type="dxa" w:w="2769"/>
+            <w:vAlign w:val="center"/>
+          </w:tcPr>
+          <w:p>
+            <w:pPr>
+              <w:spacing w:line="240" w:lineRule="auto" w:before="0" w:after="0"/>
+              <w:ind w:firstLine="0"/>
+              <w:jc w:val="center"/>
+            </w:pPr>
+            <w:r>
+              <w:rPr>
+                <w:rFonts w:ascii="Times New Roman" w:hAnsi="Times New Roman" w:eastAsia="宋体"/>
+                <w:noProof/>
+                <w:sz w:val="18"/>
+              </w:rPr>
+              <w:t>文学院</w:t>
+            </w:r>
+          </w:p>
+        </w:tc>
+        <w:tc>
+          <w:tcPr>
+            <w:tcW w:type="dxa" w:w="2769"/>
+            <w:vAlign w:val="center"/>
+          </w:tcPr>
+          <w:p>
+            <w:pPr>
+              <w:spacing w:line="240" w:lineRule="auto" w:before="0" w:after="0"/>
+              <w:ind w:firstLine="0"/>
+              <w:jc w:val="center"/>
+            </w:pPr>
+            <w:r>
+              <w:rPr>
+                <w:rFonts w:ascii="Times New Roman" w:hAnsi="Times New Roman" w:eastAsia="宋体"/>
+                <w:noProof/>
+                <w:sz w:val="18"/>
+              </w:rPr>
+              <w:t>323</w:t>
+            </w:r>
+          </w:p>
+        </w:tc>
+        <w:tc>
+          <w:tcPr>
+            <w:tcW w:type="dxa" w:w="2769"/>
+            <w:vAlign w:val="center"/>
+          </w:tcPr>
+          <w:p>
+            <w:pPr>
+              <w:spacing w:line="240" w:lineRule="auto" w:before="0" w:after="0"/>
+              <w:ind w:firstLine="0"/>
+              <w:jc w:val="center"/>
+            </w:pPr>
+            <w:r>
+              <w:rPr>
+                <w:rFonts w:ascii="Times New Roman" w:hAnsi="Times New Roman" w:eastAsia="宋体"/>
+                <w:noProof/>
+                <w:sz w:val="18"/>
+              </w:rPr>
+              <w:t>6.03%</w:t>
+            </w:r>
+          </w:p>
+        </w:tc>
+      </w:tr>
+      <w:tr>
+        <w:trPr>
+          <w:trHeight w:val="283"/>
+        </w:trPr>
+        <w:tc>
+          <w:tcPr>
+            <w:tcW w:type="dxa" w:w="2769"/>
+            <w:vAlign w:val="center"/>
+          </w:tcPr>
+          <w:p>
+            <w:pPr>
+              <w:spacing w:line="240" w:lineRule="auto" w:before="0" w:after="0"/>
+              <w:ind w:firstLine="0"/>
+              <w:jc w:val="center"/>
+            </w:pPr>
+            <w:r>
+              <w:rPr>
+                <w:rFonts w:ascii="Times New Roman" w:hAnsi="Times New Roman" w:eastAsia="宋体"/>
+                <w:noProof/>
+                <w:sz w:val="18"/>
+              </w:rPr>
+              <w:t>建筑工程学院</w:t>
+            </w:r>
+          </w:p>
+        </w:tc>
+        <w:tc>
+          <w:tcPr>
+            <w:tcW w:type="dxa" w:w="2769"/>
+            <w:vAlign w:val="center"/>
+          </w:tcPr>
+          <w:p>
+            <w:pPr>
+              <w:spacing w:line="240" w:lineRule="auto" w:before="0" w:after="0"/>
+              <w:ind w:firstLine="0"/>
+              <w:jc w:val="center"/>
+            </w:pPr>
+            <w:r>
+              <w:rPr>
+                <w:rFonts w:ascii="Times New Roman" w:hAnsi="Times New Roman" w:eastAsia="宋体"/>
+                <w:noProof/>
+                <w:sz w:val="18"/>
+              </w:rPr>
+              <w:t>319</w:t>
+            </w:r>
+          </w:p>
+        </w:tc>
+        <w:tc>
+          <w:tcPr>
+            <w:tcW w:type="dxa" w:w="2769"/>
+            <w:vAlign w:val="center"/>
+          </w:tcPr>
+          <w:p>
+            <w:pPr>
+              <w:spacing w:line="240" w:lineRule="auto" w:before="0" w:after="0"/>
+              <w:ind w:firstLine="0"/>
+              <w:jc w:val="center"/>
+            </w:pPr>
+            <w:r>
+              <w:rPr>
+                <w:rFonts w:ascii="Times New Roman" w:hAnsi="Times New Roman" w:eastAsia="宋体"/>
+                <w:noProof/>
+                <w:sz w:val="18"/>
+              </w:rPr>
+              <w:t>5.95%</w:t>
+            </w:r>
+          </w:p>
+        </w:tc>
+      </w:tr>
+      <w:tr>
+        <w:trPr>
+          <w:trHeight w:val="283"/>
+        </w:trPr>
+        <w:tc>
+          <w:tcPr>
+            <w:tcW w:type="dxa" w:w="2769"/>
+            <w:vAlign w:val="center"/>
+          </w:tcPr>
+          <w:p>
+            <w:pPr>
+              <w:spacing w:line="240" w:lineRule="auto" w:before="0" w:after="0"/>
+              <w:ind w:firstLine="0"/>
+              <w:jc w:val="center"/>
+            </w:pPr>
+            <w:r>
+              <w:rPr>
+                <w:rFonts w:ascii="Times New Roman" w:hAnsi="Times New Roman" w:eastAsia="宋体"/>
+                <w:noProof/>
+                <w:sz w:val="18"/>
+              </w:rPr>
+              <w:t>基础学院</w:t>
+            </w:r>
+          </w:p>
+        </w:tc>
+        <w:tc>
+          <w:tcPr>
+            <w:tcW w:type="dxa" w:w="2769"/>
+            <w:vAlign w:val="center"/>
+          </w:tcPr>
+          <w:p>
+            <w:pPr>
+              <w:spacing w:line="240" w:lineRule="auto" w:before="0" w:after="0"/>
+              <w:ind w:firstLine="0"/>
+              <w:jc w:val="center"/>
+            </w:pPr>
+            <w:r>
+              <w:rPr>
+                <w:rFonts w:ascii="Times New Roman" w:hAnsi="Times New Roman" w:eastAsia="宋体"/>
+                <w:noProof/>
+                <w:sz w:val="18"/>
+              </w:rPr>
+              <w:t>272</w:t>
+            </w:r>
+          </w:p>
+        </w:tc>
+        <w:tc>
+          <w:tcPr>
+            <w:tcW w:type="dxa" w:w="2769"/>
+            <w:vAlign w:val="center"/>
+          </w:tcPr>
+          <w:p>
+            <w:pPr>
+              <w:spacing w:line="240" w:lineRule="auto" w:before="0" w:after="0"/>
+              <w:ind w:firstLine="0"/>
+              <w:jc w:val="center"/>
+            </w:pPr>
+            <w:r>
+              <w:rPr>
+                <w:rFonts w:ascii="Times New Roman" w:hAnsi="Times New Roman" w:eastAsia="宋体"/>
+                <w:noProof/>
+                <w:sz w:val="18"/>
+              </w:rPr>
+              <w:t>5.08%</w:t>
+            </w:r>
+          </w:p>
+        </w:tc>
+      </w:tr>
+      <w:tr>
+        <w:trPr>
+          <w:trHeight w:val="283"/>
+        </w:trPr>
+        <w:tc>
+          <w:tcPr>
+            <w:tcW w:type="dxa" w:w="2769"/>
+            <w:vAlign w:val="center"/>
+          </w:tcPr>
+          <w:p>
+            <w:pPr>
+              <w:spacing w:line="240" w:lineRule="auto" w:before="0" w:after="0"/>
+              <w:ind w:firstLine="0"/>
+              <w:jc w:val="center"/>
+            </w:pPr>
+            <w:r>
+              <w:rPr>
+                <w:rFonts w:ascii="Times New Roman" w:hAnsi="Times New Roman" w:eastAsia="宋体"/>
+                <w:noProof/>
+                <w:sz w:val="18"/>
+              </w:rPr>
+              <w:t>中国书法学院</w:t>
+            </w:r>
+          </w:p>
+        </w:tc>
+        <w:tc>
+          <w:tcPr>
+            <w:tcW w:type="dxa" w:w="2769"/>
+            <w:vAlign w:val="center"/>
+          </w:tcPr>
+          <w:p>
+            <w:pPr>
+              <w:spacing w:line="240" w:lineRule="auto" w:before="0" w:after="0"/>
+              <w:ind w:firstLine="0"/>
+              <w:jc w:val="center"/>
+            </w:pPr>
+            <w:r>
+              <w:rPr>
+                <w:rFonts w:ascii="Times New Roman" w:hAnsi="Times New Roman" w:eastAsia="宋体"/>
+                <w:noProof/>
+                <w:sz w:val="18"/>
+              </w:rPr>
+              <w:t>62</w:t>
+            </w:r>
+          </w:p>
+        </w:tc>
+        <w:tc>
+          <w:tcPr>
+            <w:tcW w:type="dxa" w:w="2769"/>
+            <w:vAlign w:val="center"/>
+          </w:tcPr>
+          <w:p>
+            <w:pPr>
+              <w:spacing w:line="240" w:lineRule="auto" w:before="0" w:after="0"/>
+              <w:ind w:firstLine="0"/>
+              <w:jc w:val="center"/>
+            </w:pPr>
+            <w:r>
+              <w:rPr>
+                <w:rFonts w:ascii="Times New Roman" w:hAnsi="Times New Roman" w:eastAsia="宋体"/>
+                <w:noProof/>
+                <w:sz w:val="18"/>
+              </w:rPr>
+              <w:t>1.16%</w:t>
+            </w:r>
+          </w:p>
+        </w:tc>
+      </w:tr>
+      <w:tr>
+        <w:trPr>
+          <w:trHeight w:val="283"/>
+        </w:trPr>
+        <w:tc>
+          <w:tcPr>
+            <w:tcW w:type="dxa" w:w="2769"/>
+            <w:vAlign w:val="center"/>
+          </w:tcPr>
+          <w:p>
+            <w:pPr>
+              <w:spacing w:line="240" w:lineRule="auto" w:before="0" w:after="0"/>
+              <w:ind w:firstLine="0"/>
+              <w:jc w:val="center"/>
+            </w:pPr>
+            <w:r>
+              <w:rPr>
+                <w:rFonts w:ascii="Times New Roman" w:hAnsi="Times New Roman" w:eastAsia="宋体"/>
+                <w:noProof/>
+                <w:sz w:val="18"/>
+              </w:rPr>
+              <w:t>兵器科学与技术学院</w:t>
+            </w:r>
+          </w:p>
+        </w:tc>
+        <w:tc>
+          <w:tcPr>
+            <w:tcW w:type="dxa" w:w="2769"/>
+            <w:vAlign w:val="center"/>
+          </w:tcPr>
+          <w:p>
+            <w:pPr>
+              <w:spacing w:line="240" w:lineRule="auto" w:before="0" w:after="0"/>
+              <w:ind w:firstLine="0"/>
+              <w:jc w:val="center"/>
+            </w:pPr>
+            <w:r>
+              <w:rPr>
+                <w:rFonts w:ascii="Times New Roman" w:hAnsi="Times New Roman" w:eastAsia="宋体"/>
+                <w:noProof/>
+                <w:sz w:val="18"/>
+              </w:rPr>
+              <w:t>46</w:t>
+            </w:r>
+          </w:p>
+        </w:tc>
+        <w:tc>
+          <w:tcPr>
+            <w:tcW w:type="dxa" w:w="2769"/>
+            <w:vAlign w:val="center"/>
+          </w:tcPr>
+          <w:p>
+            <w:pPr>
+              <w:spacing w:line="240" w:lineRule="auto" w:before="0" w:after="0"/>
+              <w:ind w:firstLine="0"/>
+              <w:jc w:val="center"/>
+            </w:pPr>
+            <w:r>
+              <w:rPr>
+                <w:rFonts w:ascii="Times New Roman" w:hAnsi="Times New Roman" w:eastAsia="宋体"/>
+                <w:noProof/>
+                <w:sz w:val="18"/>
+              </w:rPr>
+              <w:t>0.86%</w:t>
+            </w:r>
+          </w:p>
+        </w:tc>
+      </w:tr>
+      <w:tr>
+        <w:trPr>
+          <w:trHeight w:val="283"/>
+        </w:trPr>
+        <w:tc>
+          <w:tcPr>
+            <w:tcW w:type="dxa" w:w="2769"/>
+            <w:vAlign w:val="center"/>
+          </w:tcPr>
+          <w:p>
+            <w:pPr>
+              <w:spacing w:line="240" w:lineRule="auto" w:before="0" w:after="0"/>
+              <w:ind w:firstLine="0"/>
+              <w:jc w:val="center"/>
+            </w:pPr>
+            <w:r>
+              <w:rPr>
+                <w:rFonts w:ascii="Times New Roman" w:hAnsi="Times New Roman" w:eastAsia="宋体"/>
+                <w:noProof/>
+                <w:sz w:val="18"/>
+              </w:rPr>
+              <w:t>马克思主义学院</w:t>
+            </w:r>
+          </w:p>
+        </w:tc>
+        <w:tc>
+          <w:tcPr>
+            <w:tcW w:type="dxa" w:w="2769"/>
+            <w:vAlign w:val="center"/>
+          </w:tcPr>
+          <w:p>
+            <w:pPr>
+              <w:spacing w:line="240" w:lineRule="auto" w:before="0" w:after="0"/>
+              <w:ind w:firstLine="0"/>
+              <w:jc w:val="center"/>
+            </w:pPr>
+            <w:r>
+              <w:rPr>
+                <w:rFonts w:ascii="Times New Roman" w:hAnsi="Times New Roman" w:eastAsia="宋体"/>
+                <w:noProof/>
+                <w:sz w:val="18"/>
+              </w:rPr>
+              <w:t>32</w:t>
+            </w:r>
+          </w:p>
+        </w:tc>
+        <w:tc>
+          <w:tcPr>
+            <w:tcW w:type="dxa" w:w="2769"/>
+            <w:vAlign w:val="center"/>
+          </w:tcPr>
+          <w:p>
+            <w:pPr>
+              <w:spacing w:line="240" w:lineRule="auto" w:before="0" w:after="0"/>
+              <w:ind w:firstLine="0"/>
+              <w:jc w:val="center"/>
+            </w:pPr>
+            <w:r>
+              <w:rPr>
+                <w:rFonts w:ascii="Times New Roman" w:hAnsi="Times New Roman" w:eastAsia="宋体"/>
+                <w:noProof/>
+                <w:sz w:val="18"/>
+              </w:rPr>
+              <w:t>0.59%</w:t>
+            </w:r>
+          </w:p>
+        </w:tc>
+      </w:tr>
+      <w:tr>
+        <w:trPr>
+          <w:trHeight w:val="283"/>
+        </w:trPr>
+        <w:tc>
+          <w:tcPr>
+            <w:tcW w:type="dxa" w:w="2769"/>
+            <w:vAlign w:val="center"/>
+          </w:tcPr>
+          <w:p>
+            <w:pPr>
+              <w:spacing w:line="240" w:lineRule="auto" w:before="0" w:after="0"/>
+              <w:ind w:firstLine="0"/>
+              <w:jc w:val="center"/>
+            </w:pPr>
+            <w:r>
+              <w:rPr>
+                <w:rFonts w:ascii="Times New Roman" w:hAnsi="Times New Roman" w:eastAsia="宋体"/>
+                <w:noProof/>
+                <w:sz w:val="18"/>
+              </w:rPr>
+              <w:t>总计</w:t>
+            </w:r>
+          </w:p>
+        </w:tc>
+        <w:tc>
+          <w:tcPr>
+            <w:tcW w:type="dxa" w:w="2769"/>
+            <w:vAlign w:val="center"/>
+          </w:tcPr>
+          <w:p>
+            <w:pPr>
+              <w:spacing w:line="240" w:lineRule="auto" w:before="0" w:after="0"/>
+              <w:ind w:firstLine="0"/>
+              <w:jc w:val="center"/>
+            </w:pPr>
+            <w:r>
+              <w:rPr>
+                <w:rFonts w:ascii="Times New Roman" w:hAnsi="Times New Roman" w:eastAsia="宋体"/>
+                <w:noProof/>
+                <w:sz w:val="18"/>
+              </w:rPr>
+              <w:t>5365</w:t>
+            </w:r>
+          </w:p>
+        </w:tc>
+        <w:tc>
+          <w:tcPr>
+            <w:tcW w:type="dxa" w:w="2769"/>
+            <w:vAlign w:val="center"/>
+          </w:tcPr>
+          <w:p>
+            <w:pPr>
+              <w:spacing w:line="240" w:lineRule="auto" w:before="0" w:after="0"/>
+              <w:ind w:firstLine="0"/>
+              <w:jc w:val="center"/>
+            </w:pPr>
+            <w:r>
+              <w:rPr>
+                <w:rFonts w:ascii="Times New Roman" w:hAnsi="Times New Roman" w:eastAsia="宋体"/>
+                <w:noProof/>
+                <w:sz w:val="18"/>
+              </w:rPr>
+              <w:t>100.00%</w:t>
+            </w:r>
+          </w:p>
+        </w:tc>
+      </w:tr>
+    </w:tbl>
+    <w:p>
+      <w:r/>
+    </w:p>
+    <w:p>
+      <w:pPr>
+        <w:pStyle w:val="4"/>
+      </w:pPr>
+      <w:r>
+        <w:t>2.专业结构</w:t>
+      </w:r>
+    </w:p>
+    <w:p>
+      <w:pPr>
+        <w:pStyle w:val="31"/>
+      </w:pPr>
+      <w:r>
+        <w:t>（二）毕业生结构分布</w:t>
+      </w:r>
+    </w:p>
+    <w:p>
+      <w:pPr>
+        <w:pStyle w:val="4"/>
+      </w:pPr>
+      <w:r>
+        <w:t>1.学院结构</w:t>
+      </w:r>
+    </w:p>
+    <w:p>
+      <w:pPr>
+        <w:pStyle w:val="affff9"/>
+      </w:pPr>
+      <w:r>
+        <w:t>毕业生人数排名前三的学院分别为电子信息工程学院（753人，占比14.03%）、电子信息工程学院（702人，占比13.08%）、电子信息工程学院（683人，占比12.73%）。</w:t>
+      </w:r>
+    </w:p>
+    <w:p>
+      <w:pPr>
+        <w:pStyle w:val="affff9"/>
+      </w:pPr>
+      <w:r>
+        <w:t>分学历来看，本科毕业生人数排名前三的学院分别为电子信息工程学院（637人，占比14.10%）、计算机科学与工程学院（615人，占比13.61%）、经济管理学院（586人，占比12.97%）；硕士毕业生人数排名前三的学院分别为电子信息工程学院（116人，占比13.67%）、经济管理学院（116人，占比13.67%）、机电工程学院（109人，占比12.86%）。</w:t>
+      </w:r>
+    </w:p>
+    <w:tbl>
+      <w:tblPr>
+        <w:tblStyle w:val="-0"/>
+        <w:tblW w:type="auto" w:w="0"/>
+        <w:tblLook w:firstColumn="1" w:firstRow="1" w:lastColumn="0" w:lastRow="0" w:noHBand="0" w:noVBand="1" w:val="04A0"/>
+      </w:tblPr>
+      <w:tblGrid>
+        <w:gridCol w:w="1187"/>
+        <w:gridCol w:w="1187"/>
+        <w:gridCol w:w="1187"/>
+        <w:gridCol w:w="1187"/>
+        <w:gridCol w:w="1187"/>
+        <w:gridCol w:w="1187"/>
+        <w:gridCol w:w="1187"/>
+      </w:tblGrid>
+      <w:tr>
+        <w:trPr>
+          <w:trHeight w:val="283"/>
+        </w:trPr>
+        <w:tc>
+          <w:tcPr>
+            <w:tcW w:type="dxa" w:w="1187"/>
+            <w:vMerge w:val="restart"/>
+            <w:vAlign w:val="center"/>
+          </w:tcPr>
+          <w:p>
+            <w:pPr>
+              <w:spacing w:line="240" w:lineRule="auto" w:before="0" w:after="0"/>
+              <w:ind w:firstLine="0"/>
+              <w:jc w:val="center"/>
+            </w:pPr>
+            <w:r>
+              <w:rPr>
+                <w:rFonts w:ascii="Times New Roman" w:hAnsi="Times New Roman" w:eastAsia="宋体"/>
+                <w:noProof/>
+                <w:sz w:val="18"/>
+              </w:rPr>
+              <w:t>学院</w:t>
+            </w:r>
+          </w:p>
+        </w:tc>
+        <w:tc>
+          <w:tcPr>
+            <w:tcW w:type="dxa" w:w="2374"/>
+            <w:gridSpan w:val="2"/>
+            <w:vAlign w:val="center"/>
+          </w:tcPr>
+          <w:p>
+            <w:pPr>
+              <w:spacing w:line="240" w:lineRule="auto" w:before="0" w:after="0"/>
+              <w:ind w:firstLine="0"/>
+              <w:jc w:val="center"/>
+            </w:pPr>
+            <w:r>
+              <w:rPr>
+                <w:rFonts w:ascii="Times New Roman" w:hAnsi="Times New Roman" w:eastAsia="宋体"/>
+                <w:noProof/>
+                <w:sz w:val="18"/>
+              </w:rPr>
+              <w:t>本科毕业生</w:t>
+            </w:r>
+          </w:p>
+        </w:tc>
+        <w:tc>
+          <w:tcPr>
+            <w:tcW w:type="dxa" w:w="2374"/>
+            <w:gridSpan w:val="2"/>
+            <w:vAlign w:val="center"/>
+          </w:tcPr>
+          <w:p>
+            <w:pPr>
+              <w:spacing w:line="240" w:lineRule="auto" w:before="0" w:after="0"/>
+              <w:ind w:firstLine="0"/>
+              <w:jc w:val="center"/>
+            </w:pPr>
+            <w:r>
+              <w:rPr>
+                <w:rFonts w:ascii="Times New Roman" w:hAnsi="Times New Roman" w:eastAsia="宋体"/>
+                <w:noProof/>
+                <w:sz w:val="18"/>
+              </w:rPr>
+              <w:t>硕士毕业生</w:t>
+            </w:r>
+          </w:p>
+        </w:tc>
+        <w:tc>
+          <w:tcPr>
+            <w:tcW w:type="dxa" w:w="2374"/>
+            <w:gridSpan w:val="2"/>
+            <w:vAlign w:val="center"/>
+          </w:tcPr>
+          <w:p>
+            <w:pPr>
+              <w:spacing w:line="240" w:lineRule="auto" w:before="0" w:after="0"/>
+              <w:ind w:firstLine="0"/>
+              <w:jc w:val="center"/>
+            </w:pPr>
+            <w:r>
+              <w:rPr>
+                <w:rFonts w:ascii="Times New Roman" w:hAnsi="Times New Roman" w:eastAsia="宋体"/>
+                <w:noProof/>
+                <w:sz w:val="18"/>
+              </w:rPr>
+              <w:t>全体毕业生</w:t>
+            </w:r>
+          </w:p>
+        </w:tc>
+      </w:tr>
+      <w:tr>
+        <w:trPr>
+          <w:trHeight w:val="283"/>
+        </w:trPr>
+        <w:tc>
+          <w:tcPr>
+            <w:tcW w:type="dxa" w:w="1187"/>
+            <w:vMerge/>
+          </w:tcPr>
+          <w:p/>
+        </w:tc>
+        <w:tc>
+          <w:tcPr>
+            <w:tcW w:type="dxa" w:w="1187"/>
+            <w:vAlign w:val="center"/>
+          </w:tcPr>
+          <w:p>
+            <w:pPr>
+              <w:spacing w:line="240" w:lineRule="auto" w:before="0" w:after="0"/>
+              <w:ind w:firstLine="0"/>
+              <w:jc w:val="center"/>
+            </w:pPr>
+            <w:r>
+              <w:rPr>
+                <w:rFonts w:ascii="Times New Roman" w:hAnsi="Times New Roman" w:eastAsia="宋体"/>
+                <w:noProof/>
+                <w:sz w:val="18"/>
+              </w:rPr>
+              <w:t>人数</w:t>
+            </w:r>
+          </w:p>
+        </w:tc>
+        <w:tc>
+          <w:tcPr>
+            <w:tcW w:type="dxa" w:w="1187"/>
+            <w:vAlign w:val="center"/>
+          </w:tcPr>
+          <w:p>
+            <w:pPr>
+              <w:spacing w:line="240" w:lineRule="auto" w:before="0" w:after="0"/>
+              <w:ind w:firstLine="0"/>
+              <w:jc w:val="center"/>
+            </w:pPr>
+            <w:r>
+              <w:rPr>
+                <w:rFonts w:ascii="Times New Roman" w:hAnsi="Times New Roman" w:eastAsia="宋体"/>
+                <w:noProof/>
+                <w:sz w:val="18"/>
+              </w:rPr>
+              <w:t>占比</w:t>
+            </w:r>
+          </w:p>
+        </w:tc>
+        <w:tc>
+          <w:tcPr>
+            <w:tcW w:type="dxa" w:w="1187"/>
+            <w:vAlign w:val="center"/>
+          </w:tcPr>
+          <w:p>
+            <w:pPr>
+              <w:spacing w:line="240" w:lineRule="auto" w:before="0" w:after="0"/>
+              <w:ind w:firstLine="0"/>
+              <w:jc w:val="center"/>
+            </w:pPr>
+            <w:r>
+              <w:rPr>
+                <w:rFonts w:ascii="Times New Roman" w:hAnsi="Times New Roman" w:eastAsia="宋体"/>
+                <w:noProof/>
+                <w:sz w:val="18"/>
+              </w:rPr>
+              <w:t>人数</w:t>
+            </w:r>
+          </w:p>
+        </w:tc>
+        <w:tc>
+          <w:tcPr>
+            <w:tcW w:type="dxa" w:w="1187"/>
+            <w:vAlign w:val="center"/>
+          </w:tcPr>
+          <w:p>
+            <w:pPr>
+              <w:spacing w:line="240" w:lineRule="auto" w:before="0" w:after="0"/>
+              <w:ind w:firstLine="0"/>
+              <w:jc w:val="center"/>
+            </w:pPr>
+            <w:r>
+              <w:rPr>
+                <w:rFonts w:ascii="Times New Roman" w:hAnsi="Times New Roman" w:eastAsia="宋体"/>
+                <w:noProof/>
+                <w:sz w:val="18"/>
+              </w:rPr>
+              <w:t>占比</w:t>
+            </w:r>
+          </w:p>
+        </w:tc>
+        <w:tc>
+          <w:tcPr>
+            <w:tcW w:type="dxa" w:w="1187"/>
+            <w:vAlign w:val="center"/>
+          </w:tcPr>
+          <w:p>
+            <w:pPr>
+              <w:spacing w:line="240" w:lineRule="auto" w:before="0" w:after="0"/>
+              <w:ind w:firstLine="0"/>
+              <w:jc w:val="center"/>
+            </w:pPr>
+            <w:r>
+              <w:rPr>
+                <w:rFonts w:ascii="Times New Roman" w:hAnsi="Times New Roman" w:eastAsia="宋体"/>
+                <w:noProof/>
+                <w:sz w:val="18"/>
+              </w:rPr>
+              <w:t>人数</w:t>
+            </w:r>
+          </w:p>
+        </w:tc>
+        <w:tc>
+          <w:tcPr>
+            <w:tcW w:type="dxa" w:w="1187"/>
+            <w:vAlign w:val="center"/>
+          </w:tcPr>
+          <w:p>
+            <w:pPr>
+              <w:spacing w:line="240" w:lineRule="auto" w:before="0" w:after="0"/>
+              <w:ind w:firstLine="0"/>
+              <w:jc w:val="center"/>
+            </w:pPr>
+            <w:r>
+              <w:rPr>
+                <w:rFonts w:ascii="Times New Roman" w:hAnsi="Times New Roman" w:eastAsia="宋体"/>
+                <w:noProof/>
+                <w:sz w:val="18"/>
+              </w:rPr>
+              <w:t>占比</w:t>
+            </w:r>
+          </w:p>
+        </w:tc>
+      </w:tr>
+      <w:tr>
+        <w:trPr>
+          <w:trHeight w:val="283"/>
+        </w:trPr>
+        <w:tc>
+          <w:tcPr>
+            <w:tcW w:type="dxa" w:w="1187"/>
+            <w:vAlign w:val="center"/>
+          </w:tcPr>
+          <w:p>
+            <w:pPr>
+              <w:spacing w:line="240" w:lineRule="auto" w:before="0" w:after="0"/>
+              <w:ind w:firstLine="0"/>
+              <w:jc w:val="center"/>
+            </w:pPr>
+            <w:r>
+              <w:rPr>
+                <w:rFonts w:ascii="Times New Roman" w:hAnsi="Times New Roman" w:eastAsia="宋体"/>
+                <w:noProof/>
+                <w:sz w:val="18"/>
+              </w:rPr>
+              <w:t>电子信息工程学院</w:t>
+            </w:r>
+          </w:p>
+        </w:tc>
+        <w:tc>
+          <w:tcPr>
+            <w:tcW w:type="dxa" w:w="1187"/>
+            <w:vAlign w:val="center"/>
+          </w:tcPr>
+          <w:p>
+            <w:pPr>
+              <w:spacing w:line="240" w:lineRule="auto" w:before="0" w:after="0"/>
+              <w:ind w:firstLine="0"/>
+              <w:jc w:val="center"/>
+            </w:pPr>
+            <w:r>
+              <w:rPr>
+                <w:rFonts w:ascii="Times New Roman" w:hAnsi="Times New Roman" w:eastAsia="宋体"/>
+                <w:noProof/>
+                <w:sz w:val="18"/>
+              </w:rPr>
+              <w:t>637</w:t>
+            </w:r>
+          </w:p>
+        </w:tc>
+        <w:tc>
+          <w:tcPr>
+            <w:tcW w:type="dxa" w:w="1187"/>
+            <w:vAlign w:val="center"/>
+          </w:tcPr>
+          <w:p>
+            <w:pPr>
+              <w:spacing w:line="240" w:lineRule="auto" w:before="0" w:after="0"/>
+              <w:ind w:firstLine="0"/>
+              <w:jc w:val="center"/>
+            </w:pPr>
+            <w:r>
+              <w:rPr>
+                <w:rFonts w:ascii="Times New Roman" w:hAnsi="Times New Roman" w:eastAsia="宋体"/>
+                <w:noProof/>
+                <w:sz w:val="18"/>
+              </w:rPr>
+              <w:t>14.10%</w:t>
+            </w:r>
+          </w:p>
+        </w:tc>
+        <w:tc>
+          <w:tcPr>
+            <w:tcW w:type="dxa" w:w="1187"/>
+            <w:vAlign w:val="center"/>
+          </w:tcPr>
+          <w:p>
+            <w:pPr>
+              <w:spacing w:line="240" w:lineRule="auto" w:before="0" w:after="0"/>
+              <w:ind w:firstLine="0"/>
+              <w:jc w:val="center"/>
+            </w:pPr>
+            <w:r>
+              <w:rPr>
+                <w:rFonts w:ascii="Times New Roman" w:hAnsi="Times New Roman" w:eastAsia="宋体"/>
+                <w:noProof/>
+                <w:sz w:val="18"/>
+              </w:rPr>
+              <w:t>116</w:t>
+            </w:r>
+          </w:p>
+        </w:tc>
+        <w:tc>
+          <w:tcPr>
+            <w:tcW w:type="dxa" w:w="1187"/>
+            <w:vAlign w:val="center"/>
+          </w:tcPr>
+          <w:p>
+            <w:pPr>
+              <w:spacing w:line="240" w:lineRule="auto" w:before="0" w:after="0"/>
+              <w:ind w:firstLine="0"/>
+              <w:jc w:val="center"/>
+            </w:pPr>
+            <w:r>
+              <w:rPr>
+                <w:rFonts w:ascii="Times New Roman" w:hAnsi="Times New Roman" w:eastAsia="宋体"/>
+                <w:noProof/>
+                <w:sz w:val="18"/>
+              </w:rPr>
+              <w:t>13.67%</w:t>
+            </w:r>
+          </w:p>
+        </w:tc>
+        <w:tc>
+          <w:tcPr>
+            <w:tcW w:type="dxa" w:w="1187"/>
+            <w:vAlign w:val="center"/>
+          </w:tcPr>
+          <w:p>
+            <w:pPr>
+              <w:spacing w:line="240" w:lineRule="auto" w:before="0" w:after="0"/>
+              <w:ind w:firstLine="0"/>
+              <w:jc w:val="center"/>
+            </w:pPr>
+            <w:r>
+              <w:rPr>
+                <w:rFonts w:ascii="Times New Roman" w:hAnsi="Times New Roman" w:eastAsia="宋体"/>
+                <w:noProof/>
+                <w:sz w:val="18"/>
+              </w:rPr>
+              <w:t>753</w:t>
+            </w:r>
+          </w:p>
+        </w:tc>
+        <w:tc>
+          <w:tcPr>
+            <w:tcW w:type="dxa" w:w="1187"/>
+            <w:vAlign w:val="center"/>
+          </w:tcPr>
+          <w:p>
+            <w:pPr>
+              <w:spacing w:line="240" w:lineRule="auto" w:before="0" w:after="0"/>
+              <w:ind w:firstLine="0"/>
+              <w:jc w:val="center"/>
+            </w:pPr>
+            <w:r>
+              <w:rPr>
+                <w:rFonts w:ascii="Times New Roman" w:hAnsi="Times New Roman" w:eastAsia="宋体"/>
+                <w:noProof/>
+                <w:sz w:val="18"/>
+              </w:rPr>
+              <w:t>14.03%</w:t>
+            </w:r>
+          </w:p>
+        </w:tc>
+      </w:tr>
+      <w:tr>
+        <w:trPr>
+          <w:trHeight w:val="283"/>
+        </w:trPr>
+        <w:tc>
+          <w:tcPr>
+            <w:tcW w:type="dxa" w:w="1187"/>
+            <w:vAlign w:val="center"/>
+          </w:tcPr>
+          <w:p>
+            <w:pPr>
+              <w:spacing w:line="240" w:lineRule="auto" w:before="0" w:after="0"/>
+              <w:ind w:firstLine="0"/>
+              <w:jc w:val="center"/>
+            </w:pPr>
+            <w:r>
+              <w:rPr>
+                <w:rFonts w:ascii="Times New Roman" w:hAnsi="Times New Roman" w:eastAsia="宋体"/>
+                <w:noProof/>
+                <w:sz w:val="18"/>
+              </w:rPr>
+              <w:t>经济管理学院</w:t>
+            </w:r>
+          </w:p>
+        </w:tc>
+        <w:tc>
+          <w:tcPr>
+            <w:tcW w:type="dxa" w:w="1187"/>
+            <w:vAlign w:val="center"/>
+          </w:tcPr>
+          <w:p>
+            <w:pPr>
+              <w:spacing w:line="240" w:lineRule="auto" w:before="0" w:after="0"/>
+              <w:ind w:firstLine="0"/>
+              <w:jc w:val="center"/>
+            </w:pPr>
+            <w:r>
+              <w:rPr>
+                <w:rFonts w:ascii="Times New Roman" w:hAnsi="Times New Roman" w:eastAsia="宋体"/>
+                <w:noProof/>
+                <w:sz w:val="18"/>
+              </w:rPr>
+              <w:t>586</w:t>
+            </w:r>
+          </w:p>
+        </w:tc>
+        <w:tc>
+          <w:tcPr>
+            <w:tcW w:type="dxa" w:w="1187"/>
+            <w:vAlign w:val="center"/>
+          </w:tcPr>
+          <w:p>
+            <w:pPr>
+              <w:spacing w:line="240" w:lineRule="auto" w:before="0" w:after="0"/>
+              <w:ind w:firstLine="0"/>
+              <w:jc w:val="center"/>
+            </w:pPr>
+            <w:r>
+              <w:rPr>
+                <w:rFonts w:ascii="Times New Roman" w:hAnsi="Times New Roman" w:eastAsia="宋体"/>
+                <w:noProof/>
+                <w:sz w:val="18"/>
+              </w:rPr>
+              <w:t>12.97%</w:t>
+            </w:r>
+          </w:p>
+        </w:tc>
+        <w:tc>
+          <w:tcPr>
+            <w:tcW w:type="dxa" w:w="1187"/>
+            <w:vAlign w:val="center"/>
+          </w:tcPr>
+          <w:p>
+            <w:pPr>
+              <w:spacing w:line="240" w:lineRule="auto" w:before="0" w:after="0"/>
+              <w:ind w:firstLine="0"/>
+              <w:jc w:val="center"/>
+            </w:pPr>
+            <w:r>
+              <w:rPr>
+                <w:rFonts w:ascii="Times New Roman" w:hAnsi="Times New Roman" w:eastAsia="宋体"/>
+                <w:noProof/>
+                <w:sz w:val="18"/>
+              </w:rPr>
+              <w:t>116</w:t>
+            </w:r>
+          </w:p>
+        </w:tc>
+        <w:tc>
+          <w:tcPr>
+            <w:tcW w:type="dxa" w:w="1187"/>
+            <w:vAlign w:val="center"/>
+          </w:tcPr>
+          <w:p>
+            <w:pPr>
+              <w:spacing w:line="240" w:lineRule="auto" w:before="0" w:after="0"/>
+              <w:ind w:firstLine="0"/>
+              <w:jc w:val="center"/>
+            </w:pPr>
+            <w:r>
+              <w:rPr>
+                <w:rFonts w:ascii="Times New Roman" w:hAnsi="Times New Roman" w:eastAsia="宋体"/>
+                <w:noProof/>
+                <w:sz w:val="18"/>
+              </w:rPr>
+              <w:t>13.67%</w:t>
+            </w:r>
+          </w:p>
+        </w:tc>
+        <w:tc>
+          <w:tcPr>
+            <w:tcW w:type="dxa" w:w="1187"/>
+            <w:vAlign w:val="center"/>
+          </w:tcPr>
+          <w:p>
+            <w:pPr>
+              <w:spacing w:line="240" w:lineRule="auto" w:before="0" w:after="0"/>
+              <w:ind w:firstLine="0"/>
+              <w:jc w:val="center"/>
+            </w:pPr>
+            <w:r>
+              <w:rPr>
+                <w:rFonts w:ascii="Times New Roman" w:hAnsi="Times New Roman" w:eastAsia="宋体"/>
+                <w:noProof/>
+                <w:sz w:val="18"/>
+              </w:rPr>
+              <w:t>702</w:t>
+            </w:r>
+          </w:p>
+        </w:tc>
+        <w:tc>
+          <w:tcPr>
+            <w:tcW w:type="dxa" w:w="1187"/>
+            <w:vAlign w:val="center"/>
+          </w:tcPr>
+          <w:p>
+            <w:pPr>
+              <w:spacing w:line="240" w:lineRule="auto" w:before="0" w:after="0"/>
+              <w:ind w:firstLine="0"/>
+              <w:jc w:val="center"/>
+            </w:pPr>
+            <w:r>
+              <w:rPr>
+                <w:rFonts w:ascii="Times New Roman" w:hAnsi="Times New Roman" w:eastAsia="宋体"/>
+                <w:noProof/>
+                <w:sz w:val="18"/>
+              </w:rPr>
+              <w:t>13.08%</w:t>
+            </w:r>
+          </w:p>
+        </w:tc>
+      </w:tr>
+      <w:tr>
+        <w:trPr>
+          <w:trHeight w:val="283"/>
+        </w:trPr>
+        <w:tc>
+          <w:tcPr>
+            <w:tcW w:type="dxa" w:w="1187"/>
+            <w:vAlign w:val="center"/>
+          </w:tcPr>
+          <w:p>
+            <w:pPr>
+              <w:spacing w:line="240" w:lineRule="auto" w:before="0" w:after="0"/>
+              <w:ind w:firstLine="0"/>
+              <w:jc w:val="center"/>
+            </w:pPr>
+            <w:r>
+              <w:rPr>
+                <w:rFonts w:ascii="Times New Roman" w:hAnsi="Times New Roman" w:eastAsia="宋体"/>
+                <w:noProof/>
+                <w:sz w:val="18"/>
+              </w:rPr>
+              <w:t>计算机科学与工程学院</w:t>
+            </w:r>
+          </w:p>
+        </w:tc>
+        <w:tc>
+          <w:tcPr>
+            <w:tcW w:type="dxa" w:w="1187"/>
+            <w:vAlign w:val="center"/>
+          </w:tcPr>
+          <w:p>
+            <w:pPr>
+              <w:spacing w:line="240" w:lineRule="auto" w:before="0" w:after="0"/>
+              <w:ind w:firstLine="0"/>
+              <w:jc w:val="center"/>
+            </w:pPr>
+            <w:r>
+              <w:rPr>
+                <w:rFonts w:ascii="Times New Roman" w:hAnsi="Times New Roman" w:eastAsia="宋体"/>
+                <w:noProof/>
+                <w:sz w:val="18"/>
+              </w:rPr>
+              <w:t>615</w:t>
+            </w:r>
+          </w:p>
+        </w:tc>
+        <w:tc>
+          <w:tcPr>
+            <w:tcW w:type="dxa" w:w="1187"/>
+            <w:vAlign w:val="center"/>
+          </w:tcPr>
+          <w:p>
+            <w:pPr>
+              <w:spacing w:line="240" w:lineRule="auto" w:before="0" w:after="0"/>
+              <w:ind w:firstLine="0"/>
+              <w:jc w:val="center"/>
+            </w:pPr>
+            <w:r>
+              <w:rPr>
+                <w:rFonts w:ascii="Times New Roman" w:hAnsi="Times New Roman" w:eastAsia="宋体"/>
+                <w:noProof/>
+                <w:sz w:val="18"/>
+              </w:rPr>
+              <w:t>13.61%</w:t>
+            </w:r>
+          </w:p>
+        </w:tc>
+        <w:tc>
+          <w:tcPr>
+            <w:tcW w:type="dxa" w:w="1187"/>
+            <w:vAlign w:val="center"/>
+          </w:tcPr>
+          <w:p>
+            <w:pPr>
+              <w:spacing w:line="240" w:lineRule="auto" w:before="0" w:after="0"/>
+              <w:ind w:firstLine="0"/>
+              <w:jc w:val="center"/>
+            </w:pPr>
+            <w:r>
+              <w:rPr>
+                <w:rFonts w:ascii="Times New Roman" w:hAnsi="Times New Roman" w:eastAsia="宋体"/>
+                <w:noProof/>
+                <w:sz w:val="18"/>
+              </w:rPr>
+              <w:t>68</w:t>
+            </w:r>
+          </w:p>
+        </w:tc>
+        <w:tc>
+          <w:tcPr>
+            <w:tcW w:type="dxa" w:w="1187"/>
+            <w:vAlign w:val="center"/>
+          </w:tcPr>
+          <w:p>
+            <w:pPr>
+              <w:spacing w:line="240" w:lineRule="auto" w:before="0" w:after="0"/>
+              <w:ind w:firstLine="0"/>
+              <w:jc w:val="center"/>
+            </w:pPr>
+            <w:r>
+              <w:rPr>
+                <w:rFonts w:ascii="Times New Roman" w:hAnsi="Times New Roman" w:eastAsia="宋体"/>
+                <w:noProof/>
+                <w:sz w:val="18"/>
+              </w:rPr>
+              <w:t>8.01%</w:t>
+            </w:r>
+          </w:p>
+        </w:tc>
+        <w:tc>
+          <w:tcPr>
+            <w:tcW w:type="dxa" w:w="1187"/>
+            <w:vAlign w:val="center"/>
+          </w:tcPr>
+          <w:p>
+            <w:pPr>
+              <w:spacing w:line="240" w:lineRule="auto" w:before="0" w:after="0"/>
+              <w:ind w:firstLine="0"/>
+              <w:jc w:val="center"/>
+            </w:pPr>
+            <w:r>
+              <w:rPr>
+                <w:rFonts w:ascii="Times New Roman" w:hAnsi="Times New Roman" w:eastAsia="宋体"/>
+                <w:noProof/>
+                <w:sz w:val="18"/>
+              </w:rPr>
+              <w:t>683</w:t>
+            </w:r>
+          </w:p>
+        </w:tc>
+        <w:tc>
+          <w:tcPr>
+            <w:tcW w:type="dxa" w:w="1187"/>
+            <w:vAlign w:val="center"/>
+          </w:tcPr>
+          <w:p>
+            <w:pPr>
+              <w:spacing w:line="240" w:lineRule="auto" w:before="0" w:after="0"/>
+              <w:ind w:firstLine="0"/>
+              <w:jc w:val="center"/>
+            </w:pPr>
+            <w:r>
+              <w:rPr>
+                <w:rFonts w:ascii="Times New Roman" w:hAnsi="Times New Roman" w:eastAsia="宋体"/>
+                <w:noProof/>
+                <w:sz w:val="18"/>
+              </w:rPr>
+              <w:t>12.73%</w:t>
+            </w:r>
+          </w:p>
+        </w:tc>
+      </w:tr>
+      <w:tr>
+        <w:trPr>
+          <w:trHeight w:val="283"/>
+        </w:trPr>
+        <w:tc>
+          <w:tcPr>
+            <w:tcW w:type="dxa" w:w="1187"/>
+            <w:vAlign w:val="center"/>
+          </w:tcPr>
+          <w:p>
+            <w:pPr>
+              <w:spacing w:line="240" w:lineRule="auto" w:before="0" w:after="0"/>
+              <w:ind w:firstLine="0"/>
+              <w:jc w:val="center"/>
+            </w:pPr>
+            <w:r>
+              <w:rPr>
+                <w:rFonts w:ascii="Times New Roman" w:hAnsi="Times New Roman" w:eastAsia="宋体"/>
+                <w:noProof/>
+                <w:sz w:val="18"/>
+              </w:rPr>
+              <w:t>机电工程学院</w:t>
+            </w:r>
+          </w:p>
+        </w:tc>
+        <w:tc>
+          <w:tcPr>
+            <w:tcW w:type="dxa" w:w="1187"/>
+            <w:vAlign w:val="center"/>
+          </w:tcPr>
+          <w:p>
+            <w:pPr>
+              <w:spacing w:line="240" w:lineRule="auto" w:before="0" w:after="0"/>
+              <w:ind w:firstLine="0"/>
+              <w:jc w:val="center"/>
+            </w:pPr>
+            <w:r>
+              <w:rPr>
+                <w:rFonts w:ascii="Times New Roman" w:hAnsi="Times New Roman" w:eastAsia="宋体"/>
+                <w:noProof/>
+                <w:sz w:val="18"/>
+              </w:rPr>
+              <w:t>566</w:t>
+            </w:r>
+          </w:p>
+        </w:tc>
+        <w:tc>
+          <w:tcPr>
+            <w:tcW w:type="dxa" w:w="1187"/>
+            <w:vAlign w:val="center"/>
+          </w:tcPr>
+          <w:p>
+            <w:pPr>
+              <w:spacing w:line="240" w:lineRule="auto" w:before="0" w:after="0"/>
+              <w:ind w:firstLine="0"/>
+              <w:jc w:val="center"/>
+            </w:pPr>
+            <w:r>
+              <w:rPr>
+                <w:rFonts w:ascii="Times New Roman" w:hAnsi="Times New Roman" w:eastAsia="宋体"/>
+                <w:noProof/>
+                <w:sz w:val="18"/>
+              </w:rPr>
+              <w:t>12.53%</w:t>
+            </w:r>
+          </w:p>
+        </w:tc>
+        <w:tc>
+          <w:tcPr>
+            <w:tcW w:type="dxa" w:w="1187"/>
+            <w:vAlign w:val="center"/>
+          </w:tcPr>
+          <w:p>
+            <w:pPr>
+              <w:spacing w:line="240" w:lineRule="auto" w:before="0" w:after="0"/>
+              <w:ind w:firstLine="0"/>
+              <w:jc w:val="center"/>
+            </w:pPr>
+            <w:r>
+              <w:rPr>
+                <w:rFonts w:ascii="Times New Roman" w:hAnsi="Times New Roman" w:eastAsia="宋体"/>
+                <w:noProof/>
+                <w:sz w:val="18"/>
+              </w:rPr>
+              <w:t>109</w:t>
+            </w:r>
+          </w:p>
+        </w:tc>
+        <w:tc>
+          <w:tcPr>
+            <w:tcW w:type="dxa" w:w="1187"/>
+            <w:vAlign w:val="center"/>
+          </w:tcPr>
+          <w:p>
+            <w:pPr>
+              <w:spacing w:line="240" w:lineRule="auto" w:before="0" w:after="0"/>
+              <w:ind w:firstLine="0"/>
+              <w:jc w:val="center"/>
+            </w:pPr>
+            <w:r>
+              <w:rPr>
+                <w:rFonts w:ascii="Times New Roman" w:hAnsi="Times New Roman" w:eastAsia="宋体"/>
+                <w:noProof/>
+                <w:sz w:val="18"/>
+              </w:rPr>
+              <w:t>12.86%</w:t>
+            </w:r>
+          </w:p>
+        </w:tc>
+        <w:tc>
+          <w:tcPr>
+            <w:tcW w:type="dxa" w:w="1187"/>
+            <w:vAlign w:val="center"/>
+          </w:tcPr>
+          <w:p>
+            <w:pPr>
+              <w:spacing w:line="240" w:lineRule="auto" w:before="0" w:after="0"/>
+              <w:ind w:firstLine="0"/>
+              <w:jc w:val="center"/>
+            </w:pPr>
+            <w:r>
+              <w:rPr>
+                <w:rFonts w:ascii="Times New Roman" w:hAnsi="Times New Roman" w:eastAsia="宋体"/>
+                <w:noProof/>
+                <w:sz w:val="18"/>
+              </w:rPr>
+              <w:t>675</w:t>
+            </w:r>
+          </w:p>
+        </w:tc>
+        <w:tc>
+          <w:tcPr>
+            <w:tcW w:type="dxa" w:w="1187"/>
+            <w:vAlign w:val="center"/>
+          </w:tcPr>
+          <w:p>
+            <w:pPr>
+              <w:spacing w:line="240" w:lineRule="auto" w:before="0" w:after="0"/>
+              <w:ind w:firstLine="0"/>
+              <w:jc w:val="center"/>
+            </w:pPr>
+            <w:r>
+              <w:rPr>
+                <w:rFonts w:ascii="Times New Roman" w:hAnsi="Times New Roman" w:eastAsia="宋体"/>
+                <w:noProof/>
+                <w:sz w:val="18"/>
+              </w:rPr>
+              <w:t>12.58%</w:t>
+            </w:r>
+          </w:p>
+        </w:tc>
+      </w:tr>
+      <w:tr>
+        <w:trPr>
+          <w:trHeight w:val="283"/>
+        </w:trPr>
+        <w:tc>
+          <w:tcPr>
+            <w:tcW w:type="dxa" w:w="1187"/>
+            <w:vAlign w:val="center"/>
+          </w:tcPr>
+          <w:p>
+            <w:pPr>
+              <w:spacing w:line="240" w:lineRule="auto" w:before="0" w:after="0"/>
+              <w:ind w:firstLine="0"/>
+              <w:jc w:val="center"/>
+            </w:pPr>
+            <w:r>
+              <w:rPr>
+                <w:rFonts w:ascii="Times New Roman" w:hAnsi="Times New Roman" w:eastAsia="宋体"/>
+                <w:noProof/>
+                <w:sz w:val="18"/>
+              </w:rPr>
+              <w:t>光电工程学院</w:t>
+            </w:r>
+          </w:p>
+        </w:tc>
+        <w:tc>
+          <w:tcPr>
+            <w:tcW w:type="dxa" w:w="1187"/>
+            <w:vAlign w:val="center"/>
+          </w:tcPr>
+          <w:p>
+            <w:pPr>
+              <w:spacing w:line="240" w:lineRule="auto" w:before="0" w:after="0"/>
+              <w:ind w:firstLine="0"/>
+              <w:jc w:val="center"/>
+            </w:pPr>
+            <w:r>
+              <w:rPr>
+                <w:rFonts w:ascii="Times New Roman" w:hAnsi="Times New Roman" w:eastAsia="宋体"/>
+                <w:noProof/>
+                <w:sz w:val="18"/>
+              </w:rPr>
+              <w:t>476</w:t>
+            </w:r>
+          </w:p>
+        </w:tc>
+        <w:tc>
+          <w:tcPr>
+            <w:tcW w:type="dxa" w:w="1187"/>
+            <w:vAlign w:val="center"/>
+          </w:tcPr>
+          <w:p>
+            <w:pPr>
+              <w:spacing w:line="240" w:lineRule="auto" w:before="0" w:after="0"/>
+              <w:ind w:firstLine="0"/>
+              <w:jc w:val="center"/>
+            </w:pPr>
+            <w:r>
+              <w:rPr>
+                <w:rFonts w:ascii="Times New Roman" w:hAnsi="Times New Roman" w:eastAsia="宋体"/>
+                <w:noProof/>
+                <w:sz w:val="18"/>
+              </w:rPr>
+              <w:t>10.54%</w:t>
+            </w:r>
+          </w:p>
+        </w:tc>
+        <w:tc>
+          <w:tcPr>
+            <w:tcW w:type="dxa" w:w="1187"/>
+            <w:vAlign w:val="center"/>
+          </w:tcPr>
+          <w:p>
+            <w:pPr>
+              <w:spacing w:line="240" w:lineRule="auto" w:before="0" w:after="0"/>
+              <w:ind w:firstLine="0"/>
+              <w:jc w:val="center"/>
+            </w:pPr>
+            <w:r>
+              <w:rPr>
+                <w:rFonts w:ascii="Times New Roman" w:hAnsi="Times New Roman" w:eastAsia="宋体"/>
+                <w:noProof/>
+                <w:sz w:val="18"/>
+              </w:rPr>
+              <w:t>107</w:t>
+            </w:r>
+          </w:p>
+        </w:tc>
+        <w:tc>
+          <w:tcPr>
+            <w:tcW w:type="dxa" w:w="1187"/>
+            <w:vAlign w:val="center"/>
+          </w:tcPr>
+          <w:p>
+            <w:pPr>
+              <w:spacing w:line="240" w:lineRule="auto" w:before="0" w:after="0"/>
+              <w:ind w:firstLine="0"/>
+              <w:jc w:val="center"/>
+            </w:pPr>
+            <w:r>
+              <w:rPr>
+                <w:rFonts w:ascii="Times New Roman" w:hAnsi="Times New Roman" w:eastAsia="宋体"/>
+                <w:noProof/>
+                <w:sz w:val="18"/>
+              </w:rPr>
+              <w:t>12.62%</w:t>
+            </w:r>
+          </w:p>
+        </w:tc>
+        <w:tc>
+          <w:tcPr>
+            <w:tcW w:type="dxa" w:w="1187"/>
+            <w:vAlign w:val="center"/>
+          </w:tcPr>
+          <w:p>
+            <w:pPr>
+              <w:spacing w:line="240" w:lineRule="auto" w:before="0" w:after="0"/>
+              <w:ind w:firstLine="0"/>
+              <w:jc w:val="center"/>
+            </w:pPr>
+            <w:r>
+              <w:rPr>
+                <w:rFonts w:ascii="Times New Roman" w:hAnsi="Times New Roman" w:eastAsia="宋体"/>
+                <w:noProof/>
+                <w:sz w:val="18"/>
+              </w:rPr>
+              <w:t>583</w:t>
+            </w:r>
+          </w:p>
+        </w:tc>
+        <w:tc>
+          <w:tcPr>
+            <w:tcW w:type="dxa" w:w="1187"/>
+            <w:vAlign w:val="center"/>
+          </w:tcPr>
+          <w:p>
+            <w:pPr>
+              <w:spacing w:line="240" w:lineRule="auto" w:before="0" w:after="0"/>
+              <w:ind w:firstLine="0"/>
+              <w:jc w:val="center"/>
+            </w:pPr>
+            <w:r>
+              <w:rPr>
+                <w:rFonts w:ascii="Times New Roman" w:hAnsi="Times New Roman" w:eastAsia="宋体"/>
+                <w:noProof/>
+                <w:sz w:val="18"/>
+              </w:rPr>
+              <w:t>10.87%</w:t>
+            </w:r>
+          </w:p>
+        </w:tc>
+      </w:tr>
+      <w:tr>
+        <w:trPr>
+          <w:trHeight w:val="283"/>
+        </w:trPr>
+        <w:tc>
+          <w:tcPr>
+            <w:tcW w:type="dxa" w:w="1187"/>
+            <w:vAlign w:val="center"/>
+          </w:tcPr>
+          <w:p>
+            <w:pPr>
+              <w:spacing w:line="240" w:lineRule="auto" w:before="0" w:after="0"/>
+              <w:ind w:firstLine="0"/>
+              <w:jc w:val="center"/>
+            </w:pPr>
+            <w:r>
+              <w:rPr>
+                <w:rFonts w:ascii="Times New Roman" w:hAnsi="Times New Roman" w:eastAsia="宋体"/>
+                <w:noProof/>
+                <w:sz w:val="18"/>
+              </w:rPr>
+              <w:t>材料与化工学院</w:t>
+            </w:r>
+          </w:p>
+        </w:tc>
+        <w:tc>
+          <w:tcPr>
+            <w:tcW w:type="dxa" w:w="1187"/>
+            <w:vAlign w:val="center"/>
+          </w:tcPr>
+          <w:p>
+            <w:pPr>
+              <w:spacing w:line="240" w:lineRule="auto" w:before="0" w:after="0"/>
+              <w:ind w:firstLine="0"/>
+              <w:jc w:val="center"/>
+            </w:pPr>
+            <w:r>
+              <w:rPr>
+                <w:rFonts w:ascii="Times New Roman" w:hAnsi="Times New Roman" w:eastAsia="宋体"/>
+                <w:noProof/>
+                <w:sz w:val="18"/>
+              </w:rPr>
+              <w:t>404</w:t>
+            </w:r>
+          </w:p>
+        </w:tc>
+        <w:tc>
+          <w:tcPr>
+            <w:tcW w:type="dxa" w:w="1187"/>
+            <w:vAlign w:val="center"/>
+          </w:tcPr>
+          <w:p>
+            <w:pPr>
+              <w:spacing w:line="240" w:lineRule="auto" w:before="0" w:after="0"/>
+              <w:ind w:firstLine="0"/>
+              <w:jc w:val="center"/>
+            </w:pPr>
+            <w:r>
+              <w:rPr>
+                <w:rFonts w:ascii="Times New Roman" w:hAnsi="Times New Roman" w:eastAsia="宋体"/>
+                <w:noProof/>
+                <w:sz w:val="18"/>
+              </w:rPr>
+              <w:t>8.94%</w:t>
+            </w:r>
+          </w:p>
+        </w:tc>
+        <w:tc>
+          <w:tcPr>
+            <w:tcW w:type="dxa" w:w="1187"/>
+            <w:vAlign w:val="center"/>
+          </w:tcPr>
+          <w:p>
+            <w:pPr>
+              <w:spacing w:line="240" w:lineRule="auto" w:before="0" w:after="0"/>
+              <w:ind w:firstLine="0"/>
+              <w:jc w:val="center"/>
+            </w:pPr>
+            <w:r>
+              <w:rPr>
+                <w:rFonts w:ascii="Times New Roman" w:hAnsi="Times New Roman" w:eastAsia="宋体"/>
+                <w:noProof/>
+                <w:sz w:val="18"/>
+              </w:rPr>
+              <w:t>97</w:t>
+            </w:r>
+          </w:p>
+        </w:tc>
+        <w:tc>
+          <w:tcPr>
+            <w:tcW w:type="dxa" w:w="1187"/>
+            <w:vAlign w:val="center"/>
+          </w:tcPr>
+          <w:p>
+            <w:pPr>
+              <w:spacing w:line="240" w:lineRule="auto" w:before="0" w:after="0"/>
+              <w:ind w:firstLine="0"/>
+              <w:jc w:val="center"/>
+            </w:pPr>
+            <w:r>
+              <w:rPr>
+                <w:rFonts w:ascii="Times New Roman" w:hAnsi="Times New Roman" w:eastAsia="宋体"/>
+                <w:noProof/>
+                <w:sz w:val="18"/>
+              </w:rPr>
+              <w:t>11.44%</w:t>
+            </w:r>
+          </w:p>
+        </w:tc>
+        <w:tc>
+          <w:tcPr>
+            <w:tcW w:type="dxa" w:w="1187"/>
+            <w:vAlign w:val="center"/>
+          </w:tcPr>
+          <w:p>
+            <w:pPr>
+              <w:spacing w:line="240" w:lineRule="auto" w:before="0" w:after="0"/>
+              <w:ind w:firstLine="0"/>
+              <w:jc w:val="center"/>
+            </w:pPr>
+            <w:r>
+              <w:rPr>
+                <w:rFonts w:ascii="Times New Roman" w:hAnsi="Times New Roman" w:eastAsia="宋体"/>
+                <w:noProof/>
+                <w:sz w:val="18"/>
+              </w:rPr>
+              <w:t>501</w:t>
+            </w:r>
+          </w:p>
+        </w:tc>
+        <w:tc>
+          <w:tcPr>
+            <w:tcW w:type="dxa" w:w="1187"/>
+            <w:vAlign w:val="center"/>
+          </w:tcPr>
+          <w:p>
+            <w:pPr>
+              <w:spacing w:line="240" w:lineRule="auto" w:before="0" w:after="0"/>
+              <w:ind w:firstLine="0"/>
+              <w:jc w:val="center"/>
+            </w:pPr>
+            <w:r>
+              <w:rPr>
+                <w:rFonts w:ascii="Times New Roman" w:hAnsi="Times New Roman" w:eastAsia="宋体"/>
+                <w:noProof/>
+                <w:sz w:val="18"/>
+              </w:rPr>
+              <w:t>9.33%</w:t>
+            </w:r>
+          </w:p>
+        </w:tc>
+      </w:tr>
+      <w:tr>
+        <w:trPr>
+          <w:trHeight w:val="283"/>
+        </w:trPr>
+        <w:tc>
+          <w:tcPr>
+            <w:tcW w:type="dxa" w:w="1187"/>
+            <w:vAlign w:val="center"/>
+          </w:tcPr>
+          <w:p>
+            <w:pPr>
+              <w:spacing w:line="240" w:lineRule="auto" w:before="0" w:after="0"/>
+              <w:ind w:firstLine="0"/>
+              <w:jc w:val="center"/>
+            </w:pPr>
+            <w:r>
+              <w:rPr>
+                <w:rFonts w:ascii="Times New Roman" w:hAnsi="Times New Roman" w:eastAsia="宋体"/>
+                <w:noProof/>
+                <w:sz w:val="18"/>
+              </w:rPr>
+              <w:t>艺术与传媒学院</w:t>
+            </w:r>
+          </w:p>
+        </w:tc>
+        <w:tc>
+          <w:tcPr>
+            <w:tcW w:type="dxa" w:w="1187"/>
+            <w:vAlign w:val="center"/>
+          </w:tcPr>
+          <w:p>
+            <w:pPr>
+              <w:spacing w:line="240" w:lineRule="auto" w:before="0" w:after="0"/>
+              <w:ind w:firstLine="0"/>
+              <w:jc w:val="center"/>
+            </w:pPr>
+            <w:r>
+              <w:rPr>
+                <w:rFonts w:ascii="Times New Roman" w:hAnsi="Times New Roman" w:eastAsia="宋体"/>
+                <w:noProof/>
+                <w:sz w:val="18"/>
+              </w:rPr>
+              <w:t>414</w:t>
+            </w:r>
+          </w:p>
+        </w:tc>
+        <w:tc>
+          <w:tcPr>
+            <w:tcW w:type="dxa" w:w="1187"/>
+            <w:vAlign w:val="center"/>
+          </w:tcPr>
+          <w:p>
+            <w:pPr>
+              <w:spacing w:line="240" w:lineRule="auto" w:before="0" w:after="0"/>
+              <w:ind w:firstLine="0"/>
+              <w:jc w:val="center"/>
+            </w:pPr>
+            <w:r>
+              <w:rPr>
+                <w:rFonts w:ascii="Times New Roman" w:hAnsi="Times New Roman" w:eastAsia="宋体"/>
+                <w:noProof/>
+                <w:sz w:val="18"/>
+              </w:rPr>
+              <w:t>9.16%</w:t>
+            </w:r>
+          </w:p>
+        </w:tc>
+        <w:tc>
+          <w:tcPr>
+            <w:tcW w:type="dxa" w:w="1187"/>
+            <w:vAlign w:val="center"/>
+          </w:tcPr>
+          <w:p>
+            <w:pPr>
+              <w:spacing w:line="240" w:lineRule="auto" w:before="0" w:after="0"/>
+              <w:ind w:firstLine="0"/>
+              <w:jc w:val="center"/>
+            </w:pPr>
+            <w:r>
+              <w:rPr>
+                <w:rFonts w:ascii="Times New Roman" w:hAnsi="Times New Roman" w:eastAsia="宋体"/>
+                <w:noProof/>
+                <w:sz w:val="18"/>
+              </w:rPr>
+              <w:t>-</w:t>
+            </w:r>
+          </w:p>
+        </w:tc>
+        <w:tc>
+          <w:tcPr>
+            <w:tcW w:type="dxa" w:w="1187"/>
+            <w:vAlign w:val="center"/>
+          </w:tcPr>
+          <w:p>
+            <w:pPr>
+              <w:spacing w:line="240" w:lineRule="auto" w:before="0" w:after="0"/>
+              <w:ind w:firstLine="0"/>
+              <w:jc w:val="center"/>
+            </w:pPr>
+            <w:r>
+              <w:rPr>
+                <w:rFonts w:ascii="Times New Roman" w:hAnsi="Times New Roman" w:eastAsia="宋体"/>
+                <w:noProof/>
+                <w:sz w:val="18"/>
+              </w:rPr>
+              <w:t>-</w:t>
+            </w:r>
+          </w:p>
+        </w:tc>
+        <w:tc>
+          <w:tcPr>
+            <w:tcW w:type="dxa" w:w="1187"/>
+            <w:vAlign w:val="center"/>
+          </w:tcPr>
+          <w:p>
+            <w:pPr>
+              <w:spacing w:line="240" w:lineRule="auto" w:before="0" w:after="0"/>
+              <w:ind w:firstLine="0"/>
+              <w:jc w:val="center"/>
+            </w:pPr>
+            <w:r>
+              <w:rPr>
+                <w:rFonts w:ascii="Times New Roman" w:hAnsi="Times New Roman" w:eastAsia="宋体"/>
+                <w:noProof/>
+                <w:sz w:val="18"/>
+              </w:rPr>
+              <w:t>414</w:t>
+            </w:r>
+          </w:p>
+        </w:tc>
+        <w:tc>
+          <w:tcPr>
+            <w:tcW w:type="dxa" w:w="1187"/>
+            <w:vAlign w:val="center"/>
+          </w:tcPr>
+          <w:p>
+            <w:pPr>
+              <w:spacing w:line="240" w:lineRule="auto" w:before="0" w:after="0"/>
+              <w:ind w:firstLine="0"/>
+              <w:jc w:val="center"/>
+            </w:pPr>
+            <w:r>
+              <w:rPr>
+                <w:rFonts w:ascii="Times New Roman" w:hAnsi="Times New Roman" w:eastAsia="宋体"/>
+                <w:noProof/>
+                <w:sz w:val="18"/>
+              </w:rPr>
+              <w:t>7.71%</w:t>
+            </w:r>
+          </w:p>
+        </w:tc>
+      </w:tr>
+      <w:tr>
+        <w:trPr>
+          <w:trHeight w:val="283"/>
+        </w:trPr>
+        <w:tc>
+          <w:tcPr>
+            <w:tcW w:type="dxa" w:w="1187"/>
+            <w:vAlign w:val="center"/>
+          </w:tcPr>
+          <w:p>
+            <w:pPr>
+              <w:spacing w:line="240" w:lineRule="auto" w:before="0" w:after="0"/>
+              <w:ind w:firstLine="0"/>
+              <w:jc w:val="center"/>
+            </w:pPr>
+            <w:r>
+              <w:rPr>
+                <w:rFonts w:ascii="Times New Roman" w:hAnsi="Times New Roman" w:eastAsia="宋体"/>
+                <w:noProof/>
+                <w:sz w:val="18"/>
+              </w:rPr>
+              <w:t>文学院</w:t>
+            </w:r>
+          </w:p>
+        </w:tc>
+        <w:tc>
+          <w:tcPr>
+            <w:tcW w:type="dxa" w:w="1187"/>
+            <w:vAlign w:val="center"/>
+          </w:tcPr>
+          <w:p>
+            <w:pPr>
+              <w:spacing w:line="240" w:lineRule="auto" w:before="0" w:after="0"/>
+              <w:ind w:firstLine="0"/>
+              <w:jc w:val="center"/>
+            </w:pPr>
+            <w:r>
+              <w:rPr>
+                <w:rFonts w:ascii="Times New Roman" w:hAnsi="Times New Roman" w:eastAsia="宋体"/>
+                <w:noProof/>
+                <w:sz w:val="18"/>
+              </w:rPr>
+              <w:t>268</w:t>
+            </w:r>
+          </w:p>
+        </w:tc>
+        <w:tc>
+          <w:tcPr>
+            <w:tcW w:type="dxa" w:w="1187"/>
+            <w:vAlign w:val="center"/>
+          </w:tcPr>
+          <w:p>
+            <w:pPr>
+              <w:spacing w:line="240" w:lineRule="auto" w:before="0" w:after="0"/>
+              <w:ind w:firstLine="0"/>
+              <w:jc w:val="center"/>
+            </w:pPr>
+            <w:r>
+              <w:rPr>
+                <w:rFonts w:ascii="Times New Roman" w:hAnsi="Times New Roman" w:eastAsia="宋体"/>
+                <w:noProof/>
+                <w:sz w:val="18"/>
+              </w:rPr>
+              <w:t>5.94%</w:t>
+            </w:r>
+          </w:p>
+        </w:tc>
+        <w:tc>
+          <w:tcPr>
+            <w:tcW w:type="dxa" w:w="1187"/>
+            <w:vAlign w:val="center"/>
+          </w:tcPr>
+          <w:p>
+            <w:pPr>
+              <w:spacing w:line="240" w:lineRule="auto" w:before="0" w:after="0"/>
+              <w:ind w:firstLine="0"/>
+              <w:jc w:val="center"/>
+            </w:pPr>
+            <w:r>
+              <w:rPr>
+                <w:rFonts w:ascii="Times New Roman" w:hAnsi="Times New Roman" w:eastAsia="宋体"/>
+                <w:noProof/>
+                <w:sz w:val="18"/>
+              </w:rPr>
+              <w:t>55</w:t>
+            </w:r>
+          </w:p>
+        </w:tc>
+        <w:tc>
+          <w:tcPr>
+            <w:tcW w:type="dxa" w:w="1187"/>
+            <w:vAlign w:val="center"/>
+          </w:tcPr>
+          <w:p>
+            <w:pPr>
+              <w:spacing w:line="240" w:lineRule="auto" w:before="0" w:after="0"/>
+              <w:ind w:firstLine="0"/>
+              <w:jc w:val="center"/>
+            </w:pPr>
+            <w:r>
+              <w:rPr>
+                <w:rFonts w:ascii="Times New Roman" w:hAnsi="Times New Roman" w:eastAsia="宋体"/>
+                <w:noProof/>
+                <w:sz w:val="18"/>
+              </w:rPr>
+              <w:t>6.49%</w:t>
+            </w:r>
+          </w:p>
+        </w:tc>
+        <w:tc>
+          <w:tcPr>
+            <w:tcW w:type="dxa" w:w="1187"/>
+            <w:vAlign w:val="center"/>
+          </w:tcPr>
+          <w:p>
+            <w:pPr>
+              <w:spacing w:line="240" w:lineRule="auto" w:before="0" w:after="0"/>
+              <w:ind w:firstLine="0"/>
+              <w:jc w:val="center"/>
+            </w:pPr>
+            <w:r>
+              <w:rPr>
+                <w:rFonts w:ascii="Times New Roman" w:hAnsi="Times New Roman" w:eastAsia="宋体"/>
+                <w:noProof/>
+                <w:sz w:val="18"/>
+              </w:rPr>
+              <w:t>323</w:t>
+            </w:r>
+          </w:p>
+        </w:tc>
+        <w:tc>
+          <w:tcPr>
+            <w:tcW w:type="dxa" w:w="1187"/>
+            <w:vAlign w:val="center"/>
+          </w:tcPr>
+          <w:p>
+            <w:pPr>
+              <w:spacing w:line="240" w:lineRule="auto" w:before="0" w:after="0"/>
+              <w:ind w:firstLine="0"/>
+              <w:jc w:val="center"/>
+            </w:pPr>
+            <w:r>
+              <w:rPr>
+                <w:rFonts w:ascii="Times New Roman" w:hAnsi="Times New Roman" w:eastAsia="宋体"/>
+                <w:noProof/>
+                <w:sz w:val="18"/>
+              </w:rPr>
+              <w:t>6.03%</w:t>
+            </w:r>
+          </w:p>
+        </w:tc>
+      </w:tr>
+      <w:tr>
+        <w:trPr>
+          <w:trHeight w:val="283"/>
+        </w:trPr>
+        <w:tc>
+          <w:tcPr>
+            <w:tcW w:type="dxa" w:w="1187"/>
+            <w:vAlign w:val="center"/>
+          </w:tcPr>
+          <w:p>
+            <w:pPr>
+              <w:spacing w:line="240" w:lineRule="auto" w:before="0" w:after="0"/>
+              <w:ind w:firstLine="0"/>
+              <w:jc w:val="center"/>
+            </w:pPr>
+            <w:r>
+              <w:rPr>
+                <w:rFonts w:ascii="Times New Roman" w:hAnsi="Times New Roman" w:eastAsia="宋体"/>
+                <w:noProof/>
+                <w:sz w:val="18"/>
+              </w:rPr>
+              <w:t>建筑工程学院</w:t>
+            </w:r>
+          </w:p>
+        </w:tc>
+        <w:tc>
+          <w:tcPr>
+            <w:tcW w:type="dxa" w:w="1187"/>
+            <w:vAlign w:val="center"/>
+          </w:tcPr>
+          <w:p>
+            <w:pPr>
+              <w:spacing w:line="240" w:lineRule="auto" w:before="0" w:after="0"/>
+              <w:ind w:firstLine="0"/>
+              <w:jc w:val="center"/>
+            </w:pPr>
+            <w:r>
+              <w:rPr>
+                <w:rFonts w:ascii="Times New Roman" w:hAnsi="Times New Roman" w:eastAsia="宋体"/>
+                <w:noProof/>
+                <w:sz w:val="18"/>
+              </w:rPr>
+              <w:t>255</w:t>
+            </w:r>
+          </w:p>
+        </w:tc>
+        <w:tc>
+          <w:tcPr>
+            <w:tcW w:type="dxa" w:w="1187"/>
+            <w:vAlign w:val="center"/>
+          </w:tcPr>
+          <w:p>
+            <w:pPr>
+              <w:spacing w:line="240" w:lineRule="auto" w:before="0" w:after="0"/>
+              <w:ind w:firstLine="0"/>
+              <w:jc w:val="center"/>
+            </w:pPr>
+            <w:r>
+              <w:rPr>
+                <w:rFonts w:ascii="Times New Roman" w:hAnsi="Times New Roman" w:eastAsia="宋体"/>
+                <w:noProof/>
+                <w:sz w:val="18"/>
+              </w:rPr>
+              <w:t>5.65%</w:t>
+            </w:r>
+          </w:p>
+        </w:tc>
+        <w:tc>
+          <w:tcPr>
+            <w:tcW w:type="dxa" w:w="1187"/>
+            <w:vAlign w:val="center"/>
+          </w:tcPr>
+          <w:p>
+            <w:pPr>
+              <w:spacing w:line="240" w:lineRule="auto" w:before="0" w:after="0"/>
+              <w:ind w:firstLine="0"/>
+              <w:jc w:val="center"/>
+            </w:pPr>
+            <w:r>
+              <w:rPr>
+                <w:rFonts w:ascii="Times New Roman" w:hAnsi="Times New Roman" w:eastAsia="宋体"/>
+                <w:noProof/>
+                <w:sz w:val="18"/>
+              </w:rPr>
+              <w:t>64</w:t>
+            </w:r>
+          </w:p>
+        </w:tc>
+        <w:tc>
+          <w:tcPr>
+            <w:tcW w:type="dxa" w:w="1187"/>
+            <w:vAlign w:val="center"/>
+          </w:tcPr>
+          <w:p>
+            <w:pPr>
+              <w:spacing w:line="240" w:lineRule="auto" w:before="0" w:after="0"/>
+              <w:ind w:firstLine="0"/>
+              <w:jc w:val="center"/>
+            </w:pPr>
+            <w:r>
+              <w:rPr>
+                <w:rFonts w:ascii="Times New Roman" w:hAnsi="Times New Roman" w:eastAsia="宋体"/>
+                <w:noProof/>
+                <w:sz w:val="18"/>
+              </w:rPr>
+              <w:t>7.55%</w:t>
+            </w:r>
+          </w:p>
+        </w:tc>
+        <w:tc>
+          <w:tcPr>
+            <w:tcW w:type="dxa" w:w="1187"/>
+            <w:vAlign w:val="center"/>
+          </w:tcPr>
+          <w:p>
+            <w:pPr>
+              <w:spacing w:line="240" w:lineRule="auto" w:before="0" w:after="0"/>
+              <w:ind w:firstLine="0"/>
+              <w:jc w:val="center"/>
+            </w:pPr>
+            <w:r>
+              <w:rPr>
+                <w:rFonts w:ascii="Times New Roman" w:hAnsi="Times New Roman" w:eastAsia="宋体"/>
+                <w:noProof/>
+                <w:sz w:val="18"/>
+              </w:rPr>
+              <w:t>319</w:t>
+            </w:r>
+          </w:p>
+        </w:tc>
+        <w:tc>
+          <w:tcPr>
+            <w:tcW w:type="dxa" w:w="1187"/>
+            <w:vAlign w:val="center"/>
+          </w:tcPr>
+          <w:p>
+            <w:pPr>
+              <w:spacing w:line="240" w:lineRule="auto" w:before="0" w:after="0"/>
+              <w:ind w:firstLine="0"/>
+              <w:jc w:val="center"/>
+            </w:pPr>
+            <w:r>
+              <w:rPr>
+                <w:rFonts w:ascii="Times New Roman" w:hAnsi="Times New Roman" w:eastAsia="宋体"/>
+                <w:noProof/>
+                <w:sz w:val="18"/>
+              </w:rPr>
+              <w:t>5.95%</w:t>
+            </w:r>
+          </w:p>
+        </w:tc>
+      </w:tr>
+      <w:tr>
+        <w:trPr>
+          <w:trHeight w:val="283"/>
+        </w:trPr>
+        <w:tc>
+          <w:tcPr>
+            <w:tcW w:type="dxa" w:w="1187"/>
+            <w:vAlign w:val="center"/>
+          </w:tcPr>
+          <w:p>
+            <w:pPr>
+              <w:spacing w:line="240" w:lineRule="auto" w:before="0" w:after="0"/>
+              <w:ind w:firstLine="0"/>
+              <w:jc w:val="center"/>
+            </w:pPr>
+            <w:r>
+              <w:rPr>
+                <w:rFonts w:ascii="Times New Roman" w:hAnsi="Times New Roman" w:eastAsia="宋体"/>
+                <w:noProof/>
+                <w:sz w:val="18"/>
+              </w:rPr>
+              <w:t>基础学院</w:t>
+            </w:r>
+          </w:p>
+        </w:tc>
+        <w:tc>
+          <w:tcPr>
+            <w:tcW w:type="dxa" w:w="1187"/>
+            <w:vAlign w:val="center"/>
+          </w:tcPr>
+          <w:p>
+            <w:pPr>
+              <w:spacing w:line="240" w:lineRule="auto" w:before="0" w:after="0"/>
+              <w:ind w:firstLine="0"/>
+              <w:jc w:val="center"/>
+            </w:pPr>
+            <w:r>
+              <w:rPr>
+                <w:rFonts w:ascii="Times New Roman" w:hAnsi="Times New Roman" w:eastAsia="宋体"/>
+                <w:noProof/>
+                <w:sz w:val="18"/>
+              </w:rPr>
+              <w:t>246</w:t>
+            </w:r>
+          </w:p>
+        </w:tc>
+        <w:tc>
+          <w:tcPr>
+            <w:tcW w:type="dxa" w:w="1187"/>
+            <w:vAlign w:val="center"/>
+          </w:tcPr>
+          <w:p>
+            <w:pPr>
+              <w:spacing w:line="240" w:lineRule="auto" w:before="0" w:after="0"/>
+              <w:ind w:firstLine="0"/>
+              <w:jc w:val="center"/>
+            </w:pPr>
+            <w:r>
+              <w:rPr>
+                <w:rFonts w:ascii="Times New Roman" w:hAnsi="Times New Roman" w:eastAsia="宋体"/>
+                <w:noProof/>
+                <w:sz w:val="18"/>
+              </w:rPr>
+              <w:t>5.45%</w:t>
+            </w:r>
+          </w:p>
+        </w:tc>
+        <w:tc>
+          <w:tcPr>
+            <w:tcW w:type="dxa" w:w="1187"/>
+            <w:vAlign w:val="center"/>
+          </w:tcPr>
+          <w:p>
+            <w:pPr>
+              <w:spacing w:line="240" w:lineRule="auto" w:before="0" w:after="0"/>
+              <w:ind w:firstLine="0"/>
+              <w:jc w:val="center"/>
+            </w:pPr>
+            <w:r>
+              <w:rPr>
+                <w:rFonts w:ascii="Times New Roman" w:hAnsi="Times New Roman" w:eastAsia="宋体"/>
+                <w:noProof/>
+                <w:sz w:val="18"/>
+              </w:rPr>
+              <w:t>26</w:t>
+            </w:r>
+          </w:p>
+        </w:tc>
+        <w:tc>
+          <w:tcPr>
+            <w:tcW w:type="dxa" w:w="1187"/>
+            <w:vAlign w:val="center"/>
+          </w:tcPr>
+          <w:p>
+            <w:pPr>
+              <w:spacing w:line="240" w:lineRule="auto" w:before="0" w:after="0"/>
+              <w:ind w:firstLine="0"/>
+              <w:jc w:val="center"/>
+            </w:pPr>
+            <w:r>
+              <w:rPr>
+                <w:rFonts w:ascii="Times New Roman" w:hAnsi="Times New Roman" w:eastAsia="宋体"/>
+                <w:noProof/>
+                <w:sz w:val="18"/>
+              </w:rPr>
+              <w:t>3.07%</w:t>
+            </w:r>
+          </w:p>
+        </w:tc>
+        <w:tc>
+          <w:tcPr>
+            <w:tcW w:type="dxa" w:w="1187"/>
+            <w:vAlign w:val="center"/>
+          </w:tcPr>
+          <w:p>
+            <w:pPr>
+              <w:spacing w:line="240" w:lineRule="auto" w:before="0" w:after="0"/>
+              <w:ind w:firstLine="0"/>
+              <w:jc w:val="center"/>
+            </w:pPr>
+            <w:r>
+              <w:rPr>
+                <w:rFonts w:ascii="Times New Roman" w:hAnsi="Times New Roman" w:eastAsia="宋体"/>
+                <w:noProof/>
+                <w:sz w:val="18"/>
+              </w:rPr>
+              <w:t>272</w:t>
+            </w:r>
+          </w:p>
+        </w:tc>
+        <w:tc>
+          <w:tcPr>
+            <w:tcW w:type="dxa" w:w="1187"/>
+            <w:vAlign w:val="center"/>
+          </w:tcPr>
+          <w:p>
+            <w:pPr>
+              <w:spacing w:line="240" w:lineRule="auto" w:before="0" w:after="0"/>
+              <w:ind w:firstLine="0"/>
+              <w:jc w:val="center"/>
+            </w:pPr>
+            <w:r>
+              <w:rPr>
+                <w:rFonts w:ascii="Times New Roman" w:hAnsi="Times New Roman" w:eastAsia="宋体"/>
+                <w:noProof/>
+                <w:sz w:val="18"/>
+              </w:rPr>
+              <w:t>5.08%</w:t>
+            </w:r>
+          </w:p>
+        </w:tc>
+      </w:tr>
+      <w:tr>
+        <w:trPr>
+          <w:trHeight w:val="283"/>
+        </w:trPr>
+        <w:tc>
+          <w:tcPr>
+            <w:tcW w:type="dxa" w:w="1187"/>
+            <w:vAlign w:val="center"/>
+          </w:tcPr>
+          <w:p>
+            <w:pPr>
+              <w:spacing w:line="240" w:lineRule="auto" w:before="0" w:after="0"/>
+              <w:ind w:firstLine="0"/>
+              <w:jc w:val="center"/>
+            </w:pPr>
+            <w:r>
+              <w:rPr>
+                <w:rFonts w:ascii="Times New Roman" w:hAnsi="Times New Roman" w:eastAsia="宋体"/>
+                <w:noProof/>
+                <w:sz w:val="18"/>
+              </w:rPr>
+              <w:t>中国书法学院</w:t>
+            </w:r>
+          </w:p>
+        </w:tc>
+        <w:tc>
+          <w:tcPr>
+            <w:tcW w:type="dxa" w:w="1187"/>
+            <w:vAlign w:val="center"/>
+          </w:tcPr>
+          <w:p>
+            <w:pPr>
+              <w:spacing w:line="240" w:lineRule="auto" w:before="0" w:after="0"/>
+              <w:ind w:firstLine="0"/>
+              <w:jc w:val="center"/>
+            </w:pPr>
+            <w:r>
+              <w:rPr>
+                <w:rFonts w:ascii="Times New Roman" w:hAnsi="Times New Roman" w:eastAsia="宋体"/>
+                <w:noProof/>
+                <w:sz w:val="18"/>
+              </w:rPr>
+              <w:t>50</w:t>
+            </w:r>
+          </w:p>
+        </w:tc>
+        <w:tc>
+          <w:tcPr>
+            <w:tcW w:type="dxa" w:w="1187"/>
+            <w:vAlign w:val="center"/>
+          </w:tcPr>
+          <w:p>
+            <w:pPr>
+              <w:spacing w:line="240" w:lineRule="auto" w:before="0" w:after="0"/>
+              <w:ind w:firstLine="0"/>
+              <w:jc w:val="center"/>
+            </w:pPr>
+            <w:r>
+              <w:rPr>
+                <w:rFonts w:ascii="Times New Roman" w:hAnsi="Times New Roman" w:eastAsia="宋体"/>
+                <w:noProof/>
+                <w:sz w:val="18"/>
+              </w:rPr>
+              <w:t>1.11%</w:t>
+            </w:r>
+          </w:p>
+        </w:tc>
+        <w:tc>
+          <w:tcPr>
+            <w:tcW w:type="dxa" w:w="1187"/>
+            <w:vAlign w:val="center"/>
+          </w:tcPr>
+          <w:p>
+            <w:pPr>
+              <w:spacing w:line="240" w:lineRule="auto" w:before="0" w:after="0"/>
+              <w:ind w:firstLine="0"/>
+              <w:jc w:val="center"/>
+            </w:pPr>
+            <w:r>
+              <w:rPr>
+                <w:rFonts w:ascii="Times New Roman" w:hAnsi="Times New Roman" w:eastAsia="宋体"/>
+                <w:noProof/>
+                <w:sz w:val="18"/>
+              </w:rPr>
+              <w:t>12</w:t>
+            </w:r>
+          </w:p>
+        </w:tc>
+        <w:tc>
+          <w:tcPr>
+            <w:tcW w:type="dxa" w:w="1187"/>
+            <w:vAlign w:val="center"/>
+          </w:tcPr>
+          <w:p>
+            <w:pPr>
+              <w:spacing w:line="240" w:lineRule="auto" w:before="0" w:after="0"/>
+              <w:ind w:firstLine="0"/>
+              <w:jc w:val="center"/>
+            </w:pPr>
+            <w:r>
+              <w:rPr>
+                <w:rFonts w:ascii="Times New Roman" w:hAnsi="Times New Roman" w:eastAsia="宋体"/>
+                <w:noProof/>
+                <w:sz w:val="18"/>
+              </w:rPr>
+              <w:t>1.42%</w:t>
+            </w:r>
+          </w:p>
+        </w:tc>
+        <w:tc>
+          <w:tcPr>
+            <w:tcW w:type="dxa" w:w="1187"/>
+            <w:vAlign w:val="center"/>
+          </w:tcPr>
+          <w:p>
+            <w:pPr>
+              <w:spacing w:line="240" w:lineRule="auto" w:before="0" w:after="0"/>
+              <w:ind w:firstLine="0"/>
+              <w:jc w:val="center"/>
+            </w:pPr>
+            <w:r>
+              <w:rPr>
+                <w:rFonts w:ascii="Times New Roman" w:hAnsi="Times New Roman" w:eastAsia="宋体"/>
+                <w:noProof/>
+                <w:sz w:val="18"/>
+              </w:rPr>
+              <w:t>62</w:t>
+            </w:r>
+          </w:p>
+        </w:tc>
+        <w:tc>
+          <w:tcPr>
+            <w:tcW w:type="dxa" w:w="1187"/>
+            <w:vAlign w:val="center"/>
+          </w:tcPr>
+          <w:p>
+            <w:pPr>
+              <w:spacing w:line="240" w:lineRule="auto" w:before="0" w:after="0"/>
+              <w:ind w:firstLine="0"/>
+              <w:jc w:val="center"/>
+            </w:pPr>
+            <w:r>
+              <w:rPr>
+                <w:rFonts w:ascii="Times New Roman" w:hAnsi="Times New Roman" w:eastAsia="宋体"/>
+                <w:noProof/>
+                <w:sz w:val="18"/>
+              </w:rPr>
+              <w:t>1.16%</w:t>
+            </w:r>
+          </w:p>
+        </w:tc>
+      </w:tr>
+      <w:tr>
+        <w:trPr>
+          <w:trHeight w:val="283"/>
+        </w:trPr>
+        <w:tc>
+          <w:tcPr>
+            <w:tcW w:type="dxa" w:w="1187"/>
+            <w:vAlign w:val="center"/>
+          </w:tcPr>
+          <w:p>
+            <w:pPr>
+              <w:spacing w:line="240" w:lineRule="auto" w:before="0" w:after="0"/>
+              <w:ind w:firstLine="0"/>
+              <w:jc w:val="center"/>
+            </w:pPr>
+            <w:r>
+              <w:rPr>
+                <w:rFonts w:ascii="Times New Roman" w:hAnsi="Times New Roman" w:eastAsia="宋体"/>
+                <w:noProof/>
+                <w:sz w:val="18"/>
+              </w:rPr>
+              <w:t>兵器科学与技术学院</w:t>
+            </w:r>
+          </w:p>
+        </w:tc>
+        <w:tc>
+          <w:tcPr>
+            <w:tcW w:type="dxa" w:w="1187"/>
+            <w:vAlign w:val="center"/>
+          </w:tcPr>
+          <w:p>
+            <w:pPr>
+              <w:spacing w:line="240" w:lineRule="auto" w:before="0" w:after="0"/>
+              <w:ind w:firstLine="0"/>
+              <w:jc w:val="center"/>
+            </w:pPr>
+            <w:r>
+              <w:rPr>
+                <w:rFonts w:ascii="Times New Roman" w:hAnsi="Times New Roman" w:eastAsia="宋体"/>
+                <w:noProof/>
+                <w:sz w:val="18"/>
+              </w:rPr>
+              <w:t>-</w:t>
+            </w:r>
+          </w:p>
+        </w:tc>
+        <w:tc>
+          <w:tcPr>
+            <w:tcW w:type="dxa" w:w="1187"/>
+            <w:vAlign w:val="center"/>
+          </w:tcPr>
+          <w:p>
+            <w:pPr>
+              <w:spacing w:line="240" w:lineRule="auto" w:before="0" w:after="0"/>
+              <w:ind w:firstLine="0"/>
+              <w:jc w:val="center"/>
+            </w:pPr>
+            <w:r>
+              <w:rPr>
+                <w:rFonts w:ascii="Times New Roman" w:hAnsi="Times New Roman" w:eastAsia="宋体"/>
+                <w:noProof/>
+                <w:sz w:val="18"/>
+              </w:rPr>
+              <w:t>-</w:t>
+            </w:r>
+          </w:p>
+        </w:tc>
+        <w:tc>
+          <w:tcPr>
+            <w:tcW w:type="dxa" w:w="1187"/>
+            <w:vAlign w:val="center"/>
+          </w:tcPr>
+          <w:p>
+            <w:pPr>
+              <w:spacing w:line="240" w:lineRule="auto" w:before="0" w:after="0"/>
+              <w:ind w:firstLine="0"/>
+              <w:jc w:val="center"/>
+            </w:pPr>
+            <w:r>
+              <w:rPr>
+                <w:rFonts w:ascii="Times New Roman" w:hAnsi="Times New Roman" w:eastAsia="宋体"/>
+                <w:noProof/>
+                <w:sz w:val="18"/>
+              </w:rPr>
+              <w:t>46</w:t>
+            </w:r>
+          </w:p>
+        </w:tc>
+        <w:tc>
+          <w:tcPr>
+            <w:tcW w:type="dxa" w:w="1187"/>
+            <w:vAlign w:val="center"/>
+          </w:tcPr>
+          <w:p>
+            <w:pPr>
+              <w:spacing w:line="240" w:lineRule="auto" w:before="0" w:after="0"/>
+              <w:ind w:firstLine="0"/>
+              <w:jc w:val="center"/>
+            </w:pPr>
+            <w:r>
+              <w:rPr>
+                <w:rFonts w:ascii="Times New Roman" w:hAnsi="Times New Roman" w:eastAsia="宋体"/>
+                <w:noProof/>
+                <w:sz w:val="18"/>
+              </w:rPr>
+              <w:t>5.43%</w:t>
+            </w:r>
+          </w:p>
+        </w:tc>
+        <w:tc>
+          <w:tcPr>
+            <w:tcW w:type="dxa" w:w="1187"/>
+            <w:vAlign w:val="center"/>
+          </w:tcPr>
+          <w:p>
+            <w:pPr>
+              <w:spacing w:line="240" w:lineRule="auto" w:before="0" w:after="0"/>
+              <w:ind w:firstLine="0"/>
+              <w:jc w:val="center"/>
+            </w:pPr>
+            <w:r>
+              <w:rPr>
+                <w:rFonts w:ascii="Times New Roman" w:hAnsi="Times New Roman" w:eastAsia="宋体"/>
+                <w:noProof/>
+                <w:sz w:val="18"/>
+              </w:rPr>
+              <w:t>46</w:t>
+            </w:r>
+          </w:p>
+        </w:tc>
+        <w:tc>
+          <w:tcPr>
+            <w:tcW w:type="dxa" w:w="1187"/>
+            <w:vAlign w:val="center"/>
+          </w:tcPr>
+          <w:p>
+            <w:pPr>
+              <w:spacing w:line="240" w:lineRule="auto" w:before="0" w:after="0"/>
+              <w:ind w:firstLine="0"/>
+              <w:jc w:val="center"/>
+            </w:pPr>
+            <w:r>
+              <w:rPr>
+                <w:rFonts w:ascii="Times New Roman" w:hAnsi="Times New Roman" w:eastAsia="宋体"/>
+                <w:noProof/>
+                <w:sz w:val="18"/>
+              </w:rPr>
+              <w:t>0.86%</w:t>
+            </w:r>
+          </w:p>
+        </w:tc>
+      </w:tr>
+      <w:tr>
+        <w:trPr>
+          <w:trHeight w:val="283"/>
+        </w:trPr>
+        <w:tc>
+          <w:tcPr>
+            <w:tcW w:type="dxa" w:w="1187"/>
+            <w:vAlign w:val="center"/>
+          </w:tcPr>
+          <w:p>
+            <w:pPr>
+              <w:spacing w:line="240" w:lineRule="auto" w:before="0" w:after="0"/>
+              <w:ind w:firstLine="0"/>
+              <w:jc w:val="center"/>
+            </w:pPr>
+            <w:r>
+              <w:rPr>
+                <w:rFonts w:ascii="Times New Roman" w:hAnsi="Times New Roman" w:eastAsia="宋体"/>
+                <w:noProof/>
+                <w:sz w:val="18"/>
+              </w:rPr>
+              <w:t>马克思主义学院</w:t>
+            </w:r>
+          </w:p>
+        </w:tc>
+        <w:tc>
+          <w:tcPr>
+            <w:tcW w:type="dxa" w:w="1187"/>
+            <w:vAlign w:val="center"/>
+          </w:tcPr>
+          <w:p>
+            <w:pPr>
+              <w:spacing w:line="240" w:lineRule="auto" w:before="0" w:after="0"/>
+              <w:ind w:firstLine="0"/>
+              <w:jc w:val="center"/>
+            </w:pPr>
+            <w:r>
+              <w:rPr>
+                <w:rFonts w:ascii="Times New Roman" w:hAnsi="Times New Roman" w:eastAsia="宋体"/>
+                <w:noProof/>
+                <w:sz w:val="18"/>
+              </w:rPr>
+              <w:t>-</w:t>
+            </w:r>
+          </w:p>
+        </w:tc>
+        <w:tc>
+          <w:tcPr>
+            <w:tcW w:type="dxa" w:w="1187"/>
+            <w:vAlign w:val="center"/>
+          </w:tcPr>
+          <w:p>
+            <w:pPr>
+              <w:spacing w:line="240" w:lineRule="auto" w:before="0" w:after="0"/>
+              <w:ind w:firstLine="0"/>
+              <w:jc w:val="center"/>
+            </w:pPr>
+            <w:r>
+              <w:rPr>
+                <w:rFonts w:ascii="Times New Roman" w:hAnsi="Times New Roman" w:eastAsia="宋体"/>
+                <w:noProof/>
+                <w:sz w:val="18"/>
+              </w:rPr>
+              <w:t>-</w:t>
+            </w:r>
+          </w:p>
+        </w:tc>
+        <w:tc>
+          <w:tcPr>
+            <w:tcW w:type="dxa" w:w="1187"/>
+            <w:vAlign w:val="center"/>
+          </w:tcPr>
+          <w:p>
+            <w:pPr>
+              <w:spacing w:line="240" w:lineRule="auto" w:before="0" w:after="0"/>
+              <w:ind w:firstLine="0"/>
+              <w:jc w:val="center"/>
+            </w:pPr>
+            <w:r>
+              <w:rPr>
+                <w:rFonts w:ascii="Times New Roman" w:hAnsi="Times New Roman" w:eastAsia="宋体"/>
+                <w:noProof/>
+                <w:sz w:val="18"/>
+              </w:rPr>
+              <w:t>32</w:t>
+            </w:r>
+          </w:p>
+        </w:tc>
+        <w:tc>
+          <w:tcPr>
+            <w:tcW w:type="dxa" w:w="1187"/>
+            <w:vAlign w:val="center"/>
+          </w:tcPr>
+          <w:p>
+            <w:pPr>
+              <w:spacing w:line="240" w:lineRule="auto" w:before="0" w:after="0"/>
+              <w:ind w:firstLine="0"/>
+              <w:jc w:val="center"/>
+            </w:pPr>
+            <w:r>
+              <w:rPr>
+                <w:rFonts w:ascii="Times New Roman" w:hAnsi="Times New Roman" w:eastAsia="宋体"/>
+                <w:noProof/>
+                <w:sz w:val="18"/>
+              </w:rPr>
+              <w:t>3.77%</w:t>
+            </w:r>
+          </w:p>
+        </w:tc>
+        <w:tc>
+          <w:tcPr>
+            <w:tcW w:type="dxa" w:w="1187"/>
+            <w:vAlign w:val="center"/>
+          </w:tcPr>
+          <w:p>
+            <w:pPr>
+              <w:spacing w:line="240" w:lineRule="auto" w:before="0" w:after="0"/>
+              <w:ind w:firstLine="0"/>
+              <w:jc w:val="center"/>
+            </w:pPr>
+            <w:r>
+              <w:rPr>
+                <w:rFonts w:ascii="Times New Roman" w:hAnsi="Times New Roman" w:eastAsia="宋体"/>
+                <w:noProof/>
+                <w:sz w:val="18"/>
+              </w:rPr>
+              <w:t>32</w:t>
+            </w:r>
+          </w:p>
+        </w:tc>
+        <w:tc>
+          <w:tcPr>
+            <w:tcW w:type="dxa" w:w="1187"/>
+            <w:vAlign w:val="center"/>
+          </w:tcPr>
+          <w:p>
+            <w:pPr>
+              <w:spacing w:line="240" w:lineRule="auto" w:before="0" w:after="0"/>
+              <w:ind w:firstLine="0"/>
+              <w:jc w:val="center"/>
+            </w:pPr>
+            <w:r>
+              <w:rPr>
+                <w:rFonts w:ascii="Times New Roman" w:hAnsi="Times New Roman" w:eastAsia="宋体"/>
+                <w:noProof/>
+                <w:sz w:val="18"/>
+              </w:rPr>
+              <w:t>0.59%</w:t>
+            </w:r>
+          </w:p>
+        </w:tc>
+      </w:tr>
+      <w:tr>
+        <w:trPr>
+          <w:trHeight w:val="283"/>
+        </w:trPr>
+        <w:tc>
+          <w:tcPr>
+            <w:tcW w:type="dxa" w:w="1187"/>
+            <w:vAlign w:val="center"/>
+          </w:tcPr>
+          <w:p>
+            <w:pPr>
+              <w:spacing w:line="240" w:lineRule="auto" w:before="0" w:after="0"/>
+              <w:ind w:firstLine="0"/>
+              <w:jc w:val="center"/>
+            </w:pPr>
+            <w:r>
+              <w:rPr>
+                <w:rFonts w:ascii="Times New Roman" w:hAnsi="Times New Roman" w:eastAsia="宋体"/>
+                <w:noProof/>
+                <w:sz w:val="18"/>
+              </w:rPr>
+              <w:t>总计</w:t>
+            </w:r>
+          </w:p>
+        </w:tc>
+        <w:tc>
+          <w:tcPr>
+            <w:tcW w:type="dxa" w:w="1187"/>
+            <w:vAlign w:val="center"/>
+          </w:tcPr>
+          <w:p>
+            <w:pPr>
+              <w:spacing w:line="240" w:lineRule="auto" w:before="0" w:after="0"/>
+              <w:ind w:firstLine="0"/>
+              <w:jc w:val="center"/>
+            </w:pPr>
+            <w:r>
+              <w:rPr>
+                <w:rFonts w:ascii="Times New Roman" w:hAnsi="Times New Roman" w:eastAsia="宋体"/>
+                <w:noProof/>
+                <w:sz w:val="18"/>
+              </w:rPr>
+              <w:t>4517</w:t>
+            </w:r>
+          </w:p>
+        </w:tc>
+        <w:tc>
+          <w:tcPr>
+            <w:tcW w:type="dxa" w:w="1187"/>
+            <w:vAlign w:val="center"/>
+          </w:tcPr>
+          <w:p>
+            <w:pPr>
+              <w:spacing w:line="240" w:lineRule="auto" w:before="0" w:after="0"/>
+              <w:ind w:firstLine="0"/>
+              <w:jc w:val="center"/>
+            </w:pPr>
+            <w:r>
+              <w:rPr>
+                <w:rFonts w:ascii="Times New Roman" w:hAnsi="Times New Roman" w:eastAsia="宋体"/>
+                <w:noProof/>
+                <w:sz w:val="18"/>
+              </w:rPr>
+              <w:t>100.00%</w:t>
+            </w:r>
+          </w:p>
+        </w:tc>
+        <w:tc>
+          <w:tcPr>
+            <w:tcW w:type="dxa" w:w="1187"/>
+            <w:vAlign w:val="center"/>
+          </w:tcPr>
+          <w:p>
+            <w:pPr>
+              <w:spacing w:line="240" w:lineRule="auto" w:before="0" w:after="0"/>
+              <w:ind w:firstLine="0"/>
+              <w:jc w:val="center"/>
+            </w:pPr>
+            <w:r>
+              <w:rPr>
+                <w:rFonts w:ascii="Times New Roman" w:hAnsi="Times New Roman" w:eastAsia="宋体"/>
+                <w:noProof/>
+                <w:sz w:val="18"/>
+              </w:rPr>
+              <w:t>848</w:t>
+            </w:r>
+          </w:p>
+        </w:tc>
+        <w:tc>
+          <w:tcPr>
+            <w:tcW w:type="dxa" w:w="1187"/>
+            <w:vAlign w:val="center"/>
+          </w:tcPr>
+          <w:p>
+            <w:pPr>
+              <w:spacing w:line="240" w:lineRule="auto" w:before="0" w:after="0"/>
+              <w:ind w:firstLine="0"/>
+              <w:jc w:val="center"/>
+            </w:pPr>
+            <w:r>
+              <w:rPr>
+                <w:rFonts w:ascii="Times New Roman" w:hAnsi="Times New Roman" w:eastAsia="宋体"/>
+                <w:noProof/>
+                <w:sz w:val="18"/>
+              </w:rPr>
+              <w:t>100.00%</w:t>
+            </w:r>
+          </w:p>
+        </w:tc>
+        <w:tc>
+          <w:tcPr>
+            <w:tcW w:type="dxa" w:w="1187"/>
+            <w:vAlign w:val="center"/>
+          </w:tcPr>
+          <w:p>
+            <w:pPr>
+              <w:spacing w:line="240" w:lineRule="auto" w:before="0" w:after="0"/>
+              <w:ind w:firstLine="0"/>
+              <w:jc w:val="center"/>
+            </w:pPr>
+            <w:r>
+              <w:rPr>
+                <w:rFonts w:ascii="Times New Roman" w:hAnsi="Times New Roman" w:eastAsia="宋体"/>
+                <w:noProof/>
+                <w:sz w:val="18"/>
+              </w:rPr>
+              <w:t>5365</w:t>
+            </w:r>
+          </w:p>
+        </w:tc>
+        <w:tc>
+          <w:tcPr>
+            <w:tcW w:type="dxa" w:w="1187"/>
+            <w:vAlign w:val="center"/>
+          </w:tcPr>
+          <w:p>
+            <w:pPr>
+              <w:spacing w:line="240" w:lineRule="auto" w:before="0" w:after="0"/>
+              <w:ind w:firstLine="0"/>
+              <w:jc w:val="center"/>
+            </w:pPr>
+            <w:r>
+              <w:rPr>
+                <w:rFonts w:ascii="Times New Roman" w:hAnsi="Times New Roman" w:eastAsia="宋体"/>
+                <w:noProof/>
+                <w:sz w:val="18"/>
+              </w:rPr>
+              <w:t>100.00%</w:t>
+            </w:r>
+          </w:p>
+        </w:tc>
+      </w:tr>
+    </w:tbl>
+    <w:p>
+      <w:r/>
+    </w:p>
+    <w:p>
+      <w:pPr>
+        <w:pStyle w:val="31"/>
+      </w:pPr>
+      <w:r>
+        <w:t>（二）毕业生结构分布</w:t>
+      </w:r>
+    </w:p>
+    <w:p>
+      <w:pPr>
+        <w:pStyle w:val="4"/>
+      </w:pPr>
+      <w:r>
+        <w:t>1.学院结构</w:t>
+      </w:r>
+    </w:p>
+    <w:p>
+      <w:pPr>
+        <w:pStyle w:val="affff9"/>
+      </w:pPr>
+      <w:r>
+        <w:t>毕业生人数排名前三的学院分别为电子信息工程学院（753人，占比14.03%）、电子信息工程学院（702人，占比13.08%）、电子信息工程学院（683人，占比12.73%）。</w:t>
+      </w:r>
+    </w:p>
+    <w:p>
+      <w:pPr>
+        <w:pStyle w:val="affff9"/>
+      </w:pPr>
+      <w:r>
+        <w:t>分学历来看，本科毕业生人数排名前三的学院分别为电子信息工程学院（637人，占比14.10%）、计算机科学与工程学院（615人，占比13.61%）、经济管理学院（586人，占比12.97%）；硕士毕业生人数排名前三的学院分别为电子信息工程学院（116人，占比13.67%）、经济管理学院（116人，占比13.67%）、机电工程学院（109人，占比12.86%）。</w:t>
+      </w:r>
+    </w:p>
+    <w:tbl>
+      <w:tblPr>
+        <w:tblStyle w:val="-0"/>
+        <w:tblW w:type="auto" w:w="0"/>
+        <w:tblLook w:firstColumn="1" w:firstRow="1" w:lastColumn="0" w:lastRow="0" w:noHBand="0" w:noVBand="1" w:val="04A0"/>
+      </w:tblPr>
+      <w:tblGrid>
+        <w:gridCol w:w="1187"/>
+        <w:gridCol w:w="1187"/>
+        <w:gridCol w:w="1187"/>
+        <w:gridCol w:w="1187"/>
+        <w:gridCol w:w="1187"/>
+        <w:gridCol w:w="1187"/>
+        <w:gridCol w:w="1187"/>
+      </w:tblGrid>
+      <w:tr>
+        <w:trPr>
+          <w:trHeight w:val="283"/>
+        </w:trPr>
+        <w:tc>
+          <w:tcPr>
+            <w:tcW w:type="dxa" w:w="1187"/>
+            <w:vMerge w:val="restart"/>
+            <w:vAlign w:val="center"/>
+          </w:tcPr>
+          <w:p>
+            <w:pPr>
+              <w:spacing w:line="240" w:lineRule="auto" w:before="0" w:after="0"/>
+              <w:ind w:firstLine="0"/>
+              <w:jc w:val="center"/>
+            </w:pPr>
+            <w:r>
+              <w:rPr>
+                <w:rFonts w:ascii="Times New Roman" w:hAnsi="Times New Roman" w:eastAsia="宋体"/>
+                <w:noProof/>
+                <w:sz w:val="18"/>
+              </w:rPr>
+              <w:t>学院</w:t>
+            </w:r>
+          </w:p>
+        </w:tc>
+        <w:tc>
+          <w:tcPr>
+            <w:tcW w:type="dxa" w:w="2374"/>
+            <w:gridSpan w:val="2"/>
+            <w:vAlign w:val="center"/>
+          </w:tcPr>
+          <w:p>
+            <w:pPr>
+              <w:spacing w:line="240" w:lineRule="auto" w:before="0" w:after="0"/>
+              <w:ind w:firstLine="0"/>
+              <w:jc w:val="center"/>
+            </w:pPr>
+            <w:r>
+              <w:rPr>
+                <w:rFonts w:ascii="Times New Roman" w:hAnsi="Times New Roman" w:eastAsia="宋体"/>
+                <w:noProof/>
+                <w:sz w:val="18"/>
+              </w:rPr>
+              <w:t>本科毕业生</w:t>
+            </w:r>
+          </w:p>
+        </w:tc>
+        <w:tc>
+          <w:tcPr>
+            <w:tcW w:type="dxa" w:w="2374"/>
+            <w:gridSpan w:val="2"/>
+            <w:vAlign w:val="center"/>
+          </w:tcPr>
+          <w:p>
+            <w:pPr>
+              <w:spacing w:line="240" w:lineRule="auto" w:before="0" w:after="0"/>
+              <w:ind w:firstLine="0"/>
+              <w:jc w:val="center"/>
+            </w:pPr>
+            <w:r>
+              <w:rPr>
+                <w:rFonts w:ascii="Times New Roman" w:hAnsi="Times New Roman" w:eastAsia="宋体"/>
+                <w:noProof/>
+                <w:sz w:val="18"/>
+              </w:rPr>
+              <w:t>硕士毕业生</w:t>
+            </w:r>
+          </w:p>
+        </w:tc>
+        <w:tc>
+          <w:tcPr>
+            <w:tcW w:type="dxa" w:w="2374"/>
+            <w:gridSpan w:val="2"/>
+            <w:vAlign w:val="center"/>
+          </w:tcPr>
+          <w:p>
+            <w:pPr>
+              <w:spacing w:line="240" w:lineRule="auto" w:before="0" w:after="0"/>
+              <w:ind w:firstLine="0"/>
+              <w:jc w:val="center"/>
+            </w:pPr>
+            <w:r>
+              <w:rPr>
+                <w:rFonts w:ascii="Times New Roman" w:hAnsi="Times New Roman" w:eastAsia="宋体"/>
+                <w:noProof/>
+                <w:sz w:val="18"/>
+              </w:rPr>
+              <w:t>全体毕业生</w:t>
+            </w:r>
+          </w:p>
+        </w:tc>
+      </w:tr>
+      <w:tr>
+        <w:trPr>
+          <w:trHeight w:val="283"/>
+        </w:trPr>
+        <w:tc>
+          <w:tcPr>
+            <w:tcW w:type="dxa" w:w="1187"/>
+            <w:vMerge/>
+          </w:tcPr>
+          <w:p/>
+        </w:tc>
+        <w:tc>
+          <w:tcPr>
+            <w:tcW w:type="dxa" w:w="1187"/>
+            <w:vAlign w:val="center"/>
+          </w:tcPr>
+          <w:p>
+            <w:pPr>
+              <w:spacing w:line="240" w:lineRule="auto" w:before="0" w:after="0"/>
+              <w:ind w:firstLine="0"/>
+              <w:jc w:val="center"/>
+            </w:pPr>
+            <w:r>
+              <w:rPr>
+                <w:rFonts w:ascii="Times New Roman" w:hAnsi="Times New Roman" w:eastAsia="宋体"/>
+                <w:noProof/>
+                <w:sz w:val="18"/>
+              </w:rPr>
+              <w:t>人数</w:t>
+            </w:r>
+          </w:p>
+        </w:tc>
+        <w:tc>
+          <w:tcPr>
+            <w:tcW w:type="dxa" w:w="1187"/>
+            <w:vAlign w:val="center"/>
+          </w:tcPr>
+          <w:p>
+            <w:pPr>
+              <w:spacing w:line="240" w:lineRule="auto" w:before="0" w:after="0"/>
+              <w:ind w:firstLine="0"/>
+              <w:jc w:val="center"/>
+            </w:pPr>
+            <w:r>
+              <w:rPr>
+                <w:rFonts w:ascii="Times New Roman" w:hAnsi="Times New Roman" w:eastAsia="宋体"/>
+                <w:noProof/>
+                <w:sz w:val="18"/>
+              </w:rPr>
+              <w:t>占比</w:t>
+            </w:r>
+          </w:p>
+        </w:tc>
+        <w:tc>
+          <w:tcPr>
+            <w:tcW w:type="dxa" w:w="1187"/>
+            <w:vAlign w:val="center"/>
+          </w:tcPr>
+          <w:p>
+            <w:pPr>
+              <w:spacing w:line="240" w:lineRule="auto" w:before="0" w:after="0"/>
+              <w:ind w:firstLine="0"/>
+              <w:jc w:val="center"/>
+            </w:pPr>
+            <w:r>
+              <w:rPr>
+                <w:rFonts w:ascii="Times New Roman" w:hAnsi="Times New Roman" w:eastAsia="宋体"/>
+                <w:noProof/>
+                <w:sz w:val="18"/>
+              </w:rPr>
+              <w:t>人数</w:t>
+            </w:r>
+          </w:p>
+        </w:tc>
+        <w:tc>
+          <w:tcPr>
+            <w:tcW w:type="dxa" w:w="1187"/>
+            <w:vAlign w:val="center"/>
+          </w:tcPr>
+          <w:p>
+            <w:pPr>
+              <w:spacing w:line="240" w:lineRule="auto" w:before="0" w:after="0"/>
+              <w:ind w:firstLine="0"/>
+              <w:jc w:val="center"/>
+            </w:pPr>
+            <w:r>
+              <w:rPr>
+                <w:rFonts w:ascii="Times New Roman" w:hAnsi="Times New Roman" w:eastAsia="宋体"/>
+                <w:noProof/>
+                <w:sz w:val="18"/>
+              </w:rPr>
+              <w:t>占比</w:t>
+            </w:r>
+          </w:p>
+        </w:tc>
+        <w:tc>
+          <w:tcPr>
+            <w:tcW w:type="dxa" w:w="1187"/>
+            <w:vAlign w:val="center"/>
+          </w:tcPr>
+          <w:p>
+            <w:pPr>
+              <w:spacing w:line="240" w:lineRule="auto" w:before="0" w:after="0"/>
+              <w:ind w:firstLine="0"/>
+              <w:jc w:val="center"/>
+            </w:pPr>
+            <w:r>
+              <w:rPr>
+                <w:rFonts w:ascii="Times New Roman" w:hAnsi="Times New Roman" w:eastAsia="宋体"/>
+                <w:noProof/>
+                <w:sz w:val="18"/>
+              </w:rPr>
+              <w:t>人数</w:t>
+            </w:r>
+          </w:p>
+        </w:tc>
+        <w:tc>
+          <w:tcPr>
+            <w:tcW w:type="dxa" w:w="1187"/>
+            <w:vAlign w:val="center"/>
+          </w:tcPr>
+          <w:p>
+            <w:pPr>
+              <w:spacing w:line="240" w:lineRule="auto" w:before="0" w:after="0"/>
+              <w:ind w:firstLine="0"/>
+              <w:jc w:val="center"/>
+            </w:pPr>
+            <w:r>
+              <w:rPr>
+                <w:rFonts w:ascii="Times New Roman" w:hAnsi="Times New Roman" w:eastAsia="宋体"/>
+                <w:noProof/>
+                <w:sz w:val="18"/>
+              </w:rPr>
+              <w:t>占比</w:t>
+            </w:r>
+          </w:p>
+        </w:tc>
+      </w:tr>
+      <w:tr>
+        <w:trPr>
+          <w:trHeight w:val="283"/>
+        </w:trPr>
+        <w:tc>
+          <w:tcPr>
+            <w:tcW w:type="dxa" w:w="1187"/>
+            <w:vAlign w:val="center"/>
+          </w:tcPr>
+          <w:p>
+            <w:pPr>
+              <w:spacing w:line="240" w:lineRule="auto" w:before="0" w:after="0"/>
+              <w:ind w:firstLine="0"/>
+              <w:jc w:val="center"/>
+            </w:pPr>
+            <w:r>
+              <w:rPr>
+                <w:rFonts w:ascii="Times New Roman" w:hAnsi="Times New Roman" w:eastAsia="宋体"/>
+                <w:noProof/>
+                <w:sz w:val="18"/>
+              </w:rPr>
+              <w:t>电子信息工程学院</w:t>
+            </w:r>
+          </w:p>
+        </w:tc>
+        <w:tc>
+          <w:tcPr>
+            <w:tcW w:type="dxa" w:w="1187"/>
+            <w:vAlign w:val="center"/>
+          </w:tcPr>
+          <w:p>
+            <w:pPr>
+              <w:spacing w:line="240" w:lineRule="auto" w:before="0" w:after="0"/>
+              <w:ind w:firstLine="0"/>
+              <w:jc w:val="center"/>
+            </w:pPr>
+            <w:r>
+              <w:rPr>
+                <w:rFonts w:ascii="Times New Roman" w:hAnsi="Times New Roman" w:eastAsia="宋体"/>
+                <w:noProof/>
+                <w:sz w:val="18"/>
+              </w:rPr>
+              <w:t>637</w:t>
+            </w:r>
+          </w:p>
+        </w:tc>
+        <w:tc>
+          <w:tcPr>
+            <w:tcW w:type="dxa" w:w="1187"/>
+            <w:vAlign w:val="center"/>
+          </w:tcPr>
+          <w:p>
+            <w:pPr>
+              <w:spacing w:line="240" w:lineRule="auto" w:before="0" w:after="0"/>
+              <w:ind w:firstLine="0"/>
+              <w:jc w:val="center"/>
+            </w:pPr>
+            <w:r>
+              <w:rPr>
+                <w:rFonts w:ascii="Times New Roman" w:hAnsi="Times New Roman" w:eastAsia="宋体"/>
+                <w:noProof/>
+                <w:sz w:val="18"/>
+              </w:rPr>
+              <w:t>14.10%</w:t>
+            </w:r>
+          </w:p>
+        </w:tc>
+        <w:tc>
+          <w:tcPr>
+            <w:tcW w:type="dxa" w:w="1187"/>
+            <w:vAlign w:val="center"/>
+          </w:tcPr>
+          <w:p>
+            <w:pPr>
+              <w:spacing w:line="240" w:lineRule="auto" w:before="0" w:after="0"/>
+              <w:ind w:firstLine="0"/>
+              <w:jc w:val="center"/>
+            </w:pPr>
+            <w:r>
+              <w:rPr>
+                <w:rFonts w:ascii="Times New Roman" w:hAnsi="Times New Roman" w:eastAsia="宋体"/>
+                <w:noProof/>
+                <w:sz w:val="18"/>
+              </w:rPr>
+              <w:t>116</w:t>
+            </w:r>
+          </w:p>
+        </w:tc>
+        <w:tc>
+          <w:tcPr>
+            <w:tcW w:type="dxa" w:w="1187"/>
+            <w:vAlign w:val="center"/>
+          </w:tcPr>
+          <w:p>
+            <w:pPr>
+              <w:spacing w:line="240" w:lineRule="auto" w:before="0" w:after="0"/>
+              <w:ind w:firstLine="0"/>
+              <w:jc w:val="center"/>
+            </w:pPr>
+            <w:r>
+              <w:rPr>
+                <w:rFonts w:ascii="Times New Roman" w:hAnsi="Times New Roman" w:eastAsia="宋体"/>
+                <w:noProof/>
+                <w:sz w:val="18"/>
+              </w:rPr>
+              <w:t>13.67%</w:t>
+            </w:r>
+          </w:p>
+        </w:tc>
+        <w:tc>
+          <w:tcPr>
+            <w:tcW w:type="dxa" w:w="1187"/>
+            <w:vAlign w:val="center"/>
+          </w:tcPr>
+          <w:p>
+            <w:pPr>
+              <w:spacing w:line="240" w:lineRule="auto" w:before="0" w:after="0"/>
+              <w:ind w:firstLine="0"/>
+              <w:jc w:val="center"/>
+            </w:pPr>
+            <w:r>
+              <w:rPr>
+                <w:rFonts w:ascii="Times New Roman" w:hAnsi="Times New Roman" w:eastAsia="宋体"/>
+                <w:noProof/>
+                <w:sz w:val="18"/>
+              </w:rPr>
+              <w:t>753</w:t>
+            </w:r>
+          </w:p>
+        </w:tc>
+        <w:tc>
+          <w:tcPr>
+            <w:tcW w:type="dxa" w:w="1187"/>
+            <w:vAlign w:val="center"/>
+          </w:tcPr>
+          <w:p>
+            <w:pPr>
+              <w:spacing w:line="240" w:lineRule="auto" w:before="0" w:after="0"/>
+              <w:ind w:firstLine="0"/>
+              <w:jc w:val="center"/>
+            </w:pPr>
+            <w:r>
+              <w:rPr>
+                <w:rFonts w:ascii="Times New Roman" w:hAnsi="Times New Roman" w:eastAsia="宋体"/>
+                <w:noProof/>
+                <w:sz w:val="18"/>
+              </w:rPr>
+              <w:t>14.03%</w:t>
+            </w:r>
+          </w:p>
+        </w:tc>
+      </w:tr>
+      <w:tr>
+        <w:trPr>
+          <w:trHeight w:val="283"/>
+        </w:trPr>
+        <w:tc>
+          <w:tcPr>
+            <w:tcW w:type="dxa" w:w="1187"/>
+            <w:vAlign w:val="center"/>
+          </w:tcPr>
+          <w:p>
+            <w:pPr>
+              <w:spacing w:line="240" w:lineRule="auto" w:before="0" w:after="0"/>
+              <w:ind w:firstLine="0"/>
+              <w:jc w:val="center"/>
+            </w:pPr>
+            <w:r>
+              <w:rPr>
+                <w:rFonts w:ascii="Times New Roman" w:hAnsi="Times New Roman" w:eastAsia="宋体"/>
+                <w:noProof/>
+                <w:sz w:val="18"/>
+              </w:rPr>
+              <w:t>经济管理学院</w:t>
+            </w:r>
+          </w:p>
+        </w:tc>
+        <w:tc>
+          <w:tcPr>
+            <w:tcW w:type="dxa" w:w="1187"/>
+            <w:vAlign w:val="center"/>
+          </w:tcPr>
+          <w:p>
+            <w:pPr>
+              <w:spacing w:line="240" w:lineRule="auto" w:before="0" w:after="0"/>
+              <w:ind w:firstLine="0"/>
+              <w:jc w:val="center"/>
+            </w:pPr>
+            <w:r>
+              <w:rPr>
+                <w:rFonts w:ascii="Times New Roman" w:hAnsi="Times New Roman" w:eastAsia="宋体"/>
+                <w:noProof/>
+                <w:sz w:val="18"/>
+              </w:rPr>
+              <w:t>586</w:t>
+            </w:r>
+          </w:p>
+        </w:tc>
+        <w:tc>
+          <w:tcPr>
+            <w:tcW w:type="dxa" w:w="1187"/>
+            <w:vAlign w:val="center"/>
+          </w:tcPr>
+          <w:p>
+            <w:pPr>
+              <w:spacing w:line="240" w:lineRule="auto" w:before="0" w:after="0"/>
+              <w:ind w:firstLine="0"/>
+              <w:jc w:val="center"/>
+            </w:pPr>
+            <w:r>
+              <w:rPr>
+                <w:rFonts w:ascii="Times New Roman" w:hAnsi="Times New Roman" w:eastAsia="宋体"/>
+                <w:noProof/>
+                <w:sz w:val="18"/>
+              </w:rPr>
+              <w:t>12.97%</w:t>
+            </w:r>
+          </w:p>
+        </w:tc>
+        <w:tc>
+          <w:tcPr>
+            <w:tcW w:type="dxa" w:w="1187"/>
+            <w:vAlign w:val="center"/>
+          </w:tcPr>
+          <w:p>
+            <w:pPr>
+              <w:spacing w:line="240" w:lineRule="auto" w:before="0" w:after="0"/>
+              <w:ind w:firstLine="0"/>
+              <w:jc w:val="center"/>
+            </w:pPr>
+            <w:r>
+              <w:rPr>
+                <w:rFonts w:ascii="Times New Roman" w:hAnsi="Times New Roman" w:eastAsia="宋体"/>
+                <w:noProof/>
+                <w:sz w:val="18"/>
+              </w:rPr>
+              <w:t>116</w:t>
+            </w:r>
+          </w:p>
+        </w:tc>
+        <w:tc>
+          <w:tcPr>
+            <w:tcW w:type="dxa" w:w="1187"/>
+            <w:vAlign w:val="center"/>
+          </w:tcPr>
+          <w:p>
+            <w:pPr>
+              <w:spacing w:line="240" w:lineRule="auto" w:before="0" w:after="0"/>
+              <w:ind w:firstLine="0"/>
+              <w:jc w:val="center"/>
+            </w:pPr>
+            <w:r>
+              <w:rPr>
+                <w:rFonts w:ascii="Times New Roman" w:hAnsi="Times New Roman" w:eastAsia="宋体"/>
+                <w:noProof/>
+                <w:sz w:val="18"/>
+              </w:rPr>
+              <w:t>13.67%</w:t>
+            </w:r>
+          </w:p>
+        </w:tc>
+        <w:tc>
+          <w:tcPr>
+            <w:tcW w:type="dxa" w:w="1187"/>
+            <w:vAlign w:val="center"/>
+          </w:tcPr>
+          <w:p>
+            <w:pPr>
+              <w:spacing w:line="240" w:lineRule="auto" w:before="0" w:after="0"/>
+              <w:ind w:firstLine="0"/>
+              <w:jc w:val="center"/>
+            </w:pPr>
+            <w:r>
+              <w:rPr>
+                <w:rFonts w:ascii="Times New Roman" w:hAnsi="Times New Roman" w:eastAsia="宋体"/>
+                <w:noProof/>
+                <w:sz w:val="18"/>
+              </w:rPr>
+              <w:t>702</w:t>
+            </w:r>
+          </w:p>
+        </w:tc>
+        <w:tc>
+          <w:tcPr>
+            <w:tcW w:type="dxa" w:w="1187"/>
+            <w:vAlign w:val="center"/>
+          </w:tcPr>
+          <w:p>
+            <w:pPr>
+              <w:spacing w:line="240" w:lineRule="auto" w:before="0" w:after="0"/>
+              <w:ind w:firstLine="0"/>
+              <w:jc w:val="center"/>
+            </w:pPr>
+            <w:r>
+              <w:rPr>
+                <w:rFonts w:ascii="Times New Roman" w:hAnsi="Times New Roman" w:eastAsia="宋体"/>
+                <w:noProof/>
+                <w:sz w:val="18"/>
+              </w:rPr>
+              <w:t>13.08%</w:t>
+            </w:r>
+          </w:p>
+        </w:tc>
+      </w:tr>
+      <w:tr>
+        <w:trPr>
+          <w:trHeight w:val="283"/>
+        </w:trPr>
+        <w:tc>
+          <w:tcPr>
+            <w:tcW w:type="dxa" w:w="1187"/>
+            <w:vAlign w:val="center"/>
+          </w:tcPr>
+          <w:p>
+            <w:pPr>
+              <w:spacing w:line="240" w:lineRule="auto" w:before="0" w:after="0"/>
+              <w:ind w:firstLine="0"/>
+              <w:jc w:val="center"/>
+            </w:pPr>
+            <w:r>
+              <w:rPr>
+                <w:rFonts w:ascii="Times New Roman" w:hAnsi="Times New Roman" w:eastAsia="宋体"/>
+                <w:noProof/>
+                <w:sz w:val="18"/>
+              </w:rPr>
+              <w:t>计算机科学与工程学院</w:t>
+            </w:r>
+          </w:p>
+        </w:tc>
+        <w:tc>
+          <w:tcPr>
+            <w:tcW w:type="dxa" w:w="1187"/>
+            <w:vAlign w:val="center"/>
+          </w:tcPr>
+          <w:p>
+            <w:pPr>
+              <w:spacing w:line="240" w:lineRule="auto" w:before="0" w:after="0"/>
+              <w:ind w:firstLine="0"/>
+              <w:jc w:val="center"/>
+            </w:pPr>
+            <w:r>
+              <w:rPr>
+                <w:rFonts w:ascii="Times New Roman" w:hAnsi="Times New Roman" w:eastAsia="宋体"/>
+                <w:noProof/>
+                <w:sz w:val="18"/>
+              </w:rPr>
+              <w:t>615</w:t>
+            </w:r>
+          </w:p>
+        </w:tc>
+        <w:tc>
+          <w:tcPr>
+            <w:tcW w:type="dxa" w:w="1187"/>
+            <w:vAlign w:val="center"/>
+          </w:tcPr>
+          <w:p>
+            <w:pPr>
+              <w:spacing w:line="240" w:lineRule="auto" w:before="0" w:after="0"/>
+              <w:ind w:firstLine="0"/>
+              <w:jc w:val="center"/>
+            </w:pPr>
+            <w:r>
+              <w:rPr>
+                <w:rFonts w:ascii="Times New Roman" w:hAnsi="Times New Roman" w:eastAsia="宋体"/>
+                <w:noProof/>
+                <w:sz w:val="18"/>
+              </w:rPr>
+              <w:t>13.61%</w:t>
+            </w:r>
+          </w:p>
+        </w:tc>
+        <w:tc>
+          <w:tcPr>
+            <w:tcW w:type="dxa" w:w="1187"/>
+            <w:vAlign w:val="center"/>
+          </w:tcPr>
+          <w:p>
+            <w:pPr>
+              <w:spacing w:line="240" w:lineRule="auto" w:before="0" w:after="0"/>
+              <w:ind w:firstLine="0"/>
+              <w:jc w:val="center"/>
+            </w:pPr>
+            <w:r>
+              <w:rPr>
+                <w:rFonts w:ascii="Times New Roman" w:hAnsi="Times New Roman" w:eastAsia="宋体"/>
+                <w:noProof/>
+                <w:sz w:val="18"/>
+              </w:rPr>
+              <w:t>68</w:t>
+            </w:r>
+          </w:p>
+        </w:tc>
+        <w:tc>
+          <w:tcPr>
+            <w:tcW w:type="dxa" w:w="1187"/>
+            <w:vAlign w:val="center"/>
+          </w:tcPr>
+          <w:p>
+            <w:pPr>
+              <w:spacing w:line="240" w:lineRule="auto" w:before="0" w:after="0"/>
+              <w:ind w:firstLine="0"/>
+              <w:jc w:val="center"/>
+            </w:pPr>
+            <w:r>
+              <w:rPr>
+                <w:rFonts w:ascii="Times New Roman" w:hAnsi="Times New Roman" w:eastAsia="宋体"/>
+                <w:noProof/>
+                <w:sz w:val="18"/>
+              </w:rPr>
+              <w:t>8.01%</w:t>
+            </w:r>
+          </w:p>
+        </w:tc>
+        <w:tc>
+          <w:tcPr>
+            <w:tcW w:type="dxa" w:w="1187"/>
+            <w:vAlign w:val="center"/>
+          </w:tcPr>
+          <w:p>
+            <w:pPr>
+              <w:spacing w:line="240" w:lineRule="auto" w:before="0" w:after="0"/>
+              <w:ind w:firstLine="0"/>
+              <w:jc w:val="center"/>
+            </w:pPr>
+            <w:r>
+              <w:rPr>
+                <w:rFonts w:ascii="Times New Roman" w:hAnsi="Times New Roman" w:eastAsia="宋体"/>
+                <w:noProof/>
+                <w:sz w:val="18"/>
+              </w:rPr>
+              <w:t>683</w:t>
+            </w:r>
+          </w:p>
+        </w:tc>
+        <w:tc>
+          <w:tcPr>
+            <w:tcW w:type="dxa" w:w="1187"/>
+            <w:vAlign w:val="center"/>
+          </w:tcPr>
+          <w:p>
+            <w:pPr>
+              <w:spacing w:line="240" w:lineRule="auto" w:before="0" w:after="0"/>
+              <w:ind w:firstLine="0"/>
+              <w:jc w:val="center"/>
+            </w:pPr>
+            <w:r>
+              <w:rPr>
+                <w:rFonts w:ascii="Times New Roman" w:hAnsi="Times New Roman" w:eastAsia="宋体"/>
+                <w:noProof/>
+                <w:sz w:val="18"/>
+              </w:rPr>
+              <w:t>12.73%</w:t>
+            </w:r>
+          </w:p>
+        </w:tc>
+      </w:tr>
+      <w:tr>
+        <w:trPr>
+          <w:trHeight w:val="283"/>
+        </w:trPr>
+        <w:tc>
+          <w:tcPr>
+            <w:tcW w:type="dxa" w:w="1187"/>
+            <w:vAlign w:val="center"/>
+          </w:tcPr>
+          <w:p>
+            <w:pPr>
+              <w:spacing w:line="240" w:lineRule="auto" w:before="0" w:after="0"/>
+              <w:ind w:firstLine="0"/>
+              <w:jc w:val="center"/>
+            </w:pPr>
+            <w:r>
+              <w:rPr>
+                <w:rFonts w:ascii="Times New Roman" w:hAnsi="Times New Roman" w:eastAsia="宋体"/>
+                <w:noProof/>
+                <w:sz w:val="18"/>
+              </w:rPr>
+              <w:t>机电工程学院</w:t>
+            </w:r>
+          </w:p>
+        </w:tc>
+        <w:tc>
+          <w:tcPr>
+            <w:tcW w:type="dxa" w:w="1187"/>
+            <w:vAlign w:val="center"/>
+          </w:tcPr>
+          <w:p>
+            <w:pPr>
+              <w:spacing w:line="240" w:lineRule="auto" w:before="0" w:after="0"/>
+              <w:ind w:firstLine="0"/>
+              <w:jc w:val="center"/>
+            </w:pPr>
+            <w:r>
+              <w:rPr>
+                <w:rFonts w:ascii="Times New Roman" w:hAnsi="Times New Roman" w:eastAsia="宋体"/>
+                <w:noProof/>
+                <w:sz w:val="18"/>
+              </w:rPr>
+              <w:t>566</w:t>
+            </w:r>
+          </w:p>
+        </w:tc>
+        <w:tc>
+          <w:tcPr>
+            <w:tcW w:type="dxa" w:w="1187"/>
+            <w:vAlign w:val="center"/>
+          </w:tcPr>
+          <w:p>
+            <w:pPr>
+              <w:spacing w:line="240" w:lineRule="auto" w:before="0" w:after="0"/>
+              <w:ind w:firstLine="0"/>
+              <w:jc w:val="center"/>
+            </w:pPr>
+            <w:r>
+              <w:rPr>
+                <w:rFonts w:ascii="Times New Roman" w:hAnsi="Times New Roman" w:eastAsia="宋体"/>
+                <w:noProof/>
+                <w:sz w:val="18"/>
+              </w:rPr>
+              <w:t>12.53%</w:t>
+            </w:r>
+          </w:p>
+        </w:tc>
+        <w:tc>
+          <w:tcPr>
+            <w:tcW w:type="dxa" w:w="1187"/>
+            <w:vAlign w:val="center"/>
+          </w:tcPr>
+          <w:p>
+            <w:pPr>
+              <w:spacing w:line="240" w:lineRule="auto" w:before="0" w:after="0"/>
+              <w:ind w:firstLine="0"/>
+              <w:jc w:val="center"/>
+            </w:pPr>
+            <w:r>
+              <w:rPr>
+                <w:rFonts w:ascii="Times New Roman" w:hAnsi="Times New Roman" w:eastAsia="宋体"/>
+                <w:noProof/>
+                <w:sz w:val="18"/>
+              </w:rPr>
+              <w:t>109</w:t>
+            </w:r>
+          </w:p>
+        </w:tc>
+        <w:tc>
+          <w:tcPr>
+            <w:tcW w:type="dxa" w:w="1187"/>
+            <w:vAlign w:val="center"/>
+          </w:tcPr>
+          <w:p>
+            <w:pPr>
+              <w:spacing w:line="240" w:lineRule="auto" w:before="0" w:after="0"/>
+              <w:ind w:firstLine="0"/>
+              <w:jc w:val="center"/>
+            </w:pPr>
+            <w:r>
+              <w:rPr>
+                <w:rFonts w:ascii="Times New Roman" w:hAnsi="Times New Roman" w:eastAsia="宋体"/>
+                <w:noProof/>
+                <w:sz w:val="18"/>
+              </w:rPr>
+              <w:t>12.86%</w:t>
+            </w:r>
+          </w:p>
+        </w:tc>
+        <w:tc>
+          <w:tcPr>
+            <w:tcW w:type="dxa" w:w="1187"/>
+            <w:vAlign w:val="center"/>
+          </w:tcPr>
+          <w:p>
+            <w:pPr>
+              <w:spacing w:line="240" w:lineRule="auto" w:before="0" w:after="0"/>
+              <w:ind w:firstLine="0"/>
+              <w:jc w:val="center"/>
+            </w:pPr>
+            <w:r>
+              <w:rPr>
+                <w:rFonts w:ascii="Times New Roman" w:hAnsi="Times New Roman" w:eastAsia="宋体"/>
+                <w:noProof/>
+                <w:sz w:val="18"/>
+              </w:rPr>
+              <w:t>675</w:t>
+            </w:r>
+          </w:p>
+        </w:tc>
+        <w:tc>
+          <w:tcPr>
+            <w:tcW w:type="dxa" w:w="1187"/>
+            <w:vAlign w:val="center"/>
+          </w:tcPr>
+          <w:p>
+            <w:pPr>
+              <w:spacing w:line="240" w:lineRule="auto" w:before="0" w:after="0"/>
+              <w:ind w:firstLine="0"/>
+              <w:jc w:val="center"/>
+            </w:pPr>
+            <w:r>
+              <w:rPr>
+                <w:rFonts w:ascii="Times New Roman" w:hAnsi="Times New Roman" w:eastAsia="宋体"/>
+                <w:noProof/>
+                <w:sz w:val="18"/>
+              </w:rPr>
+              <w:t>12.58%</w:t>
+            </w:r>
+          </w:p>
+        </w:tc>
+      </w:tr>
+      <w:tr>
+        <w:trPr>
+          <w:trHeight w:val="283"/>
+        </w:trPr>
+        <w:tc>
+          <w:tcPr>
+            <w:tcW w:type="dxa" w:w="1187"/>
+            <w:vAlign w:val="center"/>
+          </w:tcPr>
+          <w:p>
+            <w:pPr>
+              <w:spacing w:line="240" w:lineRule="auto" w:before="0" w:after="0"/>
+              <w:ind w:firstLine="0"/>
+              <w:jc w:val="center"/>
+            </w:pPr>
+            <w:r>
+              <w:rPr>
+                <w:rFonts w:ascii="Times New Roman" w:hAnsi="Times New Roman" w:eastAsia="宋体"/>
+                <w:noProof/>
+                <w:sz w:val="18"/>
+              </w:rPr>
+              <w:t>光电工程学院</w:t>
+            </w:r>
+          </w:p>
+        </w:tc>
+        <w:tc>
+          <w:tcPr>
+            <w:tcW w:type="dxa" w:w="1187"/>
+            <w:vAlign w:val="center"/>
+          </w:tcPr>
+          <w:p>
+            <w:pPr>
+              <w:spacing w:line="240" w:lineRule="auto" w:before="0" w:after="0"/>
+              <w:ind w:firstLine="0"/>
+              <w:jc w:val="center"/>
+            </w:pPr>
+            <w:r>
+              <w:rPr>
+                <w:rFonts w:ascii="Times New Roman" w:hAnsi="Times New Roman" w:eastAsia="宋体"/>
+                <w:noProof/>
+                <w:sz w:val="18"/>
+              </w:rPr>
+              <w:t>476</w:t>
+            </w:r>
+          </w:p>
+        </w:tc>
+        <w:tc>
+          <w:tcPr>
+            <w:tcW w:type="dxa" w:w="1187"/>
+            <w:vAlign w:val="center"/>
+          </w:tcPr>
+          <w:p>
+            <w:pPr>
+              <w:spacing w:line="240" w:lineRule="auto" w:before="0" w:after="0"/>
+              <w:ind w:firstLine="0"/>
+              <w:jc w:val="center"/>
+            </w:pPr>
+            <w:r>
+              <w:rPr>
+                <w:rFonts w:ascii="Times New Roman" w:hAnsi="Times New Roman" w:eastAsia="宋体"/>
+                <w:noProof/>
+                <w:sz w:val="18"/>
+              </w:rPr>
+              <w:t>10.54%</w:t>
+            </w:r>
+          </w:p>
+        </w:tc>
+        <w:tc>
+          <w:tcPr>
+            <w:tcW w:type="dxa" w:w="1187"/>
+            <w:vAlign w:val="center"/>
+          </w:tcPr>
+          <w:p>
+            <w:pPr>
+              <w:spacing w:line="240" w:lineRule="auto" w:before="0" w:after="0"/>
+              <w:ind w:firstLine="0"/>
+              <w:jc w:val="center"/>
+            </w:pPr>
+            <w:r>
+              <w:rPr>
+                <w:rFonts w:ascii="Times New Roman" w:hAnsi="Times New Roman" w:eastAsia="宋体"/>
+                <w:noProof/>
+                <w:sz w:val="18"/>
+              </w:rPr>
+              <w:t>107</w:t>
+            </w:r>
+          </w:p>
+        </w:tc>
+        <w:tc>
+          <w:tcPr>
+            <w:tcW w:type="dxa" w:w="1187"/>
+            <w:vAlign w:val="center"/>
+          </w:tcPr>
+          <w:p>
+            <w:pPr>
+              <w:spacing w:line="240" w:lineRule="auto" w:before="0" w:after="0"/>
+              <w:ind w:firstLine="0"/>
+              <w:jc w:val="center"/>
+            </w:pPr>
+            <w:r>
+              <w:rPr>
+                <w:rFonts w:ascii="Times New Roman" w:hAnsi="Times New Roman" w:eastAsia="宋体"/>
+                <w:noProof/>
+                <w:sz w:val="18"/>
+              </w:rPr>
+              <w:t>12.62%</w:t>
+            </w:r>
+          </w:p>
+        </w:tc>
+        <w:tc>
+          <w:tcPr>
+            <w:tcW w:type="dxa" w:w="1187"/>
+            <w:vAlign w:val="center"/>
+          </w:tcPr>
+          <w:p>
+            <w:pPr>
+              <w:spacing w:line="240" w:lineRule="auto" w:before="0" w:after="0"/>
+              <w:ind w:firstLine="0"/>
+              <w:jc w:val="center"/>
+            </w:pPr>
+            <w:r>
+              <w:rPr>
+                <w:rFonts w:ascii="Times New Roman" w:hAnsi="Times New Roman" w:eastAsia="宋体"/>
+                <w:noProof/>
+                <w:sz w:val="18"/>
+              </w:rPr>
+              <w:t>583</w:t>
+            </w:r>
+          </w:p>
+        </w:tc>
+        <w:tc>
+          <w:tcPr>
+            <w:tcW w:type="dxa" w:w="1187"/>
+            <w:vAlign w:val="center"/>
+          </w:tcPr>
+          <w:p>
+            <w:pPr>
+              <w:spacing w:line="240" w:lineRule="auto" w:before="0" w:after="0"/>
+              <w:ind w:firstLine="0"/>
+              <w:jc w:val="center"/>
+            </w:pPr>
+            <w:r>
+              <w:rPr>
+                <w:rFonts w:ascii="Times New Roman" w:hAnsi="Times New Roman" w:eastAsia="宋体"/>
+                <w:noProof/>
+                <w:sz w:val="18"/>
+              </w:rPr>
+              <w:t>10.87%</w:t>
+            </w:r>
+          </w:p>
+        </w:tc>
+      </w:tr>
+      <w:tr>
+        <w:trPr>
+          <w:trHeight w:val="283"/>
+        </w:trPr>
+        <w:tc>
+          <w:tcPr>
+            <w:tcW w:type="dxa" w:w="1187"/>
+            <w:vAlign w:val="center"/>
+          </w:tcPr>
+          <w:p>
+            <w:pPr>
+              <w:spacing w:line="240" w:lineRule="auto" w:before="0" w:after="0"/>
+              <w:ind w:firstLine="0"/>
+              <w:jc w:val="center"/>
+            </w:pPr>
+            <w:r>
+              <w:rPr>
+                <w:rFonts w:ascii="Times New Roman" w:hAnsi="Times New Roman" w:eastAsia="宋体"/>
+                <w:noProof/>
+                <w:sz w:val="18"/>
+              </w:rPr>
+              <w:t>材料与化工学院</w:t>
+            </w:r>
+          </w:p>
+        </w:tc>
+        <w:tc>
+          <w:tcPr>
+            <w:tcW w:type="dxa" w:w="1187"/>
+            <w:vAlign w:val="center"/>
+          </w:tcPr>
+          <w:p>
+            <w:pPr>
+              <w:spacing w:line="240" w:lineRule="auto" w:before="0" w:after="0"/>
+              <w:ind w:firstLine="0"/>
+              <w:jc w:val="center"/>
+            </w:pPr>
+            <w:r>
+              <w:rPr>
+                <w:rFonts w:ascii="Times New Roman" w:hAnsi="Times New Roman" w:eastAsia="宋体"/>
+                <w:noProof/>
+                <w:sz w:val="18"/>
+              </w:rPr>
+              <w:t>404</w:t>
+            </w:r>
+          </w:p>
+        </w:tc>
+        <w:tc>
+          <w:tcPr>
+            <w:tcW w:type="dxa" w:w="1187"/>
+            <w:vAlign w:val="center"/>
+          </w:tcPr>
+          <w:p>
+            <w:pPr>
+              <w:spacing w:line="240" w:lineRule="auto" w:before="0" w:after="0"/>
+              <w:ind w:firstLine="0"/>
+              <w:jc w:val="center"/>
+            </w:pPr>
+            <w:r>
+              <w:rPr>
+                <w:rFonts w:ascii="Times New Roman" w:hAnsi="Times New Roman" w:eastAsia="宋体"/>
+                <w:noProof/>
+                <w:sz w:val="18"/>
+              </w:rPr>
+              <w:t>8.94%</w:t>
+            </w:r>
+          </w:p>
+        </w:tc>
+        <w:tc>
+          <w:tcPr>
+            <w:tcW w:type="dxa" w:w="1187"/>
+            <w:vAlign w:val="center"/>
+          </w:tcPr>
+          <w:p>
+            <w:pPr>
+              <w:spacing w:line="240" w:lineRule="auto" w:before="0" w:after="0"/>
+              <w:ind w:firstLine="0"/>
+              <w:jc w:val="center"/>
+            </w:pPr>
+            <w:r>
+              <w:rPr>
+                <w:rFonts w:ascii="Times New Roman" w:hAnsi="Times New Roman" w:eastAsia="宋体"/>
+                <w:noProof/>
+                <w:sz w:val="18"/>
+              </w:rPr>
+              <w:t>97</w:t>
+            </w:r>
+          </w:p>
+        </w:tc>
+        <w:tc>
+          <w:tcPr>
+            <w:tcW w:type="dxa" w:w="1187"/>
+            <w:vAlign w:val="center"/>
+          </w:tcPr>
+          <w:p>
+            <w:pPr>
+              <w:spacing w:line="240" w:lineRule="auto" w:before="0" w:after="0"/>
+              <w:ind w:firstLine="0"/>
+              <w:jc w:val="center"/>
+            </w:pPr>
+            <w:r>
+              <w:rPr>
+                <w:rFonts w:ascii="Times New Roman" w:hAnsi="Times New Roman" w:eastAsia="宋体"/>
+                <w:noProof/>
+                <w:sz w:val="18"/>
+              </w:rPr>
+              <w:t>11.44%</w:t>
+            </w:r>
+          </w:p>
+        </w:tc>
+        <w:tc>
+          <w:tcPr>
+            <w:tcW w:type="dxa" w:w="1187"/>
+            <w:vAlign w:val="center"/>
+          </w:tcPr>
+          <w:p>
+            <w:pPr>
+              <w:spacing w:line="240" w:lineRule="auto" w:before="0" w:after="0"/>
+              <w:ind w:firstLine="0"/>
+              <w:jc w:val="center"/>
+            </w:pPr>
+            <w:r>
+              <w:rPr>
+                <w:rFonts w:ascii="Times New Roman" w:hAnsi="Times New Roman" w:eastAsia="宋体"/>
+                <w:noProof/>
+                <w:sz w:val="18"/>
+              </w:rPr>
+              <w:t>501</w:t>
+            </w:r>
+          </w:p>
+        </w:tc>
+        <w:tc>
+          <w:tcPr>
+            <w:tcW w:type="dxa" w:w="1187"/>
+            <w:vAlign w:val="center"/>
+          </w:tcPr>
+          <w:p>
+            <w:pPr>
+              <w:spacing w:line="240" w:lineRule="auto" w:before="0" w:after="0"/>
+              <w:ind w:firstLine="0"/>
+              <w:jc w:val="center"/>
+            </w:pPr>
+            <w:r>
+              <w:rPr>
+                <w:rFonts w:ascii="Times New Roman" w:hAnsi="Times New Roman" w:eastAsia="宋体"/>
+                <w:noProof/>
+                <w:sz w:val="18"/>
+              </w:rPr>
+              <w:t>9.33%</w:t>
+            </w:r>
+          </w:p>
+        </w:tc>
+      </w:tr>
+      <w:tr>
+        <w:trPr>
+          <w:trHeight w:val="283"/>
+        </w:trPr>
+        <w:tc>
+          <w:tcPr>
+            <w:tcW w:type="dxa" w:w="1187"/>
+            <w:vAlign w:val="center"/>
+          </w:tcPr>
+          <w:p>
+            <w:pPr>
+              <w:spacing w:line="240" w:lineRule="auto" w:before="0" w:after="0"/>
+              <w:ind w:firstLine="0"/>
+              <w:jc w:val="center"/>
+            </w:pPr>
+            <w:r>
+              <w:rPr>
+                <w:rFonts w:ascii="Times New Roman" w:hAnsi="Times New Roman" w:eastAsia="宋体"/>
+                <w:noProof/>
+                <w:sz w:val="18"/>
+              </w:rPr>
+              <w:t>艺术与传媒学院</w:t>
+            </w:r>
+          </w:p>
+        </w:tc>
+        <w:tc>
+          <w:tcPr>
+            <w:tcW w:type="dxa" w:w="1187"/>
+            <w:vAlign w:val="center"/>
+          </w:tcPr>
+          <w:p>
+            <w:pPr>
+              <w:spacing w:line="240" w:lineRule="auto" w:before="0" w:after="0"/>
+              <w:ind w:firstLine="0"/>
+              <w:jc w:val="center"/>
+            </w:pPr>
+            <w:r>
+              <w:rPr>
+                <w:rFonts w:ascii="Times New Roman" w:hAnsi="Times New Roman" w:eastAsia="宋体"/>
+                <w:noProof/>
+                <w:sz w:val="18"/>
+              </w:rPr>
+              <w:t>414</w:t>
+            </w:r>
+          </w:p>
+        </w:tc>
+        <w:tc>
+          <w:tcPr>
+            <w:tcW w:type="dxa" w:w="1187"/>
+            <w:vAlign w:val="center"/>
+          </w:tcPr>
+          <w:p>
+            <w:pPr>
+              <w:spacing w:line="240" w:lineRule="auto" w:before="0" w:after="0"/>
+              <w:ind w:firstLine="0"/>
+              <w:jc w:val="center"/>
+            </w:pPr>
+            <w:r>
+              <w:rPr>
+                <w:rFonts w:ascii="Times New Roman" w:hAnsi="Times New Roman" w:eastAsia="宋体"/>
+                <w:noProof/>
+                <w:sz w:val="18"/>
+              </w:rPr>
+              <w:t>9.16%</w:t>
+            </w:r>
+          </w:p>
+        </w:tc>
+        <w:tc>
+          <w:tcPr>
+            <w:tcW w:type="dxa" w:w="1187"/>
+            <w:vAlign w:val="center"/>
+          </w:tcPr>
+          <w:p>
+            <w:pPr>
+              <w:spacing w:line="240" w:lineRule="auto" w:before="0" w:after="0"/>
+              <w:ind w:firstLine="0"/>
+              <w:jc w:val="center"/>
+            </w:pPr>
+            <w:r>
+              <w:rPr>
+                <w:rFonts w:ascii="Times New Roman" w:hAnsi="Times New Roman" w:eastAsia="宋体"/>
+                <w:noProof/>
+                <w:sz w:val="18"/>
+              </w:rPr>
+              <w:t>-</w:t>
+            </w:r>
+          </w:p>
+        </w:tc>
+        <w:tc>
+          <w:tcPr>
+            <w:tcW w:type="dxa" w:w="1187"/>
+            <w:vAlign w:val="center"/>
+          </w:tcPr>
+          <w:p>
+            <w:pPr>
+              <w:spacing w:line="240" w:lineRule="auto" w:before="0" w:after="0"/>
+              <w:ind w:firstLine="0"/>
+              <w:jc w:val="center"/>
+            </w:pPr>
+            <w:r>
+              <w:rPr>
+                <w:rFonts w:ascii="Times New Roman" w:hAnsi="Times New Roman" w:eastAsia="宋体"/>
+                <w:noProof/>
+                <w:sz w:val="18"/>
+              </w:rPr>
+              <w:t>-</w:t>
+            </w:r>
+          </w:p>
+        </w:tc>
+        <w:tc>
+          <w:tcPr>
+            <w:tcW w:type="dxa" w:w="1187"/>
+            <w:vAlign w:val="center"/>
+          </w:tcPr>
+          <w:p>
+            <w:pPr>
+              <w:spacing w:line="240" w:lineRule="auto" w:before="0" w:after="0"/>
+              <w:ind w:firstLine="0"/>
+              <w:jc w:val="center"/>
+            </w:pPr>
+            <w:r>
+              <w:rPr>
+                <w:rFonts w:ascii="Times New Roman" w:hAnsi="Times New Roman" w:eastAsia="宋体"/>
+                <w:noProof/>
+                <w:sz w:val="18"/>
+              </w:rPr>
+              <w:t>414</w:t>
+            </w:r>
+          </w:p>
+        </w:tc>
+        <w:tc>
+          <w:tcPr>
+            <w:tcW w:type="dxa" w:w="1187"/>
+            <w:vAlign w:val="center"/>
+          </w:tcPr>
+          <w:p>
+            <w:pPr>
+              <w:spacing w:line="240" w:lineRule="auto" w:before="0" w:after="0"/>
+              <w:ind w:firstLine="0"/>
+              <w:jc w:val="center"/>
+            </w:pPr>
+            <w:r>
+              <w:rPr>
+                <w:rFonts w:ascii="Times New Roman" w:hAnsi="Times New Roman" w:eastAsia="宋体"/>
+                <w:noProof/>
+                <w:sz w:val="18"/>
+              </w:rPr>
+              <w:t>7.71%</w:t>
+            </w:r>
+          </w:p>
+        </w:tc>
+      </w:tr>
+      <w:tr>
+        <w:trPr>
+          <w:trHeight w:val="283"/>
+        </w:trPr>
+        <w:tc>
+          <w:tcPr>
+            <w:tcW w:type="dxa" w:w="1187"/>
+            <w:vAlign w:val="center"/>
+          </w:tcPr>
+          <w:p>
+            <w:pPr>
+              <w:spacing w:line="240" w:lineRule="auto" w:before="0" w:after="0"/>
+              <w:ind w:firstLine="0"/>
+              <w:jc w:val="center"/>
+            </w:pPr>
+            <w:r>
+              <w:rPr>
+                <w:rFonts w:ascii="Times New Roman" w:hAnsi="Times New Roman" w:eastAsia="宋体"/>
+                <w:noProof/>
+                <w:sz w:val="18"/>
+              </w:rPr>
+              <w:t>文学院</w:t>
+            </w:r>
+          </w:p>
+        </w:tc>
+        <w:tc>
+          <w:tcPr>
+            <w:tcW w:type="dxa" w:w="1187"/>
+            <w:vAlign w:val="center"/>
+          </w:tcPr>
+          <w:p>
+            <w:pPr>
+              <w:spacing w:line="240" w:lineRule="auto" w:before="0" w:after="0"/>
+              <w:ind w:firstLine="0"/>
+              <w:jc w:val="center"/>
+            </w:pPr>
+            <w:r>
+              <w:rPr>
+                <w:rFonts w:ascii="Times New Roman" w:hAnsi="Times New Roman" w:eastAsia="宋体"/>
+                <w:noProof/>
+                <w:sz w:val="18"/>
+              </w:rPr>
+              <w:t>268</w:t>
+            </w:r>
+          </w:p>
+        </w:tc>
+        <w:tc>
+          <w:tcPr>
+            <w:tcW w:type="dxa" w:w="1187"/>
+            <w:vAlign w:val="center"/>
+          </w:tcPr>
+          <w:p>
+            <w:pPr>
+              <w:spacing w:line="240" w:lineRule="auto" w:before="0" w:after="0"/>
+              <w:ind w:firstLine="0"/>
+              <w:jc w:val="center"/>
+            </w:pPr>
+            <w:r>
+              <w:rPr>
+                <w:rFonts w:ascii="Times New Roman" w:hAnsi="Times New Roman" w:eastAsia="宋体"/>
+                <w:noProof/>
+                <w:sz w:val="18"/>
+              </w:rPr>
+              <w:t>5.94%</w:t>
+            </w:r>
+          </w:p>
+        </w:tc>
+        <w:tc>
+          <w:tcPr>
+            <w:tcW w:type="dxa" w:w="1187"/>
+            <w:vAlign w:val="center"/>
+          </w:tcPr>
+          <w:p>
+            <w:pPr>
+              <w:spacing w:line="240" w:lineRule="auto" w:before="0" w:after="0"/>
+              <w:ind w:firstLine="0"/>
+              <w:jc w:val="center"/>
+            </w:pPr>
+            <w:r>
+              <w:rPr>
+                <w:rFonts w:ascii="Times New Roman" w:hAnsi="Times New Roman" w:eastAsia="宋体"/>
+                <w:noProof/>
+                <w:sz w:val="18"/>
+              </w:rPr>
+              <w:t>55</w:t>
+            </w:r>
+          </w:p>
+        </w:tc>
+        <w:tc>
+          <w:tcPr>
+            <w:tcW w:type="dxa" w:w="1187"/>
+            <w:vAlign w:val="center"/>
+          </w:tcPr>
+          <w:p>
+            <w:pPr>
+              <w:spacing w:line="240" w:lineRule="auto" w:before="0" w:after="0"/>
+              <w:ind w:firstLine="0"/>
+              <w:jc w:val="center"/>
+            </w:pPr>
+            <w:r>
+              <w:rPr>
+                <w:rFonts w:ascii="Times New Roman" w:hAnsi="Times New Roman" w:eastAsia="宋体"/>
+                <w:noProof/>
+                <w:sz w:val="18"/>
+              </w:rPr>
+              <w:t>6.49%</w:t>
+            </w:r>
+          </w:p>
+        </w:tc>
+        <w:tc>
+          <w:tcPr>
+            <w:tcW w:type="dxa" w:w="1187"/>
+            <w:vAlign w:val="center"/>
+          </w:tcPr>
+          <w:p>
+            <w:pPr>
+              <w:spacing w:line="240" w:lineRule="auto" w:before="0" w:after="0"/>
+              <w:ind w:firstLine="0"/>
+              <w:jc w:val="center"/>
+            </w:pPr>
+            <w:r>
+              <w:rPr>
+                <w:rFonts w:ascii="Times New Roman" w:hAnsi="Times New Roman" w:eastAsia="宋体"/>
+                <w:noProof/>
+                <w:sz w:val="18"/>
+              </w:rPr>
+              <w:t>323</w:t>
+            </w:r>
+          </w:p>
+        </w:tc>
+        <w:tc>
+          <w:tcPr>
+            <w:tcW w:type="dxa" w:w="1187"/>
+            <w:vAlign w:val="center"/>
+          </w:tcPr>
+          <w:p>
+            <w:pPr>
+              <w:spacing w:line="240" w:lineRule="auto" w:before="0" w:after="0"/>
+              <w:ind w:firstLine="0"/>
+              <w:jc w:val="center"/>
+            </w:pPr>
+            <w:r>
+              <w:rPr>
+                <w:rFonts w:ascii="Times New Roman" w:hAnsi="Times New Roman" w:eastAsia="宋体"/>
+                <w:noProof/>
+                <w:sz w:val="18"/>
+              </w:rPr>
+              <w:t>6.03%</w:t>
+            </w:r>
+          </w:p>
+        </w:tc>
+      </w:tr>
+      <w:tr>
+        <w:trPr>
+          <w:trHeight w:val="283"/>
+        </w:trPr>
+        <w:tc>
+          <w:tcPr>
+            <w:tcW w:type="dxa" w:w="1187"/>
+            <w:vAlign w:val="center"/>
+          </w:tcPr>
+          <w:p>
+            <w:pPr>
+              <w:spacing w:line="240" w:lineRule="auto" w:before="0" w:after="0"/>
+              <w:ind w:firstLine="0"/>
+              <w:jc w:val="center"/>
+            </w:pPr>
+            <w:r>
+              <w:rPr>
+                <w:rFonts w:ascii="Times New Roman" w:hAnsi="Times New Roman" w:eastAsia="宋体"/>
+                <w:noProof/>
+                <w:sz w:val="18"/>
+              </w:rPr>
+              <w:t>建筑工程学院</w:t>
+            </w:r>
+          </w:p>
+        </w:tc>
+        <w:tc>
+          <w:tcPr>
+            <w:tcW w:type="dxa" w:w="1187"/>
+            <w:vAlign w:val="center"/>
+          </w:tcPr>
+          <w:p>
+            <w:pPr>
+              <w:spacing w:line="240" w:lineRule="auto" w:before="0" w:after="0"/>
+              <w:ind w:firstLine="0"/>
+              <w:jc w:val="center"/>
+            </w:pPr>
+            <w:r>
+              <w:rPr>
+                <w:rFonts w:ascii="Times New Roman" w:hAnsi="Times New Roman" w:eastAsia="宋体"/>
+                <w:noProof/>
+                <w:sz w:val="18"/>
+              </w:rPr>
+              <w:t>255</w:t>
+            </w:r>
+          </w:p>
+        </w:tc>
+        <w:tc>
+          <w:tcPr>
+            <w:tcW w:type="dxa" w:w="1187"/>
+            <w:vAlign w:val="center"/>
+          </w:tcPr>
+          <w:p>
+            <w:pPr>
+              <w:spacing w:line="240" w:lineRule="auto" w:before="0" w:after="0"/>
+              <w:ind w:firstLine="0"/>
+              <w:jc w:val="center"/>
+            </w:pPr>
+            <w:r>
+              <w:rPr>
+                <w:rFonts w:ascii="Times New Roman" w:hAnsi="Times New Roman" w:eastAsia="宋体"/>
+                <w:noProof/>
+                <w:sz w:val="18"/>
+              </w:rPr>
+              <w:t>5.65%</w:t>
+            </w:r>
+          </w:p>
+        </w:tc>
+        <w:tc>
+          <w:tcPr>
+            <w:tcW w:type="dxa" w:w="1187"/>
+            <w:vAlign w:val="center"/>
+          </w:tcPr>
+          <w:p>
+            <w:pPr>
+              <w:spacing w:line="240" w:lineRule="auto" w:before="0" w:after="0"/>
+              <w:ind w:firstLine="0"/>
+              <w:jc w:val="center"/>
+            </w:pPr>
+            <w:r>
+              <w:rPr>
+                <w:rFonts w:ascii="Times New Roman" w:hAnsi="Times New Roman" w:eastAsia="宋体"/>
+                <w:noProof/>
+                <w:sz w:val="18"/>
+              </w:rPr>
+              <w:t>64</w:t>
+            </w:r>
+          </w:p>
+        </w:tc>
+        <w:tc>
+          <w:tcPr>
+            <w:tcW w:type="dxa" w:w="1187"/>
+            <w:vAlign w:val="center"/>
+          </w:tcPr>
+          <w:p>
+            <w:pPr>
+              <w:spacing w:line="240" w:lineRule="auto" w:before="0" w:after="0"/>
+              <w:ind w:firstLine="0"/>
+              <w:jc w:val="center"/>
+            </w:pPr>
+            <w:r>
+              <w:rPr>
+                <w:rFonts w:ascii="Times New Roman" w:hAnsi="Times New Roman" w:eastAsia="宋体"/>
+                <w:noProof/>
+                <w:sz w:val="18"/>
+              </w:rPr>
+              <w:t>7.55%</w:t>
+            </w:r>
+          </w:p>
+        </w:tc>
+        <w:tc>
+          <w:tcPr>
+            <w:tcW w:type="dxa" w:w="1187"/>
+            <w:vAlign w:val="center"/>
+          </w:tcPr>
+          <w:p>
+            <w:pPr>
+              <w:spacing w:line="240" w:lineRule="auto" w:before="0" w:after="0"/>
+              <w:ind w:firstLine="0"/>
+              <w:jc w:val="center"/>
+            </w:pPr>
+            <w:r>
+              <w:rPr>
+                <w:rFonts w:ascii="Times New Roman" w:hAnsi="Times New Roman" w:eastAsia="宋体"/>
+                <w:noProof/>
+                <w:sz w:val="18"/>
+              </w:rPr>
+              <w:t>319</w:t>
+            </w:r>
+          </w:p>
+        </w:tc>
+        <w:tc>
+          <w:tcPr>
+            <w:tcW w:type="dxa" w:w="1187"/>
+            <w:vAlign w:val="center"/>
+          </w:tcPr>
+          <w:p>
+            <w:pPr>
+              <w:spacing w:line="240" w:lineRule="auto" w:before="0" w:after="0"/>
+              <w:ind w:firstLine="0"/>
+              <w:jc w:val="center"/>
+            </w:pPr>
+            <w:r>
+              <w:rPr>
+                <w:rFonts w:ascii="Times New Roman" w:hAnsi="Times New Roman" w:eastAsia="宋体"/>
+                <w:noProof/>
+                <w:sz w:val="18"/>
+              </w:rPr>
+              <w:t>5.95%</w:t>
+            </w:r>
+          </w:p>
+        </w:tc>
+      </w:tr>
+      <w:tr>
+        <w:trPr>
+          <w:trHeight w:val="283"/>
+        </w:trPr>
+        <w:tc>
+          <w:tcPr>
+            <w:tcW w:type="dxa" w:w="1187"/>
+            <w:vAlign w:val="center"/>
+          </w:tcPr>
+          <w:p>
+            <w:pPr>
+              <w:spacing w:line="240" w:lineRule="auto" w:before="0" w:after="0"/>
+              <w:ind w:firstLine="0"/>
+              <w:jc w:val="center"/>
+            </w:pPr>
+            <w:r>
+              <w:rPr>
+                <w:rFonts w:ascii="Times New Roman" w:hAnsi="Times New Roman" w:eastAsia="宋体"/>
+                <w:noProof/>
+                <w:sz w:val="18"/>
+              </w:rPr>
+              <w:t>基础学院</w:t>
+            </w:r>
+          </w:p>
+        </w:tc>
+        <w:tc>
+          <w:tcPr>
+            <w:tcW w:type="dxa" w:w="1187"/>
+            <w:vAlign w:val="center"/>
+          </w:tcPr>
+          <w:p>
+            <w:pPr>
+              <w:spacing w:line="240" w:lineRule="auto" w:before="0" w:after="0"/>
+              <w:ind w:firstLine="0"/>
+              <w:jc w:val="center"/>
+            </w:pPr>
+            <w:r>
+              <w:rPr>
+                <w:rFonts w:ascii="Times New Roman" w:hAnsi="Times New Roman" w:eastAsia="宋体"/>
+                <w:noProof/>
+                <w:sz w:val="18"/>
+              </w:rPr>
+              <w:t>246</w:t>
+            </w:r>
+          </w:p>
+        </w:tc>
+        <w:tc>
+          <w:tcPr>
+            <w:tcW w:type="dxa" w:w="1187"/>
+            <w:vAlign w:val="center"/>
+          </w:tcPr>
+          <w:p>
+            <w:pPr>
+              <w:spacing w:line="240" w:lineRule="auto" w:before="0" w:after="0"/>
+              <w:ind w:firstLine="0"/>
+              <w:jc w:val="center"/>
+            </w:pPr>
+            <w:r>
+              <w:rPr>
+                <w:rFonts w:ascii="Times New Roman" w:hAnsi="Times New Roman" w:eastAsia="宋体"/>
+                <w:noProof/>
+                <w:sz w:val="18"/>
+              </w:rPr>
+              <w:t>5.45%</w:t>
+            </w:r>
+          </w:p>
+        </w:tc>
+        <w:tc>
+          <w:tcPr>
+            <w:tcW w:type="dxa" w:w="1187"/>
+            <w:vAlign w:val="center"/>
+          </w:tcPr>
+          <w:p>
+            <w:pPr>
+              <w:spacing w:line="240" w:lineRule="auto" w:before="0" w:after="0"/>
+              <w:ind w:firstLine="0"/>
+              <w:jc w:val="center"/>
+            </w:pPr>
+            <w:r>
+              <w:rPr>
+                <w:rFonts w:ascii="Times New Roman" w:hAnsi="Times New Roman" w:eastAsia="宋体"/>
+                <w:noProof/>
+                <w:sz w:val="18"/>
+              </w:rPr>
+              <w:t>26</w:t>
+            </w:r>
+          </w:p>
+        </w:tc>
+        <w:tc>
+          <w:tcPr>
+            <w:tcW w:type="dxa" w:w="1187"/>
+            <w:vAlign w:val="center"/>
+          </w:tcPr>
+          <w:p>
+            <w:pPr>
+              <w:spacing w:line="240" w:lineRule="auto" w:before="0" w:after="0"/>
+              <w:ind w:firstLine="0"/>
+              <w:jc w:val="center"/>
+            </w:pPr>
+            <w:r>
+              <w:rPr>
+                <w:rFonts w:ascii="Times New Roman" w:hAnsi="Times New Roman" w:eastAsia="宋体"/>
+                <w:noProof/>
+                <w:sz w:val="18"/>
+              </w:rPr>
+              <w:t>3.07%</w:t>
+            </w:r>
+          </w:p>
+        </w:tc>
+        <w:tc>
+          <w:tcPr>
+            <w:tcW w:type="dxa" w:w="1187"/>
+            <w:vAlign w:val="center"/>
+          </w:tcPr>
+          <w:p>
+            <w:pPr>
+              <w:spacing w:line="240" w:lineRule="auto" w:before="0" w:after="0"/>
+              <w:ind w:firstLine="0"/>
+              <w:jc w:val="center"/>
+            </w:pPr>
+            <w:r>
+              <w:rPr>
+                <w:rFonts w:ascii="Times New Roman" w:hAnsi="Times New Roman" w:eastAsia="宋体"/>
+                <w:noProof/>
+                <w:sz w:val="18"/>
+              </w:rPr>
+              <w:t>272</w:t>
+            </w:r>
+          </w:p>
+        </w:tc>
+        <w:tc>
+          <w:tcPr>
+            <w:tcW w:type="dxa" w:w="1187"/>
+            <w:vAlign w:val="center"/>
+          </w:tcPr>
+          <w:p>
+            <w:pPr>
+              <w:spacing w:line="240" w:lineRule="auto" w:before="0" w:after="0"/>
+              <w:ind w:firstLine="0"/>
+              <w:jc w:val="center"/>
+            </w:pPr>
+            <w:r>
+              <w:rPr>
+                <w:rFonts w:ascii="Times New Roman" w:hAnsi="Times New Roman" w:eastAsia="宋体"/>
+                <w:noProof/>
+                <w:sz w:val="18"/>
+              </w:rPr>
+              <w:t>5.08%</w:t>
+            </w:r>
+          </w:p>
+        </w:tc>
+      </w:tr>
+      <w:tr>
+        <w:trPr>
+          <w:trHeight w:val="283"/>
+        </w:trPr>
+        <w:tc>
+          <w:tcPr>
+            <w:tcW w:type="dxa" w:w="1187"/>
+            <w:vAlign w:val="center"/>
+          </w:tcPr>
+          <w:p>
+            <w:pPr>
+              <w:spacing w:line="240" w:lineRule="auto" w:before="0" w:after="0"/>
+              <w:ind w:firstLine="0"/>
+              <w:jc w:val="center"/>
+            </w:pPr>
+            <w:r>
+              <w:rPr>
+                <w:rFonts w:ascii="Times New Roman" w:hAnsi="Times New Roman" w:eastAsia="宋体"/>
+                <w:noProof/>
+                <w:sz w:val="18"/>
+              </w:rPr>
+              <w:t>中国书法学院</w:t>
+            </w:r>
+          </w:p>
+        </w:tc>
+        <w:tc>
+          <w:tcPr>
+            <w:tcW w:type="dxa" w:w="1187"/>
+            <w:vAlign w:val="center"/>
+          </w:tcPr>
+          <w:p>
+            <w:pPr>
+              <w:spacing w:line="240" w:lineRule="auto" w:before="0" w:after="0"/>
+              <w:ind w:firstLine="0"/>
+              <w:jc w:val="center"/>
+            </w:pPr>
+            <w:r>
+              <w:rPr>
+                <w:rFonts w:ascii="Times New Roman" w:hAnsi="Times New Roman" w:eastAsia="宋体"/>
+                <w:noProof/>
+                <w:sz w:val="18"/>
+              </w:rPr>
+              <w:t>50</w:t>
+            </w:r>
+          </w:p>
+        </w:tc>
+        <w:tc>
+          <w:tcPr>
+            <w:tcW w:type="dxa" w:w="1187"/>
+            <w:vAlign w:val="center"/>
+          </w:tcPr>
+          <w:p>
+            <w:pPr>
+              <w:spacing w:line="240" w:lineRule="auto" w:before="0" w:after="0"/>
+              <w:ind w:firstLine="0"/>
+              <w:jc w:val="center"/>
+            </w:pPr>
+            <w:r>
+              <w:rPr>
+                <w:rFonts w:ascii="Times New Roman" w:hAnsi="Times New Roman" w:eastAsia="宋体"/>
+                <w:noProof/>
+                <w:sz w:val="18"/>
+              </w:rPr>
+              <w:t>1.11%</w:t>
+            </w:r>
+          </w:p>
+        </w:tc>
+        <w:tc>
+          <w:tcPr>
+            <w:tcW w:type="dxa" w:w="1187"/>
+            <w:vAlign w:val="center"/>
+          </w:tcPr>
+          <w:p>
+            <w:pPr>
+              <w:spacing w:line="240" w:lineRule="auto" w:before="0" w:after="0"/>
+              <w:ind w:firstLine="0"/>
+              <w:jc w:val="center"/>
+            </w:pPr>
+            <w:r>
+              <w:rPr>
+                <w:rFonts w:ascii="Times New Roman" w:hAnsi="Times New Roman" w:eastAsia="宋体"/>
+                <w:noProof/>
+                <w:sz w:val="18"/>
+              </w:rPr>
+              <w:t>12</w:t>
+            </w:r>
+          </w:p>
+        </w:tc>
+        <w:tc>
+          <w:tcPr>
+            <w:tcW w:type="dxa" w:w="1187"/>
+            <w:vAlign w:val="center"/>
+          </w:tcPr>
+          <w:p>
+            <w:pPr>
+              <w:spacing w:line="240" w:lineRule="auto" w:before="0" w:after="0"/>
+              <w:ind w:firstLine="0"/>
+              <w:jc w:val="center"/>
+            </w:pPr>
+            <w:r>
+              <w:rPr>
+                <w:rFonts w:ascii="Times New Roman" w:hAnsi="Times New Roman" w:eastAsia="宋体"/>
+                <w:noProof/>
+                <w:sz w:val="18"/>
+              </w:rPr>
+              <w:t>1.42%</w:t>
+            </w:r>
+          </w:p>
+        </w:tc>
+        <w:tc>
+          <w:tcPr>
+            <w:tcW w:type="dxa" w:w="1187"/>
+            <w:vAlign w:val="center"/>
+          </w:tcPr>
+          <w:p>
+            <w:pPr>
+              <w:spacing w:line="240" w:lineRule="auto" w:before="0" w:after="0"/>
+              <w:ind w:firstLine="0"/>
+              <w:jc w:val="center"/>
+            </w:pPr>
+            <w:r>
+              <w:rPr>
+                <w:rFonts w:ascii="Times New Roman" w:hAnsi="Times New Roman" w:eastAsia="宋体"/>
+                <w:noProof/>
+                <w:sz w:val="18"/>
+              </w:rPr>
+              <w:t>62</w:t>
+            </w:r>
+          </w:p>
+        </w:tc>
+        <w:tc>
+          <w:tcPr>
+            <w:tcW w:type="dxa" w:w="1187"/>
+            <w:vAlign w:val="center"/>
+          </w:tcPr>
+          <w:p>
+            <w:pPr>
+              <w:spacing w:line="240" w:lineRule="auto" w:before="0" w:after="0"/>
+              <w:ind w:firstLine="0"/>
+              <w:jc w:val="center"/>
+            </w:pPr>
+            <w:r>
+              <w:rPr>
+                <w:rFonts w:ascii="Times New Roman" w:hAnsi="Times New Roman" w:eastAsia="宋体"/>
+                <w:noProof/>
+                <w:sz w:val="18"/>
+              </w:rPr>
+              <w:t>1.16%</w:t>
+            </w:r>
+          </w:p>
+        </w:tc>
+      </w:tr>
+      <w:tr>
+        <w:trPr>
+          <w:trHeight w:val="283"/>
+        </w:trPr>
+        <w:tc>
+          <w:tcPr>
+            <w:tcW w:type="dxa" w:w="1187"/>
+            <w:vAlign w:val="center"/>
+          </w:tcPr>
+          <w:p>
+            <w:pPr>
+              <w:spacing w:line="240" w:lineRule="auto" w:before="0" w:after="0"/>
+              <w:ind w:firstLine="0"/>
+              <w:jc w:val="center"/>
+            </w:pPr>
+            <w:r>
+              <w:rPr>
+                <w:rFonts w:ascii="Times New Roman" w:hAnsi="Times New Roman" w:eastAsia="宋体"/>
+                <w:noProof/>
+                <w:sz w:val="18"/>
+              </w:rPr>
+              <w:t>兵器科学与技术学院</w:t>
+            </w:r>
+          </w:p>
+        </w:tc>
+        <w:tc>
+          <w:tcPr>
+            <w:tcW w:type="dxa" w:w="1187"/>
+            <w:vAlign w:val="center"/>
+          </w:tcPr>
+          <w:p>
+            <w:pPr>
+              <w:spacing w:line="240" w:lineRule="auto" w:before="0" w:after="0"/>
+              <w:ind w:firstLine="0"/>
+              <w:jc w:val="center"/>
+            </w:pPr>
+            <w:r>
+              <w:rPr>
+                <w:rFonts w:ascii="Times New Roman" w:hAnsi="Times New Roman" w:eastAsia="宋体"/>
+                <w:noProof/>
+                <w:sz w:val="18"/>
+              </w:rPr>
+              <w:t>-</w:t>
+            </w:r>
+          </w:p>
+        </w:tc>
+        <w:tc>
+          <w:tcPr>
+            <w:tcW w:type="dxa" w:w="1187"/>
+            <w:vAlign w:val="center"/>
+          </w:tcPr>
+          <w:p>
+            <w:pPr>
+              <w:spacing w:line="240" w:lineRule="auto" w:before="0" w:after="0"/>
+              <w:ind w:firstLine="0"/>
+              <w:jc w:val="center"/>
+            </w:pPr>
+            <w:r>
+              <w:rPr>
+                <w:rFonts w:ascii="Times New Roman" w:hAnsi="Times New Roman" w:eastAsia="宋体"/>
+                <w:noProof/>
+                <w:sz w:val="18"/>
+              </w:rPr>
+              <w:t>-</w:t>
+            </w:r>
+          </w:p>
+        </w:tc>
+        <w:tc>
+          <w:tcPr>
+            <w:tcW w:type="dxa" w:w="1187"/>
+            <w:vAlign w:val="center"/>
+          </w:tcPr>
+          <w:p>
+            <w:pPr>
+              <w:spacing w:line="240" w:lineRule="auto" w:before="0" w:after="0"/>
+              <w:ind w:firstLine="0"/>
+              <w:jc w:val="center"/>
+            </w:pPr>
+            <w:r>
+              <w:rPr>
+                <w:rFonts w:ascii="Times New Roman" w:hAnsi="Times New Roman" w:eastAsia="宋体"/>
+                <w:noProof/>
+                <w:sz w:val="18"/>
+              </w:rPr>
+              <w:t>46</w:t>
+            </w:r>
+          </w:p>
+        </w:tc>
+        <w:tc>
+          <w:tcPr>
+            <w:tcW w:type="dxa" w:w="1187"/>
+            <w:vAlign w:val="center"/>
+          </w:tcPr>
+          <w:p>
+            <w:pPr>
+              <w:spacing w:line="240" w:lineRule="auto" w:before="0" w:after="0"/>
+              <w:ind w:firstLine="0"/>
+              <w:jc w:val="center"/>
+            </w:pPr>
+            <w:r>
+              <w:rPr>
+                <w:rFonts w:ascii="Times New Roman" w:hAnsi="Times New Roman" w:eastAsia="宋体"/>
+                <w:noProof/>
+                <w:sz w:val="18"/>
+              </w:rPr>
+              <w:t>5.43%</w:t>
+            </w:r>
+          </w:p>
+        </w:tc>
+        <w:tc>
+          <w:tcPr>
+            <w:tcW w:type="dxa" w:w="1187"/>
+            <w:vAlign w:val="center"/>
+          </w:tcPr>
+          <w:p>
+            <w:pPr>
+              <w:spacing w:line="240" w:lineRule="auto" w:before="0" w:after="0"/>
+              <w:ind w:firstLine="0"/>
+              <w:jc w:val="center"/>
+            </w:pPr>
+            <w:r>
+              <w:rPr>
+                <w:rFonts w:ascii="Times New Roman" w:hAnsi="Times New Roman" w:eastAsia="宋体"/>
+                <w:noProof/>
+                <w:sz w:val="18"/>
+              </w:rPr>
+              <w:t>46</w:t>
+            </w:r>
+          </w:p>
+        </w:tc>
+        <w:tc>
+          <w:tcPr>
+            <w:tcW w:type="dxa" w:w="1187"/>
+            <w:vAlign w:val="center"/>
+          </w:tcPr>
+          <w:p>
+            <w:pPr>
+              <w:spacing w:line="240" w:lineRule="auto" w:before="0" w:after="0"/>
+              <w:ind w:firstLine="0"/>
+              <w:jc w:val="center"/>
+            </w:pPr>
+            <w:r>
+              <w:rPr>
+                <w:rFonts w:ascii="Times New Roman" w:hAnsi="Times New Roman" w:eastAsia="宋体"/>
+                <w:noProof/>
+                <w:sz w:val="18"/>
+              </w:rPr>
+              <w:t>0.86%</w:t>
+            </w:r>
+          </w:p>
+        </w:tc>
+      </w:tr>
+      <w:tr>
+        <w:trPr>
+          <w:trHeight w:val="283"/>
+        </w:trPr>
+        <w:tc>
+          <w:tcPr>
+            <w:tcW w:type="dxa" w:w="1187"/>
+            <w:vAlign w:val="center"/>
+          </w:tcPr>
+          <w:p>
+            <w:pPr>
+              <w:spacing w:line="240" w:lineRule="auto" w:before="0" w:after="0"/>
+              <w:ind w:firstLine="0"/>
+              <w:jc w:val="center"/>
+            </w:pPr>
+            <w:r>
+              <w:rPr>
+                <w:rFonts w:ascii="Times New Roman" w:hAnsi="Times New Roman" w:eastAsia="宋体"/>
+                <w:noProof/>
+                <w:sz w:val="18"/>
+              </w:rPr>
+              <w:t>马克思主义学院</w:t>
+            </w:r>
+          </w:p>
+        </w:tc>
+        <w:tc>
+          <w:tcPr>
+            <w:tcW w:type="dxa" w:w="1187"/>
+            <w:vAlign w:val="center"/>
+          </w:tcPr>
+          <w:p>
+            <w:pPr>
+              <w:spacing w:line="240" w:lineRule="auto" w:before="0" w:after="0"/>
+              <w:ind w:firstLine="0"/>
+              <w:jc w:val="center"/>
+            </w:pPr>
+            <w:r>
+              <w:rPr>
+                <w:rFonts w:ascii="Times New Roman" w:hAnsi="Times New Roman" w:eastAsia="宋体"/>
+                <w:noProof/>
+                <w:sz w:val="18"/>
+              </w:rPr>
+              <w:t>-</w:t>
+            </w:r>
+          </w:p>
+        </w:tc>
+        <w:tc>
+          <w:tcPr>
+            <w:tcW w:type="dxa" w:w="1187"/>
+            <w:vAlign w:val="center"/>
+          </w:tcPr>
+          <w:p>
+            <w:pPr>
+              <w:spacing w:line="240" w:lineRule="auto" w:before="0" w:after="0"/>
+              <w:ind w:firstLine="0"/>
+              <w:jc w:val="center"/>
+            </w:pPr>
+            <w:r>
+              <w:rPr>
+                <w:rFonts w:ascii="Times New Roman" w:hAnsi="Times New Roman" w:eastAsia="宋体"/>
+                <w:noProof/>
+                <w:sz w:val="18"/>
+              </w:rPr>
+              <w:t>-</w:t>
+            </w:r>
+          </w:p>
+        </w:tc>
+        <w:tc>
+          <w:tcPr>
+            <w:tcW w:type="dxa" w:w="1187"/>
+            <w:vAlign w:val="center"/>
+          </w:tcPr>
+          <w:p>
+            <w:pPr>
+              <w:spacing w:line="240" w:lineRule="auto" w:before="0" w:after="0"/>
+              <w:ind w:firstLine="0"/>
+              <w:jc w:val="center"/>
+            </w:pPr>
+            <w:r>
+              <w:rPr>
+                <w:rFonts w:ascii="Times New Roman" w:hAnsi="Times New Roman" w:eastAsia="宋体"/>
+                <w:noProof/>
+                <w:sz w:val="18"/>
+              </w:rPr>
+              <w:t>32</w:t>
+            </w:r>
+          </w:p>
+        </w:tc>
+        <w:tc>
+          <w:tcPr>
+            <w:tcW w:type="dxa" w:w="1187"/>
+            <w:vAlign w:val="center"/>
+          </w:tcPr>
+          <w:p>
+            <w:pPr>
+              <w:spacing w:line="240" w:lineRule="auto" w:before="0" w:after="0"/>
+              <w:ind w:firstLine="0"/>
+              <w:jc w:val="center"/>
+            </w:pPr>
+            <w:r>
+              <w:rPr>
+                <w:rFonts w:ascii="Times New Roman" w:hAnsi="Times New Roman" w:eastAsia="宋体"/>
+                <w:noProof/>
+                <w:sz w:val="18"/>
+              </w:rPr>
+              <w:t>3.77%</w:t>
+            </w:r>
+          </w:p>
+        </w:tc>
+        <w:tc>
+          <w:tcPr>
+            <w:tcW w:type="dxa" w:w="1187"/>
+            <w:vAlign w:val="center"/>
+          </w:tcPr>
+          <w:p>
+            <w:pPr>
+              <w:spacing w:line="240" w:lineRule="auto" w:before="0" w:after="0"/>
+              <w:ind w:firstLine="0"/>
+              <w:jc w:val="center"/>
+            </w:pPr>
+            <w:r>
+              <w:rPr>
+                <w:rFonts w:ascii="Times New Roman" w:hAnsi="Times New Roman" w:eastAsia="宋体"/>
+                <w:noProof/>
+                <w:sz w:val="18"/>
+              </w:rPr>
+              <w:t>32</w:t>
+            </w:r>
+          </w:p>
+        </w:tc>
+        <w:tc>
+          <w:tcPr>
+            <w:tcW w:type="dxa" w:w="1187"/>
+            <w:vAlign w:val="center"/>
+          </w:tcPr>
+          <w:p>
+            <w:pPr>
+              <w:spacing w:line="240" w:lineRule="auto" w:before="0" w:after="0"/>
+              <w:ind w:firstLine="0"/>
+              <w:jc w:val="center"/>
+            </w:pPr>
+            <w:r>
+              <w:rPr>
+                <w:rFonts w:ascii="Times New Roman" w:hAnsi="Times New Roman" w:eastAsia="宋体"/>
+                <w:noProof/>
+                <w:sz w:val="18"/>
+              </w:rPr>
+              <w:t>0.59%</w:t>
+            </w:r>
+          </w:p>
+        </w:tc>
+      </w:tr>
+      <w:tr>
+        <w:trPr>
+          <w:trHeight w:val="283"/>
+        </w:trPr>
+        <w:tc>
+          <w:tcPr>
+            <w:tcW w:type="dxa" w:w="1187"/>
+            <w:vAlign w:val="center"/>
+          </w:tcPr>
+          <w:p>
+            <w:pPr>
+              <w:spacing w:line="240" w:lineRule="auto" w:before="0" w:after="0"/>
+              <w:ind w:firstLine="0"/>
+              <w:jc w:val="center"/>
+            </w:pPr>
+            <w:r>
+              <w:rPr>
+                <w:rFonts w:ascii="Times New Roman" w:hAnsi="Times New Roman" w:eastAsia="宋体"/>
+                <w:noProof/>
+                <w:sz w:val="18"/>
+              </w:rPr>
+              <w:t>总计</w:t>
+            </w:r>
+          </w:p>
+        </w:tc>
+        <w:tc>
+          <w:tcPr>
+            <w:tcW w:type="dxa" w:w="1187"/>
+            <w:vAlign w:val="center"/>
+          </w:tcPr>
+          <w:p>
+            <w:pPr>
+              <w:spacing w:line="240" w:lineRule="auto" w:before="0" w:after="0"/>
+              <w:ind w:firstLine="0"/>
+              <w:jc w:val="center"/>
+            </w:pPr>
+            <w:r>
+              <w:rPr>
+                <w:rFonts w:ascii="Times New Roman" w:hAnsi="Times New Roman" w:eastAsia="宋体"/>
+                <w:noProof/>
+                <w:sz w:val="18"/>
+              </w:rPr>
+              <w:t>4517</w:t>
+            </w:r>
+          </w:p>
+        </w:tc>
+        <w:tc>
+          <w:tcPr>
+            <w:tcW w:type="dxa" w:w="1187"/>
+            <w:vAlign w:val="center"/>
+          </w:tcPr>
+          <w:p>
+            <w:pPr>
+              <w:spacing w:line="240" w:lineRule="auto" w:before="0" w:after="0"/>
+              <w:ind w:firstLine="0"/>
+              <w:jc w:val="center"/>
+            </w:pPr>
+            <w:r>
+              <w:rPr>
+                <w:rFonts w:ascii="Times New Roman" w:hAnsi="Times New Roman" w:eastAsia="宋体"/>
+                <w:noProof/>
+                <w:sz w:val="18"/>
+              </w:rPr>
+              <w:t>100.00%</w:t>
+            </w:r>
+          </w:p>
+        </w:tc>
+        <w:tc>
+          <w:tcPr>
+            <w:tcW w:type="dxa" w:w="1187"/>
+            <w:vAlign w:val="center"/>
+          </w:tcPr>
+          <w:p>
+            <w:pPr>
+              <w:spacing w:line="240" w:lineRule="auto" w:before="0" w:after="0"/>
+              <w:ind w:firstLine="0"/>
+              <w:jc w:val="center"/>
+            </w:pPr>
+            <w:r>
+              <w:rPr>
+                <w:rFonts w:ascii="Times New Roman" w:hAnsi="Times New Roman" w:eastAsia="宋体"/>
+                <w:noProof/>
+                <w:sz w:val="18"/>
+              </w:rPr>
+              <w:t>848</w:t>
+            </w:r>
+          </w:p>
+        </w:tc>
+        <w:tc>
+          <w:tcPr>
+            <w:tcW w:type="dxa" w:w="1187"/>
+            <w:vAlign w:val="center"/>
+          </w:tcPr>
+          <w:p>
+            <w:pPr>
+              <w:spacing w:line="240" w:lineRule="auto" w:before="0" w:after="0"/>
+              <w:ind w:firstLine="0"/>
+              <w:jc w:val="center"/>
+            </w:pPr>
+            <w:r>
+              <w:rPr>
+                <w:rFonts w:ascii="Times New Roman" w:hAnsi="Times New Roman" w:eastAsia="宋体"/>
+                <w:noProof/>
+                <w:sz w:val="18"/>
+              </w:rPr>
+              <w:t>100.00%</w:t>
+            </w:r>
+          </w:p>
+        </w:tc>
+        <w:tc>
+          <w:tcPr>
+            <w:tcW w:type="dxa" w:w="1187"/>
+            <w:vAlign w:val="center"/>
+          </w:tcPr>
+          <w:p>
+            <w:pPr>
+              <w:spacing w:line="240" w:lineRule="auto" w:before="0" w:after="0"/>
+              <w:ind w:firstLine="0"/>
+              <w:jc w:val="center"/>
+            </w:pPr>
+            <w:r>
+              <w:rPr>
+                <w:rFonts w:ascii="Times New Roman" w:hAnsi="Times New Roman" w:eastAsia="宋体"/>
+                <w:noProof/>
+                <w:sz w:val="18"/>
+              </w:rPr>
+              <w:t>5365</w:t>
+            </w:r>
+          </w:p>
+        </w:tc>
+        <w:tc>
+          <w:tcPr>
+            <w:tcW w:type="dxa" w:w="1187"/>
+            <w:vAlign w:val="center"/>
+          </w:tcPr>
+          <w:p>
+            <w:pPr>
+              <w:spacing w:line="240" w:lineRule="auto" w:before="0" w:after="0"/>
+              <w:ind w:firstLine="0"/>
+              <w:jc w:val="center"/>
+            </w:pPr>
+            <w:r>
+              <w:rPr>
+                <w:rFonts w:ascii="Times New Roman" w:hAnsi="Times New Roman" w:eastAsia="宋体"/>
+                <w:noProof/>
+                <w:sz w:val="18"/>
+              </w:rPr>
+              <w:t>100.00%</w:t>
+            </w:r>
+          </w:p>
+        </w:tc>
+      </w:tr>
+    </w:tbl>
+    <w:p>
+      <w:r/>
+    </w:p>
     <w:sectPr>
       <w:footerReference w:type="even" r:id="rId22"/>
       <w:footerReference w:type="default" r:id="rId23"/>

--- a/result/test.docx
+++ b/result/test.docx
@@ -15222,10 +15222,10 @@
     </w:p>
     <w:p>
       <w:pPr>
-        <w:pStyle w:val="affff9"/>
+        <w:pStyle w:val="4"/>
       </w:pPr>
       <w:r>
-        <w:t>毕业生总人数5365人。其中，本科毕业生4517人，占毕业生总人数的84.19%，硕士毕业生848人，占毕业生总人数的15.81%。</w:t>
+        <w:t>2.毕业去向分布</w:t>
       </w:r>
     </w:p>
     <w:p>
@@ -15233,46 +15233,15 @@
         <w:pStyle w:val="affff9"/>
       </w:pPr>
       <w:r>
-        <w:t>分性别来看，男生3025人，占毕业生总人数的56.38%；女生2340人，占毕业生总人数的43.62%。本科毕业生男女比例为130：100，硕士毕业生男女比例为126：100，全体毕业生男女比例为129：100。</w:t>
+        <w:t>已落实毕业生中位列前三的毕业去向分别为：签就业协议形式就业（3181人，占比59.29%）、研究生（721人，占比13.43%）、待就业（470人，占比8.77%）。</w:t>
       </w:r>
     </w:p>
     <w:p>
       <w:pPr>
-        <w:jc w:val="center"/>
+        <w:pStyle w:val="affff9"/>
       </w:pPr>
       <w:r>
-        <w:drawing>
-          <wp:inline xmlns:a="http://schemas.openxmlformats.org/drawingml/2006/main" xmlns:pic="http://schemas.openxmlformats.org/drawingml/2006/picture">
-            <wp:extent cx="5486400" cy="2468880"/>
-            <wp:docPr id="3741" name="Picture 3741"/>
-            <wp:cNvGraphicFramePr>
-              <a:graphicFrameLocks noChangeAspect="1"/>
-            </wp:cNvGraphicFramePr>
-            <a:graphic>
-              <a:graphicData uri="http://schemas.openxmlformats.org/drawingml/2006/picture">
-                <pic:pic>
-                  <pic:nvPicPr>
-                    <pic:cNvPr id="0" name="temp.png"/>
-                    <pic:cNvPicPr/>
-                  </pic:nvPicPr>
-                  <pic:blipFill>
-                    <a:blip r:embed="rId26"/>
-                    <a:stretch>
-                      <a:fillRect/>
-                    </a:stretch>
-                  </pic:blipFill>
-                  <pic:spPr>
-                    <a:xfrm>
-                      <a:off x="0" y="0"/>
-                      <a:ext cx="5486400" cy="2468880"/>
-                    </a:xfrm>
-                    <a:prstGeom prst="rect"/>
-                  </pic:spPr>
-                </pic:pic>
-              </a:graphicData>
-            </a:graphic>
-          </wp:inline>
-        </w:drawing>
+        <w:t>分学历来看，本科毕业生人数排名前三的学院分别为签就业协议形式就业（2550人，占比56.45%）、研究生（693人，占比15.34%）、待就业（416人，占比9.21%）；毕业研究生人数排名前三的学院分别为签就业协议形式就业（631人，占比74.41%）、其他录用形式就业（78人，占比9.20%）、待就业（54人，占比6.37%）。</w:t>
       </w:r>
     </w:p>
     <w:p>
@@ -15280,118 +15249,7 @@
         <w:pStyle w:val="affffa"/>
       </w:pPr>
       <w:r>
-        <w:t>毕业生规模及性别分布</w:t>
-      </w:r>
-    </w:p>
-    <w:p>
-      <w:pPr>
-        <w:pStyle w:val="affff9"/>
-      </w:pPr>
-      <w:r>
-        <w:t>本部分数据来源于西安工业大学2022届毕业生派遣数据库，主要从毕业生规模与结构、初次毕业去向落实情况、单位就业流向三个方面进行分析。</w:t>
-      </w:r>
-    </w:p>
-    <w:p>
-      <w:pPr>
-        <w:pStyle w:val="21"/>
-      </w:pPr>
-      <w:r>
-        <w:t>一、毕业生规模与结构</w:t>
-      </w:r>
-    </w:p>
-    <w:p>
-      <w:pPr>
-        <w:pStyle w:val="31"/>
-      </w:pPr>
-      <w:r>
-        <w:t>（一）毕业生规模</w:t>
-      </w:r>
-    </w:p>
-    <w:p>
-      <w:pPr>
-        <w:pStyle w:val="affff9"/>
-      </w:pPr>
-      <w:r>
-        <w:t>毕业生总人数5365人。其中，本科毕业生4517人，占毕业生总人数的84.19%，硕士毕业生848人，占毕业生总人数的15.81%。</w:t>
-      </w:r>
-    </w:p>
-    <w:p>
-      <w:pPr>
-        <w:pStyle w:val="affff9"/>
-      </w:pPr>
-      <w:r>
-        <w:t>分性别来看，男生3025人，占毕业生总人数的56.38%；女生2340人，占毕业生总人数的43.62%。本科毕业生男女比例为130：100，硕士毕业生男女比例为126：100，全体毕业生男女比例为129：100。</w:t>
-      </w:r>
-    </w:p>
-    <w:p>
-      <w:pPr>
-        <w:jc w:val="center"/>
-      </w:pPr>
-      <w:r>
-        <w:drawing>
-          <wp:inline xmlns:a="http://schemas.openxmlformats.org/drawingml/2006/main" xmlns:pic="http://schemas.openxmlformats.org/drawingml/2006/picture">
-            <wp:extent cx="5486400" cy="2468880"/>
-            <wp:docPr id="3742" name="Picture 3742"/>
-            <wp:cNvGraphicFramePr>
-              <a:graphicFrameLocks noChangeAspect="1"/>
-            </wp:cNvGraphicFramePr>
-            <a:graphic>
-              <a:graphicData uri="http://schemas.openxmlformats.org/drawingml/2006/picture">
-                <pic:pic>
-                  <pic:nvPicPr>
-                    <pic:cNvPr id="0" name="temp.png"/>
-                    <pic:cNvPicPr/>
-                  </pic:nvPicPr>
-                  <pic:blipFill>
-                    <a:blip r:embed="rId26"/>
-                    <a:stretch>
-                      <a:fillRect/>
-                    </a:stretch>
-                  </pic:blipFill>
-                  <pic:spPr>
-                    <a:xfrm>
-                      <a:off x="0" y="0"/>
-                      <a:ext cx="5486400" cy="2468880"/>
-                    </a:xfrm>
-                    <a:prstGeom prst="rect"/>
-                  </pic:spPr>
-                </pic:pic>
-              </a:graphicData>
-            </a:graphic>
-          </wp:inline>
-        </w:drawing>
-      </w:r>
-    </w:p>
-    <w:p>
-      <w:pPr>
-        <w:pStyle w:val="affffa"/>
-      </w:pPr>
-      <w:r>
-        <w:t>毕业生规模及性别分布</w:t>
-      </w:r>
-    </w:p>
-    <w:p>
-      <w:pPr>
-        <w:pStyle w:val="31"/>
-      </w:pPr>
-      <w:r>
-        <w:t>（二）毕业生结构分布</w:t>
-      </w:r>
-    </w:p>
-    <w:p>
-      <w:pPr>
-        <w:pStyle w:val="4"/>
-      </w:pPr>
-      <w:r>
-        <w:t>1.学院结构</w:t>
-      </w:r>
-    </w:p>
-    <w:p>
-      <w:pPr>
-        <w:pStyle w:val="affff9"/>
-      </w:pPr>
-      <w:r>
-        <w:t>毕业生人数排名前三的学院分别为电子信息工程学院（753人，占比14.03%）、电子信息工程学院（702人，占比13.08%）、电子信息工程学院（683人，占比12.73%）。</w:t>
+        <w:t>毕业生毕业去向分布</w:t>
       </w:r>
     </w:p>
     <w:tbl>
@@ -15401,9 +15259,10 @@
         <w:tblLook w:firstColumn="1" w:firstRow="1" w:lastColumn="0" w:lastRow="0" w:noHBand="0" w:noVBand="1" w:val="04A0"/>
       </w:tblPr>
       <w:tblGrid>
-        <w:gridCol w:w="2769"/>
-        <w:gridCol w:w="2769"/>
-        <w:gridCol w:w="2769"/>
+        <w:gridCol w:w="2076"/>
+        <w:gridCol w:w="2076"/>
+        <w:gridCol w:w="2076"/>
+        <w:gridCol w:w="2076"/>
       </w:tblGrid>
       <w:tr>
         <w:trPr>
@@ -15411,7 +15270,7 @@
         </w:trPr>
         <w:tc>
           <w:tcPr>
-            <w:tcW w:type="dxa" w:w="2769"/>
+            <w:tcW w:type="dxa" w:w="2076"/>
             <w:vAlign w:val="center"/>
           </w:tcPr>
           <w:p>
@@ -15426,13 +15285,13 @@
                 <w:noProof/>
                 <w:sz w:val="18"/>
               </w:rPr>
-              <w:t>学院</w:t>
+              <w:t>就业类别分类</w:t>
             </w:r>
           </w:p>
         </w:tc>
         <w:tc>
           <w:tcPr>
-            <w:tcW w:type="dxa" w:w="2769"/>
+            <w:tcW w:type="dxa" w:w="2076"/>
             <w:vAlign w:val="center"/>
           </w:tcPr>
           <w:p>
@@ -15447,13 +15306,34 @@
                 <w:noProof/>
                 <w:sz w:val="18"/>
               </w:rPr>
-              <w:t>人数</w:t>
+              <w:t>就业类别分类</w:t>
             </w:r>
           </w:p>
         </w:tc>
         <w:tc>
           <w:tcPr>
-            <w:tcW w:type="dxa" w:w="2769"/>
+            <w:tcW w:type="dxa" w:w="2076"/>
+            <w:vAlign w:val="center"/>
+          </w:tcPr>
+          <w:p>
+            <w:pPr>
+              <w:spacing w:line="240" w:lineRule="auto" w:before="0" w:after="0"/>
+              <w:ind w:firstLine="0"/>
+              <w:jc w:val="center"/>
+            </w:pPr>
+            <w:r>
+              <w:rPr>
+                <w:rFonts w:ascii="Times New Roman" w:hAnsi="Times New Roman" w:eastAsia="宋体"/>
+                <w:noProof/>
+                <w:sz w:val="18"/>
+              </w:rPr>
+              <w:t>人数</w:t>
+            </w:r>
+          </w:p>
+        </w:tc>
+        <w:tc>
+          <w:tcPr>
+            <w:tcW w:type="dxa" w:w="2076"/>
             <w:vAlign w:val="center"/>
           </w:tcPr>
           <w:p>
@@ -15479,7 +15359,8 @@
         </w:trPr>
         <w:tc>
           <w:tcPr>
-            <w:tcW w:type="dxa" w:w="2769"/>
+            <w:tcW w:type="dxa" w:w="2076"/>
+            <w:vMerge w:val="restart"/>
             <w:vAlign w:val="center"/>
           </w:tcPr>
           <w:p>
@@ -15494,13 +15375,13 @@
                 <w:noProof/>
                 <w:sz w:val="18"/>
               </w:rPr>
-              <w:t>电子信息工程学院</w:t>
+              <w:t>协议和合同就业</w:t>
             </w:r>
           </w:p>
         </w:tc>
         <w:tc>
           <w:tcPr>
-            <w:tcW w:type="dxa" w:w="2769"/>
+            <w:tcW w:type="dxa" w:w="2076"/>
             <w:vAlign w:val="center"/>
           </w:tcPr>
           <w:p>
@@ -15515,13 +15396,13 @@
                 <w:noProof/>
                 <w:sz w:val="18"/>
               </w:rPr>
-              <w:t>753</w:t>
+              <w:t>国家基层项目</w:t>
             </w:r>
           </w:p>
         </w:tc>
         <w:tc>
           <w:tcPr>
-            <w:tcW w:type="dxa" w:w="2769"/>
+            <w:tcW w:type="dxa" w:w="2076"/>
             <w:vAlign w:val="center"/>
           </w:tcPr>
           <w:p>
@@ -15536,7 +15417,28 @@
                 <w:noProof/>
                 <w:sz w:val="18"/>
               </w:rPr>
-              <w:t>14.03%</w:t>
+              <w:t>18</w:t>
+            </w:r>
+          </w:p>
+        </w:tc>
+        <w:tc>
+          <w:tcPr>
+            <w:tcW w:type="dxa" w:w="2076"/>
+            <w:vAlign w:val="center"/>
+          </w:tcPr>
+          <w:p>
+            <w:pPr>
+              <w:spacing w:line="240" w:lineRule="auto" w:before="0" w:after="0"/>
+              <w:ind w:firstLine="0"/>
+              <w:jc w:val="center"/>
+            </w:pPr>
+            <w:r>
+              <w:rPr>
+                <w:rFonts w:ascii="Times New Roman" w:hAnsi="Times New Roman" w:eastAsia="宋体"/>
+                <w:noProof/>
+                <w:sz w:val="18"/>
+              </w:rPr>
+              <w:t>0.34%</w:t>
             </w:r>
           </w:p>
         </w:tc>
@@ -15547,7 +15449,14 @@
         </w:trPr>
         <w:tc>
           <w:tcPr>
-            <w:tcW w:type="dxa" w:w="2769"/>
+            <w:tcW w:type="dxa" w:w="2076"/>
+            <w:vMerge/>
+          </w:tcPr>
+          <w:p/>
+        </w:tc>
+        <w:tc>
+          <w:tcPr>
+            <w:tcW w:type="dxa" w:w="2076"/>
             <w:vAlign w:val="center"/>
           </w:tcPr>
           <w:p>
@@ -15562,13 +15471,13 @@
                 <w:noProof/>
                 <w:sz w:val="18"/>
               </w:rPr>
-              <w:t>经济管理学院</w:t>
+              <w:t>地方基层项目</w:t>
             </w:r>
           </w:p>
         </w:tc>
         <w:tc>
           <w:tcPr>
-            <w:tcW w:type="dxa" w:w="2769"/>
+            <w:tcW w:type="dxa" w:w="2076"/>
             <w:vAlign w:val="center"/>
           </w:tcPr>
           <w:p>
@@ -15583,13 +15492,13 @@
                 <w:noProof/>
                 <w:sz w:val="18"/>
               </w:rPr>
-              <w:t>702</w:t>
+              <w:t>1</w:t>
             </w:r>
           </w:p>
         </w:tc>
         <w:tc>
           <w:tcPr>
-            <w:tcW w:type="dxa" w:w="2769"/>
+            <w:tcW w:type="dxa" w:w="2076"/>
             <w:vAlign w:val="center"/>
           </w:tcPr>
           <w:p>
@@ -15604,7 +15513,7 @@
                 <w:noProof/>
                 <w:sz w:val="18"/>
               </w:rPr>
-              <w:t>13.08%</w:t>
+              <w:t>0.02%</w:t>
             </w:r>
           </w:p>
         </w:tc>
@@ -15615,7 +15524,14 @@
         </w:trPr>
         <w:tc>
           <w:tcPr>
-            <w:tcW w:type="dxa" w:w="2769"/>
+            <w:tcW w:type="dxa" w:w="2076"/>
+            <w:vMerge/>
+          </w:tcPr>
+          <w:p/>
+        </w:tc>
+        <w:tc>
+          <w:tcPr>
+            <w:tcW w:type="dxa" w:w="2076"/>
             <w:vAlign w:val="center"/>
           </w:tcPr>
           <w:p>
@@ -15630,13 +15546,13 @@
                 <w:noProof/>
                 <w:sz w:val="18"/>
               </w:rPr>
-              <w:t>计算机科学与工程学院</w:t>
+              <w:t>应征义务兵</w:t>
             </w:r>
           </w:p>
         </w:tc>
         <w:tc>
           <w:tcPr>
-            <w:tcW w:type="dxa" w:w="2769"/>
+            <w:tcW w:type="dxa" w:w="2076"/>
             <w:vAlign w:val="center"/>
           </w:tcPr>
           <w:p>
@@ -15651,13 +15567,13 @@
                 <w:noProof/>
                 <w:sz w:val="18"/>
               </w:rPr>
-              <w:t>683</w:t>
+              <w:t>6</w:t>
             </w:r>
           </w:p>
         </w:tc>
         <w:tc>
           <w:tcPr>
-            <w:tcW w:type="dxa" w:w="2769"/>
+            <w:tcW w:type="dxa" w:w="2076"/>
             <w:vAlign w:val="center"/>
           </w:tcPr>
           <w:p>
@@ -15672,7 +15588,7 @@
                 <w:noProof/>
                 <w:sz w:val="18"/>
               </w:rPr>
-              <w:t>12.73%</w:t>
+              <w:t>0.12%</w:t>
             </w:r>
           </w:p>
         </w:tc>
@@ -15683,7 +15599,14 @@
         </w:trPr>
         <w:tc>
           <w:tcPr>
-            <w:tcW w:type="dxa" w:w="2769"/>
+            <w:tcW w:type="dxa" w:w="2076"/>
+            <w:vMerge/>
+          </w:tcPr>
+          <w:p/>
+        </w:tc>
+        <w:tc>
+          <w:tcPr>
+            <w:tcW w:type="dxa" w:w="2076"/>
             <w:vAlign w:val="center"/>
           </w:tcPr>
           <w:p>
@@ -15698,13 +15621,13 @@
                 <w:noProof/>
                 <w:sz w:val="18"/>
               </w:rPr>
-              <w:t>机电工程学院</w:t>
+              <w:t>科研助理</w:t>
             </w:r>
           </w:p>
         </w:tc>
         <w:tc>
           <w:tcPr>
-            <w:tcW w:type="dxa" w:w="2769"/>
+            <w:tcW w:type="dxa" w:w="2076"/>
             <w:vAlign w:val="center"/>
           </w:tcPr>
           <w:p>
@@ -15719,13 +15642,13 @@
                 <w:noProof/>
                 <w:sz w:val="18"/>
               </w:rPr>
-              <w:t>675</w:t>
+              <w:t>39</w:t>
             </w:r>
           </w:p>
         </w:tc>
         <w:tc>
           <w:tcPr>
-            <w:tcW w:type="dxa" w:w="2769"/>
+            <w:tcW w:type="dxa" w:w="2076"/>
             <w:vAlign w:val="center"/>
           </w:tcPr>
           <w:p>
@@ -15740,7 +15663,7 @@
                 <w:noProof/>
                 <w:sz w:val="18"/>
               </w:rPr>
-              <w:t>12.58%</w:t>
+              <w:t>0.73%</w:t>
             </w:r>
           </w:p>
         </w:tc>
@@ -15751,7 +15674,14 @@
         </w:trPr>
         <w:tc>
           <w:tcPr>
-            <w:tcW w:type="dxa" w:w="2769"/>
+            <w:tcW w:type="dxa" w:w="2076"/>
+            <w:vMerge/>
+          </w:tcPr>
+          <w:p/>
+        </w:tc>
+        <w:tc>
+          <w:tcPr>
+            <w:tcW w:type="dxa" w:w="2076"/>
             <w:vAlign w:val="center"/>
           </w:tcPr>
           <w:p>
@@ -15766,13 +15696,13 @@
                 <w:noProof/>
                 <w:sz w:val="18"/>
               </w:rPr>
-              <w:t>光电工程学院</w:t>
+              <w:t>签劳动合同形式就业</w:t>
             </w:r>
           </w:p>
         </w:tc>
         <w:tc>
           <w:tcPr>
-            <w:tcW w:type="dxa" w:w="2769"/>
+            <w:tcW w:type="dxa" w:w="2076"/>
             <w:vAlign w:val="center"/>
           </w:tcPr>
           <w:p>
@@ -15787,13 +15717,13 @@
                 <w:noProof/>
                 <w:sz w:val="18"/>
               </w:rPr>
-              <w:t>583</w:t>
+              <w:t>131</w:t>
             </w:r>
           </w:p>
         </w:tc>
         <w:tc>
           <w:tcPr>
-            <w:tcW w:type="dxa" w:w="2769"/>
+            <w:tcW w:type="dxa" w:w="2076"/>
             <w:vAlign w:val="center"/>
           </w:tcPr>
           <w:p>
@@ -15808,7 +15738,7 @@
                 <w:noProof/>
                 <w:sz w:val="18"/>
               </w:rPr>
-              <w:t>10.87%</w:t>
+              <w:t>2.45%</w:t>
             </w:r>
           </w:p>
         </w:tc>
@@ -15819,7 +15749,14 @@
         </w:trPr>
         <w:tc>
           <w:tcPr>
-            <w:tcW w:type="dxa" w:w="2769"/>
+            <w:tcW w:type="dxa" w:w="2076"/>
+            <w:vMerge/>
+          </w:tcPr>
+          <w:p/>
+        </w:tc>
+        <w:tc>
+          <w:tcPr>
+            <w:tcW w:type="dxa" w:w="2076"/>
             <w:vAlign w:val="center"/>
           </w:tcPr>
           <w:p>
@@ -15834,13 +15771,13 @@
                 <w:noProof/>
                 <w:sz w:val="18"/>
               </w:rPr>
-              <w:t>材料与化工学院</w:t>
+              <w:t>签就业协议形式就业</w:t>
             </w:r>
           </w:p>
         </w:tc>
         <w:tc>
           <w:tcPr>
-            <w:tcW w:type="dxa" w:w="2769"/>
+            <w:tcW w:type="dxa" w:w="2076"/>
             <w:vAlign w:val="center"/>
           </w:tcPr>
           <w:p>
@@ -15855,13 +15792,13 @@
                 <w:noProof/>
                 <w:sz w:val="18"/>
               </w:rPr>
-              <w:t>501</w:t>
+              <w:t>3181</w:t>
             </w:r>
           </w:p>
         </w:tc>
         <w:tc>
           <w:tcPr>
-            <w:tcW w:type="dxa" w:w="2769"/>
+            <w:tcW w:type="dxa" w:w="2076"/>
             <w:vAlign w:val="center"/>
           </w:tcPr>
           <w:p>
@@ -15876,7 +15813,7 @@
                 <w:noProof/>
                 <w:sz w:val="18"/>
               </w:rPr>
-              <w:t>9.33%</w:t>
+              <w:t>59.30%</w:t>
             </w:r>
           </w:p>
         </w:tc>
@@ -15887,7 +15824,8 @@
         </w:trPr>
         <w:tc>
           <w:tcPr>
-            <w:tcW w:type="dxa" w:w="2769"/>
+            <w:tcW w:type="dxa" w:w="4152"/>
+            <w:gridSpan w:val="2"/>
             <w:vAlign w:val="center"/>
           </w:tcPr>
           <w:p>
@@ -15902,13 +15840,13 @@
                 <w:noProof/>
                 <w:sz w:val="18"/>
               </w:rPr>
-              <w:t>艺术与传媒学院</w:t>
+              <w:t>协议和合同就业 汇总</w:t>
             </w:r>
           </w:p>
         </w:tc>
         <w:tc>
           <w:tcPr>
-            <w:tcW w:type="dxa" w:w="2769"/>
+            <w:tcW w:type="dxa" w:w="2076"/>
             <w:vAlign w:val="center"/>
           </w:tcPr>
           <w:p>
@@ -15923,13 +15861,13 @@
                 <w:noProof/>
                 <w:sz w:val="18"/>
               </w:rPr>
-              <w:t>414</w:t>
+              <w:t>3376</w:t>
             </w:r>
           </w:p>
         </w:tc>
         <w:tc>
           <w:tcPr>
-            <w:tcW w:type="dxa" w:w="2769"/>
+            <w:tcW w:type="dxa" w:w="2076"/>
             <w:vAlign w:val="center"/>
           </w:tcPr>
           <w:p>
@@ -15944,7 +15882,7 @@
                 <w:noProof/>
                 <w:sz w:val="18"/>
               </w:rPr>
-              <w:t>7.71%</w:t>
+              <w:t>62.96%</w:t>
             </w:r>
           </w:p>
         </w:tc>
@@ -15955,7 +15893,8 @@
         </w:trPr>
         <w:tc>
           <w:tcPr>
-            <w:tcW w:type="dxa" w:w="2769"/>
+            <w:tcW w:type="dxa" w:w="2076"/>
+            <w:vMerge w:val="restart"/>
             <w:vAlign w:val="center"/>
           </w:tcPr>
           <w:p>
@@ -15970,13 +15909,13 @@
                 <w:noProof/>
                 <w:sz w:val="18"/>
               </w:rPr>
-              <w:t>文学院</w:t>
+              <w:t>继续深造</w:t>
             </w:r>
           </w:p>
         </w:tc>
         <w:tc>
           <w:tcPr>
-            <w:tcW w:type="dxa" w:w="2769"/>
+            <w:tcW w:type="dxa" w:w="2076"/>
             <w:vAlign w:val="center"/>
           </w:tcPr>
           <w:p>
@@ -15991,13 +15930,13 @@
                 <w:noProof/>
                 <w:sz w:val="18"/>
               </w:rPr>
-              <w:t>323</w:t>
+              <w:t>出国、出境</w:t>
             </w:r>
           </w:p>
         </w:tc>
         <w:tc>
           <w:tcPr>
-            <w:tcW w:type="dxa" w:w="2769"/>
+            <w:tcW w:type="dxa" w:w="2076"/>
             <w:vAlign w:val="center"/>
           </w:tcPr>
           <w:p>
@@ -16012,7 +15951,28 @@
                 <w:noProof/>
                 <w:sz w:val="18"/>
               </w:rPr>
-              <w:t>6.03%</w:t>
+              <w:t>25</w:t>
+            </w:r>
+          </w:p>
+        </w:tc>
+        <w:tc>
+          <w:tcPr>
+            <w:tcW w:type="dxa" w:w="2076"/>
+            <w:vAlign w:val="center"/>
+          </w:tcPr>
+          <w:p>
+            <w:pPr>
+              <w:spacing w:line="240" w:lineRule="auto" w:before="0" w:after="0"/>
+              <w:ind w:firstLine="0"/>
+              <w:jc w:val="center"/>
+            </w:pPr>
+            <w:r>
+              <w:rPr>
+                <w:rFonts w:ascii="Times New Roman" w:hAnsi="Times New Roman" w:eastAsia="宋体"/>
+                <w:noProof/>
+                <w:sz w:val="18"/>
+              </w:rPr>
+              <w:t>0.46%</w:t>
             </w:r>
           </w:p>
         </w:tc>
@@ -16023,7 +15983,14 @@
         </w:trPr>
         <w:tc>
           <w:tcPr>
-            <w:tcW w:type="dxa" w:w="2769"/>
+            <w:tcW w:type="dxa" w:w="2076"/>
+            <w:vMerge/>
+          </w:tcPr>
+          <w:p/>
+        </w:tc>
+        <w:tc>
+          <w:tcPr>
+            <w:tcW w:type="dxa" w:w="2076"/>
             <w:vAlign w:val="center"/>
           </w:tcPr>
           <w:p>
@@ -16038,13 +16005,13 @@
                 <w:noProof/>
                 <w:sz w:val="18"/>
               </w:rPr>
-              <w:t>建筑工程学院</w:t>
+              <w:t>研究生</w:t>
             </w:r>
           </w:p>
         </w:tc>
         <w:tc>
           <w:tcPr>
-            <w:tcW w:type="dxa" w:w="2769"/>
+            <w:tcW w:type="dxa" w:w="2076"/>
             <w:vAlign w:val="center"/>
           </w:tcPr>
           <w:p>
@@ -16059,13 +16026,13 @@
                 <w:noProof/>
                 <w:sz w:val="18"/>
               </w:rPr>
-              <w:t>319</w:t>
+              <w:t>721</w:t>
             </w:r>
           </w:p>
         </w:tc>
         <w:tc>
           <w:tcPr>
-            <w:tcW w:type="dxa" w:w="2769"/>
+            <w:tcW w:type="dxa" w:w="2076"/>
             <w:vAlign w:val="center"/>
           </w:tcPr>
           <w:p>
@@ -16080,7 +16047,7 @@
                 <w:noProof/>
                 <w:sz w:val="18"/>
               </w:rPr>
-              <w:t>5.95%</w:t>
+              <w:t>13.43%</w:t>
             </w:r>
           </w:p>
         </w:tc>
@@ -16091,7 +16058,14 @@
         </w:trPr>
         <w:tc>
           <w:tcPr>
-            <w:tcW w:type="dxa" w:w="2769"/>
+            <w:tcW w:type="dxa" w:w="2076"/>
+            <w:vMerge/>
+          </w:tcPr>
+          <w:p/>
+        </w:tc>
+        <w:tc>
+          <w:tcPr>
+            <w:tcW w:type="dxa" w:w="2076"/>
             <w:vAlign w:val="center"/>
           </w:tcPr>
           <w:p>
@@ -16106,13 +16080,13 @@
                 <w:noProof/>
                 <w:sz w:val="18"/>
               </w:rPr>
-              <w:t>基础学院</w:t>
+              <w:t>第二学士学位</w:t>
             </w:r>
           </w:p>
         </w:tc>
         <w:tc>
           <w:tcPr>
-            <w:tcW w:type="dxa" w:w="2769"/>
+            <w:tcW w:type="dxa" w:w="2076"/>
             <w:vAlign w:val="center"/>
           </w:tcPr>
           <w:p>
@@ -16127,13 +16101,13 @@
                 <w:noProof/>
                 <w:sz w:val="18"/>
               </w:rPr>
-              <w:t>272</w:t>
+              <w:t>221</w:t>
             </w:r>
           </w:p>
         </w:tc>
         <w:tc>
           <w:tcPr>
-            <w:tcW w:type="dxa" w:w="2769"/>
+            <w:tcW w:type="dxa" w:w="2076"/>
             <w:vAlign w:val="center"/>
           </w:tcPr>
           <w:p>
@@ -16148,7 +16122,7 @@
                 <w:noProof/>
                 <w:sz w:val="18"/>
               </w:rPr>
-              <w:t>5.08%</w:t>
+              <w:t>4.11%</w:t>
             </w:r>
           </w:p>
         </w:tc>
@@ -16159,7 +16133,8 @@
         </w:trPr>
         <w:tc>
           <w:tcPr>
-            <w:tcW w:type="dxa" w:w="2769"/>
+            <w:tcW w:type="dxa" w:w="4152"/>
+            <w:gridSpan w:val="2"/>
             <w:vAlign w:val="center"/>
           </w:tcPr>
           <w:p>
@@ -16174,13 +16149,13 @@
                 <w:noProof/>
                 <w:sz w:val="18"/>
               </w:rPr>
-              <w:t>中国书法学院</w:t>
+              <w:t>继续深造 汇总</w:t>
             </w:r>
           </w:p>
         </w:tc>
         <w:tc>
           <w:tcPr>
-            <w:tcW w:type="dxa" w:w="2769"/>
+            <w:tcW w:type="dxa" w:w="2076"/>
             <w:vAlign w:val="center"/>
           </w:tcPr>
           <w:p>
@@ -16195,13 +16170,13 @@
                 <w:noProof/>
                 <w:sz w:val="18"/>
               </w:rPr>
-              <w:t>62</w:t>
+              <w:t>967</w:t>
             </w:r>
           </w:p>
         </w:tc>
         <w:tc>
           <w:tcPr>
-            <w:tcW w:type="dxa" w:w="2769"/>
+            <w:tcW w:type="dxa" w:w="2076"/>
             <w:vAlign w:val="center"/>
           </w:tcPr>
           <w:p>
@@ -16216,7 +16191,7 @@
                 <w:noProof/>
                 <w:sz w:val="18"/>
               </w:rPr>
-              <w:t>1.16%</w:t>
+              <w:t>18.00%</w:t>
             </w:r>
           </w:p>
         </w:tc>
@@ -16227,7 +16202,8 @@
         </w:trPr>
         <w:tc>
           <w:tcPr>
-            <w:tcW w:type="dxa" w:w="2769"/>
+            <w:tcW w:type="dxa" w:w="2076"/>
+            <w:vMerge w:val="restart"/>
             <w:vAlign w:val="center"/>
           </w:tcPr>
           <w:p>
@@ -16242,13 +16218,13 @@
                 <w:noProof/>
                 <w:sz w:val="18"/>
               </w:rPr>
-              <w:t>兵器科学与技术学院</w:t>
+              <w:t>灵活就业</w:t>
             </w:r>
           </w:p>
         </w:tc>
         <w:tc>
           <w:tcPr>
-            <w:tcW w:type="dxa" w:w="2769"/>
+            <w:tcW w:type="dxa" w:w="2076"/>
             <w:vAlign w:val="center"/>
           </w:tcPr>
           <w:p>
@@ -16263,13 +16239,13 @@
                 <w:noProof/>
                 <w:sz w:val="18"/>
               </w:rPr>
-              <w:t>46</w:t>
+              <w:t>其他录用形式就业</w:t>
             </w:r>
           </w:p>
         </w:tc>
         <w:tc>
           <w:tcPr>
-            <w:tcW w:type="dxa" w:w="2769"/>
+            <w:tcW w:type="dxa" w:w="2076"/>
             <w:vAlign w:val="center"/>
           </w:tcPr>
           <w:p>
@@ -16284,7 +16260,28 @@
                 <w:noProof/>
                 <w:sz w:val="18"/>
               </w:rPr>
-              <w:t>0.86%</w:t>
+              <w:t>171</w:t>
+            </w:r>
+          </w:p>
+        </w:tc>
+        <w:tc>
+          <w:tcPr>
+            <w:tcW w:type="dxa" w:w="2076"/>
+            <w:vAlign w:val="center"/>
+          </w:tcPr>
+          <w:p>
+            <w:pPr>
+              <w:spacing w:line="240" w:lineRule="auto" w:before="0" w:after="0"/>
+              <w:ind w:firstLine="0"/>
+              <w:jc w:val="center"/>
+            </w:pPr>
+            <w:r>
+              <w:rPr>
+                <w:rFonts w:ascii="Times New Roman" w:hAnsi="Times New Roman" w:eastAsia="宋体"/>
+                <w:noProof/>
+                <w:sz w:val="18"/>
+              </w:rPr>
+              <w:t>3.18%</w:t>
             </w:r>
           </w:p>
         </w:tc>
@@ -16295,7 +16292,14 @@
         </w:trPr>
         <w:tc>
           <w:tcPr>
-            <w:tcW w:type="dxa" w:w="2769"/>
+            <w:tcW w:type="dxa" w:w="2076"/>
+            <w:vMerge/>
+          </w:tcPr>
+          <w:p/>
+        </w:tc>
+        <w:tc>
+          <w:tcPr>
+            <w:tcW w:type="dxa" w:w="2076"/>
             <w:vAlign w:val="center"/>
           </w:tcPr>
           <w:p>
@@ -16310,13 +16314,13 @@
                 <w:noProof/>
                 <w:sz w:val="18"/>
               </w:rPr>
-              <w:t>马克思主义学院</w:t>
+              <w:t>自由职业</w:t>
             </w:r>
           </w:p>
         </w:tc>
         <w:tc>
           <w:tcPr>
-            <w:tcW w:type="dxa" w:w="2769"/>
+            <w:tcW w:type="dxa" w:w="2076"/>
             <w:vAlign w:val="center"/>
           </w:tcPr>
           <w:p>
@@ -16331,13 +16335,13 @@
                 <w:noProof/>
                 <w:sz w:val="18"/>
               </w:rPr>
-              <w:t>32</w:t>
+              <w:t>55</w:t>
             </w:r>
           </w:p>
         </w:tc>
         <w:tc>
           <w:tcPr>
-            <w:tcW w:type="dxa" w:w="2769"/>
+            <w:tcW w:type="dxa" w:w="2076"/>
             <w:vAlign w:val="center"/>
           </w:tcPr>
           <w:p>
@@ -16352,7 +16356,7 @@
                 <w:noProof/>
                 <w:sz w:val="18"/>
               </w:rPr>
-              <w:t>0.59%</w:t>
+              <w:t>1.02%</w:t>
             </w:r>
           </w:p>
         </w:tc>
@@ -16363,7 +16367,8 @@
         </w:trPr>
         <w:tc>
           <w:tcPr>
-            <w:tcW w:type="dxa" w:w="2769"/>
+            <w:tcW w:type="dxa" w:w="4152"/>
+            <w:gridSpan w:val="2"/>
             <w:vAlign w:val="center"/>
           </w:tcPr>
           <w:p>
@@ -16378,13 +16383,13 @@
                 <w:noProof/>
                 <w:sz w:val="18"/>
               </w:rPr>
-              <w:t>总计</w:t>
+              <w:t>灵活就业 汇总</w:t>
             </w:r>
           </w:p>
         </w:tc>
         <w:tc>
           <w:tcPr>
-            <w:tcW w:type="dxa" w:w="2769"/>
+            <w:tcW w:type="dxa" w:w="2076"/>
             <w:vAlign w:val="center"/>
           </w:tcPr>
           <w:p>
@@ -16399,13 +16404,13 @@
                 <w:noProof/>
                 <w:sz w:val="18"/>
               </w:rPr>
-              <w:t>5365</w:t>
+              <w:t>226</w:t>
             </w:r>
           </w:p>
         </w:tc>
         <w:tc>
           <w:tcPr>
-            <w:tcW w:type="dxa" w:w="2769"/>
+            <w:tcW w:type="dxa" w:w="2076"/>
             <w:vAlign w:val="center"/>
           </w:tcPr>
           <w:p>
@@ -16420,77 +16425,334 @@
                 <w:noProof/>
                 <w:sz w:val="18"/>
               </w:rPr>
-              <w:t>100.00%</w:t>
+              <w:t>4.20%</w:t>
             </w:r>
           </w:p>
         </w:tc>
       </w:tr>
-    </w:tbl>
-    <w:p>
-      <w:r/>
-    </w:p>
-    <w:p>
-      <w:pPr>
-        <w:pStyle w:val="4"/>
-      </w:pPr>
-      <w:r>
-        <w:t>2.专业结构</w:t>
-      </w:r>
-    </w:p>
-    <w:p>
-      <w:pPr>
-        <w:pStyle w:val="31"/>
-      </w:pPr>
-      <w:r>
-        <w:t>（二）毕业生结构分布</w:t>
-      </w:r>
-    </w:p>
-    <w:p>
-      <w:pPr>
-        <w:pStyle w:val="4"/>
-      </w:pPr>
-      <w:r>
-        <w:t>1.学院结构</w:t>
-      </w:r>
-    </w:p>
-    <w:p>
-      <w:pPr>
-        <w:pStyle w:val="affff9"/>
-      </w:pPr>
-      <w:r>
-        <w:t>毕业生人数排名前三的学院分别为电子信息工程学院（753人，占比14.03%）、电子信息工程学院（702人，占比13.08%）、电子信息工程学院（683人，占比12.73%）。</w:t>
-      </w:r>
-    </w:p>
-    <w:p>
-      <w:pPr>
-        <w:pStyle w:val="affff9"/>
-      </w:pPr>
-      <w:r>
-        <w:t>分学历来看，本科毕业生人数排名前三的学院分别为电子信息工程学院（637人，占比14.10%）、计算机科学与工程学院（615人，占比13.61%）、经济管理学院（586人，占比12.97%）；硕士毕业生人数排名前三的学院分别为电子信息工程学院（116人，占比13.67%）、经济管理学院（116人，占比13.67%）、机电工程学院（109人，占比12.86%）。</w:t>
-      </w:r>
-    </w:p>
-    <w:tbl>
-      <w:tblPr>
-        <w:tblStyle w:val="-0"/>
-        <w:tblW w:type="auto" w:w="0"/>
-        <w:tblLook w:firstColumn="1" w:firstRow="1" w:lastColumn="0" w:lastRow="0" w:noHBand="0" w:noVBand="1" w:val="04A0"/>
-      </w:tblPr>
-      <w:tblGrid>
-        <w:gridCol w:w="1187"/>
-        <w:gridCol w:w="1187"/>
-        <w:gridCol w:w="1187"/>
-        <w:gridCol w:w="1187"/>
-        <w:gridCol w:w="1187"/>
-        <w:gridCol w:w="1187"/>
-        <w:gridCol w:w="1187"/>
-      </w:tblGrid>
       <w:tr>
         <w:trPr>
           <w:trHeight w:val="283"/>
         </w:trPr>
         <w:tc>
           <w:tcPr>
-            <w:tcW w:type="dxa" w:w="1187"/>
+            <w:tcW w:type="dxa" w:w="2076"/>
+            <w:vAlign w:val="center"/>
+          </w:tcPr>
+          <w:p>
+            <w:pPr>
+              <w:spacing w:line="240" w:lineRule="auto" w:before="0" w:after="0"/>
+              <w:ind w:firstLine="0"/>
+              <w:jc w:val="center"/>
+            </w:pPr>
+            <w:r>
+              <w:rPr>
+                <w:rFonts w:ascii="Times New Roman" w:hAnsi="Times New Roman" w:eastAsia="宋体"/>
+                <w:noProof/>
+                <w:sz w:val="18"/>
+              </w:rPr>
+              <w:t>自主创业</w:t>
+            </w:r>
+          </w:p>
+        </w:tc>
+        <w:tc>
+          <w:tcPr>
+            <w:tcW w:type="dxa" w:w="2076"/>
+            <w:vAlign w:val="center"/>
+          </w:tcPr>
+          <w:p>
+            <w:pPr>
+              <w:spacing w:line="240" w:lineRule="auto" w:before="0" w:after="0"/>
+              <w:ind w:firstLine="0"/>
+              <w:jc w:val="center"/>
+            </w:pPr>
+            <w:r>
+              <w:rPr>
+                <w:rFonts w:ascii="Times New Roman" w:hAnsi="Times New Roman" w:eastAsia="宋体"/>
+                <w:noProof/>
+                <w:sz w:val="18"/>
+              </w:rPr>
+              <w:t>自主创业</w:t>
+            </w:r>
+          </w:p>
+        </w:tc>
+        <w:tc>
+          <w:tcPr>
+            <w:tcW w:type="dxa" w:w="2076"/>
+            <w:vAlign w:val="center"/>
+          </w:tcPr>
+          <w:p>
+            <w:pPr>
+              <w:spacing w:line="240" w:lineRule="auto" w:before="0" w:after="0"/>
+              <w:ind w:firstLine="0"/>
+              <w:jc w:val="center"/>
+            </w:pPr>
+            <w:r>
+              <w:rPr>
+                <w:rFonts w:ascii="Times New Roman" w:hAnsi="Times New Roman" w:eastAsia="宋体"/>
+                <w:noProof/>
+                <w:sz w:val="18"/>
+              </w:rPr>
+              <w:t>54</w:t>
+            </w:r>
+          </w:p>
+        </w:tc>
+        <w:tc>
+          <w:tcPr>
+            <w:tcW w:type="dxa" w:w="2076"/>
+            <w:vAlign w:val="center"/>
+          </w:tcPr>
+          <w:p>
+            <w:pPr>
+              <w:spacing w:line="240" w:lineRule="auto" w:before="0" w:after="0"/>
+              <w:ind w:firstLine="0"/>
+              <w:jc w:val="center"/>
+            </w:pPr>
+            <w:r>
+              <w:rPr>
+                <w:rFonts w:ascii="Times New Roman" w:hAnsi="Times New Roman" w:eastAsia="宋体"/>
+                <w:noProof/>
+                <w:sz w:val="18"/>
+              </w:rPr>
+              <w:t>1.00%</w:t>
+            </w:r>
+          </w:p>
+        </w:tc>
+      </w:tr>
+      <w:tr>
+        <w:trPr>
+          <w:trHeight w:val="283"/>
+        </w:trPr>
+        <w:tc>
+          <w:tcPr>
+            <w:tcW w:type="dxa" w:w="4152"/>
+            <w:gridSpan w:val="2"/>
+            <w:vAlign w:val="center"/>
+          </w:tcPr>
+          <w:p>
+            <w:pPr>
+              <w:spacing w:line="240" w:lineRule="auto" w:before="0" w:after="0"/>
+              <w:ind w:firstLine="0"/>
+              <w:jc w:val="center"/>
+            </w:pPr>
+            <w:r>
+              <w:rPr>
+                <w:rFonts w:ascii="Times New Roman" w:hAnsi="Times New Roman" w:eastAsia="宋体"/>
+                <w:noProof/>
+                <w:sz w:val="18"/>
+              </w:rPr>
+              <w:t>自主创业 汇总</w:t>
+            </w:r>
+          </w:p>
+        </w:tc>
+        <w:tc>
+          <w:tcPr>
+            <w:tcW w:type="dxa" w:w="2076"/>
+            <w:vAlign w:val="center"/>
+          </w:tcPr>
+          <w:p>
+            <w:pPr>
+              <w:spacing w:line="240" w:lineRule="auto" w:before="0" w:after="0"/>
+              <w:ind w:firstLine="0"/>
+              <w:jc w:val="center"/>
+            </w:pPr>
+            <w:r>
+              <w:rPr>
+                <w:rFonts w:ascii="Times New Roman" w:hAnsi="Times New Roman" w:eastAsia="宋体"/>
+                <w:noProof/>
+                <w:sz w:val="18"/>
+              </w:rPr>
+              <w:t>54</w:t>
+            </w:r>
+          </w:p>
+        </w:tc>
+        <w:tc>
+          <w:tcPr>
+            <w:tcW w:type="dxa" w:w="2076"/>
+            <w:vAlign w:val="center"/>
+          </w:tcPr>
+          <w:p>
+            <w:pPr>
+              <w:spacing w:line="240" w:lineRule="auto" w:before="0" w:after="0"/>
+              <w:ind w:firstLine="0"/>
+              <w:jc w:val="center"/>
+            </w:pPr>
+            <w:r>
+              <w:rPr>
+                <w:rFonts w:ascii="Times New Roman" w:hAnsi="Times New Roman" w:eastAsia="宋体"/>
+                <w:noProof/>
+                <w:sz w:val="18"/>
+              </w:rPr>
+              <w:t>1.00%</w:t>
+            </w:r>
+          </w:p>
+        </w:tc>
+      </w:tr>
+      <w:tr>
+        <w:trPr>
+          <w:trHeight w:val="283"/>
+        </w:trPr>
+        <w:tc>
+          <w:tcPr>
+            <w:tcW w:type="dxa" w:w="2076"/>
+            <w:vAlign w:val="center"/>
+          </w:tcPr>
+          <w:p>
+            <w:pPr>
+              <w:spacing w:line="240" w:lineRule="auto" w:before="0" w:after="0"/>
+              <w:ind w:firstLine="0"/>
+              <w:jc w:val="center"/>
+            </w:pPr>
+            <w:r>
+              <w:rPr>
+                <w:rFonts w:ascii="Times New Roman" w:hAnsi="Times New Roman" w:eastAsia="宋体"/>
+                <w:noProof/>
+                <w:sz w:val="18"/>
+              </w:rPr>
+              <w:t>待就业</w:t>
+            </w:r>
+          </w:p>
+        </w:tc>
+        <w:tc>
+          <w:tcPr>
+            <w:tcW w:type="dxa" w:w="2076"/>
+            <w:vAlign w:val="center"/>
+          </w:tcPr>
+          <w:p>
+            <w:pPr>
+              <w:spacing w:line="240" w:lineRule="auto" w:before="0" w:after="0"/>
+              <w:ind w:firstLine="0"/>
+              <w:jc w:val="center"/>
+            </w:pPr>
+            <w:r>
+              <w:rPr>
+                <w:rFonts w:ascii="Times New Roman" w:hAnsi="Times New Roman" w:eastAsia="宋体"/>
+                <w:noProof/>
+                <w:sz w:val="18"/>
+              </w:rPr>
+              <w:t>待就业</w:t>
+            </w:r>
+          </w:p>
+        </w:tc>
+        <w:tc>
+          <w:tcPr>
+            <w:tcW w:type="dxa" w:w="2076"/>
+            <w:vAlign w:val="center"/>
+          </w:tcPr>
+          <w:p>
+            <w:pPr>
+              <w:spacing w:line="240" w:lineRule="auto" w:before="0" w:after="0"/>
+              <w:ind w:firstLine="0"/>
+              <w:jc w:val="center"/>
+            </w:pPr>
+            <w:r>
+              <w:rPr>
+                <w:rFonts w:ascii="Times New Roman" w:hAnsi="Times New Roman" w:eastAsia="宋体"/>
+                <w:noProof/>
+                <w:sz w:val="18"/>
+              </w:rPr>
+              <w:t>470</w:t>
+            </w:r>
+          </w:p>
+        </w:tc>
+        <w:tc>
+          <w:tcPr>
+            <w:tcW w:type="dxa" w:w="2076"/>
+            <w:vAlign w:val="center"/>
+          </w:tcPr>
+          <w:p>
+            <w:pPr>
+              <w:spacing w:line="240" w:lineRule="auto" w:before="0" w:after="0"/>
+              <w:ind w:firstLine="0"/>
+              <w:jc w:val="center"/>
+            </w:pPr>
+            <w:r>
+              <w:rPr>
+                <w:rFonts w:ascii="Times New Roman" w:hAnsi="Times New Roman" w:eastAsia="宋体"/>
+                <w:noProof/>
+                <w:sz w:val="18"/>
+              </w:rPr>
+              <w:t>8.77%</w:t>
+            </w:r>
+          </w:p>
+        </w:tc>
+      </w:tr>
+      <w:tr>
+        <w:trPr>
+          <w:trHeight w:val="283"/>
+        </w:trPr>
+        <w:tc>
+          <w:tcPr>
+            <w:tcW w:type="dxa" w:w="4152"/>
+            <w:gridSpan w:val="2"/>
+            <w:vAlign w:val="center"/>
+          </w:tcPr>
+          <w:p>
+            <w:pPr>
+              <w:spacing w:line="240" w:lineRule="auto" w:before="0" w:after="0"/>
+              <w:ind w:firstLine="0"/>
+              <w:jc w:val="center"/>
+            </w:pPr>
+            <w:r>
+              <w:rPr>
+                <w:rFonts w:ascii="Times New Roman" w:hAnsi="Times New Roman" w:eastAsia="宋体"/>
+                <w:noProof/>
+                <w:sz w:val="18"/>
+              </w:rPr>
+              <w:t>待就业 汇总</w:t>
+            </w:r>
+          </w:p>
+        </w:tc>
+        <w:tc>
+          <w:tcPr>
+            <w:tcW w:type="dxa" w:w="2076"/>
+            <w:vAlign w:val="center"/>
+          </w:tcPr>
+          <w:p>
+            <w:pPr>
+              <w:spacing w:line="240" w:lineRule="auto" w:before="0" w:after="0"/>
+              <w:ind w:firstLine="0"/>
+              <w:jc w:val="center"/>
+            </w:pPr>
+            <w:r>
+              <w:rPr>
+                <w:rFonts w:ascii="Times New Roman" w:hAnsi="Times New Roman" w:eastAsia="宋体"/>
+                <w:noProof/>
+                <w:sz w:val="18"/>
+              </w:rPr>
+              <w:t>470</w:t>
+            </w:r>
+          </w:p>
+        </w:tc>
+        <w:tc>
+          <w:tcPr>
+            <w:tcW w:type="dxa" w:w="2076"/>
+            <w:vAlign w:val="center"/>
+          </w:tcPr>
+          <w:p>
+            <w:pPr>
+              <w:spacing w:line="240" w:lineRule="auto" w:before="0" w:after="0"/>
+              <w:ind w:firstLine="0"/>
+              <w:jc w:val="center"/>
+            </w:pPr>
+            <w:r>
+              <w:rPr>
+                <w:rFonts w:ascii="Times New Roman" w:hAnsi="Times New Roman" w:eastAsia="宋体"/>
+                <w:noProof/>
+                <w:sz w:val="18"/>
+              </w:rPr>
+              <w:t>8.77%</w:t>
+            </w:r>
+          </w:p>
+        </w:tc>
+      </w:tr>
+      <w:tr>
+        <w:trPr>
+          <w:trHeight w:val="283"/>
+        </w:trPr>
+        <w:tc>
+          <w:tcPr>
+            <w:tcW w:type="dxa" w:w="2076"/>
             <w:vMerge w:val="restart"/>
             <w:vAlign w:val="center"/>
           </w:tcPr>
@@ -16506,13 +16768,156 @@
                 <w:noProof/>
                 <w:sz w:val="18"/>
               </w:rPr>
-              <w:t>学院</w:t>
+              <w:t>暂不就业</w:t>
             </w:r>
           </w:p>
         </w:tc>
         <w:tc>
           <w:tcPr>
-            <w:tcW w:type="dxa" w:w="2374"/>
+            <w:tcW w:type="dxa" w:w="2076"/>
+            <w:vAlign w:val="center"/>
+          </w:tcPr>
+          <w:p>
+            <w:pPr>
+              <w:spacing w:line="240" w:lineRule="auto" w:before="0" w:after="0"/>
+              <w:ind w:firstLine="0"/>
+              <w:jc w:val="center"/>
+            </w:pPr>
+            <w:r>
+              <w:rPr>
+                <w:rFonts w:ascii="Times New Roman" w:hAnsi="Times New Roman" w:eastAsia="宋体"/>
+                <w:noProof/>
+                <w:sz w:val="18"/>
+              </w:rPr>
+              <w:t>不就业拟升学</w:t>
+            </w:r>
+          </w:p>
+        </w:tc>
+        <w:tc>
+          <w:tcPr>
+            <w:tcW w:type="dxa" w:w="2076"/>
+            <w:vAlign w:val="center"/>
+          </w:tcPr>
+          <w:p>
+            <w:pPr>
+              <w:spacing w:line="240" w:lineRule="auto" w:before="0" w:after="0"/>
+              <w:ind w:firstLine="0"/>
+              <w:jc w:val="center"/>
+            </w:pPr>
+            <w:r>
+              <w:rPr>
+                <w:rFonts w:ascii="Times New Roman" w:hAnsi="Times New Roman" w:eastAsia="宋体"/>
+                <w:noProof/>
+                <w:sz w:val="18"/>
+              </w:rPr>
+              <w:t>214</w:t>
+            </w:r>
+          </w:p>
+        </w:tc>
+        <w:tc>
+          <w:tcPr>
+            <w:tcW w:type="dxa" w:w="2076"/>
+            <w:vAlign w:val="center"/>
+          </w:tcPr>
+          <w:p>
+            <w:pPr>
+              <w:spacing w:line="240" w:lineRule="auto" w:before="0" w:after="0"/>
+              <w:ind w:firstLine="0"/>
+              <w:jc w:val="center"/>
+            </w:pPr>
+            <w:r>
+              <w:rPr>
+                <w:rFonts w:ascii="Times New Roman" w:hAnsi="Times New Roman" w:eastAsia="宋体"/>
+                <w:noProof/>
+                <w:sz w:val="18"/>
+              </w:rPr>
+              <w:t>3.99%</w:t>
+            </w:r>
+          </w:p>
+        </w:tc>
+      </w:tr>
+      <w:tr>
+        <w:trPr>
+          <w:trHeight w:val="283"/>
+        </w:trPr>
+        <w:tc>
+          <w:tcPr>
+            <w:tcW w:type="dxa" w:w="2076"/>
+            <w:vMerge/>
+          </w:tcPr>
+          <w:p/>
+        </w:tc>
+        <w:tc>
+          <w:tcPr>
+            <w:tcW w:type="dxa" w:w="2076"/>
+            <w:vAlign w:val="center"/>
+          </w:tcPr>
+          <w:p>
+            <w:pPr>
+              <w:spacing w:line="240" w:lineRule="auto" w:before="0" w:after="0"/>
+              <w:ind w:firstLine="0"/>
+              <w:jc w:val="center"/>
+            </w:pPr>
+            <w:r>
+              <w:rPr>
+                <w:rFonts w:ascii="Times New Roman" w:hAnsi="Times New Roman" w:eastAsia="宋体"/>
+                <w:noProof/>
+                <w:sz w:val="18"/>
+              </w:rPr>
+              <w:t>其他暂不就业</w:t>
+            </w:r>
+          </w:p>
+        </w:tc>
+        <w:tc>
+          <w:tcPr>
+            <w:tcW w:type="dxa" w:w="2076"/>
+            <w:vAlign w:val="center"/>
+          </w:tcPr>
+          <w:p>
+            <w:pPr>
+              <w:spacing w:line="240" w:lineRule="auto" w:before="0" w:after="0"/>
+              <w:ind w:firstLine="0"/>
+              <w:jc w:val="center"/>
+            </w:pPr>
+            <w:r>
+              <w:rPr>
+                <w:rFonts w:ascii="Times New Roman" w:hAnsi="Times New Roman" w:eastAsia="宋体"/>
+                <w:noProof/>
+                <w:sz w:val="18"/>
+              </w:rPr>
+              <w:t>58</w:t>
+            </w:r>
+          </w:p>
+        </w:tc>
+        <w:tc>
+          <w:tcPr>
+            <w:tcW w:type="dxa" w:w="2076"/>
+            <w:vAlign w:val="center"/>
+          </w:tcPr>
+          <w:p>
+            <w:pPr>
+              <w:spacing w:line="240" w:lineRule="auto" w:before="0" w:after="0"/>
+              <w:ind w:firstLine="0"/>
+              <w:jc w:val="center"/>
+            </w:pPr>
+            <w:r>
+              <w:rPr>
+                <w:rFonts w:ascii="Times New Roman" w:hAnsi="Times New Roman" w:eastAsia="宋体"/>
+                <w:noProof/>
+                <w:sz w:val="18"/>
+              </w:rPr>
+              <w:t>1.08%</w:t>
+            </w:r>
+          </w:p>
+        </w:tc>
+      </w:tr>
+      <w:tr>
+        <w:trPr>
+          <w:trHeight w:val="283"/>
+        </w:trPr>
+        <w:tc>
+          <w:tcPr>
+            <w:tcW w:type="dxa" w:w="4152"/>
             <w:gridSpan w:val="2"/>
             <w:vAlign w:val="center"/>
           </w:tcPr>
@@ -16528,13 +16933,60 @@
                 <w:noProof/>
                 <w:sz w:val="18"/>
               </w:rPr>
-              <w:t>本科毕业生</w:t>
+              <w:t>暂不就业 汇总</w:t>
             </w:r>
           </w:p>
         </w:tc>
         <w:tc>
           <w:tcPr>
-            <w:tcW w:type="dxa" w:w="2374"/>
+            <w:tcW w:type="dxa" w:w="2076"/>
+            <w:vAlign w:val="center"/>
+          </w:tcPr>
+          <w:p>
+            <w:pPr>
+              <w:spacing w:line="240" w:lineRule="auto" w:before="0" w:after="0"/>
+              <w:ind w:firstLine="0"/>
+              <w:jc w:val="center"/>
+            </w:pPr>
+            <w:r>
+              <w:rPr>
+                <w:rFonts w:ascii="Times New Roman" w:hAnsi="Times New Roman" w:eastAsia="宋体"/>
+                <w:noProof/>
+                <w:sz w:val="18"/>
+              </w:rPr>
+              <w:t>272</w:t>
+            </w:r>
+          </w:p>
+        </w:tc>
+        <w:tc>
+          <w:tcPr>
+            <w:tcW w:type="dxa" w:w="2076"/>
+            <w:vAlign w:val="center"/>
+          </w:tcPr>
+          <w:p>
+            <w:pPr>
+              <w:spacing w:line="240" w:lineRule="auto" w:before="0" w:after="0"/>
+              <w:ind w:firstLine="0"/>
+              <w:jc w:val="center"/>
+            </w:pPr>
+            <w:r>
+              <w:rPr>
+                <w:rFonts w:ascii="Times New Roman" w:hAnsi="Times New Roman" w:eastAsia="宋体"/>
+                <w:noProof/>
+                <w:sz w:val="18"/>
+              </w:rPr>
+              <w:t>5.07%</w:t>
+            </w:r>
+          </w:p>
+        </w:tc>
+      </w:tr>
+      <w:tr>
+        <w:trPr>
+          <w:trHeight w:val="283"/>
+        </w:trPr>
+        <w:tc>
+          <w:tcPr>
+            <w:tcW w:type="dxa" w:w="4152"/>
             <w:gridSpan w:val="2"/>
             <w:vAlign w:val="center"/>
           </w:tcPr>
@@ -16550,14 +17002,13 @@
                 <w:noProof/>
                 <w:sz w:val="18"/>
               </w:rPr>
-              <w:t>硕士毕业生</w:t>
+              <w:t>总计</w:t>
             </w:r>
           </w:p>
         </w:tc>
         <w:tc>
           <w:tcPr>
-            <w:tcW w:type="dxa" w:w="2374"/>
-            <w:gridSpan w:val="2"/>
+            <w:tcW w:type="dxa" w:w="2076"/>
             <w:vAlign w:val="center"/>
           </w:tcPr>
           <w:p>
@@ -16572,4668 +17023,13 @@
                 <w:noProof/>
                 <w:sz w:val="18"/>
               </w:rPr>
-              <w:t>全体毕业生</w:t>
-            </w:r>
-          </w:p>
-        </w:tc>
-      </w:tr>
-      <w:tr>
-        <w:trPr>
-          <w:trHeight w:val="283"/>
-        </w:trPr>
-        <w:tc>
-          <w:tcPr>
-            <w:tcW w:type="dxa" w:w="1187"/>
-            <w:vMerge/>
-          </w:tcPr>
-          <w:p/>
-        </w:tc>
-        <w:tc>
-          <w:tcPr>
-            <w:tcW w:type="dxa" w:w="1187"/>
-            <w:vAlign w:val="center"/>
-          </w:tcPr>
-          <w:p>
-            <w:pPr>
-              <w:spacing w:line="240" w:lineRule="auto" w:before="0" w:after="0"/>
-              <w:ind w:firstLine="0"/>
-              <w:jc w:val="center"/>
-            </w:pPr>
-            <w:r>
-              <w:rPr>
-                <w:rFonts w:ascii="Times New Roman" w:hAnsi="Times New Roman" w:eastAsia="宋体"/>
-                <w:noProof/>
-                <w:sz w:val="18"/>
-              </w:rPr>
-              <w:t>人数</w:t>
+              <w:t>10730</w:t>
             </w:r>
           </w:p>
         </w:tc>
         <w:tc>
           <w:tcPr>
-            <w:tcW w:type="dxa" w:w="1187"/>
-            <w:vAlign w:val="center"/>
-          </w:tcPr>
-          <w:p>
-            <w:pPr>
-              <w:spacing w:line="240" w:lineRule="auto" w:before="0" w:after="0"/>
-              <w:ind w:firstLine="0"/>
-              <w:jc w:val="center"/>
-            </w:pPr>
-            <w:r>
-              <w:rPr>
-                <w:rFonts w:ascii="Times New Roman" w:hAnsi="Times New Roman" w:eastAsia="宋体"/>
-                <w:noProof/>
-                <w:sz w:val="18"/>
-              </w:rPr>
-              <w:t>占比</w:t>
-            </w:r>
-          </w:p>
-        </w:tc>
-        <w:tc>
-          <w:tcPr>
-            <w:tcW w:type="dxa" w:w="1187"/>
-            <w:vAlign w:val="center"/>
-          </w:tcPr>
-          <w:p>
-            <w:pPr>
-              <w:spacing w:line="240" w:lineRule="auto" w:before="0" w:after="0"/>
-              <w:ind w:firstLine="0"/>
-              <w:jc w:val="center"/>
-            </w:pPr>
-            <w:r>
-              <w:rPr>
-                <w:rFonts w:ascii="Times New Roman" w:hAnsi="Times New Roman" w:eastAsia="宋体"/>
-                <w:noProof/>
-                <w:sz w:val="18"/>
-              </w:rPr>
-              <w:t>人数</w:t>
-            </w:r>
-          </w:p>
-        </w:tc>
-        <w:tc>
-          <w:tcPr>
-            <w:tcW w:type="dxa" w:w="1187"/>
-            <w:vAlign w:val="center"/>
-          </w:tcPr>
-          <w:p>
-            <w:pPr>
-              <w:spacing w:line="240" w:lineRule="auto" w:before="0" w:after="0"/>
-              <w:ind w:firstLine="0"/>
-              <w:jc w:val="center"/>
-            </w:pPr>
-            <w:r>
-              <w:rPr>
-                <w:rFonts w:ascii="Times New Roman" w:hAnsi="Times New Roman" w:eastAsia="宋体"/>
-                <w:noProof/>
-                <w:sz w:val="18"/>
-              </w:rPr>
-              <w:t>占比</w:t>
-            </w:r>
-          </w:p>
-        </w:tc>
-        <w:tc>
-          <w:tcPr>
-            <w:tcW w:type="dxa" w:w="1187"/>
-            <w:vAlign w:val="center"/>
-          </w:tcPr>
-          <w:p>
-            <w:pPr>
-              <w:spacing w:line="240" w:lineRule="auto" w:before="0" w:after="0"/>
-              <w:ind w:firstLine="0"/>
-              <w:jc w:val="center"/>
-            </w:pPr>
-            <w:r>
-              <w:rPr>
-                <w:rFonts w:ascii="Times New Roman" w:hAnsi="Times New Roman" w:eastAsia="宋体"/>
-                <w:noProof/>
-                <w:sz w:val="18"/>
-              </w:rPr>
-              <w:t>人数</w:t>
-            </w:r>
-          </w:p>
-        </w:tc>
-        <w:tc>
-          <w:tcPr>
-            <w:tcW w:type="dxa" w:w="1187"/>
-            <w:vAlign w:val="center"/>
-          </w:tcPr>
-          <w:p>
-            <w:pPr>
-              <w:spacing w:line="240" w:lineRule="auto" w:before="0" w:after="0"/>
-              <w:ind w:firstLine="0"/>
-              <w:jc w:val="center"/>
-            </w:pPr>
-            <w:r>
-              <w:rPr>
-                <w:rFonts w:ascii="Times New Roman" w:hAnsi="Times New Roman" w:eastAsia="宋体"/>
-                <w:noProof/>
-                <w:sz w:val="18"/>
-              </w:rPr>
-              <w:t>占比</w:t>
-            </w:r>
-          </w:p>
-        </w:tc>
-      </w:tr>
-      <w:tr>
-        <w:trPr>
-          <w:trHeight w:val="283"/>
-        </w:trPr>
-        <w:tc>
-          <w:tcPr>
-            <w:tcW w:type="dxa" w:w="1187"/>
-            <w:vAlign w:val="center"/>
-          </w:tcPr>
-          <w:p>
-            <w:pPr>
-              <w:spacing w:line="240" w:lineRule="auto" w:before="0" w:after="0"/>
-              <w:ind w:firstLine="0"/>
-              <w:jc w:val="center"/>
-            </w:pPr>
-            <w:r>
-              <w:rPr>
-                <w:rFonts w:ascii="Times New Roman" w:hAnsi="Times New Roman" w:eastAsia="宋体"/>
-                <w:noProof/>
-                <w:sz w:val="18"/>
-              </w:rPr>
-              <w:t>电子信息工程学院</w:t>
-            </w:r>
-          </w:p>
-        </w:tc>
-        <w:tc>
-          <w:tcPr>
-            <w:tcW w:type="dxa" w:w="1187"/>
-            <w:vAlign w:val="center"/>
-          </w:tcPr>
-          <w:p>
-            <w:pPr>
-              <w:spacing w:line="240" w:lineRule="auto" w:before="0" w:after="0"/>
-              <w:ind w:firstLine="0"/>
-              <w:jc w:val="center"/>
-            </w:pPr>
-            <w:r>
-              <w:rPr>
-                <w:rFonts w:ascii="Times New Roman" w:hAnsi="Times New Roman" w:eastAsia="宋体"/>
-                <w:noProof/>
-                <w:sz w:val="18"/>
-              </w:rPr>
-              <w:t>637</w:t>
-            </w:r>
-          </w:p>
-        </w:tc>
-        <w:tc>
-          <w:tcPr>
-            <w:tcW w:type="dxa" w:w="1187"/>
-            <w:vAlign w:val="center"/>
-          </w:tcPr>
-          <w:p>
-            <w:pPr>
-              <w:spacing w:line="240" w:lineRule="auto" w:before="0" w:after="0"/>
-              <w:ind w:firstLine="0"/>
-              <w:jc w:val="center"/>
-            </w:pPr>
-            <w:r>
-              <w:rPr>
-                <w:rFonts w:ascii="Times New Roman" w:hAnsi="Times New Roman" w:eastAsia="宋体"/>
-                <w:noProof/>
-                <w:sz w:val="18"/>
-              </w:rPr>
-              <w:t>14.10%</w:t>
-            </w:r>
-          </w:p>
-        </w:tc>
-        <w:tc>
-          <w:tcPr>
-            <w:tcW w:type="dxa" w:w="1187"/>
-            <w:vAlign w:val="center"/>
-          </w:tcPr>
-          <w:p>
-            <w:pPr>
-              <w:spacing w:line="240" w:lineRule="auto" w:before="0" w:after="0"/>
-              <w:ind w:firstLine="0"/>
-              <w:jc w:val="center"/>
-            </w:pPr>
-            <w:r>
-              <w:rPr>
-                <w:rFonts w:ascii="Times New Roman" w:hAnsi="Times New Roman" w:eastAsia="宋体"/>
-                <w:noProof/>
-                <w:sz w:val="18"/>
-              </w:rPr>
-              <w:t>116</w:t>
-            </w:r>
-          </w:p>
-        </w:tc>
-        <w:tc>
-          <w:tcPr>
-            <w:tcW w:type="dxa" w:w="1187"/>
-            <w:vAlign w:val="center"/>
-          </w:tcPr>
-          <w:p>
-            <w:pPr>
-              <w:spacing w:line="240" w:lineRule="auto" w:before="0" w:after="0"/>
-              <w:ind w:firstLine="0"/>
-              <w:jc w:val="center"/>
-            </w:pPr>
-            <w:r>
-              <w:rPr>
-                <w:rFonts w:ascii="Times New Roman" w:hAnsi="Times New Roman" w:eastAsia="宋体"/>
-                <w:noProof/>
-                <w:sz w:val="18"/>
-              </w:rPr>
-              <w:t>13.67%</w:t>
-            </w:r>
-          </w:p>
-        </w:tc>
-        <w:tc>
-          <w:tcPr>
-            <w:tcW w:type="dxa" w:w="1187"/>
-            <w:vAlign w:val="center"/>
-          </w:tcPr>
-          <w:p>
-            <w:pPr>
-              <w:spacing w:line="240" w:lineRule="auto" w:before="0" w:after="0"/>
-              <w:ind w:firstLine="0"/>
-              <w:jc w:val="center"/>
-            </w:pPr>
-            <w:r>
-              <w:rPr>
-                <w:rFonts w:ascii="Times New Roman" w:hAnsi="Times New Roman" w:eastAsia="宋体"/>
-                <w:noProof/>
-                <w:sz w:val="18"/>
-              </w:rPr>
-              <w:t>753</w:t>
-            </w:r>
-          </w:p>
-        </w:tc>
-        <w:tc>
-          <w:tcPr>
-            <w:tcW w:type="dxa" w:w="1187"/>
-            <w:vAlign w:val="center"/>
-          </w:tcPr>
-          <w:p>
-            <w:pPr>
-              <w:spacing w:line="240" w:lineRule="auto" w:before="0" w:after="0"/>
-              <w:ind w:firstLine="0"/>
-              <w:jc w:val="center"/>
-            </w:pPr>
-            <w:r>
-              <w:rPr>
-                <w:rFonts w:ascii="Times New Roman" w:hAnsi="Times New Roman" w:eastAsia="宋体"/>
-                <w:noProof/>
-                <w:sz w:val="18"/>
-              </w:rPr>
-              <w:t>14.03%</w:t>
-            </w:r>
-          </w:p>
-        </w:tc>
-      </w:tr>
-      <w:tr>
-        <w:trPr>
-          <w:trHeight w:val="283"/>
-        </w:trPr>
-        <w:tc>
-          <w:tcPr>
-            <w:tcW w:type="dxa" w:w="1187"/>
-            <w:vAlign w:val="center"/>
-          </w:tcPr>
-          <w:p>
-            <w:pPr>
-              <w:spacing w:line="240" w:lineRule="auto" w:before="0" w:after="0"/>
-              <w:ind w:firstLine="0"/>
-              <w:jc w:val="center"/>
-            </w:pPr>
-            <w:r>
-              <w:rPr>
-                <w:rFonts w:ascii="Times New Roman" w:hAnsi="Times New Roman" w:eastAsia="宋体"/>
-                <w:noProof/>
-                <w:sz w:val="18"/>
-              </w:rPr>
-              <w:t>经济管理学院</w:t>
-            </w:r>
-          </w:p>
-        </w:tc>
-        <w:tc>
-          <w:tcPr>
-            <w:tcW w:type="dxa" w:w="1187"/>
-            <w:vAlign w:val="center"/>
-          </w:tcPr>
-          <w:p>
-            <w:pPr>
-              <w:spacing w:line="240" w:lineRule="auto" w:before="0" w:after="0"/>
-              <w:ind w:firstLine="0"/>
-              <w:jc w:val="center"/>
-            </w:pPr>
-            <w:r>
-              <w:rPr>
-                <w:rFonts w:ascii="Times New Roman" w:hAnsi="Times New Roman" w:eastAsia="宋体"/>
-                <w:noProof/>
-                <w:sz w:val="18"/>
-              </w:rPr>
-              <w:t>586</w:t>
-            </w:r>
-          </w:p>
-        </w:tc>
-        <w:tc>
-          <w:tcPr>
-            <w:tcW w:type="dxa" w:w="1187"/>
-            <w:vAlign w:val="center"/>
-          </w:tcPr>
-          <w:p>
-            <w:pPr>
-              <w:spacing w:line="240" w:lineRule="auto" w:before="0" w:after="0"/>
-              <w:ind w:firstLine="0"/>
-              <w:jc w:val="center"/>
-            </w:pPr>
-            <w:r>
-              <w:rPr>
-                <w:rFonts w:ascii="Times New Roman" w:hAnsi="Times New Roman" w:eastAsia="宋体"/>
-                <w:noProof/>
-                <w:sz w:val="18"/>
-              </w:rPr>
-              <w:t>12.97%</w:t>
-            </w:r>
-          </w:p>
-        </w:tc>
-        <w:tc>
-          <w:tcPr>
-            <w:tcW w:type="dxa" w:w="1187"/>
-            <w:vAlign w:val="center"/>
-          </w:tcPr>
-          <w:p>
-            <w:pPr>
-              <w:spacing w:line="240" w:lineRule="auto" w:before="0" w:after="0"/>
-              <w:ind w:firstLine="0"/>
-              <w:jc w:val="center"/>
-            </w:pPr>
-            <w:r>
-              <w:rPr>
-                <w:rFonts w:ascii="Times New Roman" w:hAnsi="Times New Roman" w:eastAsia="宋体"/>
-                <w:noProof/>
-                <w:sz w:val="18"/>
-              </w:rPr>
-              <w:t>116</w:t>
-            </w:r>
-          </w:p>
-        </w:tc>
-        <w:tc>
-          <w:tcPr>
-            <w:tcW w:type="dxa" w:w="1187"/>
-            <w:vAlign w:val="center"/>
-          </w:tcPr>
-          <w:p>
-            <w:pPr>
-              <w:spacing w:line="240" w:lineRule="auto" w:before="0" w:after="0"/>
-              <w:ind w:firstLine="0"/>
-              <w:jc w:val="center"/>
-            </w:pPr>
-            <w:r>
-              <w:rPr>
-                <w:rFonts w:ascii="Times New Roman" w:hAnsi="Times New Roman" w:eastAsia="宋体"/>
-                <w:noProof/>
-                <w:sz w:val="18"/>
-              </w:rPr>
-              <w:t>13.67%</w:t>
-            </w:r>
-          </w:p>
-        </w:tc>
-        <w:tc>
-          <w:tcPr>
-            <w:tcW w:type="dxa" w:w="1187"/>
-            <w:vAlign w:val="center"/>
-          </w:tcPr>
-          <w:p>
-            <w:pPr>
-              <w:spacing w:line="240" w:lineRule="auto" w:before="0" w:after="0"/>
-              <w:ind w:firstLine="0"/>
-              <w:jc w:val="center"/>
-            </w:pPr>
-            <w:r>
-              <w:rPr>
-                <w:rFonts w:ascii="Times New Roman" w:hAnsi="Times New Roman" w:eastAsia="宋体"/>
-                <w:noProof/>
-                <w:sz w:val="18"/>
-              </w:rPr>
-              <w:t>702</w:t>
-            </w:r>
-          </w:p>
-        </w:tc>
-        <w:tc>
-          <w:tcPr>
-            <w:tcW w:type="dxa" w:w="1187"/>
-            <w:vAlign w:val="center"/>
-          </w:tcPr>
-          <w:p>
-            <w:pPr>
-              <w:spacing w:line="240" w:lineRule="auto" w:before="0" w:after="0"/>
-              <w:ind w:firstLine="0"/>
-              <w:jc w:val="center"/>
-            </w:pPr>
-            <w:r>
-              <w:rPr>
-                <w:rFonts w:ascii="Times New Roman" w:hAnsi="Times New Roman" w:eastAsia="宋体"/>
-                <w:noProof/>
-                <w:sz w:val="18"/>
-              </w:rPr>
-              <w:t>13.08%</w:t>
-            </w:r>
-          </w:p>
-        </w:tc>
-      </w:tr>
-      <w:tr>
-        <w:trPr>
-          <w:trHeight w:val="283"/>
-        </w:trPr>
-        <w:tc>
-          <w:tcPr>
-            <w:tcW w:type="dxa" w:w="1187"/>
-            <w:vAlign w:val="center"/>
-          </w:tcPr>
-          <w:p>
-            <w:pPr>
-              <w:spacing w:line="240" w:lineRule="auto" w:before="0" w:after="0"/>
-              <w:ind w:firstLine="0"/>
-              <w:jc w:val="center"/>
-            </w:pPr>
-            <w:r>
-              <w:rPr>
-                <w:rFonts w:ascii="Times New Roman" w:hAnsi="Times New Roman" w:eastAsia="宋体"/>
-                <w:noProof/>
-                <w:sz w:val="18"/>
-              </w:rPr>
-              <w:t>计算机科学与工程学院</w:t>
-            </w:r>
-          </w:p>
-        </w:tc>
-        <w:tc>
-          <w:tcPr>
-            <w:tcW w:type="dxa" w:w="1187"/>
-            <w:vAlign w:val="center"/>
-          </w:tcPr>
-          <w:p>
-            <w:pPr>
-              <w:spacing w:line="240" w:lineRule="auto" w:before="0" w:after="0"/>
-              <w:ind w:firstLine="0"/>
-              <w:jc w:val="center"/>
-            </w:pPr>
-            <w:r>
-              <w:rPr>
-                <w:rFonts w:ascii="Times New Roman" w:hAnsi="Times New Roman" w:eastAsia="宋体"/>
-                <w:noProof/>
-                <w:sz w:val="18"/>
-              </w:rPr>
-              <w:t>615</w:t>
-            </w:r>
-          </w:p>
-        </w:tc>
-        <w:tc>
-          <w:tcPr>
-            <w:tcW w:type="dxa" w:w="1187"/>
-            <w:vAlign w:val="center"/>
-          </w:tcPr>
-          <w:p>
-            <w:pPr>
-              <w:spacing w:line="240" w:lineRule="auto" w:before="0" w:after="0"/>
-              <w:ind w:firstLine="0"/>
-              <w:jc w:val="center"/>
-            </w:pPr>
-            <w:r>
-              <w:rPr>
-                <w:rFonts w:ascii="Times New Roman" w:hAnsi="Times New Roman" w:eastAsia="宋体"/>
-                <w:noProof/>
-                <w:sz w:val="18"/>
-              </w:rPr>
-              <w:t>13.61%</w:t>
-            </w:r>
-          </w:p>
-        </w:tc>
-        <w:tc>
-          <w:tcPr>
-            <w:tcW w:type="dxa" w:w="1187"/>
-            <w:vAlign w:val="center"/>
-          </w:tcPr>
-          <w:p>
-            <w:pPr>
-              <w:spacing w:line="240" w:lineRule="auto" w:before="0" w:after="0"/>
-              <w:ind w:firstLine="0"/>
-              <w:jc w:val="center"/>
-            </w:pPr>
-            <w:r>
-              <w:rPr>
-                <w:rFonts w:ascii="Times New Roman" w:hAnsi="Times New Roman" w:eastAsia="宋体"/>
-                <w:noProof/>
-                <w:sz w:val="18"/>
-              </w:rPr>
-              <w:t>68</w:t>
-            </w:r>
-          </w:p>
-        </w:tc>
-        <w:tc>
-          <w:tcPr>
-            <w:tcW w:type="dxa" w:w="1187"/>
-            <w:vAlign w:val="center"/>
-          </w:tcPr>
-          <w:p>
-            <w:pPr>
-              <w:spacing w:line="240" w:lineRule="auto" w:before="0" w:after="0"/>
-              <w:ind w:firstLine="0"/>
-              <w:jc w:val="center"/>
-            </w:pPr>
-            <w:r>
-              <w:rPr>
-                <w:rFonts w:ascii="Times New Roman" w:hAnsi="Times New Roman" w:eastAsia="宋体"/>
-                <w:noProof/>
-                <w:sz w:val="18"/>
-              </w:rPr>
-              <w:t>8.01%</w:t>
-            </w:r>
-          </w:p>
-        </w:tc>
-        <w:tc>
-          <w:tcPr>
-            <w:tcW w:type="dxa" w:w="1187"/>
-            <w:vAlign w:val="center"/>
-          </w:tcPr>
-          <w:p>
-            <w:pPr>
-              <w:spacing w:line="240" w:lineRule="auto" w:before="0" w:after="0"/>
-              <w:ind w:firstLine="0"/>
-              <w:jc w:val="center"/>
-            </w:pPr>
-            <w:r>
-              <w:rPr>
-                <w:rFonts w:ascii="Times New Roman" w:hAnsi="Times New Roman" w:eastAsia="宋体"/>
-                <w:noProof/>
-                <w:sz w:val="18"/>
-              </w:rPr>
-              <w:t>683</w:t>
-            </w:r>
-          </w:p>
-        </w:tc>
-        <w:tc>
-          <w:tcPr>
-            <w:tcW w:type="dxa" w:w="1187"/>
-            <w:vAlign w:val="center"/>
-          </w:tcPr>
-          <w:p>
-            <w:pPr>
-              <w:spacing w:line="240" w:lineRule="auto" w:before="0" w:after="0"/>
-              <w:ind w:firstLine="0"/>
-              <w:jc w:val="center"/>
-            </w:pPr>
-            <w:r>
-              <w:rPr>
-                <w:rFonts w:ascii="Times New Roman" w:hAnsi="Times New Roman" w:eastAsia="宋体"/>
-                <w:noProof/>
-                <w:sz w:val="18"/>
-              </w:rPr>
-              <w:t>12.73%</w:t>
-            </w:r>
-          </w:p>
-        </w:tc>
-      </w:tr>
-      <w:tr>
-        <w:trPr>
-          <w:trHeight w:val="283"/>
-        </w:trPr>
-        <w:tc>
-          <w:tcPr>
-            <w:tcW w:type="dxa" w:w="1187"/>
-            <w:vAlign w:val="center"/>
-          </w:tcPr>
-          <w:p>
-            <w:pPr>
-              <w:spacing w:line="240" w:lineRule="auto" w:before="0" w:after="0"/>
-              <w:ind w:firstLine="0"/>
-              <w:jc w:val="center"/>
-            </w:pPr>
-            <w:r>
-              <w:rPr>
-                <w:rFonts w:ascii="Times New Roman" w:hAnsi="Times New Roman" w:eastAsia="宋体"/>
-                <w:noProof/>
-                <w:sz w:val="18"/>
-              </w:rPr>
-              <w:t>机电工程学院</w:t>
-            </w:r>
-          </w:p>
-        </w:tc>
-        <w:tc>
-          <w:tcPr>
-            <w:tcW w:type="dxa" w:w="1187"/>
-            <w:vAlign w:val="center"/>
-          </w:tcPr>
-          <w:p>
-            <w:pPr>
-              <w:spacing w:line="240" w:lineRule="auto" w:before="0" w:after="0"/>
-              <w:ind w:firstLine="0"/>
-              <w:jc w:val="center"/>
-            </w:pPr>
-            <w:r>
-              <w:rPr>
-                <w:rFonts w:ascii="Times New Roman" w:hAnsi="Times New Roman" w:eastAsia="宋体"/>
-                <w:noProof/>
-                <w:sz w:val="18"/>
-              </w:rPr>
-              <w:t>566</w:t>
-            </w:r>
-          </w:p>
-        </w:tc>
-        <w:tc>
-          <w:tcPr>
-            <w:tcW w:type="dxa" w:w="1187"/>
-            <w:vAlign w:val="center"/>
-          </w:tcPr>
-          <w:p>
-            <w:pPr>
-              <w:spacing w:line="240" w:lineRule="auto" w:before="0" w:after="0"/>
-              <w:ind w:firstLine="0"/>
-              <w:jc w:val="center"/>
-            </w:pPr>
-            <w:r>
-              <w:rPr>
-                <w:rFonts w:ascii="Times New Roman" w:hAnsi="Times New Roman" w:eastAsia="宋体"/>
-                <w:noProof/>
-                <w:sz w:val="18"/>
-              </w:rPr>
-              <w:t>12.53%</w:t>
-            </w:r>
-          </w:p>
-        </w:tc>
-        <w:tc>
-          <w:tcPr>
-            <w:tcW w:type="dxa" w:w="1187"/>
-            <w:vAlign w:val="center"/>
-          </w:tcPr>
-          <w:p>
-            <w:pPr>
-              <w:spacing w:line="240" w:lineRule="auto" w:before="0" w:after="0"/>
-              <w:ind w:firstLine="0"/>
-              <w:jc w:val="center"/>
-            </w:pPr>
-            <w:r>
-              <w:rPr>
-                <w:rFonts w:ascii="Times New Roman" w:hAnsi="Times New Roman" w:eastAsia="宋体"/>
-                <w:noProof/>
-                <w:sz w:val="18"/>
-              </w:rPr>
-              <w:t>109</w:t>
-            </w:r>
-          </w:p>
-        </w:tc>
-        <w:tc>
-          <w:tcPr>
-            <w:tcW w:type="dxa" w:w="1187"/>
-            <w:vAlign w:val="center"/>
-          </w:tcPr>
-          <w:p>
-            <w:pPr>
-              <w:spacing w:line="240" w:lineRule="auto" w:before="0" w:after="0"/>
-              <w:ind w:firstLine="0"/>
-              <w:jc w:val="center"/>
-            </w:pPr>
-            <w:r>
-              <w:rPr>
-                <w:rFonts w:ascii="Times New Roman" w:hAnsi="Times New Roman" w:eastAsia="宋体"/>
-                <w:noProof/>
-                <w:sz w:val="18"/>
-              </w:rPr>
-              <w:t>12.86%</w:t>
-            </w:r>
-          </w:p>
-        </w:tc>
-        <w:tc>
-          <w:tcPr>
-            <w:tcW w:type="dxa" w:w="1187"/>
-            <w:vAlign w:val="center"/>
-          </w:tcPr>
-          <w:p>
-            <w:pPr>
-              <w:spacing w:line="240" w:lineRule="auto" w:before="0" w:after="0"/>
-              <w:ind w:firstLine="0"/>
-              <w:jc w:val="center"/>
-            </w:pPr>
-            <w:r>
-              <w:rPr>
-                <w:rFonts w:ascii="Times New Roman" w:hAnsi="Times New Roman" w:eastAsia="宋体"/>
-                <w:noProof/>
-                <w:sz w:val="18"/>
-              </w:rPr>
-              <w:t>675</w:t>
-            </w:r>
-          </w:p>
-        </w:tc>
-        <w:tc>
-          <w:tcPr>
-            <w:tcW w:type="dxa" w:w="1187"/>
-            <w:vAlign w:val="center"/>
-          </w:tcPr>
-          <w:p>
-            <w:pPr>
-              <w:spacing w:line="240" w:lineRule="auto" w:before="0" w:after="0"/>
-              <w:ind w:firstLine="0"/>
-              <w:jc w:val="center"/>
-            </w:pPr>
-            <w:r>
-              <w:rPr>
-                <w:rFonts w:ascii="Times New Roman" w:hAnsi="Times New Roman" w:eastAsia="宋体"/>
-                <w:noProof/>
-                <w:sz w:val="18"/>
-              </w:rPr>
-              <w:t>12.58%</w:t>
-            </w:r>
-          </w:p>
-        </w:tc>
-      </w:tr>
-      <w:tr>
-        <w:trPr>
-          <w:trHeight w:val="283"/>
-        </w:trPr>
-        <w:tc>
-          <w:tcPr>
-            <w:tcW w:type="dxa" w:w="1187"/>
-            <w:vAlign w:val="center"/>
-          </w:tcPr>
-          <w:p>
-            <w:pPr>
-              <w:spacing w:line="240" w:lineRule="auto" w:before="0" w:after="0"/>
-              <w:ind w:firstLine="0"/>
-              <w:jc w:val="center"/>
-            </w:pPr>
-            <w:r>
-              <w:rPr>
-                <w:rFonts w:ascii="Times New Roman" w:hAnsi="Times New Roman" w:eastAsia="宋体"/>
-                <w:noProof/>
-                <w:sz w:val="18"/>
-              </w:rPr>
-              <w:t>光电工程学院</w:t>
-            </w:r>
-          </w:p>
-        </w:tc>
-        <w:tc>
-          <w:tcPr>
-            <w:tcW w:type="dxa" w:w="1187"/>
-            <w:vAlign w:val="center"/>
-          </w:tcPr>
-          <w:p>
-            <w:pPr>
-              <w:spacing w:line="240" w:lineRule="auto" w:before="0" w:after="0"/>
-              <w:ind w:firstLine="0"/>
-              <w:jc w:val="center"/>
-            </w:pPr>
-            <w:r>
-              <w:rPr>
-                <w:rFonts w:ascii="Times New Roman" w:hAnsi="Times New Roman" w:eastAsia="宋体"/>
-                <w:noProof/>
-                <w:sz w:val="18"/>
-              </w:rPr>
-              <w:t>476</w:t>
-            </w:r>
-          </w:p>
-        </w:tc>
-        <w:tc>
-          <w:tcPr>
-            <w:tcW w:type="dxa" w:w="1187"/>
-            <w:vAlign w:val="center"/>
-          </w:tcPr>
-          <w:p>
-            <w:pPr>
-              <w:spacing w:line="240" w:lineRule="auto" w:before="0" w:after="0"/>
-              <w:ind w:firstLine="0"/>
-              <w:jc w:val="center"/>
-            </w:pPr>
-            <w:r>
-              <w:rPr>
-                <w:rFonts w:ascii="Times New Roman" w:hAnsi="Times New Roman" w:eastAsia="宋体"/>
-                <w:noProof/>
-                <w:sz w:val="18"/>
-              </w:rPr>
-              <w:t>10.54%</w:t>
-            </w:r>
-          </w:p>
-        </w:tc>
-        <w:tc>
-          <w:tcPr>
-            <w:tcW w:type="dxa" w:w="1187"/>
-            <w:vAlign w:val="center"/>
-          </w:tcPr>
-          <w:p>
-            <w:pPr>
-              <w:spacing w:line="240" w:lineRule="auto" w:before="0" w:after="0"/>
-              <w:ind w:firstLine="0"/>
-              <w:jc w:val="center"/>
-            </w:pPr>
-            <w:r>
-              <w:rPr>
-                <w:rFonts w:ascii="Times New Roman" w:hAnsi="Times New Roman" w:eastAsia="宋体"/>
-                <w:noProof/>
-                <w:sz w:val="18"/>
-              </w:rPr>
-              <w:t>107</w:t>
-            </w:r>
-          </w:p>
-        </w:tc>
-        <w:tc>
-          <w:tcPr>
-            <w:tcW w:type="dxa" w:w="1187"/>
-            <w:vAlign w:val="center"/>
-          </w:tcPr>
-          <w:p>
-            <w:pPr>
-              <w:spacing w:line="240" w:lineRule="auto" w:before="0" w:after="0"/>
-              <w:ind w:firstLine="0"/>
-              <w:jc w:val="center"/>
-            </w:pPr>
-            <w:r>
-              <w:rPr>
-                <w:rFonts w:ascii="Times New Roman" w:hAnsi="Times New Roman" w:eastAsia="宋体"/>
-                <w:noProof/>
-                <w:sz w:val="18"/>
-              </w:rPr>
-              <w:t>12.62%</w:t>
-            </w:r>
-          </w:p>
-        </w:tc>
-        <w:tc>
-          <w:tcPr>
-            <w:tcW w:type="dxa" w:w="1187"/>
-            <w:vAlign w:val="center"/>
-          </w:tcPr>
-          <w:p>
-            <w:pPr>
-              <w:spacing w:line="240" w:lineRule="auto" w:before="0" w:after="0"/>
-              <w:ind w:firstLine="0"/>
-              <w:jc w:val="center"/>
-            </w:pPr>
-            <w:r>
-              <w:rPr>
-                <w:rFonts w:ascii="Times New Roman" w:hAnsi="Times New Roman" w:eastAsia="宋体"/>
-                <w:noProof/>
-                <w:sz w:val="18"/>
-              </w:rPr>
-              <w:t>583</w:t>
-            </w:r>
-          </w:p>
-        </w:tc>
-        <w:tc>
-          <w:tcPr>
-            <w:tcW w:type="dxa" w:w="1187"/>
-            <w:vAlign w:val="center"/>
-          </w:tcPr>
-          <w:p>
-            <w:pPr>
-              <w:spacing w:line="240" w:lineRule="auto" w:before="0" w:after="0"/>
-              <w:ind w:firstLine="0"/>
-              <w:jc w:val="center"/>
-            </w:pPr>
-            <w:r>
-              <w:rPr>
-                <w:rFonts w:ascii="Times New Roman" w:hAnsi="Times New Roman" w:eastAsia="宋体"/>
-                <w:noProof/>
-                <w:sz w:val="18"/>
-              </w:rPr>
-              <w:t>10.87%</w:t>
-            </w:r>
-          </w:p>
-        </w:tc>
-      </w:tr>
-      <w:tr>
-        <w:trPr>
-          <w:trHeight w:val="283"/>
-        </w:trPr>
-        <w:tc>
-          <w:tcPr>
-            <w:tcW w:type="dxa" w:w="1187"/>
-            <w:vAlign w:val="center"/>
-          </w:tcPr>
-          <w:p>
-            <w:pPr>
-              <w:spacing w:line="240" w:lineRule="auto" w:before="0" w:after="0"/>
-              <w:ind w:firstLine="0"/>
-              <w:jc w:val="center"/>
-            </w:pPr>
-            <w:r>
-              <w:rPr>
-                <w:rFonts w:ascii="Times New Roman" w:hAnsi="Times New Roman" w:eastAsia="宋体"/>
-                <w:noProof/>
-                <w:sz w:val="18"/>
-              </w:rPr>
-              <w:t>材料与化工学院</w:t>
-            </w:r>
-          </w:p>
-        </w:tc>
-        <w:tc>
-          <w:tcPr>
-            <w:tcW w:type="dxa" w:w="1187"/>
-            <w:vAlign w:val="center"/>
-          </w:tcPr>
-          <w:p>
-            <w:pPr>
-              <w:spacing w:line="240" w:lineRule="auto" w:before="0" w:after="0"/>
-              <w:ind w:firstLine="0"/>
-              <w:jc w:val="center"/>
-            </w:pPr>
-            <w:r>
-              <w:rPr>
-                <w:rFonts w:ascii="Times New Roman" w:hAnsi="Times New Roman" w:eastAsia="宋体"/>
-                <w:noProof/>
-                <w:sz w:val="18"/>
-              </w:rPr>
-              <w:t>404</w:t>
-            </w:r>
-          </w:p>
-        </w:tc>
-        <w:tc>
-          <w:tcPr>
-            <w:tcW w:type="dxa" w:w="1187"/>
-            <w:vAlign w:val="center"/>
-          </w:tcPr>
-          <w:p>
-            <w:pPr>
-              <w:spacing w:line="240" w:lineRule="auto" w:before="0" w:after="0"/>
-              <w:ind w:firstLine="0"/>
-              <w:jc w:val="center"/>
-            </w:pPr>
-            <w:r>
-              <w:rPr>
-                <w:rFonts w:ascii="Times New Roman" w:hAnsi="Times New Roman" w:eastAsia="宋体"/>
-                <w:noProof/>
-                <w:sz w:val="18"/>
-              </w:rPr>
-              <w:t>8.94%</w:t>
-            </w:r>
-          </w:p>
-        </w:tc>
-        <w:tc>
-          <w:tcPr>
-            <w:tcW w:type="dxa" w:w="1187"/>
-            <w:vAlign w:val="center"/>
-          </w:tcPr>
-          <w:p>
-            <w:pPr>
-              <w:spacing w:line="240" w:lineRule="auto" w:before="0" w:after="0"/>
-              <w:ind w:firstLine="0"/>
-              <w:jc w:val="center"/>
-            </w:pPr>
-            <w:r>
-              <w:rPr>
-                <w:rFonts w:ascii="Times New Roman" w:hAnsi="Times New Roman" w:eastAsia="宋体"/>
-                <w:noProof/>
-                <w:sz w:val="18"/>
-              </w:rPr>
-              <w:t>97</w:t>
-            </w:r>
-          </w:p>
-        </w:tc>
-        <w:tc>
-          <w:tcPr>
-            <w:tcW w:type="dxa" w:w="1187"/>
-            <w:vAlign w:val="center"/>
-          </w:tcPr>
-          <w:p>
-            <w:pPr>
-              <w:spacing w:line="240" w:lineRule="auto" w:before="0" w:after="0"/>
-              <w:ind w:firstLine="0"/>
-              <w:jc w:val="center"/>
-            </w:pPr>
-            <w:r>
-              <w:rPr>
-                <w:rFonts w:ascii="Times New Roman" w:hAnsi="Times New Roman" w:eastAsia="宋体"/>
-                <w:noProof/>
-                <w:sz w:val="18"/>
-              </w:rPr>
-              <w:t>11.44%</w:t>
-            </w:r>
-          </w:p>
-        </w:tc>
-        <w:tc>
-          <w:tcPr>
-            <w:tcW w:type="dxa" w:w="1187"/>
-            <w:vAlign w:val="center"/>
-          </w:tcPr>
-          <w:p>
-            <w:pPr>
-              <w:spacing w:line="240" w:lineRule="auto" w:before="0" w:after="0"/>
-              <w:ind w:firstLine="0"/>
-              <w:jc w:val="center"/>
-            </w:pPr>
-            <w:r>
-              <w:rPr>
-                <w:rFonts w:ascii="Times New Roman" w:hAnsi="Times New Roman" w:eastAsia="宋体"/>
-                <w:noProof/>
-                <w:sz w:val="18"/>
-              </w:rPr>
-              <w:t>501</w:t>
-            </w:r>
-          </w:p>
-        </w:tc>
-        <w:tc>
-          <w:tcPr>
-            <w:tcW w:type="dxa" w:w="1187"/>
-            <w:vAlign w:val="center"/>
-          </w:tcPr>
-          <w:p>
-            <w:pPr>
-              <w:spacing w:line="240" w:lineRule="auto" w:before="0" w:after="0"/>
-              <w:ind w:firstLine="0"/>
-              <w:jc w:val="center"/>
-            </w:pPr>
-            <w:r>
-              <w:rPr>
-                <w:rFonts w:ascii="Times New Roman" w:hAnsi="Times New Roman" w:eastAsia="宋体"/>
-                <w:noProof/>
-                <w:sz w:val="18"/>
-              </w:rPr>
-              <w:t>9.33%</w:t>
-            </w:r>
-          </w:p>
-        </w:tc>
-      </w:tr>
-      <w:tr>
-        <w:trPr>
-          <w:trHeight w:val="283"/>
-        </w:trPr>
-        <w:tc>
-          <w:tcPr>
-            <w:tcW w:type="dxa" w:w="1187"/>
-            <w:vAlign w:val="center"/>
-          </w:tcPr>
-          <w:p>
-            <w:pPr>
-              <w:spacing w:line="240" w:lineRule="auto" w:before="0" w:after="0"/>
-              <w:ind w:firstLine="0"/>
-              <w:jc w:val="center"/>
-            </w:pPr>
-            <w:r>
-              <w:rPr>
-                <w:rFonts w:ascii="Times New Roman" w:hAnsi="Times New Roman" w:eastAsia="宋体"/>
-                <w:noProof/>
-                <w:sz w:val="18"/>
-              </w:rPr>
-              <w:t>艺术与传媒学院</w:t>
-            </w:r>
-          </w:p>
-        </w:tc>
-        <w:tc>
-          <w:tcPr>
-            <w:tcW w:type="dxa" w:w="1187"/>
-            <w:vAlign w:val="center"/>
-          </w:tcPr>
-          <w:p>
-            <w:pPr>
-              <w:spacing w:line="240" w:lineRule="auto" w:before="0" w:after="0"/>
-              <w:ind w:firstLine="0"/>
-              <w:jc w:val="center"/>
-            </w:pPr>
-            <w:r>
-              <w:rPr>
-                <w:rFonts w:ascii="Times New Roman" w:hAnsi="Times New Roman" w:eastAsia="宋体"/>
-                <w:noProof/>
-                <w:sz w:val="18"/>
-              </w:rPr>
-              <w:t>414</w:t>
-            </w:r>
-          </w:p>
-        </w:tc>
-        <w:tc>
-          <w:tcPr>
-            <w:tcW w:type="dxa" w:w="1187"/>
-            <w:vAlign w:val="center"/>
-          </w:tcPr>
-          <w:p>
-            <w:pPr>
-              <w:spacing w:line="240" w:lineRule="auto" w:before="0" w:after="0"/>
-              <w:ind w:firstLine="0"/>
-              <w:jc w:val="center"/>
-            </w:pPr>
-            <w:r>
-              <w:rPr>
-                <w:rFonts w:ascii="Times New Roman" w:hAnsi="Times New Roman" w:eastAsia="宋体"/>
-                <w:noProof/>
-                <w:sz w:val="18"/>
-              </w:rPr>
-              <w:t>9.16%</w:t>
-            </w:r>
-          </w:p>
-        </w:tc>
-        <w:tc>
-          <w:tcPr>
-            <w:tcW w:type="dxa" w:w="1187"/>
-            <w:vAlign w:val="center"/>
-          </w:tcPr>
-          <w:p>
-            <w:pPr>
-              <w:spacing w:line="240" w:lineRule="auto" w:before="0" w:after="0"/>
-              <w:ind w:firstLine="0"/>
-              <w:jc w:val="center"/>
-            </w:pPr>
-            <w:r>
-              <w:rPr>
-                <w:rFonts w:ascii="Times New Roman" w:hAnsi="Times New Roman" w:eastAsia="宋体"/>
-                <w:noProof/>
-                <w:sz w:val="18"/>
-              </w:rPr>
-              <w:t>-</w:t>
-            </w:r>
-          </w:p>
-        </w:tc>
-        <w:tc>
-          <w:tcPr>
-            <w:tcW w:type="dxa" w:w="1187"/>
-            <w:vAlign w:val="center"/>
-          </w:tcPr>
-          <w:p>
-            <w:pPr>
-              <w:spacing w:line="240" w:lineRule="auto" w:before="0" w:after="0"/>
-              <w:ind w:firstLine="0"/>
-              <w:jc w:val="center"/>
-            </w:pPr>
-            <w:r>
-              <w:rPr>
-                <w:rFonts w:ascii="Times New Roman" w:hAnsi="Times New Roman" w:eastAsia="宋体"/>
-                <w:noProof/>
-                <w:sz w:val="18"/>
-              </w:rPr>
-              <w:t>-</w:t>
-            </w:r>
-          </w:p>
-        </w:tc>
-        <w:tc>
-          <w:tcPr>
-            <w:tcW w:type="dxa" w:w="1187"/>
-            <w:vAlign w:val="center"/>
-          </w:tcPr>
-          <w:p>
-            <w:pPr>
-              <w:spacing w:line="240" w:lineRule="auto" w:before="0" w:after="0"/>
-              <w:ind w:firstLine="0"/>
-              <w:jc w:val="center"/>
-            </w:pPr>
-            <w:r>
-              <w:rPr>
-                <w:rFonts w:ascii="Times New Roman" w:hAnsi="Times New Roman" w:eastAsia="宋体"/>
-                <w:noProof/>
-                <w:sz w:val="18"/>
-              </w:rPr>
-              <w:t>414</w:t>
-            </w:r>
-          </w:p>
-        </w:tc>
-        <w:tc>
-          <w:tcPr>
-            <w:tcW w:type="dxa" w:w="1187"/>
-            <w:vAlign w:val="center"/>
-          </w:tcPr>
-          <w:p>
-            <w:pPr>
-              <w:spacing w:line="240" w:lineRule="auto" w:before="0" w:after="0"/>
-              <w:ind w:firstLine="0"/>
-              <w:jc w:val="center"/>
-            </w:pPr>
-            <w:r>
-              <w:rPr>
-                <w:rFonts w:ascii="Times New Roman" w:hAnsi="Times New Roman" w:eastAsia="宋体"/>
-                <w:noProof/>
-                <w:sz w:val="18"/>
-              </w:rPr>
-              <w:t>7.71%</w:t>
-            </w:r>
-          </w:p>
-        </w:tc>
-      </w:tr>
-      <w:tr>
-        <w:trPr>
-          <w:trHeight w:val="283"/>
-        </w:trPr>
-        <w:tc>
-          <w:tcPr>
-            <w:tcW w:type="dxa" w:w="1187"/>
-            <w:vAlign w:val="center"/>
-          </w:tcPr>
-          <w:p>
-            <w:pPr>
-              <w:spacing w:line="240" w:lineRule="auto" w:before="0" w:after="0"/>
-              <w:ind w:firstLine="0"/>
-              <w:jc w:val="center"/>
-            </w:pPr>
-            <w:r>
-              <w:rPr>
-                <w:rFonts w:ascii="Times New Roman" w:hAnsi="Times New Roman" w:eastAsia="宋体"/>
-                <w:noProof/>
-                <w:sz w:val="18"/>
-              </w:rPr>
-              <w:t>文学院</w:t>
-            </w:r>
-          </w:p>
-        </w:tc>
-        <w:tc>
-          <w:tcPr>
-            <w:tcW w:type="dxa" w:w="1187"/>
-            <w:vAlign w:val="center"/>
-          </w:tcPr>
-          <w:p>
-            <w:pPr>
-              <w:spacing w:line="240" w:lineRule="auto" w:before="0" w:after="0"/>
-              <w:ind w:firstLine="0"/>
-              <w:jc w:val="center"/>
-            </w:pPr>
-            <w:r>
-              <w:rPr>
-                <w:rFonts w:ascii="Times New Roman" w:hAnsi="Times New Roman" w:eastAsia="宋体"/>
-                <w:noProof/>
-                <w:sz w:val="18"/>
-              </w:rPr>
-              <w:t>268</w:t>
-            </w:r>
-          </w:p>
-        </w:tc>
-        <w:tc>
-          <w:tcPr>
-            <w:tcW w:type="dxa" w:w="1187"/>
-            <w:vAlign w:val="center"/>
-          </w:tcPr>
-          <w:p>
-            <w:pPr>
-              <w:spacing w:line="240" w:lineRule="auto" w:before="0" w:after="0"/>
-              <w:ind w:firstLine="0"/>
-              <w:jc w:val="center"/>
-            </w:pPr>
-            <w:r>
-              <w:rPr>
-                <w:rFonts w:ascii="Times New Roman" w:hAnsi="Times New Roman" w:eastAsia="宋体"/>
-                <w:noProof/>
-                <w:sz w:val="18"/>
-              </w:rPr>
-              <w:t>5.94%</w:t>
-            </w:r>
-          </w:p>
-        </w:tc>
-        <w:tc>
-          <w:tcPr>
-            <w:tcW w:type="dxa" w:w="1187"/>
-            <w:vAlign w:val="center"/>
-          </w:tcPr>
-          <w:p>
-            <w:pPr>
-              <w:spacing w:line="240" w:lineRule="auto" w:before="0" w:after="0"/>
-              <w:ind w:firstLine="0"/>
-              <w:jc w:val="center"/>
-            </w:pPr>
-            <w:r>
-              <w:rPr>
-                <w:rFonts w:ascii="Times New Roman" w:hAnsi="Times New Roman" w:eastAsia="宋体"/>
-                <w:noProof/>
-                <w:sz w:val="18"/>
-              </w:rPr>
-              <w:t>55</w:t>
-            </w:r>
-          </w:p>
-        </w:tc>
-        <w:tc>
-          <w:tcPr>
-            <w:tcW w:type="dxa" w:w="1187"/>
-            <w:vAlign w:val="center"/>
-          </w:tcPr>
-          <w:p>
-            <w:pPr>
-              <w:spacing w:line="240" w:lineRule="auto" w:before="0" w:after="0"/>
-              <w:ind w:firstLine="0"/>
-              <w:jc w:val="center"/>
-            </w:pPr>
-            <w:r>
-              <w:rPr>
-                <w:rFonts w:ascii="Times New Roman" w:hAnsi="Times New Roman" w:eastAsia="宋体"/>
-                <w:noProof/>
-                <w:sz w:val="18"/>
-              </w:rPr>
-              <w:t>6.49%</w:t>
-            </w:r>
-          </w:p>
-        </w:tc>
-        <w:tc>
-          <w:tcPr>
-            <w:tcW w:type="dxa" w:w="1187"/>
-            <w:vAlign w:val="center"/>
-          </w:tcPr>
-          <w:p>
-            <w:pPr>
-              <w:spacing w:line="240" w:lineRule="auto" w:before="0" w:after="0"/>
-              <w:ind w:firstLine="0"/>
-              <w:jc w:val="center"/>
-            </w:pPr>
-            <w:r>
-              <w:rPr>
-                <w:rFonts w:ascii="Times New Roman" w:hAnsi="Times New Roman" w:eastAsia="宋体"/>
-                <w:noProof/>
-                <w:sz w:val="18"/>
-              </w:rPr>
-              <w:t>323</w:t>
-            </w:r>
-          </w:p>
-        </w:tc>
-        <w:tc>
-          <w:tcPr>
-            <w:tcW w:type="dxa" w:w="1187"/>
-            <w:vAlign w:val="center"/>
-          </w:tcPr>
-          <w:p>
-            <w:pPr>
-              <w:spacing w:line="240" w:lineRule="auto" w:before="0" w:after="0"/>
-              <w:ind w:firstLine="0"/>
-              <w:jc w:val="center"/>
-            </w:pPr>
-            <w:r>
-              <w:rPr>
-                <w:rFonts w:ascii="Times New Roman" w:hAnsi="Times New Roman" w:eastAsia="宋体"/>
-                <w:noProof/>
-                <w:sz w:val="18"/>
-              </w:rPr>
-              <w:t>6.03%</w:t>
-            </w:r>
-          </w:p>
-        </w:tc>
-      </w:tr>
-      <w:tr>
-        <w:trPr>
-          <w:trHeight w:val="283"/>
-        </w:trPr>
-        <w:tc>
-          <w:tcPr>
-            <w:tcW w:type="dxa" w:w="1187"/>
-            <w:vAlign w:val="center"/>
-          </w:tcPr>
-          <w:p>
-            <w:pPr>
-              <w:spacing w:line="240" w:lineRule="auto" w:before="0" w:after="0"/>
-              <w:ind w:firstLine="0"/>
-              <w:jc w:val="center"/>
-            </w:pPr>
-            <w:r>
-              <w:rPr>
-                <w:rFonts w:ascii="Times New Roman" w:hAnsi="Times New Roman" w:eastAsia="宋体"/>
-                <w:noProof/>
-                <w:sz w:val="18"/>
-              </w:rPr>
-              <w:t>建筑工程学院</w:t>
-            </w:r>
-          </w:p>
-        </w:tc>
-        <w:tc>
-          <w:tcPr>
-            <w:tcW w:type="dxa" w:w="1187"/>
-            <w:vAlign w:val="center"/>
-          </w:tcPr>
-          <w:p>
-            <w:pPr>
-              <w:spacing w:line="240" w:lineRule="auto" w:before="0" w:after="0"/>
-              <w:ind w:firstLine="0"/>
-              <w:jc w:val="center"/>
-            </w:pPr>
-            <w:r>
-              <w:rPr>
-                <w:rFonts w:ascii="Times New Roman" w:hAnsi="Times New Roman" w:eastAsia="宋体"/>
-                <w:noProof/>
-                <w:sz w:val="18"/>
-              </w:rPr>
-              <w:t>255</w:t>
-            </w:r>
-          </w:p>
-        </w:tc>
-        <w:tc>
-          <w:tcPr>
-            <w:tcW w:type="dxa" w:w="1187"/>
-            <w:vAlign w:val="center"/>
-          </w:tcPr>
-          <w:p>
-            <w:pPr>
-              <w:spacing w:line="240" w:lineRule="auto" w:before="0" w:after="0"/>
-              <w:ind w:firstLine="0"/>
-              <w:jc w:val="center"/>
-            </w:pPr>
-            <w:r>
-              <w:rPr>
-                <w:rFonts w:ascii="Times New Roman" w:hAnsi="Times New Roman" w:eastAsia="宋体"/>
-                <w:noProof/>
-                <w:sz w:val="18"/>
-              </w:rPr>
-              <w:t>5.65%</w:t>
-            </w:r>
-          </w:p>
-        </w:tc>
-        <w:tc>
-          <w:tcPr>
-            <w:tcW w:type="dxa" w:w="1187"/>
-            <w:vAlign w:val="center"/>
-          </w:tcPr>
-          <w:p>
-            <w:pPr>
-              <w:spacing w:line="240" w:lineRule="auto" w:before="0" w:after="0"/>
-              <w:ind w:firstLine="0"/>
-              <w:jc w:val="center"/>
-            </w:pPr>
-            <w:r>
-              <w:rPr>
-                <w:rFonts w:ascii="Times New Roman" w:hAnsi="Times New Roman" w:eastAsia="宋体"/>
-                <w:noProof/>
-                <w:sz w:val="18"/>
-              </w:rPr>
-              <w:t>64</w:t>
-            </w:r>
-          </w:p>
-        </w:tc>
-        <w:tc>
-          <w:tcPr>
-            <w:tcW w:type="dxa" w:w="1187"/>
-            <w:vAlign w:val="center"/>
-          </w:tcPr>
-          <w:p>
-            <w:pPr>
-              <w:spacing w:line="240" w:lineRule="auto" w:before="0" w:after="0"/>
-              <w:ind w:firstLine="0"/>
-              <w:jc w:val="center"/>
-            </w:pPr>
-            <w:r>
-              <w:rPr>
-                <w:rFonts w:ascii="Times New Roman" w:hAnsi="Times New Roman" w:eastAsia="宋体"/>
-                <w:noProof/>
-                <w:sz w:val="18"/>
-              </w:rPr>
-              <w:t>7.55%</w:t>
-            </w:r>
-          </w:p>
-        </w:tc>
-        <w:tc>
-          <w:tcPr>
-            <w:tcW w:type="dxa" w:w="1187"/>
-            <w:vAlign w:val="center"/>
-          </w:tcPr>
-          <w:p>
-            <w:pPr>
-              <w:spacing w:line="240" w:lineRule="auto" w:before="0" w:after="0"/>
-              <w:ind w:firstLine="0"/>
-              <w:jc w:val="center"/>
-            </w:pPr>
-            <w:r>
-              <w:rPr>
-                <w:rFonts w:ascii="Times New Roman" w:hAnsi="Times New Roman" w:eastAsia="宋体"/>
-                <w:noProof/>
-                <w:sz w:val="18"/>
-              </w:rPr>
-              <w:t>319</w:t>
-            </w:r>
-          </w:p>
-        </w:tc>
-        <w:tc>
-          <w:tcPr>
-            <w:tcW w:type="dxa" w:w="1187"/>
-            <w:vAlign w:val="center"/>
-          </w:tcPr>
-          <w:p>
-            <w:pPr>
-              <w:spacing w:line="240" w:lineRule="auto" w:before="0" w:after="0"/>
-              <w:ind w:firstLine="0"/>
-              <w:jc w:val="center"/>
-            </w:pPr>
-            <w:r>
-              <w:rPr>
-                <w:rFonts w:ascii="Times New Roman" w:hAnsi="Times New Roman" w:eastAsia="宋体"/>
-                <w:noProof/>
-                <w:sz w:val="18"/>
-              </w:rPr>
-              <w:t>5.95%</w:t>
-            </w:r>
-          </w:p>
-        </w:tc>
-      </w:tr>
-      <w:tr>
-        <w:trPr>
-          <w:trHeight w:val="283"/>
-        </w:trPr>
-        <w:tc>
-          <w:tcPr>
-            <w:tcW w:type="dxa" w:w="1187"/>
-            <w:vAlign w:val="center"/>
-          </w:tcPr>
-          <w:p>
-            <w:pPr>
-              <w:spacing w:line="240" w:lineRule="auto" w:before="0" w:after="0"/>
-              <w:ind w:firstLine="0"/>
-              <w:jc w:val="center"/>
-            </w:pPr>
-            <w:r>
-              <w:rPr>
-                <w:rFonts w:ascii="Times New Roman" w:hAnsi="Times New Roman" w:eastAsia="宋体"/>
-                <w:noProof/>
-                <w:sz w:val="18"/>
-              </w:rPr>
-              <w:t>基础学院</w:t>
-            </w:r>
-          </w:p>
-        </w:tc>
-        <w:tc>
-          <w:tcPr>
-            <w:tcW w:type="dxa" w:w="1187"/>
-            <w:vAlign w:val="center"/>
-          </w:tcPr>
-          <w:p>
-            <w:pPr>
-              <w:spacing w:line="240" w:lineRule="auto" w:before="0" w:after="0"/>
-              <w:ind w:firstLine="0"/>
-              <w:jc w:val="center"/>
-            </w:pPr>
-            <w:r>
-              <w:rPr>
-                <w:rFonts w:ascii="Times New Roman" w:hAnsi="Times New Roman" w:eastAsia="宋体"/>
-                <w:noProof/>
-                <w:sz w:val="18"/>
-              </w:rPr>
-              <w:t>246</w:t>
-            </w:r>
-          </w:p>
-        </w:tc>
-        <w:tc>
-          <w:tcPr>
-            <w:tcW w:type="dxa" w:w="1187"/>
-            <w:vAlign w:val="center"/>
-          </w:tcPr>
-          <w:p>
-            <w:pPr>
-              <w:spacing w:line="240" w:lineRule="auto" w:before="0" w:after="0"/>
-              <w:ind w:firstLine="0"/>
-              <w:jc w:val="center"/>
-            </w:pPr>
-            <w:r>
-              <w:rPr>
-                <w:rFonts w:ascii="Times New Roman" w:hAnsi="Times New Roman" w:eastAsia="宋体"/>
-                <w:noProof/>
-                <w:sz w:val="18"/>
-              </w:rPr>
-              <w:t>5.45%</w:t>
-            </w:r>
-          </w:p>
-        </w:tc>
-        <w:tc>
-          <w:tcPr>
-            <w:tcW w:type="dxa" w:w="1187"/>
-            <w:vAlign w:val="center"/>
-          </w:tcPr>
-          <w:p>
-            <w:pPr>
-              <w:spacing w:line="240" w:lineRule="auto" w:before="0" w:after="0"/>
-              <w:ind w:firstLine="0"/>
-              <w:jc w:val="center"/>
-            </w:pPr>
-            <w:r>
-              <w:rPr>
-                <w:rFonts w:ascii="Times New Roman" w:hAnsi="Times New Roman" w:eastAsia="宋体"/>
-                <w:noProof/>
-                <w:sz w:val="18"/>
-              </w:rPr>
-              <w:t>26</w:t>
-            </w:r>
-          </w:p>
-        </w:tc>
-        <w:tc>
-          <w:tcPr>
-            <w:tcW w:type="dxa" w:w="1187"/>
-            <w:vAlign w:val="center"/>
-          </w:tcPr>
-          <w:p>
-            <w:pPr>
-              <w:spacing w:line="240" w:lineRule="auto" w:before="0" w:after="0"/>
-              <w:ind w:firstLine="0"/>
-              <w:jc w:val="center"/>
-            </w:pPr>
-            <w:r>
-              <w:rPr>
-                <w:rFonts w:ascii="Times New Roman" w:hAnsi="Times New Roman" w:eastAsia="宋体"/>
-                <w:noProof/>
-                <w:sz w:val="18"/>
-              </w:rPr>
-              <w:t>3.07%</w:t>
-            </w:r>
-          </w:p>
-        </w:tc>
-        <w:tc>
-          <w:tcPr>
-            <w:tcW w:type="dxa" w:w="1187"/>
-            <w:vAlign w:val="center"/>
-          </w:tcPr>
-          <w:p>
-            <w:pPr>
-              <w:spacing w:line="240" w:lineRule="auto" w:before="0" w:after="0"/>
-              <w:ind w:firstLine="0"/>
-              <w:jc w:val="center"/>
-            </w:pPr>
-            <w:r>
-              <w:rPr>
-                <w:rFonts w:ascii="Times New Roman" w:hAnsi="Times New Roman" w:eastAsia="宋体"/>
-                <w:noProof/>
-                <w:sz w:val="18"/>
-              </w:rPr>
-              <w:t>272</w:t>
-            </w:r>
-          </w:p>
-        </w:tc>
-        <w:tc>
-          <w:tcPr>
-            <w:tcW w:type="dxa" w:w="1187"/>
-            <w:vAlign w:val="center"/>
-          </w:tcPr>
-          <w:p>
-            <w:pPr>
-              <w:spacing w:line="240" w:lineRule="auto" w:before="0" w:after="0"/>
-              <w:ind w:firstLine="0"/>
-              <w:jc w:val="center"/>
-            </w:pPr>
-            <w:r>
-              <w:rPr>
-                <w:rFonts w:ascii="Times New Roman" w:hAnsi="Times New Roman" w:eastAsia="宋体"/>
-                <w:noProof/>
-                <w:sz w:val="18"/>
-              </w:rPr>
-              <w:t>5.08%</w:t>
-            </w:r>
-          </w:p>
-        </w:tc>
-      </w:tr>
-      <w:tr>
-        <w:trPr>
-          <w:trHeight w:val="283"/>
-        </w:trPr>
-        <w:tc>
-          <w:tcPr>
-            <w:tcW w:type="dxa" w:w="1187"/>
-            <w:vAlign w:val="center"/>
-          </w:tcPr>
-          <w:p>
-            <w:pPr>
-              <w:spacing w:line="240" w:lineRule="auto" w:before="0" w:after="0"/>
-              <w:ind w:firstLine="0"/>
-              <w:jc w:val="center"/>
-            </w:pPr>
-            <w:r>
-              <w:rPr>
-                <w:rFonts w:ascii="Times New Roman" w:hAnsi="Times New Roman" w:eastAsia="宋体"/>
-                <w:noProof/>
-                <w:sz w:val="18"/>
-              </w:rPr>
-              <w:t>中国书法学院</w:t>
-            </w:r>
-          </w:p>
-        </w:tc>
-        <w:tc>
-          <w:tcPr>
-            <w:tcW w:type="dxa" w:w="1187"/>
-            <w:vAlign w:val="center"/>
-          </w:tcPr>
-          <w:p>
-            <w:pPr>
-              <w:spacing w:line="240" w:lineRule="auto" w:before="0" w:after="0"/>
-              <w:ind w:firstLine="0"/>
-              <w:jc w:val="center"/>
-            </w:pPr>
-            <w:r>
-              <w:rPr>
-                <w:rFonts w:ascii="Times New Roman" w:hAnsi="Times New Roman" w:eastAsia="宋体"/>
-                <w:noProof/>
-                <w:sz w:val="18"/>
-              </w:rPr>
-              <w:t>50</w:t>
-            </w:r>
-          </w:p>
-        </w:tc>
-        <w:tc>
-          <w:tcPr>
-            <w:tcW w:type="dxa" w:w="1187"/>
-            <w:vAlign w:val="center"/>
-          </w:tcPr>
-          <w:p>
-            <w:pPr>
-              <w:spacing w:line="240" w:lineRule="auto" w:before="0" w:after="0"/>
-              <w:ind w:firstLine="0"/>
-              <w:jc w:val="center"/>
-            </w:pPr>
-            <w:r>
-              <w:rPr>
-                <w:rFonts w:ascii="Times New Roman" w:hAnsi="Times New Roman" w:eastAsia="宋体"/>
-                <w:noProof/>
-                <w:sz w:val="18"/>
-              </w:rPr>
-              <w:t>1.11%</w:t>
-            </w:r>
-          </w:p>
-        </w:tc>
-        <w:tc>
-          <w:tcPr>
-            <w:tcW w:type="dxa" w:w="1187"/>
-            <w:vAlign w:val="center"/>
-          </w:tcPr>
-          <w:p>
-            <w:pPr>
-              <w:spacing w:line="240" w:lineRule="auto" w:before="0" w:after="0"/>
-              <w:ind w:firstLine="0"/>
-              <w:jc w:val="center"/>
-            </w:pPr>
-            <w:r>
-              <w:rPr>
-                <w:rFonts w:ascii="Times New Roman" w:hAnsi="Times New Roman" w:eastAsia="宋体"/>
-                <w:noProof/>
-                <w:sz w:val="18"/>
-              </w:rPr>
-              <w:t>12</w:t>
-            </w:r>
-          </w:p>
-        </w:tc>
-        <w:tc>
-          <w:tcPr>
-            <w:tcW w:type="dxa" w:w="1187"/>
-            <w:vAlign w:val="center"/>
-          </w:tcPr>
-          <w:p>
-            <w:pPr>
-              <w:spacing w:line="240" w:lineRule="auto" w:before="0" w:after="0"/>
-              <w:ind w:firstLine="0"/>
-              <w:jc w:val="center"/>
-            </w:pPr>
-            <w:r>
-              <w:rPr>
-                <w:rFonts w:ascii="Times New Roman" w:hAnsi="Times New Roman" w:eastAsia="宋体"/>
-                <w:noProof/>
-                <w:sz w:val="18"/>
-              </w:rPr>
-              <w:t>1.42%</w:t>
-            </w:r>
-          </w:p>
-        </w:tc>
-        <w:tc>
-          <w:tcPr>
-            <w:tcW w:type="dxa" w:w="1187"/>
-            <w:vAlign w:val="center"/>
-          </w:tcPr>
-          <w:p>
-            <w:pPr>
-              <w:spacing w:line="240" w:lineRule="auto" w:before="0" w:after="0"/>
-              <w:ind w:firstLine="0"/>
-              <w:jc w:val="center"/>
-            </w:pPr>
-            <w:r>
-              <w:rPr>
-                <w:rFonts w:ascii="Times New Roman" w:hAnsi="Times New Roman" w:eastAsia="宋体"/>
-                <w:noProof/>
-                <w:sz w:val="18"/>
-              </w:rPr>
-              <w:t>62</w:t>
-            </w:r>
-          </w:p>
-        </w:tc>
-        <w:tc>
-          <w:tcPr>
-            <w:tcW w:type="dxa" w:w="1187"/>
-            <w:vAlign w:val="center"/>
-          </w:tcPr>
-          <w:p>
-            <w:pPr>
-              <w:spacing w:line="240" w:lineRule="auto" w:before="0" w:after="0"/>
-              <w:ind w:firstLine="0"/>
-              <w:jc w:val="center"/>
-            </w:pPr>
-            <w:r>
-              <w:rPr>
-                <w:rFonts w:ascii="Times New Roman" w:hAnsi="Times New Roman" w:eastAsia="宋体"/>
-                <w:noProof/>
-                <w:sz w:val="18"/>
-              </w:rPr>
-              <w:t>1.16%</w:t>
-            </w:r>
-          </w:p>
-        </w:tc>
-      </w:tr>
-      <w:tr>
-        <w:trPr>
-          <w:trHeight w:val="283"/>
-        </w:trPr>
-        <w:tc>
-          <w:tcPr>
-            <w:tcW w:type="dxa" w:w="1187"/>
-            <w:vAlign w:val="center"/>
-          </w:tcPr>
-          <w:p>
-            <w:pPr>
-              <w:spacing w:line="240" w:lineRule="auto" w:before="0" w:after="0"/>
-              <w:ind w:firstLine="0"/>
-              <w:jc w:val="center"/>
-            </w:pPr>
-            <w:r>
-              <w:rPr>
-                <w:rFonts w:ascii="Times New Roman" w:hAnsi="Times New Roman" w:eastAsia="宋体"/>
-                <w:noProof/>
-                <w:sz w:val="18"/>
-              </w:rPr>
-              <w:t>兵器科学与技术学院</w:t>
-            </w:r>
-          </w:p>
-        </w:tc>
-        <w:tc>
-          <w:tcPr>
-            <w:tcW w:type="dxa" w:w="1187"/>
-            <w:vAlign w:val="center"/>
-          </w:tcPr>
-          <w:p>
-            <w:pPr>
-              <w:spacing w:line="240" w:lineRule="auto" w:before="0" w:after="0"/>
-              <w:ind w:firstLine="0"/>
-              <w:jc w:val="center"/>
-            </w:pPr>
-            <w:r>
-              <w:rPr>
-                <w:rFonts w:ascii="Times New Roman" w:hAnsi="Times New Roman" w:eastAsia="宋体"/>
-                <w:noProof/>
-                <w:sz w:val="18"/>
-              </w:rPr>
-              <w:t>-</w:t>
-            </w:r>
-          </w:p>
-        </w:tc>
-        <w:tc>
-          <w:tcPr>
-            <w:tcW w:type="dxa" w:w="1187"/>
-            <w:vAlign w:val="center"/>
-          </w:tcPr>
-          <w:p>
-            <w:pPr>
-              <w:spacing w:line="240" w:lineRule="auto" w:before="0" w:after="0"/>
-              <w:ind w:firstLine="0"/>
-              <w:jc w:val="center"/>
-            </w:pPr>
-            <w:r>
-              <w:rPr>
-                <w:rFonts w:ascii="Times New Roman" w:hAnsi="Times New Roman" w:eastAsia="宋体"/>
-                <w:noProof/>
-                <w:sz w:val="18"/>
-              </w:rPr>
-              <w:t>-</w:t>
-            </w:r>
-          </w:p>
-        </w:tc>
-        <w:tc>
-          <w:tcPr>
-            <w:tcW w:type="dxa" w:w="1187"/>
-            <w:vAlign w:val="center"/>
-          </w:tcPr>
-          <w:p>
-            <w:pPr>
-              <w:spacing w:line="240" w:lineRule="auto" w:before="0" w:after="0"/>
-              <w:ind w:firstLine="0"/>
-              <w:jc w:val="center"/>
-            </w:pPr>
-            <w:r>
-              <w:rPr>
-                <w:rFonts w:ascii="Times New Roman" w:hAnsi="Times New Roman" w:eastAsia="宋体"/>
-                <w:noProof/>
-                <w:sz w:val="18"/>
-              </w:rPr>
-              <w:t>46</w:t>
-            </w:r>
-          </w:p>
-        </w:tc>
-        <w:tc>
-          <w:tcPr>
-            <w:tcW w:type="dxa" w:w="1187"/>
-            <w:vAlign w:val="center"/>
-          </w:tcPr>
-          <w:p>
-            <w:pPr>
-              <w:spacing w:line="240" w:lineRule="auto" w:before="0" w:after="0"/>
-              <w:ind w:firstLine="0"/>
-              <w:jc w:val="center"/>
-            </w:pPr>
-            <w:r>
-              <w:rPr>
-                <w:rFonts w:ascii="Times New Roman" w:hAnsi="Times New Roman" w:eastAsia="宋体"/>
-                <w:noProof/>
-                <w:sz w:val="18"/>
-              </w:rPr>
-              <w:t>5.43%</w:t>
-            </w:r>
-          </w:p>
-        </w:tc>
-        <w:tc>
-          <w:tcPr>
-            <w:tcW w:type="dxa" w:w="1187"/>
-            <w:vAlign w:val="center"/>
-          </w:tcPr>
-          <w:p>
-            <w:pPr>
-              <w:spacing w:line="240" w:lineRule="auto" w:before="0" w:after="0"/>
-              <w:ind w:firstLine="0"/>
-              <w:jc w:val="center"/>
-            </w:pPr>
-            <w:r>
-              <w:rPr>
-                <w:rFonts w:ascii="Times New Roman" w:hAnsi="Times New Roman" w:eastAsia="宋体"/>
-                <w:noProof/>
-                <w:sz w:val="18"/>
-              </w:rPr>
-              <w:t>46</w:t>
-            </w:r>
-          </w:p>
-        </w:tc>
-        <w:tc>
-          <w:tcPr>
-            <w:tcW w:type="dxa" w:w="1187"/>
-            <w:vAlign w:val="center"/>
-          </w:tcPr>
-          <w:p>
-            <w:pPr>
-              <w:spacing w:line="240" w:lineRule="auto" w:before="0" w:after="0"/>
-              <w:ind w:firstLine="0"/>
-              <w:jc w:val="center"/>
-            </w:pPr>
-            <w:r>
-              <w:rPr>
-                <w:rFonts w:ascii="Times New Roman" w:hAnsi="Times New Roman" w:eastAsia="宋体"/>
-                <w:noProof/>
-                <w:sz w:val="18"/>
-              </w:rPr>
-              <w:t>0.86%</w:t>
-            </w:r>
-          </w:p>
-        </w:tc>
-      </w:tr>
-      <w:tr>
-        <w:trPr>
-          <w:trHeight w:val="283"/>
-        </w:trPr>
-        <w:tc>
-          <w:tcPr>
-            <w:tcW w:type="dxa" w:w="1187"/>
-            <w:vAlign w:val="center"/>
-          </w:tcPr>
-          <w:p>
-            <w:pPr>
-              <w:spacing w:line="240" w:lineRule="auto" w:before="0" w:after="0"/>
-              <w:ind w:firstLine="0"/>
-              <w:jc w:val="center"/>
-            </w:pPr>
-            <w:r>
-              <w:rPr>
-                <w:rFonts w:ascii="Times New Roman" w:hAnsi="Times New Roman" w:eastAsia="宋体"/>
-                <w:noProof/>
-                <w:sz w:val="18"/>
-              </w:rPr>
-              <w:t>马克思主义学院</w:t>
-            </w:r>
-          </w:p>
-        </w:tc>
-        <w:tc>
-          <w:tcPr>
-            <w:tcW w:type="dxa" w:w="1187"/>
-            <w:vAlign w:val="center"/>
-          </w:tcPr>
-          <w:p>
-            <w:pPr>
-              <w:spacing w:line="240" w:lineRule="auto" w:before="0" w:after="0"/>
-              <w:ind w:firstLine="0"/>
-              <w:jc w:val="center"/>
-            </w:pPr>
-            <w:r>
-              <w:rPr>
-                <w:rFonts w:ascii="Times New Roman" w:hAnsi="Times New Roman" w:eastAsia="宋体"/>
-                <w:noProof/>
-                <w:sz w:val="18"/>
-              </w:rPr>
-              <w:t>-</w:t>
-            </w:r>
-          </w:p>
-        </w:tc>
-        <w:tc>
-          <w:tcPr>
-            <w:tcW w:type="dxa" w:w="1187"/>
-            <w:vAlign w:val="center"/>
-          </w:tcPr>
-          <w:p>
-            <w:pPr>
-              <w:spacing w:line="240" w:lineRule="auto" w:before="0" w:after="0"/>
-              <w:ind w:firstLine="0"/>
-              <w:jc w:val="center"/>
-            </w:pPr>
-            <w:r>
-              <w:rPr>
-                <w:rFonts w:ascii="Times New Roman" w:hAnsi="Times New Roman" w:eastAsia="宋体"/>
-                <w:noProof/>
-                <w:sz w:val="18"/>
-              </w:rPr>
-              <w:t>-</w:t>
-            </w:r>
-          </w:p>
-        </w:tc>
-        <w:tc>
-          <w:tcPr>
-            <w:tcW w:type="dxa" w:w="1187"/>
-            <w:vAlign w:val="center"/>
-          </w:tcPr>
-          <w:p>
-            <w:pPr>
-              <w:spacing w:line="240" w:lineRule="auto" w:before="0" w:after="0"/>
-              <w:ind w:firstLine="0"/>
-              <w:jc w:val="center"/>
-            </w:pPr>
-            <w:r>
-              <w:rPr>
-                <w:rFonts w:ascii="Times New Roman" w:hAnsi="Times New Roman" w:eastAsia="宋体"/>
-                <w:noProof/>
-                <w:sz w:val="18"/>
-              </w:rPr>
-              <w:t>32</w:t>
-            </w:r>
-          </w:p>
-        </w:tc>
-        <w:tc>
-          <w:tcPr>
-            <w:tcW w:type="dxa" w:w="1187"/>
-            <w:vAlign w:val="center"/>
-          </w:tcPr>
-          <w:p>
-            <w:pPr>
-              <w:spacing w:line="240" w:lineRule="auto" w:before="0" w:after="0"/>
-              <w:ind w:firstLine="0"/>
-              <w:jc w:val="center"/>
-            </w:pPr>
-            <w:r>
-              <w:rPr>
-                <w:rFonts w:ascii="Times New Roman" w:hAnsi="Times New Roman" w:eastAsia="宋体"/>
-                <w:noProof/>
-                <w:sz w:val="18"/>
-              </w:rPr>
-              <w:t>3.77%</w:t>
-            </w:r>
-          </w:p>
-        </w:tc>
-        <w:tc>
-          <w:tcPr>
-            <w:tcW w:type="dxa" w:w="1187"/>
-            <w:vAlign w:val="center"/>
-          </w:tcPr>
-          <w:p>
-            <w:pPr>
-              <w:spacing w:line="240" w:lineRule="auto" w:before="0" w:after="0"/>
-              <w:ind w:firstLine="0"/>
-              <w:jc w:val="center"/>
-            </w:pPr>
-            <w:r>
-              <w:rPr>
-                <w:rFonts w:ascii="Times New Roman" w:hAnsi="Times New Roman" w:eastAsia="宋体"/>
-                <w:noProof/>
-                <w:sz w:val="18"/>
-              </w:rPr>
-              <w:t>32</w:t>
-            </w:r>
-          </w:p>
-        </w:tc>
-        <w:tc>
-          <w:tcPr>
-            <w:tcW w:type="dxa" w:w="1187"/>
-            <w:vAlign w:val="center"/>
-          </w:tcPr>
-          <w:p>
-            <w:pPr>
-              <w:spacing w:line="240" w:lineRule="auto" w:before="0" w:after="0"/>
-              <w:ind w:firstLine="0"/>
-              <w:jc w:val="center"/>
-            </w:pPr>
-            <w:r>
-              <w:rPr>
-                <w:rFonts w:ascii="Times New Roman" w:hAnsi="Times New Roman" w:eastAsia="宋体"/>
-                <w:noProof/>
-                <w:sz w:val="18"/>
-              </w:rPr>
-              <w:t>0.59%</w:t>
-            </w:r>
-          </w:p>
-        </w:tc>
-      </w:tr>
-      <w:tr>
-        <w:trPr>
-          <w:trHeight w:val="283"/>
-        </w:trPr>
-        <w:tc>
-          <w:tcPr>
-            <w:tcW w:type="dxa" w:w="1187"/>
-            <w:vAlign w:val="center"/>
-          </w:tcPr>
-          <w:p>
-            <w:pPr>
-              <w:spacing w:line="240" w:lineRule="auto" w:before="0" w:after="0"/>
-              <w:ind w:firstLine="0"/>
-              <w:jc w:val="center"/>
-            </w:pPr>
-            <w:r>
-              <w:rPr>
-                <w:rFonts w:ascii="Times New Roman" w:hAnsi="Times New Roman" w:eastAsia="宋体"/>
-                <w:noProof/>
-                <w:sz w:val="18"/>
-              </w:rPr>
-              <w:t>总计</w:t>
-            </w:r>
-          </w:p>
-        </w:tc>
-        <w:tc>
-          <w:tcPr>
-            <w:tcW w:type="dxa" w:w="1187"/>
-            <w:vAlign w:val="center"/>
-          </w:tcPr>
-          <w:p>
-            <w:pPr>
-              <w:spacing w:line="240" w:lineRule="auto" w:before="0" w:after="0"/>
-              <w:ind w:firstLine="0"/>
-              <w:jc w:val="center"/>
-            </w:pPr>
-            <w:r>
-              <w:rPr>
-                <w:rFonts w:ascii="Times New Roman" w:hAnsi="Times New Roman" w:eastAsia="宋体"/>
-                <w:noProof/>
-                <w:sz w:val="18"/>
-              </w:rPr>
-              <w:t>4517</w:t>
-            </w:r>
-          </w:p>
-        </w:tc>
-        <w:tc>
-          <w:tcPr>
-            <w:tcW w:type="dxa" w:w="1187"/>
-            <w:vAlign w:val="center"/>
-          </w:tcPr>
-          <w:p>
-            <w:pPr>
-              <w:spacing w:line="240" w:lineRule="auto" w:before="0" w:after="0"/>
-              <w:ind w:firstLine="0"/>
-              <w:jc w:val="center"/>
-            </w:pPr>
-            <w:r>
-              <w:rPr>
-                <w:rFonts w:ascii="Times New Roman" w:hAnsi="Times New Roman" w:eastAsia="宋体"/>
-                <w:noProof/>
-                <w:sz w:val="18"/>
-              </w:rPr>
-              <w:t>100.00%</w:t>
-            </w:r>
-          </w:p>
-        </w:tc>
-        <w:tc>
-          <w:tcPr>
-            <w:tcW w:type="dxa" w:w="1187"/>
-            <w:vAlign w:val="center"/>
-          </w:tcPr>
-          <w:p>
-            <w:pPr>
-              <w:spacing w:line="240" w:lineRule="auto" w:before="0" w:after="0"/>
-              <w:ind w:firstLine="0"/>
-              <w:jc w:val="center"/>
-            </w:pPr>
-            <w:r>
-              <w:rPr>
-                <w:rFonts w:ascii="Times New Roman" w:hAnsi="Times New Roman" w:eastAsia="宋体"/>
-                <w:noProof/>
-                <w:sz w:val="18"/>
-              </w:rPr>
-              <w:t>848</w:t>
-            </w:r>
-          </w:p>
-        </w:tc>
-        <w:tc>
-          <w:tcPr>
-            <w:tcW w:type="dxa" w:w="1187"/>
-            <w:vAlign w:val="center"/>
-          </w:tcPr>
-          <w:p>
-            <w:pPr>
-              <w:spacing w:line="240" w:lineRule="auto" w:before="0" w:after="0"/>
-              <w:ind w:firstLine="0"/>
-              <w:jc w:val="center"/>
-            </w:pPr>
-            <w:r>
-              <w:rPr>
-                <w:rFonts w:ascii="Times New Roman" w:hAnsi="Times New Roman" w:eastAsia="宋体"/>
-                <w:noProof/>
-                <w:sz w:val="18"/>
-              </w:rPr>
-              <w:t>100.00%</w:t>
-            </w:r>
-          </w:p>
-        </w:tc>
-        <w:tc>
-          <w:tcPr>
-            <w:tcW w:type="dxa" w:w="1187"/>
-            <w:vAlign w:val="center"/>
-          </w:tcPr>
-          <w:p>
-            <w:pPr>
-              <w:spacing w:line="240" w:lineRule="auto" w:before="0" w:after="0"/>
-              <w:ind w:firstLine="0"/>
-              <w:jc w:val="center"/>
-            </w:pPr>
-            <w:r>
-              <w:rPr>
-                <w:rFonts w:ascii="Times New Roman" w:hAnsi="Times New Roman" w:eastAsia="宋体"/>
-                <w:noProof/>
-                <w:sz w:val="18"/>
-              </w:rPr>
-              <w:t>5365</w:t>
-            </w:r>
-          </w:p>
-        </w:tc>
-        <w:tc>
-          <w:tcPr>
-            <w:tcW w:type="dxa" w:w="1187"/>
-            <w:vAlign w:val="center"/>
-          </w:tcPr>
-          <w:p>
-            <w:pPr>
-              <w:spacing w:line="240" w:lineRule="auto" w:before="0" w:after="0"/>
-              <w:ind w:firstLine="0"/>
-              <w:jc w:val="center"/>
-            </w:pPr>
-            <w:r>
-              <w:rPr>
-                <w:rFonts w:ascii="Times New Roman" w:hAnsi="Times New Roman" w:eastAsia="宋体"/>
-                <w:noProof/>
-                <w:sz w:val="18"/>
-              </w:rPr>
-              <w:t>100.00%</w:t>
-            </w:r>
-          </w:p>
-        </w:tc>
-      </w:tr>
-    </w:tbl>
-    <w:p>
-      <w:r/>
-    </w:p>
-    <w:p>
-      <w:pPr>
-        <w:pStyle w:val="31"/>
-      </w:pPr>
-      <w:r>
-        <w:t>（二）毕业生结构分布</w:t>
-      </w:r>
-    </w:p>
-    <w:p>
-      <w:pPr>
-        <w:pStyle w:val="4"/>
-      </w:pPr>
-      <w:r>
-        <w:t>1.学院结构</w:t>
-      </w:r>
-    </w:p>
-    <w:p>
-      <w:pPr>
-        <w:pStyle w:val="affff9"/>
-      </w:pPr>
-      <w:r>
-        <w:t>毕业生人数排名前三的学院分别为电子信息工程学院（753人，占比14.03%）、电子信息工程学院（702人，占比13.08%）、电子信息工程学院（683人，占比12.73%）。</w:t>
-      </w:r>
-    </w:p>
-    <w:p>
-      <w:pPr>
-        <w:pStyle w:val="affff9"/>
-      </w:pPr>
-      <w:r>
-        <w:t>分学历来看，本科毕业生人数排名前三的学院分别为电子信息工程学院（637人，占比14.10%）、计算机科学与工程学院（615人，占比13.61%）、经济管理学院（586人，占比12.97%）；硕士毕业生人数排名前三的学院分别为电子信息工程学院（116人，占比13.67%）、经济管理学院（116人，占比13.67%）、机电工程学院（109人，占比12.86%）。</w:t>
-      </w:r>
-    </w:p>
-    <w:tbl>
-      <w:tblPr>
-        <w:tblStyle w:val="-0"/>
-        <w:tblW w:type="auto" w:w="0"/>
-        <w:tblLook w:firstColumn="1" w:firstRow="1" w:lastColumn="0" w:lastRow="0" w:noHBand="0" w:noVBand="1" w:val="04A0"/>
-      </w:tblPr>
-      <w:tblGrid>
-        <w:gridCol w:w="1187"/>
-        <w:gridCol w:w="1187"/>
-        <w:gridCol w:w="1187"/>
-        <w:gridCol w:w="1187"/>
-        <w:gridCol w:w="1187"/>
-        <w:gridCol w:w="1187"/>
-        <w:gridCol w:w="1187"/>
-      </w:tblGrid>
-      <w:tr>
-        <w:trPr>
-          <w:trHeight w:val="283"/>
-        </w:trPr>
-        <w:tc>
-          <w:tcPr>
-            <w:tcW w:type="dxa" w:w="1187"/>
-            <w:vMerge w:val="restart"/>
-            <w:vAlign w:val="center"/>
-          </w:tcPr>
-          <w:p>
-            <w:pPr>
-              <w:spacing w:line="240" w:lineRule="auto" w:before="0" w:after="0"/>
-              <w:ind w:firstLine="0"/>
-              <w:jc w:val="center"/>
-            </w:pPr>
-            <w:r>
-              <w:rPr>
-                <w:rFonts w:ascii="Times New Roman" w:hAnsi="Times New Roman" w:eastAsia="宋体"/>
-                <w:noProof/>
-                <w:sz w:val="18"/>
-              </w:rPr>
-              <w:t>学院</w:t>
-            </w:r>
-          </w:p>
-        </w:tc>
-        <w:tc>
-          <w:tcPr>
-            <w:tcW w:type="dxa" w:w="2374"/>
-            <w:gridSpan w:val="2"/>
-            <w:vAlign w:val="center"/>
-          </w:tcPr>
-          <w:p>
-            <w:pPr>
-              <w:spacing w:line="240" w:lineRule="auto" w:before="0" w:after="0"/>
-              <w:ind w:firstLine="0"/>
-              <w:jc w:val="center"/>
-            </w:pPr>
-            <w:r>
-              <w:rPr>
-                <w:rFonts w:ascii="Times New Roman" w:hAnsi="Times New Roman" w:eastAsia="宋体"/>
-                <w:noProof/>
-                <w:sz w:val="18"/>
-              </w:rPr>
-              <w:t>本科毕业生</w:t>
-            </w:r>
-          </w:p>
-        </w:tc>
-        <w:tc>
-          <w:tcPr>
-            <w:tcW w:type="dxa" w:w="2374"/>
-            <w:gridSpan w:val="2"/>
-            <w:vAlign w:val="center"/>
-          </w:tcPr>
-          <w:p>
-            <w:pPr>
-              <w:spacing w:line="240" w:lineRule="auto" w:before="0" w:after="0"/>
-              <w:ind w:firstLine="0"/>
-              <w:jc w:val="center"/>
-            </w:pPr>
-            <w:r>
-              <w:rPr>
-                <w:rFonts w:ascii="Times New Roman" w:hAnsi="Times New Roman" w:eastAsia="宋体"/>
-                <w:noProof/>
-                <w:sz w:val="18"/>
-              </w:rPr>
-              <w:t>硕士毕业生</w:t>
-            </w:r>
-          </w:p>
-        </w:tc>
-        <w:tc>
-          <w:tcPr>
-            <w:tcW w:type="dxa" w:w="2374"/>
-            <w:gridSpan w:val="2"/>
-            <w:vAlign w:val="center"/>
-          </w:tcPr>
-          <w:p>
-            <w:pPr>
-              <w:spacing w:line="240" w:lineRule="auto" w:before="0" w:after="0"/>
-              <w:ind w:firstLine="0"/>
-              <w:jc w:val="center"/>
-            </w:pPr>
-            <w:r>
-              <w:rPr>
-                <w:rFonts w:ascii="Times New Roman" w:hAnsi="Times New Roman" w:eastAsia="宋体"/>
-                <w:noProof/>
-                <w:sz w:val="18"/>
-              </w:rPr>
-              <w:t>全体毕业生</w:t>
-            </w:r>
-          </w:p>
-        </w:tc>
-      </w:tr>
-      <w:tr>
-        <w:trPr>
-          <w:trHeight w:val="283"/>
-        </w:trPr>
-        <w:tc>
-          <w:tcPr>
-            <w:tcW w:type="dxa" w:w="1187"/>
-            <w:vMerge/>
-          </w:tcPr>
-          <w:p/>
-        </w:tc>
-        <w:tc>
-          <w:tcPr>
-            <w:tcW w:type="dxa" w:w="1187"/>
-            <w:vAlign w:val="center"/>
-          </w:tcPr>
-          <w:p>
-            <w:pPr>
-              <w:spacing w:line="240" w:lineRule="auto" w:before="0" w:after="0"/>
-              <w:ind w:firstLine="0"/>
-              <w:jc w:val="center"/>
-            </w:pPr>
-            <w:r>
-              <w:rPr>
-                <w:rFonts w:ascii="Times New Roman" w:hAnsi="Times New Roman" w:eastAsia="宋体"/>
-                <w:noProof/>
-                <w:sz w:val="18"/>
-              </w:rPr>
-              <w:t>人数</w:t>
-            </w:r>
-          </w:p>
-        </w:tc>
-        <w:tc>
-          <w:tcPr>
-            <w:tcW w:type="dxa" w:w="1187"/>
-            <w:vAlign w:val="center"/>
-          </w:tcPr>
-          <w:p>
-            <w:pPr>
-              <w:spacing w:line="240" w:lineRule="auto" w:before="0" w:after="0"/>
-              <w:ind w:firstLine="0"/>
-              <w:jc w:val="center"/>
-            </w:pPr>
-            <w:r>
-              <w:rPr>
-                <w:rFonts w:ascii="Times New Roman" w:hAnsi="Times New Roman" w:eastAsia="宋体"/>
-                <w:noProof/>
-                <w:sz w:val="18"/>
-              </w:rPr>
-              <w:t>占比</w:t>
-            </w:r>
-          </w:p>
-        </w:tc>
-        <w:tc>
-          <w:tcPr>
-            <w:tcW w:type="dxa" w:w="1187"/>
-            <w:vAlign w:val="center"/>
-          </w:tcPr>
-          <w:p>
-            <w:pPr>
-              <w:spacing w:line="240" w:lineRule="auto" w:before="0" w:after="0"/>
-              <w:ind w:firstLine="0"/>
-              <w:jc w:val="center"/>
-            </w:pPr>
-            <w:r>
-              <w:rPr>
-                <w:rFonts w:ascii="Times New Roman" w:hAnsi="Times New Roman" w:eastAsia="宋体"/>
-                <w:noProof/>
-                <w:sz w:val="18"/>
-              </w:rPr>
-              <w:t>人数</w:t>
-            </w:r>
-          </w:p>
-        </w:tc>
-        <w:tc>
-          <w:tcPr>
-            <w:tcW w:type="dxa" w:w="1187"/>
-            <w:vAlign w:val="center"/>
-          </w:tcPr>
-          <w:p>
-            <w:pPr>
-              <w:spacing w:line="240" w:lineRule="auto" w:before="0" w:after="0"/>
-              <w:ind w:firstLine="0"/>
-              <w:jc w:val="center"/>
-            </w:pPr>
-            <w:r>
-              <w:rPr>
-                <w:rFonts w:ascii="Times New Roman" w:hAnsi="Times New Roman" w:eastAsia="宋体"/>
-                <w:noProof/>
-                <w:sz w:val="18"/>
-              </w:rPr>
-              <w:t>占比</w:t>
-            </w:r>
-          </w:p>
-        </w:tc>
-        <w:tc>
-          <w:tcPr>
-            <w:tcW w:type="dxa" w:w="1187"/>
-            <w:vAlign w:val="center"/>
-          </w:tcPr>
-          <w:p>
-            <w:pPr>
-              <w:spacing w:line="240" w:lineRule="auto" w:before="0" w:after="0"/>
-              <w:ind w:firstLine="0"/>
-              <w:jc w:val="center"/>
-            </w:pPr>
-            <w:r>
-              <w:rPr>
-                <w:rFonts w:ascii="Times New Roman" w:hAnsi="Times New Roman" w:eastAsia="宋体"/>
-                <w:noProof/>
-                <w:sz w:val="18"/>
-              </w:rPr>
-              <w:t>人数</w:t>
-            </w:r>
-          </w:p>
-        </w:tc>
-        <w:tc>
-          <w:tcPr>
-            <w:tcW w:type="dxa" w:w="1187"/>
-            <w:vAlign w:val="center"/>
-          </w:tcPr>
-          <w:p>
-            <w:pPr>
-              <w:spacing w:line="240" w:lineRule="auto" w:before="0" w:after="0"/>
-              <w:ind w:firstLine="0"/>
-              <w:jc w:val="center"/>
-            </w:pPr>
-            <w:r>
-              <w:rPr>
-                <w:rFonts w:ascii="Times New Roman" w:hAnsi="Times New Roman" w:eastAsia="宋体"/>
-                <w:noProof/>
-                <w:sz w:val="18"/>
-              </w:rPr>
-              <w:t>占比</w:t>
-            </w:r>
-          </w:p>
-        </w:tc>
-      </w:tr>
-      <w:tr>
-        <w:trPr>
-          <w:trHeight w:val="283"/>
-        </w:trPr>
-        <w:tc>
-          <w:tcPr>
-            <w:tcW w:type="dxa" w:w="1187"/>
-            <w:vAlign w:val="center"/>
-          </w:tcPr>
-          <w:p>
-            <w:pPr>
-              <w:spacing w:line="240" w:lineRule="auto" w:before="0" w:after="0"/>
-              <w:ind w:firstLine="0"/>
-              <w:jc w:val="center"/>
-            </w:pPr>
-            <w:r>
-              <w:rPr>
-                <w:rFonts w:ascii="Times New Roman" w:hAnsi="Times New Roman" w:eastAsia="宋体"/>
-                <w:noProof/>
-                <w:sz w:val="18"/>
-              </w:rPr>
-              <w:t>电子信息工程学院</w:t>
-            </w:r>
-          </w:p>
-        </w:tc>
-        <w:tc>
-          <w:tcPr>
-            <w:tcW w:type="dxa" w:w="1187"/>
-            <w:vAlign w:val="center"/>
-          </w:tcPr>
-          <w:p>
-            <w:pPr>
-              <w:spacing w:line="240" w:lineRule="auto" w:before="0" w:after="0"/>
-              <w:ind w:firstLine="0"/>
-              <w:jc w:val="center"/>
-            </w:pPr>
-            <w:r>
-              <w:rPr>
-                <w:rFonts w:ascii="Times New Roman" w:hAnsi="Times New Roman" w:eastAsia="宋体"/>
-                <w:noProof/>
-                <w:sz w:val="18"/>
-              </w:rPr>
-              <w:t>637</w:t>
-            </w:r>
-          </w:p>
-        </w:tc>
-        <w:tc>
-          <w:tcPr>
-            <w:tcW w:type="dxa" w:w="1187"/>
-            <w:vAlign w:val="center"/>
-          </w:tcPr>
-          <w:p>
-            <w:pPr>
-              <w:spacing w:line="240" w:lineRule="auto" w:before="0" w:after="0"/>
-              <w:ind w:firstLine="0"/>
-              <w:jc w:val="center"/>
-            </w:pPr>
-            <w:r>
-              <w:rPr>
-                <w:rFonts w:ascii="Times New Roman" w:hAnsi="Times New Roman" w:eastAsia="宋体"/>
-                <w:noProof/>
-                <w:sz w:val="18"/>
-              </w:rPr>
-              <w:t>14.10%</w:t>
-            </w:r>
-          </w:p>
-        </w:tc>
-        <w:tc>
-          <w:tcPr>
-            <w:tcW w:type="dxa" w:w="1187"/>
-            <w:vAlign w:val="center"/>
-          </w:tcPr>
-          <w:p>
-            <w:pPr>
-              <w:spacing w:line="240" w:lineRule="auto" w:before="0" w:after="0"/>
-              <w:ind w:firstLine="0"/>
-              <w:jc w:val="center"/>
-            </w:pPr>
-            <w:r>
-              <w:rPr>
-                <w:rFonts w:ascii="Times New Roman" w:hAnsi="Times New Roman" w:eastAsia="宋体"/>
-                <w:noProof/>
-                <w:sz w:val="18"/>
-              </w:rPr>
-              <w:t>116</w:t>
-            </w:r>
-          </w:p>
-        </w:tc>
-        <w:tc>
-          <w:tcPr>
-            <w:tcW w:type="dxa" w:w="1187"/>
-            <w:vAlign w:val="center"/>
-          </w:tcPr>
-          <w:p>
-            <w:pPr>
-              <w:spacing w:line="240" w:lineRule="auto" w:before="0" w:after="0"/>
-              <w:ind w:firstLine="0"/>
-              <w:jc w:val="center"/>
-            </w:pPr>
-            <w:r>
-              <w:rPr>
-                <w:rFonts w:ascii="Times New Roman" w:hAnsi="Times New Roman" w:eastAsia="宋体"/>
-                <w:noProof/>
-                <w:sz w:val="18"/>
-              </w:rPr>
-              <w:t>13.67%</w:t>
-            </w:r>
-          </w:p>
-        </w:tc>
-        <w:tc>
-          <w:tcPr>
-            <w:tcW w:type="dxa" w:w="1187"/>
-            <w:vAlign w:val="center"/>
-          </w:tcPr>
-          <w:p>
-            <w:pPr>
-              <w:spacing w:line="240" w:lineRule="auto" w:before="0" w:after="0"/>
-              <w:ind w:firstLine="0"/>
-              <w:jc w:val="center"/>
-            </w:pPr>
-            <w:r>
-              <w:rPr>
-                <w:rFonts w:ascii="Times New Roman" w:hAnsi="Times New Roman" w:eastAsia="宋体"/>
-                <w:noProof/>
-                <w:sz w:val="18"/>
-              </w:rPr>
-              <w:t>753</w:t>
-            </w:r>
-          </w:p>
-        </w:tc>
-        <w:tc>
-          <w:tcPr>
-            <w:tcW w:type="dxa" w:w="1187"/>
-            <w:vAlign w:val="center"/>
-          </w:tcPr>
-          <w:p>
-            <w:pPr>
-              <w:spacing w:line="240" w:lineRule="auto" w:before="0" w:after="0"/>
-              <w:ind w:firstLine="0"/>
-              <w:jc w:val="center"/>
-            </w:pPr>
-            <w:r>
-              <w:rPr>
-                <w:rFonts w:ascii="Times New Roman" w:hAnsi="Times New Roman" w:eastAsia="宋体"/>
-                <w:noProof/>
-                <w:sz w:val="18"/>
-              </w:rPr>
-              <w:t>14.03%</w:t>
-            </w:r>
-          </w:p>
-        </w:tc>
-      </w:tr>
-      <w:tr>
-        <w:trPr>
-          <w:trHeight w:val="283"/>
-        </w:trPr>
-        <w:tc>
-          <w:tcPr>
-            <w:tcW w:type="dxa" w:w="1187"/>
-            <w:vAlign w:val="center"/>
-          </w:tcPr>
-          <w:p>
-            <w:pPr>
-              <w:spacing w:line="240" w:lineRule="auto" w:before="0" w:after="0"/>
-              <w:ind w:firstLine="0"/>
-              <w:jc w:val="center"/>
-            </w:pPr>
-            <w:r>
-              <w:rPr>
-                <w:rFonts w:ascii="Times New Roman" w:hAnsi="Times New Roman" w:eastAsia="宋体"/>
-                <w:noProof/>
-                <w:sz w:val="18"/>
-              </w:rPr>
-              <w:t>经济管理学院</w:t>
-            </w:r>
-          </w:p>
-        </w:tc>
-        <w:tc>
-          <w:tcPr>
-            <w:tcW w:type="dxa" w:w="1187"/>
-            <w:vAlign w:val="center"/>
-          </w:tcPr>
-          <w:p>
-            <w:pPr>
-              <w:spacing w:line="240" w:lineRule="auto" w:before="0" w:after="0"/>
-              <w:ind w:firstLine="0"/>
-              <w:jc w:val="center"/>
-            </w:pPr>
-            <w:r>
-              <w:rPr>
-                <w:rFonts w:ascii="Times New Roman" w:hAnsi="Times New Roman" w:eastAsia="宋体"/>
-                <w:noProof/>
-                <w:sz w:val="18"/>
-              </w:rPr>
-              <w:t>586</w:t>
-            </w:r>
-          </w:p>
-        </w:tc>
-        <w:tc>
-          <w:tcPr>
-            <w:tcW w:type="dxa" w:w="1187"/>
-            <w:vAlign w:val="center"/>
-          </w:tcPr>
-          <w:p>
-            <w:pPr>
-              <w:spacing w:line="240" w:lineRule="auto" w:before="0" w:after="0"/>
-              <w:ind w:firstLine="0"/>
-              <w:jc w:val="center"/>
-            </w:pPr>
-            <w:r>
-              <w:rPr>
-                <w:rFonts w:ascii="Times New Roman" w:hAnsi="Times New Roman" w:eastAsia="宋体"/>
-                <w:noProof/>
-                <w:sz w:val="18"/>
-              </w:rPr>
-              <w:t>12.97%</w:t>
-            </w:r>
-          </w:p>
-        </w:tc>
-        <w:tc>
-          <w:tcPr>
-            <w:tcW w:type="dxa" w:w="1187"/>
-            <w:vAlign w:val="center"/>
-          </w:tcPr>
-          <w:p>
-            <w:pPr>
-              <w:spacing w:line="240" w:lineRule="auto" w:before="0" w:after="0"/>
-              <w:ind w:firstLine="0"/>
-              <w:jc w:val="center"/>
-            </w:pPr>
-            <w:r>
-              <w:rPr>
-                <w:rFonts w:ascii="Times New Roman" w:hAnsi="Times New Roman" w:eastAsia="宋体"/>
-                <w:noProof/>
-                <w:sz w:val="18"/>
-              </w:rPr>
-              <w:t>116</w:t>
-            </w:r>
-          </w:p>
-        </w:tc>
-        <w:tc>
-          <w:tcPr>
-            <w:tcW w:type="dxa" w:w="1187"/>
-            <w:vAlign w:val="center"/>
-          </w:tcPr>
-          <w:p>
-            <w:pPr>
-              <w:spacing w:line="240" w:lineRule="auto" w:before="0" w:after="0"/>
-              <w:ind w:firstLine="0"/>
-              <w:jc w:val="center"/>
-            </w:pPr>
-            <w:r>
-              <w:rPr>
-                <w:rFonts w:ascii="Times New Roman" w:hAnsi="Times New Roman" w:eastAsia="宋体"/>
-                <w:noProof/>
-                <w:sz w:val="18"/>
-              </w:rPr>
-              <w:t>13.67%</w:t>
-            </w:r>
-          </w:p>
-        </w:tc>
-        <w:tc>
-          <w:tcPr>
-            <w:tcW w:type="dxa" w:w="1187"/>
-            <w:vAlign w:val="center"/>
-          </w:tcPr>
-          <w:p>
-            <w:pPr>
-              <w:spacing w:line="240" w:lineRule="auto" w:before="0" w:after="0"/>
-              <w:ind w:firstLine="0"/>
-              <w:jc w:val="center"/>
-            </w:pPr>
-            <w:r>
-              <w:rPr>
-                <w:rFonts w:ascii="Times New Roman" w:hAnsi="Times New Roman" w:eastAsia="宋体"/>
-                <w:noProof/>
-                <w:sz w:val="18"/>
-              </w:rPr>
-              <w:t>702</w:t>
-            </w:r>
-          </w:p>
-        </w:tc>
-        <w:tc>
-          <w:tcPr>
-            <w:tcW w:type="dxa" w:w="1187"/>
-            <w:vAlign w:val="center"/>
-          </w:tcPr>
-          <w:p>
-            <w:pPr>
-              <w:spacing w:line="240" w:lineRule="auto" w:before="0" w:after="0"/>
-              <w:ind w:firstLine="0"/>
-              <w:jc w:val="center"/>
-            </w:pPr>
-            <w:r>
-              <w:rPr>
-                <w:rFonts w:ascii="Times New Roman" w:hAnsi="Times New Roman" w:eastAsia="宋体"/>
-                <w:noProof/>
-                <w:sz w:val="18"/>
-              </w:rPr>
-              <w:t>13.08%</w:t>
-            </w:r>
-          </w:p>
-        </w:tc>
-      </w:tr>
-      <w:tr>
-        <w:trPr>
-          <w:trHeight w:val="283"/>
-        </w:trPr>
-        <w:tc>
-          <w:tcPr>
-            <w:tcW w:type="dxa" w:w="1187"/>
-            <w:vAlign w:val="center"/>
-          </w:tcPr>
-          <w:p>
-            <w:pPr>
-              <w:spacing w:line="240" w:lineRule="auto" w:before="0" w:after="0"/>
-              <w:ind w:firstLine="0"/>
-              <w:jc w:val="center"/>
-            </w:pPr>
-            <w:r>
-              <w:rPr>
-                <w:rFonts w:ascii="Times New Roman" w:hAnsi="Times New Roman" w:eastAsia="宋体"/>
-                <w:noProof/>
-                <w:sz w:val="18"/>
-              </w:rPr>
-              <w:t>计算机科学与工程学院</w:t>
-            </w:r>
-          </w:p>
-        </w:tc>
-        <w:tc>
-          <w:tcPr>
-            <w:tcW w:type="dxa" w:w="1187"/>
-            <w:vAlign w:val="center"/>
-          </w:tcPr>
-          <w:p>
-            <w:pPr>
-              <w:spacing w:line="240" w:lineRule="auto" w:before="0" w:after="0"/>
-              <w:ind w:firstLine="0"/>
-              <w:jc w:val="center"/>
-            </w:pPr>
-            <w:r>
-              <w:rPr>
-                <w:rFonts w:ascii="Times New Roman" w:hAnsi="Times New Roman" w:eastAsia="宋体"/>
-                <w:noProof/>
-                <w:sz w:val="18"/>
-              </w:rPr>
-              <w:t>615</w:t>
-            </w:r>
-          </w:p>
-        </w:tc>
-        <w:tc>
-          <w:tcPr>
-            <w:tcW w:type="dxa" w:w="1187"/>
-            <w:vAlign w:val="center"/>
-          </w:tcPr>
-          <w:p>
-            <w:pPr>
-              <w:spacing w:line="240" w:lineRule="auto" w:before="0" w:after="0"/>
-              <w:ind w:firstLine="0"/>
-              <w:jc w:val="center"/>
-            </w:pPr>
-            <w:r>
-              <w:rPr>
-                <w:rFonts w:ascii="Times New Roman" w:hAnsi="Times New Roman" w:eastAsia="宋体"/>
-                <w:noProof/>
-                <w:sz w:val="18"/>
-              </w:rPr>
-              <w:t>13.61%</w:t>
-            </w:r>
-          </w:p>
-        </w:tc>
-        <w:tc>
-          <w:tcPr>
-            <w:tcW w:type="dxa" w:w="1187"/>
-            <w:vAlign w:val="center"/>
-          </w:tcPr>
-          <w:p>
-            <w:pPr>
-              <w:spacing w:line="240" w:lineRule="auto" w:before="0" w:after="0"/>
-              <w:ind w:firstLine="0"/>
-              <w:jc w:val="center"/>
-            </w:pPr>
-            <w:r>
-              <w:rPr>
-                <w:rFonts w:ascii="Times New Roman" w:hAnsi="Times New Roman" w:eastAsia="宋体"/>
-                <w:noProof/>
-                <w:sz w:val="18"/>
-              </w:rPr>
-              <w:t>68</w:t>
-            </w:r>
-          </w:p>
-        </w:tc>
-        <w:tc>
-          <w:tcPr>
-            <w:tcW w:type="dxa" w:w="1187"/>
-            <w:vAlign w:val="center"/>
-          </w:tcPr>
-          <w:p>
-            <w:pPr>
-              <w:spacing w:line="240" w:lineRule="auto" w:before="0" w:after="0"/>
-              <w:ind w:firstLine="0"/>
-              <w:jc w:val="center"/>
-            </w:pPr>
-            <w:r>
-              <w:rPr>
-                <w:rFonts w:ascii="Times New Roman" w:hAnsi="Times New Roman" w:eastAsia="宋体"/>
-                <w:noProof/>
-                <w:sz w:val="18"/>
-              </w:rPr>
-              <w:t>8.01%</w:t>
-            </w:r>
-          </w:p>
-        </w:tc>
-        <w:tc>
-          <w:tcPr>
-            <w:tcW w:type="dxa" w:w="1187"/>
-            <w:vAlign w:val="center"/>
-          </w:tcPr>
-          <w:p>
-            <w:pPr>
-              <w:spacing w:line="240" w:lineRule="auto" w:before="0" w:after="0"/>
-              <w:ind w:firstLine="0"/>
-              <w:jc w:val="center"/>
-            </w:pPr>
-            <w:r>
-              <w:rPr>
-                <w:rFonts w:ascii="Times New Roman" w:hAnsi="Times New Roman" w:eastAsia="宋体"/>
-                <w:noProof/>
-                <w:sz w:val="18"/>
-              </w:rPr>
-              <w:t>683</w:t>
-            </w:r>
-          </w:p>
-        </w:tc>
-        <w:tc>
-          <w:tcPr>
-            <w:tcW w:type="dxa" w:w="1187"/>
-            <w:vAlign w:val="center"/>
-          </w:tcPr>
-          <w:p>
-            <w:pPr>
-              <w:spacing w:line="240" w:lineRule="auto" w:before="0" w:after="0"/>
-              <w:ind w:firstLine="0"/>
-              <w:jc w:val="center"/>
-            </w:pPr>
-            <w:r>
-              <w:rPr>
-                <w:rFonts w:ascii="Times New Roman" w:hAnsi="Times New Roman" w:eastAsia="宋体"/>
-                <w:noProof/>
-                <w:sz w:val="18"/>
-              </w:rPr>
-              <w:t>12.73%</w:t>
-            </w:r>
-          </w:p>
-        </w:tc>
-      </w:tr>
-      <w:tr>
-        <w:trPr>
-          <w:trHeight w:val="283"/>
-        </w:trPr>
-        <w:tc>
-          <w:tcPr>
-            <w:tcW w:type="dxa" w:w="1187"/>
-            <w:vAlign w:val="center"/>
-          </w:tcPr>
-          <w:p>
-            <w:pPr>
-              <w:spacing w:line="240" w:lineRule="auto" w:before="0" w:after="0"/>
-              <w:ind w:firstLine="0"/>
-              <w:jc w:val="center"/>
-            </w:pPr>
-            <w:r>
-              <w:rPr>
-                <w:rFonts w:ascii="Times New Roman" w:hAnsi="Times New Roman" w:eastAsia="宋体"/>
-                <w:noProof/>
-                <w:sz w:val="18"/>
-              </w:rPr>
-              <w:t>机电工程学院</w:t>
-            </w:r>
-          </w:p>
-        </w:tc>
-        <w:tc>
-          <w:tcPr>
-            <w:tcW w:type="dxa" w:w="1187"/>
-            <w:vAlign w:val="center"/>
-          </w:tcPr>
-          <w:p>
-            <w:pPr>
-              <w:spacing w:line="240" w:lineRule="auto" w:before="0" w:after="0"/>
-              <w:ind w:firstLine="0"/>
-              <w:jc w:val="center"/>
-            </w:pPr>
-            <w:r>
-              <w:rPr>
-                <w:rFonts w:ascii="Times New Roman" w:hAnsi="Times New Roman" w:eastAsia="宋体"/>
-                <w:noProof/>
-                <w:sz w:val="18"/>
-              </w:rPr>
-              <w:t>566</w:t>
-            </w:r>
-          </w:p>
-        </w:tc>
-        <w:tc>
-          <w:tcPr>
-            <w:tcW w:type="dxa" w:w="1187"/>
-            <w:vAlign w:val="center"/>
-          </w:tcPr>
-          <w:p>
-            <w:pPr>
-              <w:spacing w:line="240" w:lineRule="auto" w:before="0" w:after="0"/>
-              <w:ind w:firstLine="0"/>
-              <w:jc w:val="center"/>
-            </w:pPr>
-            <w:r>
-              <w:rPr>
-                <w:rFonts w:ascii="Times New Roman" w:hAnsi="Times New Roman" w:eastAsia="宋体"/>
-                <w:noProof/>
-                <w:sz w:val="18"/>
-              </w:rPr>
-              <w:t>12.53%</w:t>
-            </w:r>
-          </w:p>
-        </w:tc>
-        <w:tc>
-          <w:tcPr>
-            <w:tcW w:type="dxa" w:w="1187"/>
-            <w:vAlign w:val="center"/>
-          </w:tcPr>
-          <w:p>
-            <w:pPr>
-              <w:spacing w:line="240" w:lineRule="auto" w:before="0" w:after="0"/>
-              <w:ind w:firstLine="0"/>
-              <w:jc w:val="center"/>
-            </w:pPr>
-            <w:r>
-              <w:rPr>
-                <w:rFonts w:ascii="Times New Roman" w:hAnsi="Times New Roman" w:eastAsia="宋体"/>
-                <w:noProof/>
-                <w:sz w:val="18"/>
-              </w:rPr>
-              <w:t>109</w:t>
-            </w:r>
-          </w:p>
-        </w:tc>
-        <w:tc>
-          <w:tcPr>
-            <w:tcW w:type="dxa" w:w="1187"/>
-            <w:vAlign w:val="center"/>
-          </w:tcPr>
-          <w:p>
-            <w:pPr>
-              <w:spacing w:line="240" w:lineRule="auto" w:before="0" w:after="0"/>
-              <w:ind w:firstLine="0"/>
-              <w:jc w:val="center"/>
-            </w:pPr>
-            <w:r>
-              <w:rPr>
-                <w:rFonts w:ascii="Times New Roman" w:hAnsi="Times New Roman" w:eastAsia="宋体"/>
-                <w:noProof/>
-                <w:sz w:val="18"/>
-              </w:rPr>
-              <w:t>12.86%</w:t>
-            </w:r>
-          </w:p>
-        </w:tc>
-        <w:tc>
-          <w:tcPr>
-            <w:tcW w:type="dxa" w:w="1187"/>
-            <w:vAlign w:val="center"/>
-          </w:tcPr>
-          <w:p>
-            <w:pPr>
-              <w:spacing w:line="240" w:lineRule="auto" w:before="0" w:after="0"/>
-              <w:ind w:firstLine="0"/>
-              <w:jc w:val="center"/>
-            </w:pPr>
-            <w:r>
-              <w:rPr>
-                <w:rFonts w:ascii="Times New Roman" w:hAnsi="Times New Roman" w:eastAsia="宋体"/>
-                <w:noProof/>
-                <w:sz w:val="18"/>
-              </w:rPr>
-              <w:t>675</w:t>
-            </w:r>
-          </w:p>
-        </w:tc>
-        <w:tc>
-          <w:tcPr>
-            <w:tcW w:type="dxa" w:w="1187"/>
-            <w:vAlign w:val="center"/>
-          </w:tcPr>
-          <w:p>
-            <w:pPr>
-              <w:spacing w:line="240" w:lineRule="auto" w:before="0" w:after="0"/>
-              <w:ind w:firstLine="0"/>
-              <w:jc w:val="center"/>
-            </w:pPr>
-            <w:r>
-              <w:rPr>
-                <w:rFonts w:ascii="Times New Roman" w:hAnsi="Times New Roman" w:eastAsia="宋体"/>
-                <w:noProof/>
-                <w:sz w:val="18"/>
-              </w:rPr>
-              <w:t>12.58%</w:t>
-            </w:r>
-          </w:p>
-        </w:tc>
-      </w:tr>
-      <w:tr>
-        <w:trPr>
-          <w:trHeight w:val="283"/>
-        </w:trPr>
-        <w:tc>
-          <w:tcPr>
-            <w:tcW w:type="dxa" w:w="1187"/>
-            <w:vAlign w:val="center"/>
-          </w:tcPr>
-          <w:p>
-            <w:pPr>
-              <w:spacing w:line="240" w:lineRule="auto" w:before="0" w:after="0"/>
-              <w:ind w:firstLine="0"/>
-              <w:jc w:val="center"/>
-            </w:pPr>
-            <w:r>
-              <w:rPr>
-                <w:rFonts w:ascii="Times New Roman" w:hAnsi="Times New Roman" w:eastAsia="宋体"/>
-                <w:noProof/>
-                <w:sz w:val="18"/>
-              </w:rPr>
-              <w:t>光电工程学院</w:t>
-            </w:r>
-          </w:p>
-        </w:tc>
-        <w:tc>
-          <w:tcPr>
-            <w:tcW w:type="dxa" w:w="1187"/>
-            <w:vAlign w:val="center"/>
-          </w:tcPr>
-          <w:p>
-            <w:pPr>
-              <w:spacing w:line="240" w:lineRule="auto" w:before="0" w:after="0"/>
-              <w:ind w:firstLine="0"/>
-              <w:jc w:val="center"/>
-            </w:pPr>
-            <w:r>
-              <w:rPr>
-                <w:rFonts w:ascii="Times New Roman" w:hAnsi="Times New Roman" w:eastAsia="宋体"/>
-                <w:noProof/>
-                <w:sz w:val="18"/>
-              </w:rPr>
-              <w:t>476</w:t>
-            </w:r>
-          </w:p>
-        </w:tc>
-        <w:tc>
-          <w:tcPr>
-            <w:tcW w:type="dxa" w:w="1187"/>
-            <w:vAlign w:val="center"/>
-          </w:tcPr>
-          <w:p>
-            <w:pPr>
-              <w:spacing w:line="240" w:lineRule="auto" w:before="0" w:after="0"/>
-              <w:ind w:firstLine="0"/>
-              <w:jc w:val="center"/>
-            </w:pPr>
-            <w:r>
-              <w:rPr>
-                <w:rFonts w:ascii="Times New Roman" w:hAnsi="Times New Roman" w:eastAsia="宋体"/>
-                <w:noProof/>
-                <w:sz w:val="18"/>
-              </w:rPr>
-              <w:t>10.54%</w:t>
-            </w:r>
-          </w:p>
-        </w:tc>
-        <w:tc>
-          <w:tcPr>
-            <w:tcW w:type="dxa" w:w="1187"/>
-            <w:vAlign w:val="center"/>
-          </w:tcPr>
-          <w:p>
-            <w:pPr>
-              <w:spacing w:line="240" w:lineRule="auto" w:before="0" w:after="0"/>
-              <w:ind w:firstLine="0"/>
-              <w:jc w:val="center"/>
-            </w:pPr>
-            <w:r>
-              <w:rPr>
-                <w:rFonts w:ascii="Times New Roman" w:hAnsi="Times New Roman" w:eastAsia="宋体"/>
-                <w:noProof/>
-                <w:sz w:val="18"/>
-              </w:rPr>
-              <w:t>107</w:t>
-            </w:r>
-          </w:p>
-        </w:tc>
-        <w:tc>
-          <w:tcPr>
-            <w:tcW w:type="dxa" w:w="1187"/>
-            <w:vAlign w:val="center"/>
-          </w:tcPr>
-          <w:p>
-            <w:pPr>
-              <w:spacing w:line="240" w:lineRule="auto" w:before="0" w:after="0"/>
-              <w:ind w:firstLine="0"/>
-              <w:jc w:val="center"/>
-            </w:pPr>
-            <w:r>
-              <w:rPr>
-                <w:rFonts w:ascii="Times New Roman" w:hAnsi="Times New Roman" w:eastAsia="宋体"/>
-                <w:noProof/>
-                <w:sz w:val="18"/>
-              </w:rPr>
-              <w:t>12.62%</w:t>
-            </w:r>
-          </w:p>
-        </w:tc>
-        <w:tc>
-          <w:tcPr>
-            <w:tcW w:type="dxa" w:w="1187"/>
-            <w:vAlign w:val="center"/>
-          </w:tcPr>
-          <w:p>
-            <w:pPr>
-              <w:spacing w:line="240" w:lineRule="auto" w:before="0" w:after="0"/>
-              <w:ind w:firstLine="0"/>
-              <w:jc w:val="center"/>
-            </w:pPr>
-            <w:r>
-              <w:rPr>
-                <w:rFonts w:ascii="Times New Roman" w:hAnsi="Times New Roman" w:eastAsia="宋体"/>
-                <w:noProof/>
-                <w:sz w:val="18"/>
-              </w:rPr>
-              <w:t>583</w:t>
-            </w:r>
-          </w:p>
-        </w:tc>
-        <w:tc>
-          <w:tcPr>
-            <w:tcW w:type="dxa" w:w="1187"/>
-            <w:vAlign w:val="center"/>
-          </w:tcPr>
-          <w:p>
-            <w:pPr>
-              <w:spacing w:line="240" w:lineRule="auto" w:before="0" w:after="0"/>
-              <w:ind w:firstLine="0"/>
-              <w:jc w:val="center"/>
-            </w:pPr>
-            <w:r>
-              <w:rPr>
-                <w:rFonts w:ascii="Times New Roman" w:hAnsi="Times New Roman" w:eastAsia="宋体"/>
-                <w:noProof/>
-                <w:sz w:val="18"/>
-              </w:rPr>
-              <w:t>10.87%</w:t>
-            </w:r>
-          </w:p>
-        </w:tc>
-      </w:tr>
-      <w:tr>
-        <w:trPr>
-          <w:trHeight w:val="283"/>
-        </w:trPr>
-        <w:tc>
-          <w:tcPr>
-            <w:tcW w:type="dxa" w:w="1187"/>
-            <w:vAlign w:val="center"/>
-          </w:tcPr>
-          <w:p>
-            <w:pPr>
-              <w:spacing w:line="240" w:lineRule="auto" w:before="0" w:after="0"/>
-              <w:ind w:firstLine="0"/>
-              <w:jc w:val="center"/>
-            </w:pPr>
-            <w:r>
-              <w:rPr>
-                <w:rFonts w:ascii="Times New Roman" w:hAnsi="Times New Roman" w:eastAsia="宋体"/>
-                <w:noProof/>
-                <w:sz w:val="18"/>
-              </w:rPr>
-              <w:t>材料与化工学院</w:t>
-            </w:r>
-          </w:p>
-        </w:tc>
-        <w:tc>
-          <w:tcPr>
-            <w:tcW w:type="dxa" w:w="1187"/>
-            <w:vAlign w:val="center"/>
-          </w:tcPr>
-          <w:p>
-            <w:pPr>
-              <w:spacing w:line="240" w:lineRule="auto" w:before="0" w:after="0"/>
-              <w:ind w:firstLine="0"/>
-              <w:jc w:val="center"/>
-            </w:pPr>
-            <w:r>
-              <w:rPr>
-                <w:rFonts w:ascii="Times New Roman" w:hAnsi="Times New Roman" w:eastAsia="宋体"/>
-                <w:noProof/>
-                <w:sz w:val="18"/>
-              </w:rPr>
-              <w:t>404</w:t>
-            </w:r>
-          </w:p>
-        </w:tc>
-        <w:tc>
-          <w:tcPr>
-            <w:tcW w:type="dxa" w:w="1187"/>
-            <w:vAlign w:val="center"/>
-          </w:tcPr>
-          <w:p>
-            <w:pPr>
-              <w:spacing w:line="240" w:lineRule="auto" w:before="0" w:after="0"/>
-              <w:ind w:firstLine="0"/>
-              <w:jc w:val="center"/>
-            </w:pPr>
-            <w:r>
-              <w:rPr>
-                <w:rFonts w:ascii="Times New Roman" w:hAnsi="Times New Roman" w:eastAsia="宋体"/>
-                <w:noProof/>
-                <w:sz w:val="18"/>
-              </w:rPr>
-              <w:t>8.94%</w:t>
-            </w:r>
-          </w:p>
-        </w:tc>
-        <w:tc>
-          <w:tcPr>
-            <w:tcW w:type="dxa" w:w="1187"/>
-            <w:vAlign w:val="center"/>
-          </w:tcPr>
-          <w:p>
-            <w:pPr>
-              <w:spacing w:line="240" w:lineRule="auto" w:before="0" w:after="0"/>
-              <w:ind w:firstLine="0"/>
-              <w:jc w:val="center"/>
-            </w:pPr>
-            <w:r>
-              <w:rPr>
-                <w:rFonts w:ascii="Times New Roman" w:hAnsi="Times New Roman" w:eastAsia="宋体"/>
-                <w:noProof/>
-                <w:sz w:val="18"/>
-              </w:rPr>
-              <w:t>97</w:t>
-            </w:r>
-          </w:p>
-        </w:tc>
-        <w:tc>
-          <w:tcPr>
-            <w:tcW w:type="dxa" w:w="1187"/>
-            <w:vAlign w:val="center"/>
-          </w:tcPr>
-          <w:p>
-            <w:pPr>
-              <w:spacing w:line="240" w:lineRule="auto" w:before="0" w:after="0"/>
-              <w:ind w:firstLine="0"/>
-              <w:jc w:val="center"/>
-            </w:pPr>
-            <w:r>
-              <w:rPr>
-                <w:rFonts w:ascii="Times New Roman" w:hAnsi="Times New Roman" w:eastAsia="宋体"/>
-                <w:noProof/>
-                <w:sz w:val="18"/>
-              </w:rPr>
-              <w:t>11.44%</w:t>
-            </w:r>
-          </w:p>
-        </w:tc>
-        <w:tc>
-          <w:tcPr>
-            <w:tcW w:type="dxa" w:w="1187"/>
-            <w:vAlign w:val="center"/>
-          </w:tcPr>
-          <w:p>
-            <w:pPr>
-              <w:spacing w:line="240" w:lineRule="auto" w:before="0" w:after="0"/>
-              <w:ind w:firstLine="0"/>
-              <w:jc w:val="center"/>
-            </w:pPr>
-            <w:r>
-              <w:rPr>
-                <w:rFonts w:ascii="Times New Roman" w:hAnsi="Times New Roman" w:eastAsia="宋体"/>
-                <w:noProof/>
-                <w:sz w:val="18"/>
-              </w:rPr>
-              <w:t>501</w:t>
-            </w:r>
-          </w:p>
-        </w:tc>
-        <w:tc>
-          <w:tcPr>
-            <w:tcW w:type="dxa" w:w="1187"/>
-            <w:vAlign w:val="center"/>
-          </w:tcPr>
-          <w:p>
-            <w:pPr>
-              <w:spacing w:line="240" w:lineRule="auto" w:before="0" w:after="0"/>
-              <w:ind w:firstLine="0"/>
-              <w:jc w:val="center"/>
-            </w:pPr>
-            <w:r>
-              <w:rPr>
-                <w:rFonts w:ascii="Times New Roman" w:hAnsi="Times New Roman" w:eastAsia="宋体"/>
-                <w:noProof/>
-                <w:sz w:val="18"/>
-              </w:rPr>
-              <w:t>9.33%</w:t>
-            </w:r>
-          </w:p>
-        </w:tc>
-      </w:tr>
-      <w:tr>
-        <w:trPr>
-          <w:trHeight w:val="283"/>
-        </w:trPr>
-        <w:tc>
-          <w:tcPr>
-            <w:tcW w:type="dxa" w:w="1187"/>
-            <w:vAlign w:val="center"/>
-          </w:tcPr>
-          <w:p>
-            <w:pPr>
-              <w:spacing w:line="240" w:lineRule="auto" w:before="0" w:after="0"/>
-              <w:ind w:firstLine="0"/>
-              <w:jc w:val="center"/>
-            </w:pPr>
-            <w:r>
-              <w:rPr>
-                <w:rFonts w:ascii="Times New Roman" w:hAnsi="Times New Roman" w:eastAsia="宋体"/>
-                <w:noProof/>
-                <w:sz w:val="18"/>
-              </w:rPr>
-              <w:t>艺术与传媒学院</w:t>
-            </w:r>
-          </w:p>
-        </w:tc>
-        <w:tc>
-          <w:tcPr>
-            <w:tcW w:type="dxa" w:w="1187"/>
-            <w:vAlign w:val="center"/>
-          </w:tcPr>
-          <w:p>
-            <w:pPr>
-              <w:spacing w:line="240" w:lineRule="auto" w:before="0" w:after="0"/>
-              <w:ind w:firstLine="0"/>
-              <w:jc w:val="center"/>
-            </w:pPr>
-            <w:r>
-              <w:rPr>
-                <w:rFonts w:ascii="Times New Roman" w:hAnsi="Times New Roman" w:eastAsia="宋体"/>
-                <w:noProof/>
-                <w:sz w:val="18"/>
-              </w:rPr>
-              <w:t>414</w:t>
-            </w:r>
-          </w:p>
-        </w:tc>
-        <w:tc>
-          <w:tcPr>
-            <w:tcW w:type="dxa" w:w="1187"/>
-            <w:vAlign w:val="center"/>
-          </w:tcPr>
-          <w:p>
-            <w:pPr>
-              <w:spacing w:line="240" w:lineRule="auto" w:before="0" w:after="0"/>
-              <w:ind w:firstLine="0"/>
-              <w:jc w:val="center"/>
-            </w:pPr>
-            <w:r>
-              <w:rPr>
-                <w:rFonts w:ascii="Times New Roman" w:hAnsi="Times New Roman" w:eastAsia="宋体"/>
-                <w:noProof/>
-                <w:sz w:val="18"/>
-              </w:rPr>
-              <w:t>9.16%</w:t>
-            </w:r>
-          </w:p>
-        </w:tc>
-        <w:tc>
-          <w:tcPr>
-            <w:tcW w:type="dxa" w:w="1187"/>
-            <w:vAlign w:val="center"/>
-          </w:tcPr>
-          <w:p>
-            <w:pPr>
-              <w:spacing w:line="240" w:lineRule="auto" w:before="0" w:after="0"/>
-              <w:ind w:firstLine="0"/>
-              <w:jc w:val="center"/>
-            </w:pPr>
-            <w:r>
-              <w:rPr>
-                <w:rFonts w:ascii="Times New Roman" w:hAnsi="Times New Roman" w:eastAsia="宋体"/>
-                <w:noProof/>
-                <w:sz w:val="18"/>
-              </w:rPr>
-              <w:t>-</w:t>
-            </w:r>
-          </w:p>
-        </w:tc>
-        <w:tc>
-          <w:tcPr>
-            <w:tcW w:type="dxa" w:w="1187"/>
-            <w:vAlign w:val="center"/>
-          </w:tcPr>
-          <w:p>
-            <w:pPr>
-              <w:spacing w:line="240" w:lineRule="auto" w:before="0" w:after="0"/>
-              <w:ind w:firstLine="0"/>
-              <w:jc w:val="center"/>
-            </w:pPr>
-            <w:r>
-              <w:rPr>
-                <w:rFonts w:ascii="Times New Roman" w:hAnsi="Times New Roman" w:eastAsia="宋体"/>
-                <w:noProof/>
-                <w:sz w:val="18"/>
-              </w:rPr>
-              <w:t>-</w:t>
-            </w:r>
-          </w:p>
-        </w:tc>
-        <w:tc>
-          <w:tcPr>
-            <w:tcW w:type="dxa" w:w="1187"/>
-            <w:vAlign w:val="center"/>
-          </w:tcPr>
-          <w:p>
-            <w:pPr>
-              <w:spacing w:line="240" w:lineRule="auto" w:before="0" w:after="0"/>
-              <w:ind w:firstLine="0"/>
-              <w:jc w:val="center"/>
-            </w:pPr>
-            <w:r>
-              <w:rPr>
-                <w:rFonts w:ascii="Times New Roman" w:hAnsi="Times New Roman" w:eastAsia="宋体"/>
-                <w:noProof/>
-                <w:sz w:val="18"/>
-              </w:rPr>
-              <w:t>414</w:t>
-            </w:r>
-          </w:p>
-        </w:tc>
-        <w:tc>
-          <w:tcPr>
-            <w:tcW w:type="dxa" w:w="1187"/>
-            <w:vAlign w:val="center"/>
-          </w:tcPr>
-          <w:p>
-            <w:pPr>
-              <w:spacing w:line="240" w:lineRule="auto" w:before="0" w:after="0"/>
-              <w:ind w:firstLine="0"/>
-              <w:jc w:val="center"/>
-            </w:pPr>
-            <w:r>
-              <w:rPr>
-                <w:rFonts w:ascii="Times New Roman" w:hAnsi="Times New Roman" w:eastAsia="宋体"/>
-                <w:noProof/>
-                <w:sz w:val="18"/>
-              </w:rPr>
-              <w:t>7.71%</w:t>
-            </w:r>
-          </w:p>
-        </w:tc>
-      </w:tr>
-      <w:tr>
-        <w:trPr>
-          <w:trHeight w:val="283"/>
-        </w:trPr>
-        <w:tc>
-          <w:tcPr>
-            <w:tcW w:type="dxa" w:w="1187"/>
-            <w:vAlign w:val="center"/>
-          </w:tcPr>
-          <w:p>
-            <w:pPr>
-              <w:spacing w:line="240" w:lineRule="auto" w:before="0" w:after="0"/>
-              <w:ind w:firstLine="0"/>
-              <w:jc w:val="center"/>
-            </w:pPr>
-            <w:r>
-              <w:rPr>
-                <w:rFonts w:ascii="Times New Roman" w:hAnsi="Times New Roman" w:eastAsia="宋体"/>
-                <w:noProof/>
-                <w:sz w:val="18"/>
-              </w:rPr>
-              <w:t>文学院</w:t>
-            </w:r>
-          </w:p>
-        </w:tc>
-        <w:tc>
-          <w:tcPr>
-            <w:tcW w:type="dxa" w:w="1187"/>
-            <w:vAlign w:val="center"/>
-          </w:tcPr>
-          <w:p>
-            <w:pPr>
-              <w:spacing w:line="240" w:lineRule="auto" w:before="0" w:after="0"/>
-              <w:ind w:firstLine="0"/>
-              <w:jc w:val="center"/>
-            </w:pPr>
-            <w:r>
-              <w:rPr>
-                <w:rFonts w:ascii="Times New Roman" w:hAnsi="Times New Roman" w:eastAsia="宋体"/>
-                <w:noProof/>
-                <w:sz w:val="18"/>
-              </w:rPr>
-              <w:t>268</w:t>
-            </w:r>
-          </w:p>
-        </w:tc>
-        <w:tc>
-          <w:tcPr>
-            <w:tcW w:type="dxa" w:w="1187"/>
-            <w:vAlign w:val="center"/>
-          </w:tcPr>
-          <w:p>
-            <w:pPr>
-              <w:spacing w:line="240" w:lineRule="auto" w:before="0" w:after="0"/>
-              <w:ind w:firstLine="0"/>
-              <w:jc w:val="center"/>
-            </w:pPr>
-            <w:r>
-              <w:rPr>
-                <w:rFonts w:ascii="Times New Roman" w:hAnsi="Times New Roman" w:eastAsia="宋体"/>
-                <w:noProof/>
-                <w:sz w:val="18"/>
-              </w:rPr>
-              <w:t>5.94%</w:t>
-            </w:r>
-          </w:p>
-        </w:tc>
-        <w:tc>
-          <w:tcPr>
-            <w:tcW w:type="dxa" w:w="1187"/>
-            <w:vAlign w:val="center"/>
-          </w:tcPr>
-          <w:p>
-            <w:pPr>
-              <w:spacing w:line="240" w:lineRule="auto" w:before="0" w:after="0"/>
-              <w:ind w:firstLine="0"/>
-              <w:jc w:val="center"/>
-            </w:pPr>
-            <w:r>
-              <w:rPr>
-                <w:rFonts w:ascii="Times New Roman" w:hAnsi="Times New Roman" w:eastAsia="宋体"/>
-                <w:noProof/>
-                <w:sz w:val="18"/>
-              </w:rPr>
-              <w:t>55</w:t>
-            </w:r>
-          </w:p>
-        </w:tc>
-        <w:tc>
-          <w:tcPr>
-            <w:tcW w:type="dxa" w:w="1187"/>
-            <w:vAlign w:val="center"/>
-          </w:tcPr>
-          <w:p>
-            <w:pPr>
-              <w:spacing w:line="240" w:lineRule="auto" w:before="0" w:after="0"/>
-              <w:ind w:firstLine="0"/>
-              <w:jc w:val="center"/>
-            </w:pPr>
-            <w:r>
-              <w:rPr>
-                <w:rFonts w:ascii="Times New Roman" w:hAnsi="Times New Roman" w:eastAsia="宋体"/>
-                <w:noProof/>
-                <w:sz w:val="18"/>
-              </w:rPr>
-              <w:t>6.49%</w:t>
-            </w:r>
-          </w:p>
-        </w:tc>
-        <w:tc>
-          <w:tcPr>
-            <w:tcW w:type="dxa" w:w="1187"/>
-            <w:vAlign w:val="center"/>
-          </w:tcPr>
-          <w:p>
-            <w:pPr>
-              <w:spacing w:line="240" w:lineRule="auto" w:before="0" w:after="0"/>
-              <w:ind w:firstLine="0"/>
-              <w:jc w:val="center"/>
-            </w:pPr>
-            <w:r>
-              <w:rPr>
-                <w:rFonts w:ascii="Times New Roman" w:hAnsi="Times New Roman" w:eastAsia="宋体"/>
-                <w:noProof/>
-                <w:sz w:val="18"/>
-              </w:rPr>
-              <w:t>323</w:t>
-            </w:r>
-          </w:p>
-        </w:tc>
-        <w:tc>
-          <w:tcPr>
-            <w:tcW w:type="dxa" w:w="1187"/>
-            <w:vAlign w:val="center"/>
-          </w:tcPr>
-          <w:p>
-            <w:pPr>
-              <w:spacing w:line="240" w:lineRule="auto" w:before="0" w:after="0"/>
-              <w:ind w:firstLine="0"/>
-              <w:jc w:val="center"/>
-            </w:pPr>
-            <w:r>
-              <w:rPr>
-                <w:rFonts w:ascii="Times New Roman" w:hAnsi="Times New Roman" w:eastAsia="宋体"/>
-                <w:noProof/>
-                <w:sz w:val="18"/>
-              </w:rPr>
-              <w:t>6.03%</w:t>
-            </w:r>
-          </w:p>
-        </w:tc>
-      </w:tr>
-      <w:tr>
-        <w:trPr>
-          <w:trHeight w:val="283"/>
-        </w:trPr>
-        <w:tc>
-          <w:tcPr>
-            <w:tcW w:type="dxa" w:w="1187"/>
-            <w:vAlign w:val="center"/>
-          </w:tcPr>
-          <w:p>
-            <w:pPr>
-              <w:spacing w:line="240" w:lineRule="auto" w:before="0" w:after="0"/>
-              <w:ind w:firstLine="0"/>
-              <w:jc w:val="center"/>
-            </w:pPr>
-            <w:r>
-              <w:rPr>
-                <w:rFonts w:ascii="Times New Roman" w:hAnsi="Times New Roman" w:eastAsia="宋体"/>
-                <w:noProof/>
-                <w:sz w:val="18"/>
-              </w:rPr>
-              <w:t>建筑工程学院</w:t>
-            </w:r>
-          </w:p>
-        </w:tc>
-        <w:tc>
-          <w:tcPr>
-            <w:tcW w:type="dxa" w:w="1187"/>
-            <w:vAlign w:val="center"/>
-          </w:tcPr>
-          <w:p>
-            <w:pPr>
-              <w:spacing w:line="240" w:lineRule="auto" w:before="0" w:after="0"/>
-              <w:ind w:firstLine="0"/>
-              <w:jc w:val="center"/>
-            </w:pPr>
-            <w:r>
-              <w:rPr>
-                <w:rFonts w:ascii="Times New Roman" w:hAnsi="Times New Roman" w:eastAsia="宋体"/>
-                <w:noProof/>
-                <w:sz w:val="18"/>
-              </w:rPr>
-              <w:t>255</w:t>
-            </w:r>
-          </w:p>
-        </w:tc>
-        <w:tc>
-          <w:tcPr>
-            <w:tcW w:type="dxa" w:w="1187"/>
-            <w:vAlign w:val="center"/>
-          </w:tcPr>
-          <w:p>
-            <w:pPr>
-              <w:spacing w:line="240" w:lineRule="auto" w:before="0" w:after="0"/>
-              <w:ind w:firstLine="0"/>
-              <w:jc w:val="center"/>
-            </w:pPr>
-            <w:r>
-              <w:rPr>
-                <w:rFonts w:ascii="Times New Roman" w:hAnsi="Times New Roman" w:eastAsia="宋体"/>
-                <w:noProof/>
-                <w:sz w:val="18"/>
-              </w:rPr>
-              <w:t>5.65%</w:t>
-            </w:r>
-          </w:p>
-        </w:tc>
-        <w:tc>
-          <w:tcPr>
-            <w:tcW w:type="dxa" w:w="1187"/>
-            <w:vAlign w:val="center"/>
-          </w:tcPr>
-          <w:p>
-            <w:pPr>
-              <w:spacing w:line="240" w:lineRule="auto" w:before="0" w:after="0"/>
-              <w:ind w:firstLine="0"/>
-              <w:jc w:val="center"/>
-            </w:pPr>
-            <w:r>
-              <w:rPr>
-                <w:rFonts w:ascii="Times New Roman" w:hAnsi="Times New Roman" w:eastAsia="宋体"/>
-                <w:noProof/>
-                <w:sz w:val="18"/>
-              </w:rPr>
-              <w:t>64</w:t>
-            </w:r>
-          </w:p>
-        </w:tc>
-        <w:tc>
-          <w:tcPr>
-            <w:tcW w:type="dxa" w:w="1187"/>
-            <w:vAlign w:val="center"/>
-          </w:tcPr>
-          <w:p>
-            <w:pPr>
-              <w:spacing w:line="240" w:lineRule="auto" w:before="0" w:after="0"/>
-              <w:ind w:firstLine="0"/>
-              <w:jc w:val="center"/>
-            </w:pPr>
-            <w:r>
-              <w:rPr>
-                <w:rFonts w:ascii="Times New Roman" w:hAnsi="Times New Roman" w:eastAsia="宋体"/>
-                <w:noProof/>
-                <w:sz w:val="18"/>
-              </w:rPr>
-              <w:t>7.55%</w:t>
-            </w:r>
-          </w:p>
-        </w:tc>
-        <w:tc>
-          <w:tcPr>
-            <w:tcW w:type="dxa" w:w="1187"/>
-            <w:vAlign w:val="center"/>
-          </w:tcPr>
-          <w:p>
-            <w:pPr>
-              <w:spacing w:line="240" w:lineRule="auto" w:before="0" w:after="0"/>
-              <w:ind w:firstLine="0"/>
-              <w:jc w:val="center"/>
-            </w:pPr>
-            <w:r>
-              <w:rPr>
-                <w:rFonts w:ascii="Times New Roman" w:hAnsi="Times New Roman" w:eastAsia="宋体"/>
-                <w:noProof/>
-                <w:sz w:val="18"/>
-              </w:rPr>
-              <w:t>319</w:t>
-            </w:r>
-          </w:p>
-        </w:tc>
-        <w:tc>
-          <w:tcPr>
-            <w:tcW w:type="dxa" w:w="1187"/>
-            <w:vAlign w:val="center"/>
-          </w:tcPr>
-          <w:p>
-            <w:pPr>
-              <w:spacing w:line="240" w:lineRule="auto" w:before="0" w:after="0"/>
-              <w:ind w:firstLine="0"/>
-              <w:jc w:val="center"/>
-            </w:pPr>
-            <w:r>
-              <w:rPr>
-                <w:rFonts w:ascii="Times New Roman" w:hAnsi="Times New Roman" w:eastAsia="宋体"/>
-                <w:noProof/>
-                <w:sz w:val="18"/>
-              </w:rPr>
-              <w:t>5.95%</w:t>
-            </w:r>
-          </w:p>
-        </w:tc>
-      </w:tr>
-      <w:tr>
-        <w:trPr>
-          <w:trHeight w:val="283"/>
-        </w:trPr>
-        <w:tc>
-          <w:tcPr>
-            <w:tcW w:type="dxa" w:w="1187"/>
-            <w:vAlign w:val="center"/>
-          </w:tcPr>
-          <w:p>
-            <w:pPr>
-              <w:spacing w:line="240" w:lineRule="auto" w:before="0" w:after="0"/>
-              <w:ind w:firstLine="0"/>
-              <w:jc w:val="center"/>
-            </w:pPr>
-            <w:r>
-              <w:rPr>
-                <w:rFonts w:ascii="Times New Roman" w:hAnsi="Times New Roman" w:eastAsia="宋体"/>
-                <w:noProof/>
-                <w:sz w:val="18"/>
-              </w:rPr>
-              <w:t>基础学院</w:t>
-            </w:r>
-          </w:p>
-        </w:tc>
-        <w:tc>
-          <w:tcPr>
-            <w:tcW w:type="dxa" w:w="1187"/>
-            <w:vAlign w:val="center"/>
-          </w:tcPr>
-          <w:p>
-            <w:pPr>
-              <w:spacing w:line="240" w:lineRule="auto" w:before="0" w:after="0"/>
-              <w:ind w:firstLine="0"/>
-              <w:jc w:val="center"/>
-            </w:pPr>
-            <w:r>
-              <w:rPr>
-                <w:rFonts w:ascii="Times New Roman" w:hAnsi="Times New Roman" w:eastAsia="宋体"/>
-                <w:noProof/>
-                <w:sz w:val="18"/>
-              </w:rPr>
-              <w:t>246</w:t>
-            </w:r>
-          </w:p>
-        </w:tc>
-        <w:tc>
-          <w:tcPr>
-            <w:tcW w:type="dxa" w:w="1187"/>
-            <w:vAlign w:val="center"/>
-          </w:tcPr>
-          <w:p>
-            <w:pPr>
-              <w:spacing w:line="240" w:lineRule="auto" w:before="0" w:after="0"/>
-              <w:ind w:firstLine="0"/>
-              <w:jc w:val="center"/>
-            </w:pPr>
-            <w:r>
-              <w:rPr>
-                <w:rFonts w:ascii="Times New Roman" w:hAnsi="Times New Roman" w:eastAsia="宋体"/>
-                <w:noProof/>
-                <w:sz w:val="18"/>
-              </w:rPr>
-              <w:t>5.45%</w:t>
-            </w:r>
-          </w:p>
-        </w:tc>
-        <w:tc>
-          <w:tcPr>
-            <w:tcW w:type="dxa" w:w="1187"/>
-            <w:vAlign w:val="center"/>
-          </w:tcPr>
-          <w:p>
-            <w:pPr>
-              <w:spacing w:line="240" w:lineRule="auto" w:before="0" w:after="0"/>
-              <w:ind w:firstLine="0"/>
-              <w:jc w:val="center"/>
-            </w:pPr>
-            <w:r>
-              <w:rPr>
-                <w:rFonts w:ascii="Times New Roman" w:hAnsi="Times New Roman" w:eastAsia="宋体"/>
-                <w:noProof/>
-                <w:sz w:val="18"/>
-              </w:rPr>
-              <w:t>26</w:t>
-            </w:r>
-          </w:p>
-        </w:tc>
-        <w:tc>
-          <w:tcPr>
-            <w:tcW w:type="dxa" w:w="1187"/>
-            <w:vAlign w:val="center"/>
-          </w:tcPr>
-          <w:p>
-            <w:pPr>
-              <w:spacing w:line="240" w:lineRule="auto" w:before="0" w:after="0"/>
-              <w:ind w:firstLine="0"/>
-              <w:jc w:val="center"/>
-            </w:pPr>
-            <w:r>
-              <w:rPr>
-                <w:rFonts w:ascii="Times New Roman" w:hAnsi="Times New Roman" w:eastAsia="宋体"/>
-                <w:noProof/>
-                <w:sz w:val="18"/>
-              </w:rPr>
-              <w:t>3.07%</w:t>
-            </w:r>
-          </w:p>
-        </w:tc>
-        <w:tc>
-          <w:tcPr>
-            <w:tcW w:type="dxa" w:w="1187"/>
-            <w:vAlign w:val="center"/>
-          </w:tcPr>
-          <w:p>
-            <w:pPr>
-              <w:spacing w:line="240" w:lineRule="auto" w:before="0" w:after="0"/>
-              <w:ind w:firstLine="0"/>
-              <w:jc w:val="center"/>
-            </w:pPr>
-            <w:r>
-              <w:rPr>
-                <w:rFonts w:ascii="Times New Roman" w:hAnsi="Times New Roman" w:eastAsia="宋体"/>
-                <w:noProof/>
-                <w:sz w:val="18"/>
-              </w:rPr>
-              <w:t>272</w:t>
-            </w:r>
-          </w:p>
-        </w:tc>
-        <w:tc>
-          <w:tcPr>
-            <w:tcW w:type="dxa" w:w="1187"/>
-            <w:vAlign w:val="center"/>
-          </w:tcPr>
-          <w:p>
-            <w:pPr>
-              <w:spacing w:line="240" w:lineRule="auto" w:before="0" w:after="0"/>
-              <w:ind w:firstLine="0"/>
-              <w:jc w:val="center"/>
-            </w:pPr>
-            <w:r>
-              <w:rPr>
-                <w:rFonts w:ascii="Times New Roman" w:hAnsi="Times New Roman" w:eastAsia="宋体"/>
-                <w:noProof/>
-                <w:sz w:val="18"/>
-              </w:rPr>
-              <w:t>5.08%</w:t>
-            </w:r>
-          </w:p>
-        </w:tc>
-      </w:tr>
-      <w:tr>
-        <w:trPr>
-          <w:trHeight w:val="283"/>
-        </w:trPr>
-        <w:tc>
-          <w:tcPr>
-            <w:tcW w:type="dxa" w:w="1187"/>
-            <w:vAlign w:val="center"/>
-          </w:tcPr>
-          <w:p>
-            <w:pPr>
-              <w:spacing w:line="240" w:lineRule="auto" w:before="0" w:after="0"/>
-              <w:ind w:firstLine="0"/>
-              <w:jc w:val="center"/>
-            </w:pPr>
-            <w:r>
-              <w:rPr>
-                <w:rFonts w:ascii="Times New Roman" w:hAnsi="Times New Roman" w:eastAsia="宋体"/>
-                <w:noProof/>
-                <w:sz w:val="18"/>
-              </w:rPr>
-              <w:t>中国书法学院</w:t>
-            </w:r>
-          </w:p>
-        </w:tc>
-        <w:tc>
-          <w:tcPr>
-            <w:tcW w:type="dxa" w:w="1187"/>
-            <w:vAlign w:val="center"/>
-          </w:tcPr>
-          <w:p>
-            <w:pPr>
-              <w:spacing w:line="240" w:lineRule="auto" w:before="0" w:after="0"/>
-              <w:ind w:firstLine="0"/>
-              <w:jc w:val="center"/>
-            </w:pPr>
-            <w:r>
-              <w:rPr>
-                <w:rFonts w:ascii="Times New Roman" w:hAnsi="Times New Roman" w:eastAsia="宋体"/>
-                <w:noProof/>
-                <w:sz w:val="18"/>
-              </w:rPr>
-              <w:t>50</w:t>
-            </w:r>
-          </w:p>
-        </w:tc>
-        <w:tc>
-          <w:tcPr>
-            <w:tcW w:type="dxa" w:w="1187"/>
-            <w:vAlign w:val="center"/>
-          </w:tcPr>
-          <w:p>
-            <w:pPr>
-              <w:spacing w:line="240" w:lineRule="auto" w:before="0" w:after="0"/>
-              <w:ind w:firstLine="0"/>
-              <w:jc w:val="center"/>
-            </w:pPr>
-            <w:r>
-              <w:rPr>
-                <w:rFonts w:ascii="Times New Roman" w:hAnsi="Times New Roman" w:eastAsia="宋体"/>
-                <w:noProof/>
-                <w:sz w:val="18"/>
-              </w:rPr>
-              <w:t>1.11%</w:t>
-            </w:r>
-          </w:p>
-        </w:tc>
-        <w:tc>
-          <w:tcPr>
-            <w:tcW w:type="dxa" w:w="1187"/>
-            <w:vAlign w:val="center"/>
-          </w:tcPr>
-          <w:p>
-            <w:pPr>
-              <w:spacing w:line="240" w:lineRule="auto" w:before="0" w:after="0"/>
-              <w:ind w:firstLine="0"/>
-              <w:jc w:val="center"/>
-            </w:pPr>
-            <w:r>
-              <w:rPr>
-                <w:rFonts w:ascii="Times New Roman" w:hAnsi="Times New Roman" w:eastAsia="宋体"/>
-                <w:noProof/>
-                <w:sz w:val="18"/>
-              </w:rPr>
-              <w:t>12</w:t>
-            </w:r>
-          </w:p>
-        </w:tc>
-        <w:tc>
-          <w:tcPr>
-            <w:tcW w:type="dxa" w:w="1187"/>
-            <w:vAlign w:val="center"/>
-          </w:tcPr>
-          <w:p>
-            <w:pPr>
-              <w:spacing w:line="240" w:lineRule="auto" w:before="0" w:after="0"/>
-              <w:ind w:firstLine="0"/>
-              <w:jc w:val="center"/>
-            </w:pPr>
-            <w:r>
-              <w:rPr>
-                <w:rFonts w:ascii="Times New Roman" w:hAnsi="Times New Roman" w:eastAsia="宋体"/>
-                <w:noProof/>
-                <w:sz w:val="18"/>
-              </w:rPr>
-              <w:t>1.42%</w:t>
-            </w:r>
-          </w:p>
-        </w:tc>
-        <w:tc>
-          <w:tcPr>
-            <w:tcW w:type="dxa" w:w="1187"/>
-            <w:vAlign w:val="center"/>
-          </w:tcPr>
-          <w:p>
-            <w:pPr>
-              <w:spacing w:line="240" w:lineRule="auto" w:before="0" w:after="0"/>
-              <w:ind w:firstLine="0"/>
-              <w:jc w:val="center"/>
-            </w:pPr>
-            <w:r>
-              <w:rPr>
-                <w:rFonts w:ascii="Times New Roman" w:hAnsi="Times New Roman" w:eastAsia="宋体"/>
-                <w:noProof/>
-                <w:sz w:val="18"/>
-              </w:rPr>
-              <w:t>62</w:t>
-            </w:r>
-          </w:p>
-        </w:tc>
-        <w:tc>
-          <w:tcPr>
-            <w:tcW w:type="dxa" w:w="1187"/>
-            <w:vAlign w:val="center"/>
-          </w:tcPr>
-          <w:p>
-            <w:pPr>
-              <w:spacing w:line="240" w:lineRule="auto" w:before="0" w:after="0"/>
-              <w:ind w:firstLine="0"/>
-              <w:jc w:val="center"/>
-            </w:pPr>
-            <w:r>
-              <w:rPr>
-                <w:rFonts w:ascii="Times New Roman" w:hAnsi="Times New Roman" w:eastAsia="宋体"/>
-                <w:noProof/>
-                <w:sz w:val="18"/>
-              </w:rPr>
-              <w:t>1.16%</w:t>
-            </w:r>
-          </w:p>
-        </w:tc>
-      </w:tr>
-      <w:tr>
-        <w:trPr>
-          <w:trHeight w:val="283"/>
-        </w:trPr>
-        <w:tc>
-          <w:tcPr>
-            <w:tcW w:type="dxa" w:w="1187"/>
-            <w:vAlign w:val="center"/>
-          </w:tcPr>
-          <w:p>
-            <w:pPr>
-              <w:spacing w:line="240" w:lineRule="auto" w:before="0" w:after="0"/>
-              <w:ind w:firstLine="0"/>
-              <w:jc w:val="center"/>
-            </w:pPr>
-            <w:r>
-              <w:rPr>
-                <w:rFonts w:ascii="Times New Roman" w:hAnsi="Times New Roman" w:eastAsia="宋体"/>
-                <w:noProof/>
-                <w:sz w:val="18"/>
-              </w:rPr>
-              <w:t>兵器科学与技术学院</w:t>
-            </w:r>
-          </w:p>
-        </w:tc>
-        <w:tc>
-          <w:tcPr>
-            <w:tcW w:type="dxa" w:w="1187"/>
-            <w:vAlign w:val="center"/>
-          </w:tcPr>
-          <w:p>
-            <w:pPr>
-              <w:spacing w:line="240" w:lineRule="auto" w:before="0" w:after="0"/>
-              <w:ind w:firstLine="0"/>
-              <w:jc w:val="center"/>
-            </w:pPr>
-            <w:r>
-              <w:rPr>
-                <w:rFonts w:ascii="Times New Roman" w:hAnsi="Times New Roman" w:eastAsia="宋体"/>
-                <w:noProof/>
-                <w:sz w:val="18"/>
-              </w:rPr>
-              <w:t>-</w:t>
-            </w:r>
-          </w:p>
-        </w:tc>
-        <w:tc>
-          <w:tcPr>
-            <w:tcW w:type="dxa" w:w="1187"/>
-            <w:vAlign w:val="center"/>
-          </w:tcPr>
-          <w:p>
-            <w:pPr>
-              <w:spacing w:line="240" w:lineRule="auto" w:before="0" w:after="0"/>
-              <w:ind w:firstLine="0"/>
-              <w:jc w:val="center"/>
-            </w:pPr>
-            <w:r>
-              <w:rPr>
-                <w:rFonts w:ascii="Times New Roman" w:hAnsi="Times New Roman" w:eastAsia="宋体"/>
-                <w:noProof/>
-                <w:sz w:val="18"/>
-              </w:rPr>
-              <w:t>-</w:t>
-            </w:r>
-          </w:p>
-        </w:tc>
-        <w:tc>
-          <w:tcPr>
-            <w:tcW w:type="dxa" w:w="1187"/>
-            <w:vAlign w:val="center"/>
-          </w:tcPr>
-          <w:p>
-            <w:pPr>
-              <w:spacing w:line="240" w:lineRule="auto" w:before="0" w:after="0"/>
-              <w:ind w:firstLine="0"/>
-              <w:jc w:val="center"/>
-            </w:pPr>
-            <w:r>
-              <w:rPr>
-                <w:rFonts w:ascii="Times New Roman" w:hAnsi="Times New Roman" w:eastAsia="宋体"/>
-                <w:noProof/>
-                <w:sz w:val="18"/>
-              </w:rPr>
-              <w:t>46</w:t>
-            </w:r>
-          </w:p>
-        </w:tc>
-        <w:tc>
-          <w:tcPr>
-            <w:tcW w:type="dxa" w:w="1187"/>
-            <w:vAlign w:val="center"/>
-          </w:tcPr>
-          <w:p>
-            <w:pPr>
-              <w:spacing w:line="240" w:lineRule="auto" w:before="0" w:after="0"/>
-              <w:ind w:firstLine="0"/>
-              <w:jc w:val="center"/>
-            </w:pPr>
-            <w:r>
-              <w:rPr>
-                <w:rFonts w:ascii="Times New Roman" w:hAnsi="Times New Roman" w:eastAsia="宋体"/>
-                <w:noProof/>
-                <w:sz w:val="18"/>
-              </w:rPr>
-              <w:t>5.43%</w:t>
-            </w:r>
-          </w:p>
-        </w:tc>
-        <w:tc>
-          <w:tcPr>
-            <w:tcW w:type="dxa" w:w="1187"/>
-            <w:vAlign w:val="center"/>
-          </w:tcPr>
-          <w:p>
-            <w:pPr>
-              <w:spacing w:line="240" w:lineRule="auto" w:before="0" w:after="0"/>
-              <w:ind w:firstLine="0"/>
-              <w:jc w:val="center"/>
-            </w:pPr>
-            <w:r>
-              <w:rPr>
-                <w:rFonts w:ascii="Times New Roman" w:hAnsi="Times New Roman" w:eastAsia="宋体"/>
-                <w:noProof/>
-                <w:sz w:val="18"/>
-              </w:rPr>
-              <w:t>46</w:t>
-            </w:r>
-          </w:p>
-        </w:tc>
-        <w:tc>
-          <w:tcPr>
-            <w:tcW w:type="dxa" w:w="1187"/>
-            <w:vAlign w:val="center"/>
-          </w:tcPr>
-          <w:p>
-            <w:pPr>
-              <w:spacing w:line="240" w:lineRule="auto" w:before="0" w:after="0"/>
-              <w:ind w:firstLine="0"/>
-              <w:jc w:val="center"/>
-            </w:pPr>
-            <w:r>
-              <w:rPr>
-                <w:rFonts w:ascii="Times New Roman" w:hAnsi="Times New Roman" w:eastAsia="宋体"/>
-                <w:noProof/>
-                <w:sz w:val="18"/>
-              </w:rPr>
-              <w:t>0.86%</w:t>
-            </w:r>
-          </w:p>
-        </w:tc>
-      </w:tr>
-      <w:tr>
-        <w:trPr>
-          <w:trHeight w:val="283"/>
-        </w:trPr>
-        <w:tc>
-          <w:tcPr>
-            <w:tcW w:type="dxa" w:w="1187"/>
-            <w:vAlign w:val="center"/>
-          </w:tcPr>
-          <w:p>
-            <w:pPr>
-              <w:spacing w:line="240" w:lineRule="auto" w:before="0" w:after="0"/>
-              <w:ind w:firstLine="0"/>
-              <w:jc w:val="center"/>
-            </w:pPr>
-            <w:r>
-              <w:rPr>
-                <w:rFonts w:ascii="Times New Roman" w:hAnsi="Times New Roman" w:eastAsia="宋体"/>
-                <w:noProof/>
-                <w:sz w:val="18"/>
-              </w:rPr>
-              <w:t>马克思主义学院</w:t>
-            </w:r>
-          </w:p>
-        </w:tc>
-        <w:tc>
-          <w:tcPr>
-            <w:tcW w:type="dxa" w:w="1187"/>
-            <w:vAlign w:val="center"/>
-          </w:tcPr>
-          <w:p>
-            <w:pPr>
-              <w:spacing w:line="240" w:lineRule="auto" w:before="0" w:after="0"/>
-              <w:ind w:firstLine="0"/>
-              <w:jc w:val="center"/>
-            </w:pPr>
-            <w:r>
-              <w:rPr>
-                <w:rFonts w:ascii="Times New Roman" w:hAnsi="Times New Roman" w:eastAsia="宋体"/>
-                <w:noProof/>
-                <w:sz w:val="18"/>
-              </w:rPr>
-              <w:t>-</w:t>
-            </w:r>
-          </w:p>
-        </w:tc>
-        <w:tc>
-          <w:tcPr>
-            <w:tcW w:type="dxa" w:w="1187"/>
-            <w:vAlign w:val="center"/>
-          </w:tcPr>
-          <w:p>
-            <w:pPr>
-              <w:spacing w:line="240" w:lineRule="auto" w:before="0" w:after="0"/>
-              <w:ind w:firstLine="0"/>
-              <w:jc w:val="center"/>
-            </w:pPr>
-            <w:r>
-              <w:rPr>
-                <w:rFonts w:ascii="Times New Roman" w:hAnsi="Times New Roman" w:eastAsia="宋体"/>
-                <w:noProof/>
-                <w:sz w:val="18"/>
-              </w:rPr>
-              <w:t>-</w:t>
-            </w:r>
-          </w:p>
-        </w:tc>
-        <w:tc>
-          <w:tcPr>
-            <w:tcW w:type="dxa" w:w="1187"/>
-            <w:vAlign w:val="center"/>
-          </w:tcPr>
-          <w:p>
-            <w:pPr>
-              <w:spacing w:line="240" w:lineRule="auto" w:before="0" w:after="0"/>
-              <w:ind w:firstLine="0"/>
-              <w:jc w:val="center"/>
-            </w:pPr>
-            <w:r>
-              <w:rPr>
-                <w:rFonts w:ascii="Times New Roman" w:hAnsi="Times New Roman" w:eastAsia="宋体"/>
-                <w:noProof/>
-                <w:sz w:val="18"/>
-              </w:rPr>
-              <w:t>32</w:t>
-            </w:r>
-          </w:p>
-        </w:tc>
-        <w:tc>
-          <w:tcPr>
-            <w:tcW w:type="dxa" w:w="1187"/>
-            <w:vAlign w:val="center"/>
-          </w:tcPr>
-          <w:p>
-            <w:pPr>
-              <w:spacing w:line="240" w:lineRule="auto" w:before="0" w:after="0"/>
-              <w:ind w:firstLine="0"/>
-              <w:jc w:val="center"/>
-            </w:pPr>
-            <w:r>
-              <w:rPr>
-                <w:rFonts w:ascii="Times New Roman" w:hAnsi="Times New Roman" w:eastAsia="宋体"/>
-                <w:noProof/>
-                <w:sz w:val="18"/>
-              </w:rPr>
-              <w:t>3.77%</w:t>
-            </w:r>
-          </w:p>
-        </w:tc>
-        <w:tc>
-          <w:tcPr>
-            <w:tcW w:type="dxa" w:w="1187"/>
-            <w:vAlign w:val="center"/>
-          </w:tcPr>
-          <w:p>
-            <w:pPr>
-              <w:spacing w:line="240" w:lineRule="auto" w:before="0" w:after="0"/>
-              <w:ind w:firstLine="0"/>
-              <w:jc w:val="center"/>
-            </w:pPr>
-            <w:r>
-              <w:rPr>
-                <w:rFonts w:ascii="Times New Roman" w:hAnsi="Times New Roman" w:eastAsia="宋体"/>
-                <w:noProof/>
-                <w:sz w:val="18"/>
-              </w:rPr>
-              <w:t>32</w:t>
-            </w:r>
-          </w:p>
-        </w:tc>
-        <w:tc>
-          <w:tcPr>
-            <w:tcW w:type="dxa" w:w="1187"/>
-            <w:vAlign w:val="center"/>
-          </w:tcPr>
-          <w:p>
-            <w:pPr>
-              <w:spacing w:line="240" w:lineRule="auto" w:before="0" w:after="0"/>
-              <w:ind w:firstLine="0"/>
-              <w:jc w:val="center"/>
-            </w:pPr>
-            <w:r>
-              <w:rPr>
-                <w:rFonts w:ascii="Times New Roman" w:hAnsi="Times New Roman" w:eastAsia="宋体"/>
-                <w:noProof/>
-                <w:sz w:val="18"/>
-              </w:rPr>
-              <w:t>0.59%</w:t>
-            </w:r>
-          </w:p>
-        </w:tc>
-      </w:tr>
-      <w:tr>
-        <w:trPr>
-          <w:trHeight w:val="283"/>
-        </w:trPr>
-        <w:tc>
-          <w:tcPr>
-            <w:tcW w:type="dxa" w:w="1187"/>
-            <w:vAlign w:val="center"/>
-          </w:tcPr>
-          <w:p>
-            <w:pPr>
-              <w:spacing w:line="240" w:lineRule="auto" w:before="0" w:after="0"/>
-              <w:ind w:firstLine="0"/>
-              <w:jc w:val="center"/>
-            </w:pPr>
-            <w:r>
-              <w:rPr>
-                <w:rFonts w:ascii="Times New Roman" w:hAnsi="Times New Roman" w:eastAsia="宋体"/>
-                <w:noProof/>
-                <w:sz w:val="18"/>
-              </w:rPr>
-              <w:t>总计</w:t>
-            </w:r>
-          </w:p>
-        </w:tc>
-        <w:tc>
-          <w:tcPr>
-            <w:tcW w:type="dxa" w:w="1187"/>
-            <w:vAlign w:val="center"/>
-          </w:tcPr>
-          <w:p>
-            <w:pPr>
-              <w:spacing w:line="240" w:lineRule="auto" w:before="0" w:after="0"/>
-              <w:ind w:firstLine="0"/>
-              <w:jc w:val="center"/>
-            </w:pPr>
-            <w:r>
-              <w:rPr>
-                <w:rFonts w:ascii="Times New Roman" w:hAnsi="Times New Roman" w:eastAsia="宋体"/>
-                <w:noProof/>
-                <w:sz w:val="18"/>
-              </w:rPr>
-              <w:t>4517</w:t>
-            </w:r>
-          </w:p>
-        </w:tc>
-        <w:tc>
-          <w:tcPr>
-            <w:tcW w:type="dxa" w:w="1187"/>
-            <w:vAlign w:val="center"/>
-          </w:tcPr>
-          <w:p>
-            <w:pPr>
-              <w:spacing w:line="240" w:lineRule="auto" w:before="0" w:after="0"/>
-              <w:ind w:firstLine="0"/>
-              <w:jc w:val="center"/>
-            </w:pPr>
-            <w:r>
-              <w:rPr>
-                <w:rFonts w:ascii="Times New Roman" w:hAnsi="Times New Roman" w:eastAsia="宋体"/>
-                <w:noProof/>
-                <w:sz w:val="18"/>
-              </w:rPr>
-              <w:t>100.00%</w:t>
-            </w:r>
-          </w:p>
-        </w:tc>
-        <w:tc>
-          <w:tcPr>
-            <w:tcW w:type="dxa" w:w="1187"/>
-            <w:vAlign w:val="center"/>
-          </w:tcPr>
-          <w:p>
-            <w:pPr>
-              <w:spacing w:line="240" w:lineRule="auto" w:before="0" w:after="0"/>
-              <w:ind w:firstLine="0"/>
-              <w:jc w:val="center"/>
-            </w:pPr>
-            <w:r>
-              <w:rPr>
-                <w:rFonts w:ascii="Times New Roman" w:hAnsi="Times New Roman" w:eastAsia="宋体"/>
-                <w:noProof/>
-                <w:sz w:val="18"/>
-              </w:rPr>
-              <w:t>848</w:t>
-            </w:r>
-          </w:p>
-        </w:tc>
-        <w:tc>
-          <w:tcPr>
-            <w:tcW w:type="dxa" w:w="1187"/>
-            <w:vAlign w:val="center"/>
-          </w:tcPr>
-          <w:p>
-            <w:pPr>
-              <w:spacing w:line="240" w:lineRule="auto" w:before="0" w:after="0"/>
-              <w:ind w:firstLine="0"/>
-              <w:jc w:val="center"/>
-            </w:pPr>
-            <w:r>
-              <w:rPr>
-                <w:rFonts w:ascii="Times New Roman" w:hAnsi="Times New Roman" w:eastAsia="宋体"/>
-                <w:noProof/>
-                <w:sz w:val="18"/>
-              </w:rPr>
-              <w:t>100.00%</w:t>
-            </w:r>
-          </w:p>
-        </w:tc>
-        <w:tc>
-          <w:tcPr>
-            <w:tcW w:type="dxa" w:w="1187"/>
-            <w:vAlign w:val="center"/>
-          </w:tcPr>
-          <w:p>
-            <w:pPr>
-              <w:spacing w:line="240" w:lineRule="auto" w:before="0" w:after="0"/>
-              <w:ind w:firstLine="0"/>
-              <w:jc w:val="center"/>
-            </w:pPr>
-            <w:r>
-              <w:rPr>
-                <w:rFonts w:ascii="Times New Roman" w:hAnsi="Times New Roman" w:eastAsia="宋体"/>
-                <w:noProof/>
-                <w:sz w:val="18"/>
-              </w:rPr>
-              <w:t>5365</w:t>
-            </w:r>
-          </w:p>
-        </w:tc>
-        <w:tc>
-          <w:tcPr>
-            <w:tcW w:type="dxa" w:w="1187"/>
+            <w:tcW w:type="dxa" w:w="2076"/>
             <w:vAlign w:val="center"/>
           </w:tcPr>
           <w:p>

--- a/result/test.docx
+++ b/result/test.docx
@@ -15241,7 +15241,7 @@
         <w:pStyle w:val="affff9"/>
       </w:pPr>
       <w:r>
-        <w:t>分学历来看，本科毕业生人数排名前三的学院分别为签就业协议形式就业（2550人，占比56.45%）、研究生（693人，占比15.34%）、待就业（416人，占比9.21%）；毕业研究生人数排名前三的学院分别为签就业协议形式就业（631人，占比74.41%）、其他录用形式就业（78人，占比9.20%）、待就业（54人，占比6.37%）。</w:t>
+        <w:t>分学历来看，本科毕业生主要毕业去向类别为签就业协议形式就业（2550人，占比56.45%）、研究生（693人，占比15.34%）、待就业（416人，占比9.21%）；毕业研究生主要毕业去向类别为签就业协议形式就业（631人，占比74.41%）、其他录用形式就业（78人，占比9.20%）、待就业（54人，占比6.37%）。</w:t>
       </w:r>
     </w:p>
     <w:p>
@@ -17023,7 +17023,7 @@
                 <w:noProof/>
                 <w:sz w:val="18"/>
               </w:rPr>
-              <w:t>10730</w:t>
+              <w:t>5365</w:t>
             </w:r>
           </w:p>
         </w:tc>
